--- a/Intervjuguide.docx
+++ b/Intervjuguide.docx
@@ -73,20 +73,44 @@
         <w:rPr>
           <w:lang w:val="nb-NO"/>
         </w:rPr>
-        <w:t>Vi skal kartlegge hvordan IKT-sikkerhetsbrudd håndteres i store virksomheter. Vi ønsker å finne ut hva slags planer som eksisterer, i hvilken grad disse planene er basert på standarder, i hvilken grad de blir fulgt i praksis og om det har fungert bra. Datainnsamlingen vil, si tillegg til en bakgrunsstudie om hendelseshåndtering, danne grunnlaget for en masteroppgave.</w:t>
-      </w:r>
-    </w:p>
-    <w:p>
-      <w:pPr>
-        <w:rPr>
-          <w:lang w:val="nb-NO"/>
-        </w:rPr>
-      </w:pPr>
-      <w:r>
-        <w:rPr>
-          <w:lang w:val="nb-NO"/>
-        </w:rPr>
-        <w:t>Intervjuene vil bli gjennomført ansikt til ansikt i full fotrolighet og alle svar anonymiseres. Resultatene vil ikke kunne spores til enkeltindivider eller enkeltvirksomheter.</w:t>
+        <w:t>Vi skal kartlegge hvordan IKT-sikkerhetsbrudd håndteres i virksomheter. Vi ønsker å finne ut hva slags planer som eksisterer, i hvilken grad disse planene er basert på standarder, i hvilken grad de blir fulgt i praksis og om det har fung</w:t>
+      </w:r>
+      <w:r>
+        <w:rPr>
+          <w:lang w:val="nb-NO"/>
+        </w:rPr>
+        <w:t xml:space="preserve">ert bra. Datainnsamlingen vil, </w:t>
+      </w:r>
+      <w:r>
+        <w:rPr>
+          <w:lang w:val="nb-NO"/>
+        </w:rPr>
+        <w:t>i tillegg til en bakgrunsstudie om hendelseshåndtering, danne grunnlaget for en masteroppgave.</w:t>
+      </w:r>
+    </w:p>
+    <w:p>
+      <w:pPr>
+        <w:rPr>
+          <w:lang w:val="nb-NO"/>
+        </w:rPr>
+      </w:pPr>
+      <w:r>
+        <w:rPr>
+          <w:lang w:val="nb-NO"/>
+        </w:rPr>
+        <w:t>Intervjuene vil bli gjennomført ansikt til ansikt i full fo</w:t>
+      </w:r>
+      <w:r>
+        <w:rPr>
+          <w:lang w:val="nb-NO"/>
+        </w:rPr>
+        <w:t>r</w:t>
+      </w:r>
+      <w:r>
+        <w:rPr>
+          <w:lang w:val="nb-NO"/>
+        </w:rPr>
+        <w:t>trolighet og alle svar anonymiseres. Resultatene vil ikke kunne spores til enkeltindivider eller enkeltvirksomheter.</w:t>
       </w:r>
     </w:p>
     <w:p>
@@ -192,6 +216,103 @@
     </w:p>
     <w:p>
       <w:pPr>
+        <w:pStyle w:val="ListParagraph"/>
+        <w:numPr>
+          <w:ilvl w:val="0"/>
+          <w:numId w:val="23"/>
+        </w:numPr>
+        <w:rPr>
+          <w:lang w:val="nb-NO"/>
+        </w:rPr>
+      </w:pPr>
+      <w:r>
+        <w:rPr>
+          <w:lang w:val="nb-NO"/>
+        </w:rPr>
+        <w:t>Hvordan utfører virksomheter hendelseshåndtering i praksis?</w:t>
+      </w:r>
+    </w:p>
+    <w:p>
+      <w:pPr>
+        <w:rPr>
+          <w:lang w:val="nb-NO"/>
+        </w:rPr>
+      </w:pPr>
+      <w:r>
+        <w:rPr>
+          <w:lang w:val="nb-NO"/>
+        </w:rPr>
+        <w:t>Med underspørsmålene:</w:t>
+      </w:r>
+    </w:p>
+    <w:p>
+      <w:pPr>
+        <w:pStyle w:val="ListParagraph"/>
+        <w:numPr>
+          <w:ilvl w:val="0"/>
+          <w:numId w:val="23"/>
+        </w:numPr>
+        <w:rPr>
+          <w:lang w:val="nb-NO"/>
+        </w:rPr>
+      </w:pPr>
+      <w:r>
+        <w:rPr>
+          <w:lang w:val="nb-NO"/>
+        </w:rPr>
+        <w:t>Hvilke planer og prosedyrer for hendelseshåndtering er etablert i virksomheter?</w:t>
+      </w:r>
+    </w:p>
+    <w:p>
+      <w:pPr>
+        <w:pStyle w:val="ListParagraph"/>
+        <w:numPr>
+          <w:ilvl w:val="0"/>
+          <w:numId w:val="23"/>
+        </w:numPr>
+        <w:rPr>
+          <w:lang w:val="nb-NO"/>
+        </w:rPr>
+      </w:pPr>
+      <w:r>
+        <w:rPr>
+          <w:lang w:val="nb-NO"/>
+        </w:rPr>
+        <w:t>Til hvilken grad bli</w:t>
+      </w:r>
+      <w:r>
+        <w:rPr>
+          <w:lang w:val="nb-NO"/>
+        </w:rPr>
+        <w:t>r eksisterende standarder/retningslinjer</w:t>
+      </w:r>
+      <w:r>
+        <w:rPr>
+          <w:lang w:val="nb-NO"/>
+        </w:rPr>
+        <w:t xml:space="preserve"> brukt i planer for hendelseshåndtering?</w:t>
+      </w:r>
+    </w:p>
+    <w:p>
+      <w:pPr>
+        <w:pStyle w:val="ListParagraph"/>
+        <w:numPr>
+          <w:ilvl w:val="0"/>
+          <w:numId w:val="23"/>
+        </w:numPr>
+        <w:rPr>
+          <w:lang w:val="nb-NO"/>
+        </w:rPr>
+      </w:pPr>
+      <w:r>
+        <w:rPr>
+          <w:lang w:val="nb-NO"/>
+        </w:rPr>
+        <w:t>Hvordan har tidligere hendelser blitt håndtert i henhold til forhåndsbestemte planer?</w:t>
+      </w:r>
+    </w:p>
+    <w:p>
+      <w:pPr>
         <w:rPr>
           <w:b/>
           <w:lang w:val="nb-NO"/>
@@ -248,7 +369,21 @@
         <w:rPr>
           <w:lang w:val="nb-NO"/>
         </w:rPr>
-        <w:t>Tidsramme: ca en time, kanskje lit mer for noen av intervjuene</w:t>
+        <w:t>Tidsramme: ca en time, kanskje li</w:t>
+      </w:r>
+      <w:r>
+        <w:rPr>
+          <w:lang w:val="nb-NO"/>
+        </w:rPr>
+        <w:t>t</w:t>
+      </w:r>
+      <w:bookmarkStart w:id="0" w:name="_GoBack"/>
+      <w:bookmarkEnd w:id="0"/>
+      <w:r>
+        <w:rPr>
+          <w:lang w:val="nb-NO"/>
+        </w:rPr>
+        <w:t>t mer for noen av intervjuene</w:t>
       </w:r>
     </w:p>
     <w:p>
@@ -274,6 +409,7 @@
         <w:rPr>
           <w:lang w:val="nb-NO"/>
         </w:rPr>
+        <w:lastRenderedPageBreak/>
         <w:t>Vi har en intervjuguide som følges løst og ønsker å få til en samtale rundt temaet.</w:t>
       </w:r>
     </w:p>
@@ -365,7 +501,6 @@
         <w:rPr>
           <w:lang w:val="nb-NO"/>
         </w:rPr>
-        <w:lastRenderedPageBreak/>
         <w:t>Hvor mange ansatte er dere i virksomheten?</w:t>
       </w:r>
     </w:p>
@@ -713,17 +848,25 @@
           <w:color w:val="000000"/>
           <w:lang w:val="en-US" w:eastAsia="nb-NO"/>
         </w:rPr>
-        <w:t>H</w:t>
-      </w:r>
-      <w:bookmarkStart w:id="0" w:name="_GoBack"/>
-      <w:bookmarkEnd w:id="0"/>
+        <w:t>Har</w:t>
+      </w:r>
+      <w:proofErr w:type="spellEnd"/>
       <w:r>
         <w:rPr>
           <w:rFonts w:eastAsia="Times New Roman" w:cs="Arial"/>
           <w:color w:val="000000"/>
           <w:lang w:val="en-US" w:eastAsia="nb-NO"/>
         </w:rPr>
-        <w:t>ar</w:t>
+        <w:t xml:space="preserve"> </w:t>
+      </w:r>
+      <w:proofErr w:type="spellStart"/>
+      <w:r>
+        <w:rPr>
+          <w:rFonts w:eastAsia="Times New Roman" w:cs="Arial"/>
+          <w:color w:val="000000"/>
+          <w:lang w:val="en-US" w:eastAsia="nb-NO"/>
+        </w:rPr>
+        <w:t>dere</w:t>
       </w:r>
       <w:proofErr w:type="spellEnd"/>
       <w:r>
@@ -741,7 +884,7 @@
           <w:color w:val="000000"/>
           <w:lang w:val="en-US" w:eastAsia="nb-NO"/>
         </w:rPr>
-        <w:t>dere</w:t>
+        <w:t>noe</w:t>
       </w:r>
       <w:proofErr w:type="spellEnd"/>
       <w:r>
@@ -750,40 +893,22 @@
           <w:color w:val="000000"/>
           <w:lang w:val="en-US" w:eastAsia="nb-NO"/>
         </w:rPr>
-        <w:t xml:space="preserve"> </w:t>
-      </w:r>
-      <w:proofErr w:type="spellStart"/>
+        <w:t xml:space="preserve"> CIRT (Computer Incident Response Team)/ISIRT (Information Security Inc</w:t>
+      </w:r>
       <w:r>
         <w:rPr>
           <w:rFonts w:eastAsia="Times New Roman" w:cs="Arial"/>
           <w:color w:val="000000"/>
           <w:lang w:val="en-US" w:eastAsia="nb-NO"/>
         </w:rPr>
-        <w:t>noe</w:t>
-      </w:r>
-      <w:proofErr w:type="spellEnd"/>
+        <w:t>ident Response Team)</w:t>
+      </w:r>
       <w:r>
         <w:rPr>
           <w:rFonts w:eastAsia="Times New Roman" w:cs="Arial"/>
           <w:color w:val="000000"/>
           <w:lang w:val="en-US" w:eastAsia="nb-NO"/>
         </w:rPr>
-        <w:t xml:space="preserve"> CIRT (Computer Incident Response Team)/ISIRT (Information Security Inc</w:t>
-      </w:r>
-      <w:r>
-        <w:rPr>
-          <w:rFonts w:eastAsia="Times New Roman" w:cs="Arial"/>
-          <w:color w:val="000000"/>
-          <w:lang w:val="en-US" w:eastAsia="nb-NO"/>
-        </w:rPr>
-        <w:t>ident Response Team)</w:t>
-      </w:r>
-      <w:r>
-        <w:rPr>
-          <w:rFonts w:eastAsia="Times New Roman" w:cs="Arial"/>
-          <w:color w:val="000000"/>
-          <w:lang w:val="en-US" w:eastAsia="nb-NO"/>
-        </w:rPr>
         <w:t>?</w:t>
       </w:r>
     </w:p>
@@ -804,15 +929,7 @@
           <w:color w:val="000000"/>
           <w:lang w:val="nb-NO" w:eastAsia="nb-NO"/>
         </w:rPr>
-        <w:t>Hvem er med? (hvordan ble de valgt?)</w:t>
-      </w:r>
-      <w:r>
-        <w:rPr>
-          <w:rFonts w:eastAsia="Times New Roman" w:cs="Arial"/>
-          <w:color w:val="000000"/>
-          <w:lang w:val="nb-NO" w:eastAsia="nb-NO"/>
-        </w:rPr>
-        <w:t xml:space="preserve"> </w:t>
+        <w:t xml:space="preserve">Hvem er med? (hvordan ble de valgt?) </w:t>
       </w:r>
     </w:p>
     <w:p>
@@ -892,15 +1009,7 @@
           <w:color w:val="000000"/>
           <w:lang w:val="nb-NO" w:eastAsia="nb-NO"/>
         </w:rPr>
-        <w:t xml:space="preserve">Hvis nei: </w:t>
-      </w:r>
-      <w:r>
-        <w:rPr>
-          <w:rFonts w:eastAsia="Times New Roman" w:cs="Arial"/>
-          <w:color w:val="000000"/>
-          <w:lang w:val="nb-NO" w:eastAsia="nb-NO"/>
-        </w:rPr>
-        <w:t>Hvem er ansvarlig dersom det skjer en hendelse?</w:t>
+        <w:t>Hvis nei: Hvem er ansvarlig dersom det skjer en hendelse?</w:t>
       </w:r>
     </w:p>
     <w:p>
@@ -1080,6 +1189,7 @@
           <w:color w:val="000000"/>
           <w:lang w:val="nb-NO" w:eastAsia="nb-NO"/>
         </w:rPr>
+        <w:lastRenderedPageBreak/>
         <w:t xml:space="preserve">Hvilken? </w:t>
       </w:r>
     </w:p>
@@ -1220,7 +1330,6 @@
           <w:color w:val="000000"/>
           <w:lang w:val="nb-NO" w:eastAsia="nb-NO"/>
         </w:rPr>
-        <w:lastRenderedPageBreak/>
         <w:t xml:space="preserve">Eksisterer det en oversikt/plan for kommunikasjon? Hvem skal/kan kontaktes i ulike tilfeller? Hvordan er kontakten med “outsiders” (media, politi, operatører osv.)? Blir riktig informasjon gitt til riktige personer? </w:t>
       </w:r>
     </w:p>
@@ -1562,6 +1671,119 @@
 <file path=word/numbering.xml><?xml version="1.0" encoding="utf-8"?>
 <w:numbering xmlns:wpc="http://schemas.microsoft.com/office/word/2010/wordprocessingCanvas" xmlns:mc="http://schemas.openxmlformats.org/markup-compatibility/2006" xmlns:o="urn:schemas-microsoft-com:office:office" xmlns:r="http://schemas.openxmlformats.org/officeDocument/2006/relationships" xmlns:m="http://schemas.openxmlformats.org/officeDocument/2006/math" xmlns:v="urn:schemas-microsoft-com:vml" xmlns:wp14="http://schemas.microsoft.com/office/word/2010/wordprocessingDrawing" xmlns:wp="http://schemas.openxmlformats.org/drawingml/2006/wordprocessingDrawing" xmlns:w10="urn:schemas-microsoft-com:office:word" xmlns:w="http://schemas.openxmlformats.org/wordprocessingml/2006/main" xmlns:w14="http://schemas.microsoft.com/office/word/2010/wordml" xmlns:wpg="http://schemas.microsoft.com/office/word/2010/wordprocessingGroup" xmlns:wpi="http://schemas.microsoft.com/office/word/2010/wordprocessingInk" xmlns:wne="http://schemas.microsoft.com/office/word/2006/wordml" xmlns:wps="http://schemas.microsoft.com/office/word/2010/wordprocessingShape" mc:Ignorable="w14 wp14">
   <w:abstractNum w:abstractNumId="0">
+    <w:nsid w:val="23355D6E"/>
+    <w:multiLevelType w:val="hybridMultilevel"/>
+    <w:tmpl w:val="203C1666"/>
+    <w:lvl w:ilvl="0" w:tplc="04140001">
+      <w:start w:val="1"/>
+      <w:numFmt w:val="bullet"/>
+      <w:lvlText w:val=""/>
+      <w:lvlJc w:val="left"/>
+      <w:pPr>
+        <w:ind w:left="360" w:hanging="360"/>
+      </w:pPr>
+      <w:rPr>
+        <w:rFonts w:ascii="Symbol" w:hAnsi="Symbol" w:hint="default"/>
+      </w:rPr>
+    </w:lvl>
+    <w:lvl w:ilvl="1" w:tplc="04140003" w:tentative="1">
+      <w:start w:val="1"/>
+      <w:numFmt w:val="bullet"/>
+      <w:lvlText w:val="o"/>
+      <w:lvlJc w:val="left"/>
+      <w:pPr>
+        <w:ind w:left="1080" w:hanging="360"/>
+      </w:pPr>
+      <w:rPr>
+        <w:rFonts w:ascii="Courier New" w:hAnsi="Courier New" w:cs="Courier New" w:hint="default"/>
+      </w:rPr>
+    </w:lvl>
+    <w:lvl w:ilvl="2" w:tplc="04140005" w:tentative="1">
+      <w:start w:val="1"/>
+      <w:numFmt w:val="bullet"/>
+      <w:lvlText w:val=""/>
+      <w:lvlJc w:val="left"/>
+      <w:pPr>
+        <w:ind w:left="1800" w:hanging="360"/>
+      </w:pPr>
+      <w:rPr>
+        <w:rFonts w:ascii="Wingdings" w:hAnsi="Wingdings" w:hint="default"/>
+      </w:rPr>
+    </w:lvl>
+    <w:lvl w:ilvl="3" w:tplc="04140001" w:tentative="1">
+      <w:start w:val="1"/>
+      <w:numFmt w:val="bullet"/>
+      <w:lvlText w:val=""/>
+      <w:lvlJc w:val="left"/>
+      <w:pPr>
+        <w:ind w:left="2520" w:hanging="360"/>
+      </w:pPr>
+      <w:rPr>
+        <w:rFonts w:ascii="Symbol" w:hAnsi="Symbol" w:hint="default"/>
+      </w:rPr>
+    </w:lvl>
+    <w:lvl w:ilvl="4" w:tplc="04140003" w:tentative="1">
+      <w:start w:val="1"/>
+      <w:numFmt w:val="bullet"/>
+      <w:lvlText w:val="o"/>
+      <w:lvlJc w:val="left"/>
+      <w:pPr>
+        <w:ind w:left="3240" w:hanging="360"/>
+      </w:pPr>
+      <w:rPr>
+        <w:rFonts w:ascii="Courier New" w:hAnsi="Courier New" w:cs="Courier New" w:hint="default"/>
+      </w:rPr>
+    </w:lvl>
+    <w:lvl w:ilvl="5" w:tplc="04140005" w:tentative="1">
+      <w:start w:val="1"/>
+      <w:numFmt w:val="bullet"/>
+      <w:lvlText w:val=""/>
+      <w:lvlJc w:val="left"/>
+      <w:pPr>
+        <w:ind w:left="3960" w:hanging="360"/>
+      </w:pPr>
+      <w:rPr>
+        <w:rFonts w:ascii="Wingdings" w:hAnsi="Wingdings" w:hint="default"/>
+      </w:rPr>
+    </w:lvl>
+    <w:lvl w:ilvl="6" w:tplc="04140001" w:tentative="1">
+      <w:start w:val="1"/>
+      <w:numFmt w:val="bullet"/>
+      <w:lvlText w:val=""/>
+      <w:lvlJc w:val="left"/>
+      <w:pPr>
+        <w:ind w:left="4680" w:hanging="360"/>
+      </w:pPr>
+      <w:rPr>
+        <w:rFonts w:ascii="Symbol" w:hAnsi="Symbol" w:hint="default"/>
+      </w:rPr>
+    </w:lvl>
+    <w:lvl w:ilvl="7" w:tplc="04140003" w:tentative="1">
+      <w:start w:val="1"/>
+      <w:numFmt w:val="bullet"/>
+      <w:lvlText w:val="o"/>
+      <w:lvlJc w:val="left"/>
+      <w:pPr>
+        <w:ind w:left="5400" w:hanging="360"/>
+      </w:pPr>
+      <w:rPr>
+        <w:rFonts w:ascii="Courier New" w:hAnsi="Courier New" w:cs="Courier New" w:hint="default"/>
+      </w:rPr>
+    </w:lvl>
+    <w:lvl w:ilvl="8" w:tplc="04140005" w:tentative="1">
+      <w:start w:val="1"/>
+      <w:numFmt w:val="bullet"/>
+      <w:lvlText w:val=""/>
+      <w:lvlJc w:val="left"/>
+      <w:pPr>
+        <w:ind w:left="6120" w:hanging="360"/>
+      </w:pPr>
+      <w:rPr>
+        <w:rFonts w:ascii="Wingdings" w:hAnsi="Wingdings" w:hint="default"/>
+      </w:rPr>
+    </w:lvl>
+  </w:abstractNum>
+  <w:abstractNum w:abstractNumId="1">
     <w:nsid w:val="23F81072"/>
     <w:multiLevelType w:val="hybridMultilevel"/>
     <w:tmpl w:val="3EA00ACA"/>
@@ -1647,7 +1869,120 @@
       </w:pPr>
     </w:lvl>
   </w:abstractNum>
-  <w:abstractNum w:abstractNumId="1">
+  <w:abstractNum w:abstractNumId="2">
+    <w:nsid w:val="54D06AFC"/>
+    <w:multiLevelType w:val="hybridMultilevel"/>
+    <w:tmpl w:val="6930E9CE"/>
+    <w:lvl w:ilvl="0" w:tplc="04140001">
+      <w:start w:val="1"/>
+      <w:numFmt w:val="bullet"/>
+      <w:lvlText w:val=""/>
+      <w:lvlJc w:val="left"/>
+      <w:pPr>
+        <w:ind w:left="720" w:hanging="360"/>
+      </w:pPr>
+      <w:rPr>
+        <w:rFonts w:ascii="Symbol" w:hAnsi="Symbol" w:hint="default"/>
+      </w:rPr>
+    </w:lvl>
+    <w:lvl w:ilvl="1" w:tplc="04140003" w:tentative="1">
+      <w:start w:val="1"/>
+      <w:numFmt w:val="bullet"/>
+      <w:lvlText w:val="o"/>
+      <w:lvlJc w:val="left"/>
+      <w:pPr>
+        <w:ind w:left="1440" w:hanging="360"/>
+      </w:pPr>
+      <w:rPr>
+        <w:rFonts w:ascii="Courier New" w:hAnsi="Courier New" w:cs="Courier New" w:hint="default"/>
+      </w:rPr>
+    </w:lvl>
+    <w:lvl w:ilvl="2" w:tplc="04140005" w:tentative="1">
+      <w:start w:val="1"/>
+      <w:numFmt w:val="bullet"/>
+      <w:lvlText w:val=""/>
+      <w:lvlJc w:val="left"/>
+      <w:pPr>
+        <w:ind w:left="2160" w:hanging="360"/>
+      </w:pPr>
+      <w:rPr>
+        <w:rFonts w:ascii="Wingdings" w:hAnsi="Wingdings" w:hint="default"/>
+      </w:rPr>
+    </w:lvl>
+    <w:lvl w:ilvl="3" w:tplc="04140001" w:tentative="1">
+      <w:start w:val="1"/>
+      <w:numFmt w:val="bullet"/>
+      <w:lvlText w:val=""/>
+      <w:lvlJc w:val="left"/>
+      <w:pPr>
+        <w:ind w:left="2880" w:hanging="360"/>
+      </w:pPr>
+      <w:rPr>
+        <w:rFonts w:ascii="Symbol" w:hAnsi="Symbol" w:hint="default"/>
+      </w:rPr>
+    </w:lvl>
+    <w:lvl w:ilvl="4" w:tplc="04140003" w:tentative="1">
+      <w:start w:val="1"/>
+      <w:numFmt w:val="bullet"/>
+      <w:lvlText w:val="o"/>
+      <w:lvlJc w:val="left"/>
+      <w:pPr>
+        <w:ind w:left="3600" w:hanging="360"/>
+      </w:pPr>
+      <w:rPr>
+        <w:rFonts w:ascii="Courier New" w:hAnsi="Courier New" w:cs="Courier New" w:hint="default"/>
+      </w:rPr>
+    </w:lvl>
+    <w:lvl w:ilvl="5" w:tplc="04140005" w:tentative="1">
+      <w:start w:val="1"/>
+      <w:numFmt w:val="bullet"/>
+      <w:lvlText w:val=""/>
+      <w:lvlJc w:val="left"/>
+      <w:pPr>
+        <w:ind w:left="4320" w:hanging="360"/>
+      </w:pPr>
+      <w:rPr>
+        <w:rFonts w:ascii="Wingdings" w:hAnsi="Wingdings" w:hint="default"/>
+      </w:rPr>
+    </w:lvl>
+    <w:lvl w:ilvl="6" w:tplc="04140001" w:tentative="1">
+      <w:start w:val="1"/>
+      <w:numFmt w:val="bullet"/>
+      <w:lvlText w:val=""/>
+      <w:lvlJc w:val="left"/>
+      <w:pPr>
+        <w:ind w:left="5040" w:hanging="360"/>
+      </w:pPr>
+      <w:rPr>
+        <w:rFonts w:ascii="Symbol" w:hAnsi="Symbol" w:hint="default"/>
+      </w:rPr>
+    </w:lvl>
+    <w:lvl w:ilvl="7" w:tplc="04140003" w:tentative="1">
+      <w:start w:val="1"/>
+      <w:numFmt w:val="bullet"/>
+      <w:lvlText w:val="o"/>
+      <w:lvlJc w:val="left"/>
+      <w:pPr>
+        <w:ind w:left="5760" w:hanging="360"/>
+      </w:pPr>
+      <w:rPr>
+        <w:rFonts w:ascii="Courier New" w:hAnsi="Courier New" w:cs="Courier New" w:hint="default"/>
+      </w:rPr>
+    </w:lvl>
+    <w:lvl w:ilvl="8" w:tplc="04140005" w:tentative="1">
+      <w:start w:val="1"/>
+      <w:numFmt w:val="bullet"/>
+      <w:lvlText w:val=""/>
+      <w:lvlJc w:val="left"/>
+      <w:pPr>
+        <w:ind w:left="6480" w:hanging="360"/>
+      </w:pPr>
+      <w:rPr>
+        <w:rFonts w:ascii="Wingdings" w:hAnsi="Wingdings" w:hint="default"/>
+      </w:rPr>
+    </w:lvl>
+  </w:abstractNum>
+  <w:abstractNum w:abstractNumId="3">
     <w:nsid w:val="590308A9"/>
     <w:multiLevelType w:val="multilevel"/>
     <w:tmpl w:val="C4DA6312"/>
@@ -1760,7 +2095,7 @@
       </w:pPr>
     </w:lvl>
   </w:abstractNum>
-  <w:abstractNum w:abstractNumId="2">
+  <w:abstractNum w:abstractNumId="4">
     <w:nsid w:val="65956208"/>
     <w:multiLevelType w:val="hybridMultilevel"/>
     <w:tmpl w:val="2F6C8C4E"/>
@@ -1846,7 +2181,7 @@
       </w:pPr>
     </w:lvl>
   </w:abstractNum>
-  <w:abstractNum w:abstractNumId="3">
+  <w:abstractNum w:abstractNumId="5">
     <w:nsid w:val="78912485"/>
     <w:multiLevelType w:val="multilevel"/>
     <w:tmpl w:val="67D6E794"/>
@@ -1959,7 +2294,7 @@
       </w:pPr>
     </w:lvl>
   </w:abstractNum>
-  <w:abstractNum w:abstractNumId="4">
+  <w:abstractNum w:abstractNumId="6">
     <w:nsid w:val="7F232E85"/>
     <w:multiLevelType w:val="hybridMultilevel"/>
     <w:tmpl w:val="B066E1BA"/>
@@ -2046,19 +2381,19 @@
     </w:lvl>
   </w:abstractNum>
   <w:num w:numId="1">
-    <w:abstractNumId w:val="2"/>
+    <w:abstractNumId w:val="4"/>
   </w:num>
   <w:num w:numId="2">
-    <w:abstractNumId w:val="0"/>
+    <w:abstractNumId w:val="1"/>
   </w:num>
   <w:num w:numId="3">
+    <w:abstractNumId w:val="5"/>
+  </w:num>
+  <w:num w:numId="4">
     <w:abstractNumId w:val="3"/>
   </w:num>
-  <w:num w:numId="4">
-    <w:abstractNumId w:val="1"/>
-  </w:num>
   <w:num w:numId="5">
-    <w:abstractNumId w:val="1"/>
+    <w:abstractNumId w:val="3"/>
     <w:lvlOverride w:ilvl="1">
       <w:lvl w:ilvl="1">
         <w:numFmt w:val="lowerLetter"/>
@@ -2068,7 +2403,7 @@
     </w:lvlOverride>
   </w:num>
   <w:num w:numId="6">
-    <w:abstractNumId w:val="1"/>
+    <w:abstractNumId w:val="3"/>
     <w:lvlOverride w:ilvl="1">
       <w:lvl w:ilvl="1">
         <w:numFmt w:val="lowerLetter"/>
@@ -2085,7 +2420,7 @@
     </w:lvlOverride>
   </w:num>
   <w:num w:numId="7">
-    <w:abstractNumId w:val="1"/>
+    <w:abstractNumId w:val="3"/>
     <w:lvlOverride w:ilvl="1">
       <w:lvl w:ilvl="1">
         <w:numFmt w:val="lowerLetter"/>
@@ -2102,7 +2437,7 @@
     </w:lvlOverride>
   </w:num>
   <w:num w:numId="8">
-    <w:abstractNumId w:val="1"/>
+    <w:abstractNumId w:val="3"/>
     <w:lvlOverride w:ilvl="1">
       <w:lvl w:ilvl="1">
         <w:numFmt w:val="lowerLetter"/>
@@ -2119,7 +2454,7 @@
     </w:lvlOverride>
   </w:num>
   <w:num w:numId="9">
-    <w:abstractNumId w:val="1"/>
+    <w:abstractNumId w:val="3"/>
     <w:lvlOverride w:ilvl="1">
       <w:lvl w:ilvl="1">
         <w:numFmt w:val="lowerLetter"/>
@@ -2136,7 +2471,7 @@
     </w:lvlOverride>
   </w:num>
   <w:num w:numId="10">
-    <w:abstractNumId w:val="1"/>
+    <w:abstractNumId w:val="3"/>
     <w:lvlOverride w:ilvl="1">
       <w:lvl w:ilvl="1">
         <w:numFmt w:val="lowerLetter"/>
@@ -2153,7 +2488,7 @@
     </w:lvlOverride>
   </w:num>
   <w:num w:numId="11">
-    <w:abstractNumId w:val="1"/>
+    <w:abstractNumId w:val="3"/>
     <w:lvlOverride w:ilvl="1">
       <w:lvl w:ilvl="1">
         <w:numFmt w:val="lowerLetter"/>
@@ -2170,7 +2505,7 @@
     </w:lvlOverride>
   </w:num>
   <w:num w:numId="12">
-    <w:abstractNumId w:val="1"/>
+    <w:abstractNumId w:val="3"/>
     <w:lvlOverride w:ilvl="1">
       <w:lvl w:ilvl="1">
         <w:numFmt w:val="lowerLetter"/>
@@ -2187,7 +2522,7 @@
     </w:lvlOverride>
   </w:num>
   <w:num w:numId="13">
-    <w:abstractNumId w:val="1"/>
+    <w:abstractNumId w:val="3"/>
     <w:lvlOverride w:ilvl="1">
       <w:lvl w:ilvl="1">
         <w:numFmt w:val="lowerLetter"/>
@@ -2204,7 +2539,7 @@
     </w:lvlOverride>
   </w:num>
   <w:num w:numId="14">
-    <w:abstractNumId w:val="1"/>
+    <w:abstractNumId w:val="3"/>
     <w:lvlOverride w:ilvl="1">
       <w:lvl w:ilvl="1">
         <w:numFmt w:val="lowerLetter"/>
@@ -2221,7 +2556,7 @@
     </w:lvlOverride>
   </w:num>
   <w:num w:numId="15">
-    <w:abstractNumId w:val="1"/>
+    <w:abstractNumId w:val="3"/>
     <w:lvlOverride w:ilvl="1">
       <w:lvl w:ilvl="1">
         <w:numFmt w:val="lowerLetter"/>
@@ -2238,7 +2573,7 @@
     </w:lvlOverride>
   </w:num>
   <w:num w:numId="16">
-    <w:abstractNumId w:val="1"/>
+    <w:abstractNumId w:val="3"/>
     <w:lvlOverride w:ilvl="1">
       <w:lvl w:ilvl="1">
         <w:numFmt w:val="lowerLetter"/>
@@ -2255,7 +2590,7 @@
     </w:lvlOverride>
   </w:num>
   <w:num w:numId="17">
-    <w:abstractNumId w:val="1"/>
+    <w:abstractNumId w:val="3"/>
     <w:lvlOverride w:ilvl="1">
       <w:lvl w:ilvl="1">
         <w:numFmt w:val="lowerLetter"/>
@@ -2272,7 +2607,7 @@
     </w:lvlOverride>
   </w:num>
   <w:num w:numId="18">
-    <w:abstractNumId w:val="1"/>
+    <w:abstractNumId w:val="3"/>
     <w:lvlOverride w:ilvl="1">
       <w:lvl w:ilvl="1">
         <w:numFmt w:val="lowerLetter"/>
@@ -2289,7 +2624,7 @@
     </w:lvlOverride>
   </w:num>
   <w:num w:numId="19">
-    <w:abstractNumId w:val="1"/>
+    <w:abstractNumId w:val="3"/>
     <w:lvlOverride w:ilvl="1">
       <w:lvl w:ilvl="1">
         <w:numFmt w:val="lowerLetter"/>
@@ -2306,7 +2641,7 @@
     </w:lvlOverride>
   </w:num>
   <w:num w:numId="20">
-    <w:abstractNumId w:val="1"/>
+    <w:abstractNumId w:val="3"/>
     <w:lvlOverride w:ilvl="1">
       <w:lvl w:ilvl="1">
         <w:numFmt w:val="lowerLetter"/>
@@ -2323,7 +2658,13 @@
     </w:lvlOverride>
   </w:num>
   <w:num w:numId="21">
-    <w:abstractNumId w:val="4"/>
+    <w:abstractNumId w:val="6"/>
+  </w:num>
+  <w:num w:numId="22">
+    <w:abstractNumId w:val="0"/>
+  </w:num>
+  <w:num w:numId="23">
+    <w:abstractNumId w:val="2"/>
   </w:num>
 </w:numbering>
 </file>

--- a/Intervjuguide.docx
+++ b/Intervjuguide.docx
@@ -377,8 +377,6 @@
         </w:rPr>
         <w:t>t</w:t>
       </w:r>
-      <w:bookmarkStart w:id="0" w:name="_GoBack"/>
-      <w:bookmarkEnd w:id="0"/>
       <w:r>
         <w:rPr>
           <w:lang w:val="nb-NO"/>
@@ -578,6 +576,42 @@
     </w:p>
     <w:p>
       <w:pPr>
+        <w:pStyle w:val="ListParagraph"/>
+        <w:numPr>
+          <w:ilvl w:val="1"/>
+          <w:numId w:val="2"/>
+        </w:numPr>
+        <w:rPr>
+          <w:lang w:val="nb-NO"/>
+        </w:rPr>
+      </w:pPr>
+      <w:r>
+        <w:rPr>
+          <w:lang w:val="nb-NO"/>
+        </w:rPr>
+        <w:t>Hvor lenge har du hatt denne rollen?</w:t>
+      </w:r>
+    </w:p>
+    <w:p>
+      <w:pPr>
+        <w:pStyle w:val="ListParagraph"/>
+        <w:numPr>
+          <w:ilvl w:val="0"/>
+          <w:numId w:val="2"/>
+        </w:numPr>
+        <w:rPr>
+          <w:lang w:val="nb-NO"/>
+        </w:rPr>
+      </w:pPr>
+      <w:r>
+        <w:rPr>
+          <w:lang w:val="nb-NO"/>
+        </w:rPr>
+        <w:t>Hvordan er IT-driften deres organisert?</w:t>
+      </w:r>
+    </w:p>
+    <w:p>
+      <w:pPr>
         <w:rPr>
           <w:b/>
           <w:lang w:val="nb-NO"/>
@@ -588,14 +622,1031 @@
           <w:b/>
           <w:lang w:val="nb-NO"/>
         </w:rPr>
-        <w:t>Håndtering av sikkerhetsbrudd:</w:t>
-      </w:r>
-    </w:p>
-    <w:p>
-      <w:pPr>
+        <w:t>Generelt:</w:t>
+      </w:r>
+    </w:p>
+    <w:p>
+      <w:pPr>
+        <w:pStyle w:val="ListParagraph"/>
         <w:numPr>
           <w:ilvl w:val="0"/>
-          <w:numId w:val="21"/>
+          <w:numId w:val="2"/>
+        </w:numPr>
+        <w:rPr>
+          <w:lang w:val="nb-NO"/>
+        </w:rPr>
+      </w:pPr>
+      <w:r>
+        <w:rPr>
+          <w:rFonts w:cs="Arial"/>
+          <w:color w:val="000000"/>
+          <w:lang w:val="nb-NO"/>
+        </w:rPr>
+        <w:t>Hvordan definerer du et IKT-sikkerhetsbrudd?</w:t>
+      </w:r>
+    </w:p>
+    <w:p>
+      <w:pPr>
+        <w:pStyle w:val="ListParagraph"/>
+        <w:numPr>
+          <w:ilvl w:val="1"/>
+          <w:numId w:val="2"/>
+        </w:numPr>
+        <w:rPr>
+          <w:lang w:val="nb-NO"/>
+        </w:rPr>
+      </w:pPr>
+      <w:r>
+        <w:rPr>
+          <w:rFonts w:eastAsia="Times New Roman" w:cs="Arial"/>
+          <w:color w:val="000000"/>
+          <w:lang w:val="nb-NO" w:eastAsia="nb-NO"/>
+        </w:rPr>
+        <w:t>Er denne definisjonen noe som virksomheten har utviklet og som er kjent blant ansatte?</w:t>
+      </w:r>
+    </w:p>
+    <w:p>
+      <w:pPr>
+        <w:pStyle w:val="ListParagraph"/>
+        <w:numPr>
+          <w:ilvl w:val="0"/>
+          <w:numId w:val="2"/>
+        </w:numPr>
+        <w:rPr>
+          <w:lang w:val="nb-NO"/>
+        </w:rPr>
+      </w:pPr>
+      <w:r>
+        <w:rPr>
+          <w:rFonts w:cs="Arial"/>
+          <w:color w:val="000000"/>
+          <w:lang w:val="nb-NO"/>
+        </w:rPr>
+        <w:t>Hva er det verst tenkelige sikkerhetsbruddet dere kan oppleve?</w:t>
+      </w:r>
+    </w:p>
+    <w:p>
+      <w:pPr>
+        <w:pStyle w:val="ListParagraph"/>
+        <w:numPr>
+          <w:ilvl w:val="1"/>
+          <w:numId w:val="24"/>
+        </w:numPr>
+        <w:rPr>
+          <w:lang w:val="nb-NO"/>
+        </w:rPr>
+      </w:pPr>
+      <w:r>
+        <w:rPr>
+          <w:rFonts w:eastAsia="Times New Roman" w:cs="Arial"/>
+          <w:color w:val="000000"/>
+          <w:lang w:val="nb-NO" w:eastAsia="nb-NO"/>
+        </w:rPr>
+        <w:t>Hva slags konsekvenser kan et eventuelt slikt brudd få?</w:t>
+      </w:r>
+    </w:p>
+    <w:p>
+      <w:pPr>
+        <w:pStyle w:val="ListParagraph"/>
+        <w:numPr>
+          <w:ilvl w:val="0"/>
+          <w:numId w:val="2"/>
+        </w:numPr>
+        <w:rPr>
+          <w:lang w:val="nb-NO"/>
+        </w:rPr>
+      </w:pPr>
+      <w:r>
+        <w:rPr>
+          <w:rFonts w:cs="Arial"/>
+          <w:color w:val="000000"/>
+          <w:lang w:val="nb-NO"/>
+        </w:rPr>
+        <w:t>Har dere en oversikt over tidligere sikkerhetsbrudd?</w:t>
+      </w:r>
+    </w:p>
+    <w:p>
+      <w:pPr>
+        <w:pStyle w:val="ListParagraph"/>
+        <w:numPr>
+          <w:ilvl w:val="0"/>
+          <w:numId w:val="2"/>
+        </w:numPr>
+        <w:rPr>
+          <w:lang w:val="nb-NO"/>
+        </w:rPr>
+      </w:pPr>
+      <w:r>
+        <w:rPr>
+          <w:rFonts w:cs="Arial"/>
+          <w:color w:val="000000"/>
+          <w:lang w:val="nb-NO"/>
+        </w:rPr>
+        <w:t>Har dere gjort en estimering av hvor mye IKT-sikkerhetsbrudd koster virksomheten?</w:t>
+      </w:r>
+    </w:p>
+    <w:p>
+      <w:pPr>
+        <w:pStyle w:val="ListParagraph"/>
+        <w:numPr>
+          <w:ilvl w:val="0"/>
+          <w:numId w:val="2"/>
+        </w:numPr>
+        <w:rPr>
+          <w:lang w:val="nb-NO"/>
+        </w:rPr>
+      </w:pPr>
+      <w:proofErr w:type="spellStart"/>
+      <w:r>
+        <w:rPr>
+          <w:rFonts w:cs="Arial"/>
+          <w:color w:val="000000"/>
+        </w:rPr>
+        <w:t>Har</w:t>
+      </w:r>
+      <w:proofErr w:type="spellEnd"/>
+      <w:r>
+        <w:rPr>
+          <w:rFonts w:cs="Arial"/>
+          <w:color w:val="000000"/>
+        </w:rPr>
+        <w:t xml:space="preserve"> </w:t>
+      </w:r>
+      <w:proofErr w:type="spellStart"/>
+      <w:r>
+        <w:rPr>
+          <w:rFonts w:cs="Arial"/>
+          <w:color w:val="000000"/>
+        </w:rPr>
+        <w:t>dere</w:t>
+      </w:r>
+      <w:proofErr w:type="spellEnd"/>
+      <w:r>
+        <w:rPr>
+          <w:rFonts w:cs="Arial"/>
+          <w:color w:val="000000"/>
+        </w:rPr>
+        <w:t xml:space="preserve"> en </w:t>
+      </w:r>
+      <w:proofErr w:type="spellStart"/>
+      <w:r>
+        <w:rPr>
+          <w:rFonts w:cs="Arial"/>
+          <w:color w:val="000000"/>
+        </w:rPr>
+        <w:t>sikkerhetspolicy</w:t>
+      </w:r>
+      <w:proofErr w:type="spellEnd"/>
+      <w:r>
+        <w:rPr>
+          <w:rFonts w:cs="Arial"/>
+          <w:color w:val="000000"/>
+        </w:rPr>
+        <w:t>?</w:t>
+      </w:r>
+    </w:p>
+    <w:p>
+      <w:pPr>
+        <w:pStyle w:val="ListParagraph"/>
+        <w:numPr>
+          <w:ilvl w:val="0"/>
+          <w:numId w:val="2"/>
+        </w:numPr>
+        <w:rPr>
+          <w:lang w:val="nb-NO"/>
+        </w:rPr>
+      </w:pPr>
+      <w:r>
+        <w:rPr>
+          <w:rFonts w:cs="Arial"/>
+          <w:color w:val="000000"/>
+          <w:lang w:val="nb-NO"/>
+        </w:rPr>
+        <w:t>Hvordan anses holdningen å være rundt IT-sikkerhet i virksomheten?</w:t>
+      </w:r>
+    </w:p>
+    <w:p>
+      <w:pPr>
+        <w:rPr>
+          <w:b/>
+          <w:lang w:val="nb-NO"/>
+        </w:rPr>
+      </w:pPr>
+      <w:r>
+        <w:rPr>
+          <w:b/>
+          <w:lang w:val="nb-NO"/>
+        </w:rPr>
+        <w:t>Incident Response Team:</w:t>
+      </w:r>
+    </w:p>
+    <w:p>
+      <w:pPr>
+        <w:pStyle w:val="ListParagraph"/>
+        <w:numPr>
+          <w:ilvl w:val="0"/>
+          <w:numId w:val="2"/>
+        </w:numPr>
+        <w:rPr>
+          <w:lang w:val="nb-NO"/>
+        </w:rPr>
+      </w:pPr>
+      <w:r>
+        <w:rPr>
+          <w:rFonts w:cs="Arial"/>
+          <w:color w:val="000000"/>
+          <w:lang w:val="nb-NO"/>
+        </w:rPr>
+        <w:t>Har dere noe dedikert team for hendelseshåndtering (CIRT/CSIRT/ISIRT/IRT)?</w:t>
+      </w:r>
+    </w:p>
+    <w:p>
+      <w:pPr>
+        <w:pStyle w:val="ListParagraph"/>
+        <w:numPr>
+          <w:ilvl w:val="1"/>
+          <w:numId w:val="27"/>
+        </w:numPr>
+        <w:rPr>
+          <w:lang w:val="nb-NO"/>
+        </w:rPr>
+      </w:pPr>
+      <w:proofErr w:type="spellStart"/>
+      <w:r>
+        <w:rPr>
+          <w:rFonts w:cs="Arial"/>
+          <w:color w:val="000000"/>
+        </w:rPr>
+        <w:t>Hvordan</w:t>
+      </w:r>
+      <w:proofErr w:type="spellEnd"/>
+      <w:r>
+        <w:rPr>
+          <w:rFonts w:cs="Arial"/>
+          <w:color w:val="000000"/>
+        </w:rPr>
+        <w:t xml:space="preserve"> </w:t>
+      </w:r>
+      <w:proofErr w:type="spellStart"/>
+      <w:r>
+        <w:rPr>
+          <w:rFonts w:cs="Arial"/>
+          <w:color w:val="000000"/>
+        </w:rPr>
+        <w:t>er</w:t>
+      </w:r>
+      <w:proofErr w:type="spellEnd"/>
+      <w:r>
+        <w:rPr>
+          <w:rFonts w:cs="Arial"/>
+          <w:color w:val="000000"/>
+        </w:rPr>
+        <w:t xml:space="preserve"> </w:t>
+      </w:r>
+      <w:proofErr w:type="spellStart"/>
+      <w:r>
+        <w:rPr>
+          <w:rFonts w:cs="Arial"/>
+          <w:color w:val="000000"/>
+        </w:rPr>
+        <w:t>teamet</w:t>
+      </w:r>
+      <w:proofErr w:type="spellEnd"/>
+      <w:r>
+        <w:rPr>
+          <w:rFonts w:cs="Arial"/>
+          <w:color w:val="000000"/>
+        </w:rPr>
+        <w:t xml:space="preserve"> </w:t>
+      </w:r>
+      <w:proofErr w:type="spellStart"/>
+      <w:r>
+        <w:rPr>
+          <w:rFonts w:cs="Arial"/>
+          <w:color w:val="000000"/>
+        </w:rPr>
+        <w:t>organisert</w:t>
+      </w:r>
+      <w:proofErr w:type="spellEnd"/>
+      <w:r>
+        <w:rPr>
+          <w:rFonts w:cs="Arial"/>
+          <w:color w:val="000000"/>
+        </w:rPr>
+        <w:t>?</w:t>
+      </w:r>
+    </w:p>
+    <w:p>
+      <w:pPr>
+        <w:pStyle w:val="ListParagraph"/>
+        <w:numPr>
+          <w:ilvl w:val="2"/>
+          <w:numId w:val="27"/>
+        </w:numPr>
+        <w:rPr>
+          <w:lang w:val="nb-NO"/>
+        </w:rPr>
+      </w:pPr>
+      <w:proofErr w:type="spellStart"/>
+      <w:r>
+        <w:rPr>
+          <w:rFonts w:cs="Arial"/>
+          <w:color w:val="000000"/>
+        </w:rPr>
+        <w:t>Hvem</w:t>
+      </w:r>
+      <w:proofErr w:type="spellEnd"/>
+      <w:r>
+        <w:rPr>
+          <w:rFonts w:cs="Arial"/>
+          <w:color w:val="000000"/>
+        </w:rPr>
+        <w:t xml:space="preserve"> </w:t>
+      </w:r>
+      <w:proofErr w:type="spellStart"/>
+      <w:r>
+        <w:rPr>
+          <w:rFonts w:cs="Arial"/>
+          <w:color w:val="000000"/>
+        </w:rPr>
+        <w:t>er</w:t>
+      </w:r>
+      <w:proofErr w:type="spellEnd"/>
+      <w:r>
+        <w:rPr>
+          <w:rFonts w:cs="Arial"/>
+          <w:color w:val="000000"/>
+        </w:rPr>
+        <w:t xml:space="preserve"> med?</w:t>
+      </w:r>
+    </w:p>
+    <w:p>
+      <w:pPr>
+        <w:pStyle w:val="ListParagraph"/>
+        <w:numPr>
+          <w:ilvl w:val="2"/>
+          <w:numId w:val="27"/>
+        </w:numPr>
+        <w:rPr>
+          <w:lang w:val="nb-NO"/>
+        </w:rPr>
+      </w:pPr>
+      <w:proofErr w:type="spellStart"/>
+      <w:r>
+        <w:rPr>
+          <w:rFonts w:cs="Arial"/>
+          <w:color w:val="000000"/>
+        </w:rPr>
+        <w:t>Hvordan</w:t>
+      </w:r>
+      <w:proofErr w:type="spellEnd"/>
+      <w:r>
+        <w:rPr>
+          <w:rFonts w:cs="Arial"/>
+          <w:color w:val="000000"/>
+        </w:rPr>
+        <w:t xml:space="preserve"> </w:t>
+      </w:r>
+      <w:proofErr w:type="spellStart"/>
+      <w:r>
+        <w:rPr>
+          <w:rFonts w:cs="Arial"/>
+          <w:color w:val="000000"/>
+        </w:rPr>
+        <w:t>ble</w:t>
+      </w:r>
+      <w:proofErr w:type="spellEnd"/>
+      <w:r>
+        <w:rPr>
+          <w:rFonts w:cs="Arial"/>
+          <w:color w:val="000000"/>
+        </w:rPr>
+        <w:t xml:space="preserve"> de </w:t>
+      </w:r>
+      <w:proofErr w:type="spellStart"/>
+      <w:r>
+        <w:rPr>
+          <w:rFonts w:cs="Arial"/>
+          <w:color w:val="000000"/>
+        </w:rPr>
+        <w:t>valgt</w:t>
+      </w:r>
+      <w:proofErr w:type="spellEnd"/>
+      <w:r>
+        <w:rPr>
+          <w:rFonts w:cs="Arial"/>
+          <w:color w:val="000000"/>
+        </w:rPr>
+        <w:t>?</w:t>
+      </w:r>
+    </w:p>
+    <w:p>
+      <w:pPr>
+        <w:pStyle w:val="ListParagraph"/>
+        <w:numPr>
+          <w:ilvl w:val="2"/>
+          <w:numId w:val="27"/>
+        </w:numPr>
+        <w:rPr>
+          <w:lang w:val="nb-NO"/>
+        </w:rPr>
+      </w:pPr>
+      <w:r>
+        <w:rPr>
+          <w:rFonts w:eastAsia="Times New Roman" w:cs="Arial"/>
+          <w:color w:val="000000"/>
+          <w:lang w:val="nb-NO" w:eastAsia="nb-NO"/>
+        </w:rPr>
+        <w:t>Er teamet internt eller helt/delvis outsourced?</w:t>
+      </w:r>
+    </w:p>
+    <w:p>
+      <w:pPr>
+        <w:pStyle w:val="ListParagraph"/>
+        <w:numPr>
+          <w:ilvl w:val="2"/>
+          <w:numId w:val="27"/>
+        </w:numPr>
+        <w:rPr>
+          <w:lang w:val="nb-NO"/>
+        </w:rPr>
+      </w:pPr>
+      <w:r>
+        <w:rPr>
+          <w:rFonts w:eastAsia="Times New Roman" w:cs="Arial"/>
+          <w:color w:val="000000"/>
+          <w:lang w:val="nb-NO" w:eastAsia="nb-NO"/>
+        </w:rPr>
+        <w:t>Er teamet sentralt eller distribuert?</w:t>
+      </w:r>
+    </w:p>
+    <w:p>
+      <w:pPr>
+        <w:pStyle w:val="ListParagraph"/>
+        <w:numPr>
+          <w:ilvl w:val="2"/>
+          <w:numId w:val="27"/>
+        </w:numPr>
+        <w:rPr>
+          <w:lang w:val="nb-NO"/>
+        </w:rPr>
+      </w:pPr>
+      <w:r>
+        <w:rPr>
+          <w:rFonts w:eastAsia="Times New Roman" w:cs="Arial"/>
+          <w:color w:val="000000"/>
+          <w:lang w:val="nb-NO" w:eastAsia="nb-NO"/>
+        </w:rPr>
+        <w:t>Jobber medlemmene heltid eller deltid i teamet?</w:t>
+      </w:r>
+    </w:p>
+    <w:p>
+      <w:pPr>
+        <w:pStyle w:val="ListParagraph"/>
+        <w:numPr>
+          <w:ilvl w:val="2"/>
+          <w:numId w:val="27"/>
+        </w:numPr>
+        <w:rPr>
+          <w:lang w:val="nb-NO"/>
+        </w:rPr>
+      </w:pPr>
+      <w:r>
+        <w:rPr>
+          <w:rFonts w:cs="Arial"/>
+          <w:color w:val="000000"/>
+          <w:lang w:val="nb-NO"/>
+        </w:rPr>
+        <w:t>Hvordan er tilgjengeligheten på medlemmene?</w:t>
+      </w:r>
+    </w:p>
+    <w:p>
+      <w:pPr>
+        <w:pStyle w:val="ListParagraph"/>
+        <w:numPr>
+          <w:ilvl w:val="2"/>
+          <w:numId w:val="27"/>
+        </w:numPr>
+        <w:rPr>
+          <w:lang w:val="nb-NO"/>
+        </w:rPr>
+      </w:pPr>
+      <w:r>
+        <w:rPr>
+          <w:rFonts w:eastAsia="Times New Roman" w:cs="Arial"/>
+          <w:color w:val="000000"/>
+          <w:lang w:val="nb-NO" w:eastAsia="nb-NO"/>
+        </w:rPr>
+        <w:t>Hvordan er roller i teamet organisert?</w:t>
+      </w:r>
+    </w:p>
+    <w:p>
+      <w:pPr>
+        <w:pStyle w:val="ListParagraph"/>
+        <w:numPr>
+          <w:ilvl w:val="1"/>
+          <w:numId w:val="27"/>
+        </w:numPr>
+        <w:rPr>
+          <w:lang w:val="nb-NO"/>
+        </w:rPr>
+      </w:pPr>
+      <w:r>
+        <w:rPr>
+          <w:rFonts w:cs="Arial"/>
+          <w:color w:val="000000"/>
+          <w:lang w:val="nb-NO"/>
+        </w:rPr>
+        <w:t>Inngår forebyggende arbeid som en del av teamets oppgaver, dvs. sikring av nettverk, systemer osv.?</w:t>
+      </w:r>
+    </w:p>
+    <w:p>
+      <w:pPr>
+        <w:pStyle w:val="ListParagraph"/>
+        <w:numPr>
+          <w:ilvl w:val="2"/>
+          <w:numId w:val="27"/>
+        </w:numPr>
+        <w:rPr>
+          <w:lang w:val="nb-NO"/>
+        </w:rPr>
+      </w:pPr>
+      <w:r>
+        <w:rPr>
+          <w:rFonts w:eastAsia="Times New Roman" w:cs="Arial"/>
+          <w:color w:val="000000"/>
+          <w:lang w:val="nb-NO" w:eastAsia="nb-NO"/>
+        </w:rPr>
+        <w:t>Holdningsskapende arbeid?</w:t>
+      </w:r>
+    </w:p>
+    <w:p>
+      <w:pPr>
+        <w:pStyle w:val="ListParagraph"/>
+        <w:numPr>
+          <w:ilvl w:val="1"/>
+          <w:numId w:val="27"/>
+        </w:numPr>
+        <w:rPr>
+          <w:lang w:val="nb-NO"/>
+        </w:rPr>
+      </w:pPr>
+      <w:r>
+        <w:rPr>
+          <w:rFonts w:cs="Arial"/>
+          <w:color w:val="000000"/>
+          <w:lang w:val="nb-NO"/>
+        </w:rPr>
+        <w:t>Hvordan er samarbeidet/kommunikasjonen mellom teamet og</w:t>
+      </w:r>
+    </w:p>
+    <w:p>
+      <w:pPr>
+        <w:pStyle w:val="ListParagraph"/>
+        <w:numPr>
+          <w:ilvl w:val="2"/>
+          <w:numId w:val="27"/>
+        </w:numPr>
+        <w:rPr>
+          <w:lang w:val="nb-NO"/>
+        </w:rPr>
+      </w:pPr>
+      <w:r>
+        <w:rPr>
+          <w:rFonts w:cs="Arial"/>
+          <w:color w:val="000000"/>
+          <w:lang w:val="nb-NO"/>
+        </w:rPr>
+        <w:t>Ledelsen?</w:t>
+      </w:r>
+    </w:p>
+    <w:p>
+      <w:pPr>
+        <w:pStyle w:val="ListParagraph"/>
+        <w:numPr>
+          <w:ilvl w:val="2"/>
+          <w:numId w:val="27"/>
+        </w:numPr>
+        <w:rPr>
+          <w:lang w:val="nb-NO"/>
+        </w:rPr>
+      </w:pPr>
+      <w:r>
+        <w:rPr>
+          <w:rFonts w:cs="Arial"/>
+          <w:color w:val="000000"/>
+          <w:lang w:val="nb-NO"/>
+        </w:rPr>
+        <w:lastRenderedPageBreak/>
+        <w:t xml:space="preserve">CISO/CIO og </w:t>
+      </w:r>
+      <w:r>
+        <w:rPr>
+          <w:rFonts w:cs="Arial"/>
+          <w:color w:val="000000"/>
+          <w:lang w:val="nb-NO"/>
+        </w:rPr>
+        <w:t>IT-sjef?</w:t>
+      </w:r>
+    </w:p>
+    <w:p>
+      <w:pPr>
+        <w:pStyle w:val="ListParagraph"/>
+        <w:numPr>
+          <w:ilvl w:val="2"/>
+          <w:numId w:val="27"/>
+        </w:numPr>
+        <w:rPr>
+          <w:lang w:val="nb-NO"/>
+        </w:rPr>
+      </w:pPr>
+      <w:r>
+        <w:rPr>
+          <w:rFonts w:cs="Arial"/>
+          <w:color w:val="000000"/>
+          <w:lang w:val="nb-NO"/>
+        </w:rPr>
+        <w:t>Kriseteam?</w:t>
+      </w:r>
+    </w:p>
+    <w:p>
+      <w:pPr>
+        <w:pStyle w:val="ListParagraph"/>
+        <w:numPr>
+          <w:ilvl w:val="1"/>
+          <w:numId w:val="27"/>
+        </w:numPr>
+        <w:rPr>
+          <w:lang w:val="nb-NO"/>
+        </w:rPr>
+      </w:pPr>
+      <w:r>
+        <w:rPr>
+          <w:rFonts w:cs="Arial"/>
+          <w:color w:val="000000"/>
+          <w:lang w:val="nb-NO"/>
+        </w:rPr>
+        <w:t>Hvilken opplæring har teamet gjennomgått?</w:t>
+      </w:r>
+    </w:p>
+    <w:p>
+      <w:pPr>
+        <w:pStyle w:val="ListParagraph"/>
+        <w:numPr>
+          <w:ilvl w:val="2"/>
+          <w:numId w:val="27"/>
+        </w:numPr>
+        <w:rPr>
+          <w:lang w:val="nb-NO"/>
+        </w:rPr>
+      </w:pPr>
+      <w:r>
+        <w:rPr>
+          <w:rFonts w:cs="Arial"/>
+          <w:color w:val="000000"/>
+          <w:lang w:val="nb-NO"/>
+        </w:rPr>
+        <w:t>Ekstern?</w:t>
+      </w:r>
+    </w:p>
+    <w:p>
+      <w:pPr>
+        <w:pStyle w:val="ListParagraph"/>
+        <w:numPr>
+          <w:ilvl w:val="2"/>
+          <w:numId w:val="27"/>
+        </w:numPr>
+        <w:rPr>
+          <w:lang w:val="nb-NO"/>
+        </w:rPr>
+      </w:pPr>
+      <w:r>
+        <w:rPr>
+          <w:rFonts w:cs="Arial"/>
+          <w:color w:val="000000"/>
+          <w:lang w:val="nb-NO"/>
+        </w:rPr>
+        <w:t>Intern?</w:t>
+      </w:r>
+    </w:p>
+    <w:p>
+      <w:pPr>
+        <w:rPr>
+          <w:b/>
+          <w:lang w:val="nb-NO"/>
+        </w:rPr>
+      </w:pPr>
+      <w:r>
+        <w:rPr>
+          <w:b/>
+          <w:lang w:val="nb-NO"/>
+        </w:rPr>
+        <w:t>Planlegging/forberedelse:</w:t>
+      </w:r>
+    </w:p>
+    <w:p>
+      <w:pPr>
+        <w:pStyle w:val="ListParagraph"/>
+        <w:numPr>
+          <w:ilvl w:val="0"/>
+          <w:numId w:val="2"/>
+        </w:numPr>
+        <w:rPr>
+          <w:lang w:val="nb-NO"/>
+        </w:rPr>
+      </w:pPr>
+      <w:r>
+        <w:rPr>
+          <w:rFonts w:cs="Arial"/>
+          <w:color w:val="000000"/>
+          <w:lang w:val="nb-NO"/>
+        </w:rPr>
+        <w:t xml:space="preserve">Finnes det en </w:t>
+      </w:r>
+      <w:r>
+        <w:rPr>
+          <w:rFonts w:cs="Arial"/>
+          <w:i/>
+          <w:iCs/>
+          <w:color w:val="000000"/>
+          <w:lang w:val="nb-NO"/>
+        </w:rPr>
+        <w:t xml:space="preserve">helhetlig </w:t>
+      </w:r>
+      <w:r>
+        <w:rPr>
+          <w:rFonts w:cs="Arial"/>
+          <w:color w:val="000000"/>
+          <w:lang w:val="nb-NO"/>
+        </w:rPr>
+        <w:t>(altomfattende) plan for håndtering av sikkerhetsbrudd?</w:t>
+      </w:r>
+    </w:p>
+    <w:p>
+      <w:pPr>
+        <w:pStyle w:val="ListParagraph"/>
+        <w:numPr>
+          <w:ilvl w:val="1"/>
+          <w:numId w:val="33"/>
+        </w:numPr>
+        <w:rPr>
+          <w:lang w:val="nb-NO"/>
+        </w:rPr>
+      </w:pPr>
+      <w:proofErr w:type="spellStart"/>
+      <w:r>
+        <w:rPr>
+          <w:rFonts w:cs="Arial"/>
+          <w:color w:val="000000"/>
+        </w:rPr>
+        <w:t>Brukes</w:t>
+      </w:r>
+      <w:proofErr w:type="spellEnd"/>
+      <w:r>
+        <w:rPr>
+          <w:rFonts w:cs="Arial"/>
+          <w:color w:val="000000"/>
+        </w:rPr>
+        <w:t xml:space="preserve"> den </w:t>
+      </w:r>
+      <w:proofErr w:type="spellStart"/>
+      <w:r>
+        <w:rPr>
+          <w:rFonts w:cs="Arial"/>
+          <w:color w:val="000000"/>
+        </w:rPr>
+        <w:t>i</w:t>
+      </w:r>
+      <w:proofErr w:type="spellEnd"/>
+      <w:r>
+        <w:rPr>
+          <w:rFonts w:cs="Arial"/>
+          <w:color w:val="000000"/>
+        </w:rPr>
+        <w:t xml:space="preserve"> </w:t>
+      </w:r>
+      <w:proofErr w:type="spellStart"/>
+      <w:r>
+        <w:rPr>
+          <w:rFonts w:cs="Arial"/>
+          <w:color w:val="000000"/>
+        </w:rPr>
+        <w:t>praksis</w:t>
+      </w:r>
+      <w:proofErr w:type="spellEnd"/>
+      <w:r>
+        <w:rPr>
+          <w:rFonts w:cs="Arial"/>
+          <w:color w:val="000000"/>
+        </w:rPr>
+        <w:t>?</w:t>
+      </w:r>
+    </w:p>
+    <w:p>
+      <w:pPr>
+        <w:pStyle w:val="ListParagraph"/>
+        <w:numPr>
+          <w:ilvl w:val="1"/>
+          <w:numId w:val="33"/>
+        </w:numPr>
+        <w:rPr>
+          <w:lang w:val="nb-NO"/>
+        </w:rPr>
+      </w:pPr>
+      <w:r>
+        <w:rPr>
+          <w:rFonts w:cs="Arial"/>
+          <w:color w:val="000000"/>
+          <w:lang w:val="nb-NO"/>
+        </w:rPr>
+        <w:t>Er denne koordinert med eventuelle kunder som dere drifter systemene for?</w:t>
+      </w:r>
+    </w:p>
+    <w:p>
+      <w:pPr>
+        <w:pStyle w:val="ListParagraph"/>
+        <w:numPr>
+          <w:ilvl w:val="0"/>
+          <w:numId w:val="2"/>
+        </w:numPr>
+        <w:rPr>
+          <w:lang w:val="nb-NO"/>
+        </w:rPr>
+      </w:pPr>
+      <w:r>
+        <w:rPr>
+          <w:rFonts w:cs="Arial"/>
+          <w:color w:val="000000"/>
+          <w:lang w:val="nb-NO"/>
+        </w:rPr>
+        <w:t xml:space="preserve">Hvilke planer for kommunikasjon eksisterer? </w:t>
+      </w:r>
+    </w:p>
+    <w:p>
+      <w:pPr>
+        <w:pStyle w:val="ListParagraph"/>
+        <w:numPr>
+          <w:ilvl w:val="1"/>
+          <w:numId w:val="33"/>
+        </w:numPr>
+        <w:rPr>
+          <w:lang w:val="nb-NO"/>
+        </w:rPr>
+      </w:pPr>
+      <w:r>
+        <w:rPr>
+          <w:rFonts w:cs="Arial"/>
+          <w:color w:val="000000"/>
+          <w:lang w:val="nb-NO"/>
+        </w:rPr>
+        <w:t>Hvem skal/k</w:t>
+      </w:r>
+      <w:r>
+        <w:rPr>
+          <w:rFonts w:cs="Arial"/>
+          <w:color w:val="000000"/>
+          <w:lang w:val="nb-NO"/>
+        </w:rPr>
+        <w:t>an kontaktes i ulike tilfeller?</w:t>
+      </w:r>
+    </w:p>
+    <w:p>
+      <w:pPr>
+        <w:pStyle w:val="ListParagraph"/>
+        <w:numPr>
+          <w:ilvl w:val="1"/>
+          <w:numId w:val="33"/>
+        </w:numPr>
+        <w:rPr>
+          <w:lang w:val="nb-NO"/>
+        </w:rPr>
+      </w:pPr>
+      <w:r>
+        <w:rPr>
+          <w:rFonts w:cs="Arial"/>
+          <w:color w:val="000000"/>
+          <w:lang w:val="nb-NO"/>
+        </w:rPr>
+        <w:t xml:space="preserve">Hvordan </w:t>
+      </w:r>
+      <w:r>
+        <w:rPr>
+          <w:rFonts w:cs="Arial"/>
+          <w:color w:val="000000"/>
+          <w:lang w:val="nb-NO"/>
+        </w:rPr>
+        <w:t xml:space="preserve">fungerer kontakt </w:t>
+      </w:r>
+      <w:r>
+        <w:rPr>
+          <w:rFonts w:cs="Arial"/>
+          <w:color w:val="000000"/>
+          <w:lang w:val="nb-NO"/>
+        </w:rPr>
+        <w:t>med “outsiders” (media, politi, operatører osv.)?</w:t>
+      </w:r>
+    </w:p>
+    <w:p>
+      <w:pPr>
+        <w:pStyle w:val="ListParagraph"/>
+        <w:numPr>
+          <w:ilvl w:val="1"/>
+          <w:numId w:val="33"/>
+        </w:numPr>
+        <w:rPr>
+          <w:lang w:val="nb-NO"/>
+        </w:rPr>
+      </w:pPr>
+      <w:r>
+        <w:rPr>
+          <w:rFonts w:cs="Arial"/>
+          <w:color w:val="000000"/>
+          <w:lang w:val="nb-NO"/>
+        </w:rPr>
+        <w:t>Blir riktig informasjon gitt til riktige personer?</w:t>
+      </w:r>
+    </w:p>
+    <w:p>
+      <w:pPr>
+        <w:pStyle w:val="ListParagraph"/>
+        <w:numPr>
+          <w:ilvl w:val="0"/>
+          <w:numId w:val="2"/>
+        </w:numPr>
+        <w:rPr>
+          <w:lang w:val="nb-NO"/>
+        </w:rPr>
+      </w:pPr>
+      <w:r>
+        <w:rPr>
+          <w:rFonts w:cs="Arial"/>
+          <w:color w:val="000000"/>
+          <w:lang w:val="nb-NO"/>
+        </w:rPr>
+        <w:t>Har dere en spesifisert work flow for hendelseshåndteringsprosessen?</w:t>
+      </w:r>
+    </w:p>
+    <w:p>
+      <w:pPr>
+        <w:pStyle w:val="ListParagraph"/>
+        <w:numPr>
+          <w:ilvl w:val="1"/>
+          <w:numId w:val="2"/>
+        </w:numPr>
+        <w:rPr>
+          <w:lang w:val="nb-NO"/>
+        </w:rPr>
+      </w:pPr>
+      <w:r>
+        <w:rPr>
+          <w:rFonts w:eastAsia="Times New Roman" w:cs="Arial"/>
+          <w:color w:val="000000"/>
+          <w:lang w:val="nb-NO" w:eastAsia="nb-NO"/>
+        </w:rPr>
+        <w:t>Hvordan er den utarbeidet og vedlikeholdt?</w:t>
+      </w:r>
+    </w:p>
+    <w:p>
+      <w:pPr>
+        <w:pStyle w:val="ListParagraph"/>
+        <w:numPr>
+          <w:ilvl w:val="1"/>
+          <w:numId w:val="33"/>
+        </w:numPr>
+        <w:rPr>
+          <w:lang w:val="nb-NO"/>
+        </w:rPr>
+      </w:pPr>
+      <w:r>
+        <w:rPr>
+          <w:rFonts w:cs="Arial"/>
+          <w:color w:val="000000"/>
+          <w:lang w:val="nb-NO"/>
+        </w:rPr>
+        <w:t>Hvordan blir den kommunisert til medlemmene i hendelseshåndteringsteamet?</w:t>
+      </w:r>
+    </w:p>
+    <w:p>
+      <w:pPr>
+        <w:rPr>
+          <w:b/>
+          <w:lang w:val="nb-NO"/>
+        </w:rPr>
+      </w:pPr>
+      <w:r>
+        <w:rPr>
+          <w:b/>
+          <w:lang w:val="nb-NO"/>
+        </w:rPr>
+        <w:t>Standarder:</w:t>
+      </w:r>
+    </w:p>
+    <w:p>
+      <w:pPr>
+        <w:pStyle w:val="ListParagraph"/>
+        <w:numPr>
+          <w:ilvl w:val="0"/>
+          <w:numId w:val="2"/>
         </w:numPr>
         <w:spacing w:before="100" w:beforeAutospacing="1" w:after="100" w:afterAutospacing="1" w:line="240" w:lineRule="auto"/>
         <w:textAlignment w:val="baseline"/>
@@ -605,20 +1656,44 @@
           <w:lang w:val="nb-NO" w:eastAsia="nb-NO"/>
         </w:rPr>
       </w:pPr>
-      <w:r>
-        <w:rPr>
-          <w:rFonts w:eastAsia="Times New Roman" w:cs="Arial"/>
-          <w:color w:val="000000"/>
-          <w:lang w:val="nb-NO" w:eastAsia="nb-NO"/>
-        </w:rPr>
-        <w:t xml:space="preserve">Hvordan definerer du et IKT-sikkerhetsbrudd (incident)? </w:t>
-      </w:r>
-    </w:p>
-    <w:p>
-      <w:pPr>
-        <w:numPr>
-          <w:ilvl w:val="1"/>
-          <w:numId w:val="21"/>
+      <w:proofErr w:type="spellStart"/>
+      <w:r>
+        <w:rPr>
+          <w:rFonts w:cs="Arial"/>
+          <w:color w:val="000000"/>
+        </w:rPr>
+        <w:t>Følger</w:t>
+      </w:r>
+      <w:proofErr w:type="spellEnd"/>
+      <w:r>
+        <w:rPr>
+          <w:rFonts w:cs="Arial"/>
+          <w:color w:val="000000"/>
+        </w:rPr>
+        <w:t xml:space="preserve"> </w:t>
+      </w:r>
+      <w:proofErr w:type="spellStart"/>
+      <w:r>
+        <w:rPr>
+          <w:rFonts w:cs="Arial"/>
+          <w:color w:val="000000"/>
+        </w:rPr>
+        <w:t>dere</w:t>
+      </w:r>
+      <w:proofErr w:type="spellEnd"/>
+      <w:r>
+        <w:rPr>
+          <w:rFonts w:cs="Arial"/>
+          <w:color w:val="000000"/>
+        </w:rPr>
+        <w:t xml:space="preserve"> ISO/IEC 27001/27002?</w:t>
+      </w:r>
+    </w:p>
+    <w:p>
+      <w:pPr>
+        <w:numPr>
+          <w:ilvl w:val="0"/>
+          <w:numId w:val="2"/>
         </w:numPr>
         <w:spacing w:before="100" w:beforeAutospacing="1" w:after="100" w:afterAutospacing="1" w:line="240" w:lineRule="auto"/>
         <w:textAlignment w:val="baseline"/>
@@ -634,14 +1709,14 @@
           <w:color w:val="000000"/>
           <w:lang w:val="nb-NO" w:eastAsia="nb-NO"/>
         </w:rPr>
-        <w:t>Er dette en definisjon som virksomheten har satt og som alle vet om?</w:t>
-      </w:r>
-    </w:p>
-    <w:p>
-      <w:pPr>
-        <w:numPr>
-          <w:ilvl w:val="0"/>
-          <w:numId w:val="21"/>
+        <w:t>Følger dere noen standarder eller guidelines som spesifikt omfatter hendelseshåndtering?</w:t>
+      </w:r>
+    </w:p>
+    <w:p>
+      <w:pPr>
+        <w:numPr>
+          <w:ilvl w:val="1"/>
+          <w:numId w:val="2"/>
         </w:numPr>
         <w:spacing w:before="100" w:beforeAutospacing="1" w:after="100" w:afterAutospacing="1" w:line="240" w:lineRule="auto"/>
         <w:textAlignment w:val="baseline"/>
@@ -651,36 +1726,28 @@
           <w:lang w:val="nb-NO" w:eastAsia="nb-NO"/>
         </w:rPr>
       </w:pPr>
-      <w:r>
-        <w:rPr>
-          <w:rFonts w:eastAsia="Times New Roman" w:cs="Arial"/>
-          <w:color w:val="000000"/>
-          <w:lang w:val="nb-NO" w:eastAsia="nb-NO"/>
-        </w:rPr>
-        <w:t>Bru</w:t>
-      </w:r>
-      <w:r>
-        <w:rPr>
-          <w:rFonts w:eastAsia="Times New Roman" w:cs="Arial"/>
-          <w:color w:val="000000"/>
-          <w:lang w:val="nb-NO" w:eastAsia="nb-NO"/>
-        </w:rPr>
-        <w:t xml:space="preserve">ker/følger dere noen standarder </w:t>
-      </w:r>
-      <w:r>
-        <w:rPr>
-          <w:rFonts w:eastAsia="Times New Roman" w:cs="Arial"/>
-          <w:color w:val="000000"/>
-          <w:lang w:val="nb-NO" w:eastAsia="nb-NO"/>
-        </w:rPr>
-        <w:t>eller guides/guidelines som omfatter hendelseshåndtering?</w:t>
+      <w:proofErr w:type="spellStart"/>
+      <w:r>
+        <w:rPr>
+          <w:rFonts w:cs="Arial"/>
+          <w:color w:val="000000"/>
+        </w:rPr>
+        <w:t>Hvilke</w:t>
+      </w:r>
+      <w:proofErr w:type="spellEnd"/>
+      <w:r>
+        <w:rPr>
+          <w:rFonts w:cs="Arial"/>
+          <w:color w:val="000000"/>
+        </w:rPr>
+        <w:t>?</w:t>
       </w:r>
     </w:p>
     <w:p>
       <w:pPr>
         <w:numPr>
           <w:ilvl w:val="1"/>
-          <w:numId w:val="21"/>
+          <w:numId w:val="2"/>
         </w:numPr>
         <w:spacing w:before="100" w:beforeAutospacing="1" w:after="100" w:afterAutospacing="1" w:line="240" w:lineRule="auto"/>
         <w:textAlignment w:val="baseline"/>
@@ -696,22 +1763,14 @@
           <w:color w:val="000000"/>
           <w:lang w:val="nb-NO" w:eastAsia="nb-NO"/>
         </w:rPr>
-        <w:t>Hvilke?</w:t>
-      </w:r>
-      <w:r>
-        <w:rPr>
-          <w:rFonts w:eastAsia="Times New Roman" w:cs="Arial"/>
-          <w:color w:val="000000"/>
-          <w:lang w:val="nb-NO" w:eastAsia="nb-NO"/>
-        </w:rPr>
-        <w:tab/>
-      </w:r>
-    </w:p>
-    <w:p>
-      <w:pPr>
-        <w:numPr>
-          <w:ilvl w:val="1"/>
-          <w:numId w:val="21"/>
+        <w:t>Bruker dere ISO/IEC 27035 (tidligere ISO/IEC 18044)?</w:t>
+      </w:r>
+    </w:p>
+    <w:p>
+      <w:pPr>
+        <w:numPr>
+          <w:ilvl w:val="2"/>
+          <w:numId w:val="2"/>
         </w:numPr>
         <w:spacing w:before="100" w:beforeAutospacing="1" w:after="100" w:afterAutospacing="1" w:line="240" w:lineRule="auto"/>
         <w:textAlignment w:val="baseline"/>
@@ -723,18 +1782,18 @@
       </w:pPr>
       <w:r>
         <w:rPr>
-          <w:rFonts w:eastAsia="Times New Roman" w:cs="Arial"/>
-          <w:color w:val="000000"/>
-          <w:lang w:val="nb-NO" w:eastAsia="nb-NO"/>
-        </w:rPr>
-        <w:t>Bruker dere ISO/IEC 27035?</w:t>
+          <w:rFonts w:cs="Arial"/>
+          <w:color w:val="000000"/>
+          <w:lang w:val="nb-NO"/>
+        </w:rPr>
+        <w:t>Har dere hørt om den?</w:t>
       </w:r>
     </w:p>
     <w:p>
       <w:pPr>
         <w:numPr>
           <w:ilvl w:val="2"/>
-          <w:numId w:val="21"/>
+          <w:numId w:val="2"/>
         </w:numPr>
         <w:spacing w:before="100" w:beforeAutospacing="1" w:after="100" w:afterAutospacing="1" w:line="240" w:lineRule="auto"/>
         <w:textAlignment w:val="baseline"/>
@@ -757,7 +1816,7 @@
       <w:pPr>
         <w:numPr>
           <w:ilvl w:val="1"/>
-          <w:numId w:val="21"/>
+          <w:numId w:val="2"/>
         </w:numPr>
         <w:spacing w:before="100" w:beforeAutospacing="1" w:after="100" w:afterAutospacing="1" w:line="240" w:lineRule="auto"/>
         <w:textAlignment w:val="baseline"/>
@@ -773,22 +1832,14 @@
           <w:color w:val="000000"/>
           <w:lang w:val="nb-NO" w:eastAsia="nb-NO"/>
         </w:rPr>
-        <w:t>Bruker dere NIST</w:t>
-      </w:r>
-      <w:r>
-        <w:rPr>
-          <w:rFonts w:eastAsia="Times New Roman" w:cs="Arial"/>
-          <w:color w:val="000000"/>
-          <w:lang w:val="nb-NO" w:eastAsia="nb-NO"/>
-        </w:rPr>
-        <w:t xml:space="preserve"> SP 800-61?</w:t>
+        <w:t xml:space="preserve">Hvordan har dere tilpasset guider til deres organisasjon ut fra standardene? </w:t>
       </w:r>
     </w:p>
     <w:p>
       <w:pPr>
         <w:numPr>
           <w:ilvl w:val="1"/>
-          <w:numId w:val="21"/>
+          <w:numId w:val="2"/>
         </w:numPr>
         <w:spacing w:before="100" w:beforeAutospacing="1" w:after="100" w:afterAutospacing="1" w:line="240" w:lineRule="auto"/>
         <w:textAlignment w:val="baseline"/>
@@ -798,20 +1849,44 @@
           <w:lang w:val="nb-NO" w:eastAsia="nb-NO"/>
         </w:rPr>
       </w:pPr>
-      <w:r>
-        <w:rPr>
-          <w:rFonts w:eastAsia="Times New Roman" w:cs="Arial"/>
-          <w:color w:val="000000"/>
-          <w:lang w:val="nb-NO" w:eastAsia="nb-NO"/>
-        </w:rPr>
-        <w:t>Hvorfor ikke?</w:t>
-      </w:r>
-    </w:p>
-    <w:p>
-      <w:pPr>
-        <w:numPr>
-          <w:ilvl w:val="1"/>
-          <w:numId w:val="21"/>
+      <w:proofErr w:type="spellStart"/>
+      <w:r>
+        <w:rPr>
+          <w:rFonts w:cs="Arial"/>
+          <w:color w:val="000000"/>
+        </w:rPr>
+        <w:t>Hvorfor</w:t>
+      </w:r>
+      <w:proofErr w:type="spellEnd"/>
+      <w:r>
+        <w:rPr>
+          <w:rFonts w:cs="Arial"/>
+          <w:color w:val="000000"/>
+        </w:rPr>
+        <w:t xml:space="preserve"> </w:t>
+      </w:r>
+      <w:proofErr w:type="spellStart"/>
+      <w:r>
+        <w:rPr>
+          <w:rFonts w:cs="Arial"/>
+          <w:color w:val="000000"/>
+        </w:rPr>
+        <w:t>ikke</w:t>
+      </w:r>
+      <w:proofErr w:type="spellEnd"/>
+      <w:r>
+        <w:rPr>
+          <w:rFonts w:cs="Arial"/>
+          <w:color w:val="000000"/>
+        </w:rPr>
+        <w:t>?</w:t>
+      </w:r>
+    </w:p>
+    <w:p>
+      <w:pPr>
+        <w:numPr>
+          <w:ilvl w:val="2"/>
+          <w:numId w:val="2"/>
         </w:numPr>
         <w:spacing w:before="100" w:beforeAutospacing="1" w:after="100" w:afterAutospacing="1" w:line="240" w:lineRule="auto"/>
         <w:textAlignment w:val="baseline"/>
@@ -821,13 +1896,193 @@
           <w:lang w:val="nb-NO" w:eastAsia="nb-NO"/>
         </w:rPr>
       </w:pPr>
-      <w:r>
+      <w:proofErr w:type="spellStart"/>
+      <w:r>
+        <w:rPr>
+          <w:rFonts w:cs="Arial"/>
+          <w:color w:val="000000"/>
+        </w:rPr>
+        <w:t>Har</w:t>
+      </w:r>
+      <w:proofErr w:type="spellEnd"/>
+      <w:r>
+        <w:rPr>
+          <w:rFonts w:cs="Arial"/>
+          <w:color w:val="000000"/>
+        </w:rPr>
+        <w:t xml:space="preserve"> </w:t>
+      </w:r>
+      <w:proofErr w:type="spellStart"/>
+      <w:r>
+        <w:rPr>
+          <w:rFonts w:cs="Arial"/>
+          <w:color w:val="000000"/>
+        </w:rPr>
+        <w:t>dere</w:t>
+      </w:r>
+      <w:proofErr w:type="spellEnd"/>
+      <w:r>
+        <w:rPr>
+          <w:rFonts w:cs="Arial"/>
+          <w:color w:val="000000"/>
+        </w:rPr>
+        <w:t xml:space="preserve"> </w:t>
+      </w:r>
+      <w:proofErr w:type="spellStart"/>
+      <w:r>
+        <w:rPr>
+          <w:rFonts w:cs="Arial"/>
+          <w:color w:val="000000"/>
+        </w:rPr>
+        <w:t>vurdert</w:t>
+      </w:r>
+      <w:proofErr w:type="spellEnd"/>
+      <w:r>
+        <w:rPr>
+          <w:rFonts w:cs="Arial"/>
+          <w:color w:val="000000"/>
+        </w:rPr>
+        <w:t xml:space="preserve"> </w:t>
+      </w:r>
+      <w:proofErr w:type="spellStart"/>
+      <w:r>
+        <w:rPr>
+          <w:rFonts w:cs="Arial"/>
+          <w:color w:val="000000"/>
+        </w:rPr>
+        <w:t>det</w:t>
+      </w:r>
+      <w:proofErr w:type="spellEnd"/>
+      <w:r>
+        <w:rPr>
+          <w:rFonts w:cs="Arial"/>
+          <w:color w:val="000000"/>
+        </w:rPr>
+        <w:t>?</w:t>
+      </w:r>
+    </w:p>
+    <w:p>
+      <w:pPr>
+        <w:numPr>
+          <w:ilvl w:val="0"/>
+          <w:numId w:val="2"/>
+        </w:numPr>
+        <w:spacing w:before="100" w:beforeAutospacing="1" w:after="100" w:afterAutospacing="1" w:line="240" w:lineRule="auto"/>
+        <w:textAlignment w:val="baseline"/>
         <w:rPr>
           <w:rFonts w:eastAsia="Times New Roman" w:cs="Arial"/>
           <w:color w:val="000000"/>
           <w:lang w:val="nb-NO" w:eastAsia="nb-NO"/>
         </w:rPr>
-        <w:t>Har dere vurdert det?</w:t>
+      </w:pPr>
+      <w:r>
+        <w:rPr>
+          <w:rFonts w:cs="Arial"/>
+          <w:color w:val="000000"/>
+          <w:lang w:val="nb-NO"/>
+        </w:rPr>
+        <w:t xml:space="preserve">Brukes en standard/guide for kategorisering </w:t>
+      </w:r>
+      <w:r>
+        <w:rPr>
+          <w:rFonts w:cs="Arial"/>
+          <w:color w:val="000000"/>
+          <w:lang w:val="nb-NO"/>
+        </w:rPr>
+        <w:t>av hendelser, basert på</w:t>
+      </w:r>
+    </w:p>
+    <w:p>
+      <w:pPr>
+        <w:numPr>
+          <w:ilvl w:val="1"/>
+          <w:numId w:val="2"/>
+        </w:numPr>
+        <w:spacing w:before="100" w:beforeAutospacing="1" w:after="100" w:afterAutospacing="1" w:line="240" w:lineRule="auto"/>
+        <w:textAlignment w:val="baseline"/>
+        <w:rPr>
+          <w:rFonts w:eastAsia="Times New Roman" w:cs="Arial"/>
+          <w:color w:val="000000"/>
+          <w:lang w:val="nb-NO" w:eastAsia="nb-NO"/>
+        </w:rPr>
+      </w:pPr>
+      <w:r>
+        <w:rPr>
+          <w:rFonts w:cs="Arial"/>
+          <w:color w:val="000000"/>
+          <w:lang w:val="nb-NO"/>
+        </w:rPr>
+        <w:t>A</w:t>
+      </w:r>
+      <w:r>
+        <w:rPr>
+          <w:rFonts w:cs="Arial"/>
+          <w:color w:val="000000"/>
+          <w:lang w:val="nb-NO"/>
+        </w:rPr>
+        <w:t>lvorlighetsgrad</w:t>
+      </w:r>
+      <w:r>
+        <w:rPr>
+          <w:rFonts w:cs="Arial"/>
+          <w:color w:val="000000"/>
+          <w:lang w:val="nb-NO"/>
+        </w:rPr>
+        <w:t>?</w:t>
+      </w:r>
+      <w:r>
+        <w:rPr>
+          <w:rFonts w:cs="Arial"/>
+          <w:color w:val="000000"/>
+          <w:lang w:val="nb-NO"/>
+        </w:rPr>
+        <w:t xml:space="preserve"> </w:t>
+      </w:r>
+    </w:p>
+    <w:p>
+      <w:pPr>
+        <w:numPr>
+          <w:ilvl w:val="1"/>
+          <w:numId w:val="2"/>
+        </w:numPr>
+        <w:spacing w:before="100" w:beforeAutospacing="1" w:after="100" w:afterAutospacing="1" w:line="240" w:lineRule="auto"/>
+        <w:textAlignment w:val="baseline"/>
+        <w:rPr>
+          <w:rFonts w:eastAsia="Times New Roman" w:cs="Arial"/>
+          <w:color w:val="000000"/>
+          <w:lang w:val="nb-NO" w:eastAsia="nb-NO"/>
+        </w:rPr>
+      </w:pPr>
+      <w:r>
+        <w:rPr>
+          <w:rFonts w:cs="Arial"/>
+          <w:color w:val="000000"/>
+          <w:lang w:val="nb-NO"/>
+        </w:rPr>
+        <w:t>T</w:t>
+      </w:r>
+      <w:r>
+        <w:rPr>
+          <w:rFonts w:cs="Arial"/>
+          <w:color w:val="000000"/>
+          <w:lang w:val="nb-NO"/>
+        </w:rPr>
+        <w:t>ype?</w:t>
+      </w:r>
+    </w:p>
+    <w:p>
+      <w:pPr>
+        <w:rPr>
+          <w:b/>
+          <w:lang w:val="nb-NO"/>
+        </w:rPr>
+      </w:pPr>
+      <w:r>
+        <w:rPr>
+          <w:b/>
+          <w:lang w:val="nb-NO"/>
+        </w:rPr>
+        <w:t>Hendelseshåndtering:</w:t>
       </w:r>
     </w:p>
     <w:p>
@@ -835,181 +2090,60 @@
         <w:pStyle w:val="ListParagraph"/>
         <w:numPr>
           <w:ilvl w:val="0"/>
-          <w:numId w:val="21"/>
-        </w:numPr>
-        <w:rPr>
-          <w:lang w:val="en-US"/>
-        </w:rPr>
-      </w:pPr>
+          <w:numId w:val="2"/>
+        </w:numPr>
+        <w:rPr>
+          <w:lang w:val="nb-NO"/>
+        </w:rPr>
+      </w:pPr>
+      <w:r>
+        <w:rPr>
+          <w:rFonts w:cs="Arial"/>
+          <w:color w:val="000000"/>
+          <w:lang w:val="nb-NO"/>
+        </w:rPr>
+        <w:t xml:space="preserve">Hvordan blir sikkerhetsbrudd vanligvis oppdaget? </w:t>
+      </w:r>
+      <w:r>
+        <w:rPr>
+          <w:rFonts w:cs="Arial"/>
+          <w:color w:val="000000"/>
+        </w:rPr>
+        <w:t>(</w:t>
+      </w:r>
       <w:proofErr w:type="spellStart"/>
-      <w:r>
-        <w:rPr>
-          <w:rFonts w:eastAsia="Times New Roman" w:cs="Arial"/>
-          <w:color w:val="000000"/>
-          <w:lang w:val="en-US" w:eastAsia="nb-NO"/>
-        </w:rPr>
-        <w:t>Har</w:t>
+      <w:proofErr w:type="gramStart"/>
+      <w:r>
+        <w:rPr>
+          <w:rFonts w:cs="Arial"/>
+          <w:color w:val="000000"/>
+        </w:rPr>
+        <w:t>automatisert</w:t>
       </w:r>
       <w:proofErr w:type="spellEnd"/>
-      <w:r>
-        <w:rPr>
-          <w:rFonts w:eastAsia="Times New Roman" w:cs="Arial"/>
-          <w:color w:val="000000"/>
-          <w:lang w:val="en-US" w:eastAsia="nb-NO"/>
-        </w:rPr>
-        <w:t xml:space="preserve"> </w:t>
+      <w:proofErr w:type="gramEnd"/>
+      <w:r>
+        <w:rPr>
+          <w:rFonts w:cs="Arial"/>
+          <w:color w:val="000000"/>
+        </w:rPr>
+        <w:t xml:space="preserve">, </w:t>
       </w:r>
       <w:proofErr w:type="spellStart"/>
       <w:r>
         <w:rPr>
-          <w:rFonts w:eastAsia="Times New Roman" w:cs="Arial"/>
-          <w:color w:val="000000"/>
-          <w:lang w:val="en-US" w:eastAsia="nb-NO"/>
-        </w:rPr>
-        <w:t>dere</w:t>
+          <w:rFonts w:cs="Arial"/>
+          <w:color w:val="000000"/>
+        </w:rPr>
+        <w:t>sluttbruker</w:t>
       </w:r>
       <w:proofErr w:type="spellEnd"/>
       <w:r>
         <w:rPr>
-          <w:rFonts w:eastAsia="Times New Roman" w:cs="Arial"/>
-          <w:color w:val="000000"/>
-          <w:lang w:val="en-US" w:eastAsia="nb-NO"/>
-        </w:rPr>
-        <w:t xml:space="preserve"> </w:t>
-      </w:r>
-      <w:proofErr w:type="spellStart"/>
-      <w:r>
-        <w:rPr>
-          <w:rFonts w:eastAsia="Times New Roman" w:cs="Arial"/>
-          <w:color w:val="000000"/>
-          <w:lang w:val="en-US" w:eastAsia="nb-NO"/>
-        </w:rPr>
-        <w:t>noe</w:t>
-      </w:r>
-      <w:proofErr w:type="spellEnd"/>
-      <w:r>
-        <w:rPr>
-          <w:rFonts w:eastAsia="Times New Roman" w:cs="Arial"/>
-          <w:color w:val="000000"/>
-          <w:lang w:val="en-US" w:eastAsia="nb-NO"/>
-        </w:rPr>
-        <w:t xml:space="preserve"> CIRT (Computer Incident Response Team)/ISIRT (Information Security Inc</w:t>
-      </w:r>
-      <w:r>
-        <w:rPr>
-          <w:rFonts w:eastAsia="Times New Roman" w:cs="Arial"/>
-          <w:color w:val="000000"/>
-          <w:lang w:val="en-US" w:eastAsia="nb-NO"/>
-        </w:rPr>
-        <w:t>ident Response Team)</w:t>
-      </w:r>
-      <w:r>
-        <w:rPr>
-          <w:rFonts w:eastAsia="Times New Roman" w:cs="Arial"/>
-          <w:color w:val="000000"/>
-          <w:lang w:val="en-US" w:eastAsia="nb-NO"/>
-        </w:rPr>
-        <w:t>?</w:t>
-      </w:r>
-    </w:p>
-    <w:p>
-      <w:pPr>
-        <w:pStyle w:val="ListParagraph"/>
-        <w:numPr>
-          <w:ilvl w:val="1"/>
-          <w:numId w:val="21"/>
-        </w:numPr>
-        <w:rPr>
-          <w:lang w:val="nb-NO"/>
-        </w:rPr>
-      </w:pPr>
-      <w:r>
-        <w:rPr>
-          <w:rFonts w:eastAsia="Times New Roman" w:cs="Arial"/>
-          <w:color w:val="000000"/>
-          <w:lang w:val="nb-NO" w:eastAsia="nb-NO"/>
-        </w:rPr>
-        <w:t xml:space="preserve">Hvem er med? (hvordan ble de valgt?) </w:t>
-      </w:r>
-    </w:p>
-    <w:p>
-      <w:pPr>
-        <w:pStyle w:val="ListParagraph"/>
-        <w:numPr>
-          <w:ilvl w:val="1"/>
-          <w:numId w:val="21"/>
-        </w:numPr>
-        <w:rPr>
-          <w:lang w:val="nb-NO"/>
-        </w:rPr>
-      </w:pPr>
-      <w:r>
-        <w:rPr>
-          <w:rFonts w:eastAsia="Times New Roman" w:cs="Arial"/>
-          <w:color w:val="000000"/>
-          <w:lang w:val="nb-NO" w:eastAsia="nb-NO"/>
-        </w:rPr>
-        <w:t>Hvordan er tilgjengeligheten på medlemmene(24/7)?</w:t>
-      </w:r>
-    </w:p>
-    <w:p>
-      <w:pPr>
-        <w:pStyle w:val="ListParagraph"/>
-        <w:numPr>
-          <w:ilvl w:val="1"/>
-          <w:numId w:val="21"/>
-        </w:numPr>
-        <w:rPr>
-          <w:lang w:val="nb-NO"/>
-        </w:rPr>
-      </w:pPr>
-      <w:r>
-        <w:rPr>
-          <w:rFonts w:eastAsia="Times New Roman" w:cs="Arial"/>
-          <w:color w:val="000000"/>
-          <w:lang w:val="nb-NO" w:eastAsia="nb-NO"/>
-        </w:rPr>
-        <w:t xml:space="preserve">Inngår preparation som en del av teamets arbeid, i.e. sikring av nettverk, systemer osv.? </w:t>
-      </w:r>
-    </w:p>
-    <w:p>
-      <w:pPr>
-        <w:pStyle w:val="ListParagraph"/>
-        <w:numPr>
-          <w:ilvl w:val="1"/>
-          <w:numId w:val="21"/>
-        </w:numPr>
-        <w:rPr>
-          <w:lang w:val="nb-NO"/>
-        </w:rPr>
-      </w:pPr>
-      <w:r>
-        <w:rPr>
-          <w:rFonts w:eastAsia="Times New Roman" w:cs="Arial"/>
-          <w:color w:val="000000"/>
-          <w:lang w:val="nb-NO" w:eastAsia="nb-NO"/>
-        </w:rPr>
-        <w:t xml:space="preserve">Håndterer de beredskapsplanlegging? </w:t>
-      </w:r>
-    </w:p>
-    <w:p>
-      <w:pPr>
-        <w:pStyle w:val="ListParagraph"/>
-        <w:numPr>
-          <w:ilvl w:val="1"/>
-          <w:numId w:val="21"/>
-        </w:numPr>
-        <w:rPr>
-          <w:lang w:val="nb-NO"/>
-        </w:rPr>
-      </w:pPr>
-      <w:r>
-        <w:rPr>
-          <w:rFonts w:eastAsia="Times New Roman" w:cs="Arial"/>
-          <w:color w:val="000000"/>
-          <w:lang w:val="nb-NO" w:eastAsia="nb-NO"/>
-        </w:rPr>
-        <w:t>Hvis nei: Hvem er ansvarlig dersom det skjer en hendelse?</w:t>
+          <w:rFonts w:cs="Arial"/>
+          <w:color w:val="000000"/>
+        </w:rPr>
+        <w:t>?)</w:t>
       </w:r>
     </w:p>
     <w:p>
@@ -1017,358 +2151,341 @@
         <w:pStyle w:val="ListParagraph"/>
         <w:numPr>
           <w:ilvl w:val="0"/>
-          <w:numId w:val="21"/>
-        </w:numPr>
-        <w:rPr>
-          <w:lang w:val="nb-NO"/>
-        </w:rPr>
-      </w:pPr>
-      <w:r>
-        <w:rPr>
-          <w:rFonts w:eastAsia="Times New Roman" w:cs="Arial"/>
-          <w:color w:val="000000"/>
-          <w:lang w:val="nb-NO" w:eastAsia="nb-NO"/>
-        </w:rPr>
-        <w:t>Utfører dere noen øvelser for å sjekke om ansatte vet hvordan de skal håndtere ulike hendelser?</w:t>
-      </w:r>
-    </w:p>
-    <w:p>
-      <w:pPr>
-        <w:pStyle w:val="ListParagraph"/>
-        <w:numPr>
-          <w:ilvl w:val="1"/>
-          <w:numId w:val="21"/>
-        </w:numPr>
-        <w:rPr>
-          <w:lang w:val="nb-NO"/>
-        </w:rPr>
-      </w:pPr>
-      <w:r>
-        <w:rPr>
-          <w:rFonts w:eastAsia="Times New Roman" w:cs="Arial"/>
-          <w:color w:val="000000"/>
-          <w:lang w:val="nb-NO" w:eastAsia="nb-NO"/>
-        </w:rPr>
-        <w:t>Kan du forklare litt om hvordan det gjøres?</w:t>
-      </w:r>
-    </w:p>
-    <w:p>
-      <w:pPr>
-        <w:pStyle w:val="ListParagraph"/>
-        <w:numPr>
-          <w:ilvl w:val="0"/>
-          <w:numId w:val="21"/>
-        </w:numPr>
-        <w:rPr>
-          <w:lang w:val="nb-NO"/>
-        </w:rPr>
-      </w:pPr>
-      <w:r>
-        <w:rPr>
-          <w:rFonts w:eastAsia="Times New Roman" w:cs="Arial"/>
-          <w:color w:val="000000"/>
-          <w:lang w:val="nb-NO" w:eastAsia="nb-NO"/>
-        </w:rPr>
-        <w:t>Hva slags rutiner har dere for rapportering av hendelser (når noen mistenker at noe har skjedd)?</w:t>
-      </w:r>
-    </w:p>
-    <w:p>
-      <w:pPr>
-        <w:pStyle w:val="ListParagraph"/>
-        <w:numPr>
-          <w:ilvl w:val="1"/>
-          <w:numId w:val="21"/>
-        </w:numPr>
-        <w:rPr>
-          <w:lang w:val="nb-NO"/>
-        </w:rPr>
-      </w:pPr>
-      <w:r>
-        <w:rPr>
-          <w:rFonts w:eastAsia="Times New Roman" w:cs="Arial"/>
-          <w:color w:val="000000"/>
-          <w:lang w:val="nb-NO" w:eastAsia="nb-NO"/>
-        </w:rPr>
-        <w:t>Hvordan blir de ansatte informert om disse rutinene? Vet de hva de skal gjøre?</w:t>
-      </w:r>
-    </w:p>
-    <w:p>
-      <w:pPr>
-        <w:pStyle w:val="ListParagraph"/>
-        <w:numPr>
-          <w:ilvl w:val="0"/>
-          <w:numId w:val="21"/>
-        </w:numPr>
-        <w:rPr>
-          <w:lang w:val="nb-NO"/>
-        </w:rPr>
-      </w:pPr>
-      <w:r>
-        <w:rPr>
-          <w:rFonts w:eastAsia="Times New Roman" w:cs="Arial"/>
-          <w:color w:val="000000"/>
-          <w:lang w:val="nb-NO" w:eastAsia="nb-NO"/>
-        </w:rPr>
-        <w:t>Har dere noen form for “Incident Handlers Checklist”?</w:t>
-      </w:r>
-    </w:p>
-    <w:p>
-      <w:pPr>
-        <w:pStyle w:val="ListParagraph"/>
-        <w:numPr>
-          <w:ilvl w:val="1"/>
-          <w:numId w:val="21"/>
-        </w:numPr>
-        <w:rPr>
-          <w:lang w:val="nb-NO"/>
-        </w:rPr>
-      </w:pPr>
-      <w:r>
-        <w:rPr>
-          <w:rFonts w:eastAsia="Times New Roman" w:cs="Arial"/>
-          <w:color w:val="000000"/>
-          <w:lang w:val="nb-NO" w:eastAsia="nb-NO"/>
-        </w:rPr>
-        <w:t xml:space="preserve">Har dere laget den selv? </w:t>
-      </w:r>
-    </w:p>
-    <w:p>
-      <w:pPr>
-        <w:pStyle w:val="ListParagraph"/>
-        <w:numPr>
-          <w:ilvl w:val="1"/>
-          <w:numId w:val="21"/>
-        </w:numPr>
-        <w:rPr>
-          <w:lang w:val="nb-NO"/>
-        </w:rPr>
-      </w:pPr>
-      <w:r>
-        <w:rPr>
-          <w:rFonts w:eastAsia="Times New Roman" w:cs="Arial"/>
-          <w:color w:val="000000"/>
-          <w:lang w:val="nb-NO" w:eastAsia="nb-NO"/>
-        </w:rPr>
-        <w:t>Hvis nei, hvor kommer den fra?</w:t>
-      </w:r>
-    </w:p>
-    <w:p>
-      <w:pPr>
-        <w:pStyle w:val="ListParagraph"/>
-        <w:numPr>
-          <w:ilvl w:val="0"/>
-          <w:numId w:val="21"/>
-        </w:numPr>
-        <w:rPr>
-          <w:lang w:val="nb-NO"/>
-        </w:rPr>
-      </w:pPr>
-      <w:r>
-        <w:rPr>
-          <w:rFonts w:eastAsia="Times New Roman" w:cs="Arial"/>
-          <w:color w:val="000000"/>
-          <w:lang w:val="nb-NO" w:eastAsia="nb-NO"/>
-        </w:rPr>
-        <w:t>Har noen i virksomheten gjennomgått noe “training” i forhold til incident respons?</w:t>
-      </w:r>
-    </w:p>
-    <w:p>
-      <w:pPr>
-        <w:pStyle w:val="ListParagraph"/>
-        <w:numPr>
-          <w:ilvl w:val="1"/>
-          <w:numId w:val="21"/>
-        </w:numPr>
-        <w:rPr>
-          <w:lang w:val="nb-NO"/>
-        </w:rPr>
-      </w:pPr>
-      <w:r>
-        <w:rPr>
-          <w:rFonts w:eastAsia="Times New Roman" w:cs="Arial"/>
-          <w:color w:val="000000"/>
-          <w:lang w:val="nb-NO" w:eastAsia="nb-NO"/>
-        </w:rPr>
-        <w:lastRenderedPageBreak/>
-        <w:t xml:space="preserve">Hvilken? </w:t>
-      </w:r>
-    </w:p>
-    <w:p>
-      <w:pPr>
-        <w:pStyle w:val="ListParagraph"/>
-        <w:numPr>
-          <w:ilvl w:val="1"/>
-          <w:numId w:val="21"/>
-        </w:numPr>
-        <w:rPr>
-          <w:lang w:val="nb-NO"/>
-        </w:rPr>
-      </w:pPr>
-      <w:r>
-        <w:rPr>
-          <w:rFonts w:eastAsia="Times New Roman" w:cs="Arial"/>
-          <w:color w:val="000000"/>
-          <w:lang w:val="nb-NO" w:eastAsia="nb-NO"/>
-        </w:rPr>
-        <w:t>Hvem?</w:t>
-      </w:r>
-    </w:p>
-    <w:p>
-      <w:pPr>
-        <w:pStyle w:val="ListParagraph"/>
-        <w:numPr>
-          <w:ilvl w:val="0"/>
-          <w:numId w:val="21"/>
-        </w:numPr>
-        <w:rPr>
-          <w:lang w:val="nb-NO"/>
-        </w:rPr>
-      </w:pPr>
-      <w:r>
-        <w:rPr>
-          <w:rFonts w:eastAsia="Times New Roman" w:cs="Arial"/>
-          <w:color w:val="000000"/>
-          <w:lang w:val="nb-NO" w:eastAsia="nb-NO"/>
-        </w:rPr>
-        <w:t>På hvilken måte dokumenterer dere hendelser?</w:t>
-      </w:r>
-    </w:p>
-    <w:p>
-      <w:pPr>
-        <w:pStyle w:val="ListParagraph"/>
-        <w:numPr>
-          <w:ilvl w:val="1"/>
-          <w:numId w:val="21"/>
-        </w:numPr>
-        <w:rPr>
-          <w:lang w:val="nb-NO"/>
-        </w:rPr>
-      </w:pPr>
-      <w:r>
-        <w:rPr>
-          <w:rFonts w:eastAsia="Times New Roman" w:cs="Arial"/>
-          <w:color w:val="000000"/>
-          <w:lang w:val="nb-NO" w:eastAsia="nb-NO"/>
-        </w:rPr>
-        <w:t>Har dere noen mal for rapporter av hendelser?</w:t>
-      </w:r>
-    </w:p>
-    <w:p>
-      <w:pPr>
-        <w:pStyle w:val="ListParagraph"/>
-        <w:numPr>
-          <w:ilvl w:val="1"/>
-          <w:numId w:val="21"/>
-        </w:numPr>
-        <w:rPr>
-          <w:lang w:val="nb-NO"/>
-        </w:rPr>
-      </w:pPr>
-      <w:r>
-        <w:rPr>
-          <w:rFonts w:eastAsia="Times New Roman" w:cs="Arial"/>
-          <w:color w:val="000000"/>
-          <w:lang w:val="nb-NO" w:eastAsia="nb-NO"/>
-        </w:rPr>
-        <w:t>Har dere noe Incident Tracking System?</w:t>
-      </w:r>
-    </w:p>
-    <w:p>
-      <w:pPr>
-        <w:pStyle w:val="ListParagraph"/>
-        <w:numPr>
-          <w:ilvl w:val="0"/>
-          <w:numId w:val="21"/>
-        </w:numPr>
-        <w:rPr>
-          <w:lang w:val="nb-NO"/>
-        </w:rPr>
-      </w:pPr>
-      <w:r>
-        <w:rPr>
-          <w:rFonts w:eastAsia="Times New Roman" w:cs="Arial"/>
-          <w:color w:val="000000"/>
-          <w:lang w:val="nb-NO" w:eastAsia="nb-NO"/>
-        </w:rPr>
-        <w:t>Hvordan håndterer dere sårbarheter (vulnerabilities) som blir oppdaget (som enda ikke er utnyttet)?</w:t>
-      </w:r>
-    </w:p>
-    <w:p>
-      <w:pPr>
-        <w:pStyle w:val="ListParagraph"/>
-        <w:numPr>
-          <w:ilvl w:val="1"/>
-          <w:numId w:val="21"/>
-        </w:numPr>
-        <w:rPr>
-          <w:lang w:val="nb-NO"/>
-        </w:rPr>
-      </w:pPr>
-      <w:r>
-        <w:rPr>
-          <w:rFonts w:eastAsia="Times New Roman" w:cs="Arial"/>
-          <w:color w:val="000000"/>
-          <w:lang w:val="nb-NO" w:eastAsia="nb-NO"/>
-        </w:rPr>
-        <w:t>Hva slags rapporteringssystem har dere for sårbarheter?</w:t>
-      </w:r>
-    </w:p>
-    <w:p>
-      <w:pPr>
-        <w:pStyle w:val="ListParagraph"/>
-        <w:numPr>
-          <w:ilvl w:val="0"/>
-          <w:numId w:val="21"/>
-        </w:numPr>
-        <w:rPr>
-          <w:lang w:val="nb-NO"/>
-        </w:rPr>
-      </w:pPr>
-      <w:r>
-        <w:rPr>
-          <w:rFonts w:eastAsia="Times New Roman" w:cs="Arial"/>
-          <w:color w:val="000000"/>
-          <w:lang w:val="nb-NO" w:eastAsia="nb-NO"/>
-        </w:rPr>
-        <w:t xml:space="preserve">Eksisterer det en oversikt/plan for kommunikasjon? Hvem skal/kan kontaktes i ulike tilfeller? Hvordan er kontakten med “outsiders” (media, politi, operatører osv.)? Blir riktig informasjon gitt til riktige personer? </w:t>
-      </w:r>
-    </w:p>
-    <w:p>
-      <w:pPr>
-        <w:pStyle w:val="ListParagraph"/>
-        <w:numPr>
-          <w:ilvl w:val="0"/>
-          <w:numId w:val="21"/>
-        </w:numPr>
-        <w:rPr>
-          <w:lang w:val="nb-NO"/>
-        </w:rPr>
-      </w:pPr>
-      <w:r>
-        <w:rPr>
-          <w:rFonts w:eastAsia="Times New Roman" w:cs="Arial"/>
-          <w:color w:val="000000"/>
-          <w:lang w:val="nb-NO" w:eastAsia="nb-NO"/>
-        </w:rPr>
-        <w:t xml:space="preserve">Finnes det en </w:t>
-      </w:r>
-      <w:r>
-        <w:rPr>
-          <w:rFonts w:eastAsia="Times New Roman" w:cs="Arial"/>
+          <w:numId w:val="2"/>
+        </w:numPr>
+        <w:rPr>
+          <w:lang w:val="nb-NO"/>
+        </w:rPr>
+      </w:pPr>
+      <w:r>
+        <w:rPr>
+          <w:rFonts w:cs="Arial"/>
+          <w:color w:val="000000"/>
+          <w:lang w:val="nb-NO"/>
+        </w:rPr>
+        <w:t xml:space="preserve">Har dere noen prosedyrer for håndtering av </w:t>
+      </w:r>
+      <w:r>
+        <w:rPr>
+          <w:rFonts w:cs="Arial"/>
           <w:i/>
           <w:iCs/>
           <w:color w:val="000000"/>
+          <w:lang w:val="nb-NO"/>
+        </w:rPr>
+        <w:t>kjente</w:t>
+      </w:r>
+      <w:r>
+        <w:rPr>
+          <w:rFonts w:cs="Arial"/>
+          <w:color w:val="000000"/>
+          <w:lang w:val="nb-NO"/>
+        </w:rPr>
+        <w:t xml:space="preserve"> sikkerhetsbrudd eller sårbarheter?</w:t>
+      </w:r>
+    </w:p>
+    <w:p>
+      <w:pPr>
+        <w:pStyle w:val="ListParagraph"/>
+        <w:numPr>
+          <w:ilvl w:val="1"/>
+          <w:numId w:val="2"/>
+        </w:numPr>
+        <w:rPr>
+          <w:lang w:val="nb-NO"/>
+        </w:rPr>
+      </w:pPr>
+      <w:r>
+        <w:rPr>
+          <w:rFonts w:eastAsia="Times New Roman" w:cs="Arial"/>
+          <w:color w:val="000000"/>
           <w:lang w:val="nb-NO" w:eastAsia="nb-NO"/>
         </w:rPr>
-        <w:t xml:space="preserve">helhetlig </w:t>
-      </w:r>
-      <w:r>
+        <w:t>Har dere automatisk håndtering av noen typer sikkerhetsbrudd?</w:t>
+      </w:r>
+    </w:p>
+    <w:p>
+      <w:pPr>
+        <w:pStyle w:val="ListParagraph"/>
+        <w:numPr>
+          <w:ilvl w:val="0"/>
+          <w:numId w:val="2"/>
+        </w:numPr>
+        <w:rPr>
+          <w:lang w:val="nb-NO"/>
+        </w:rPr>
+      </w:pPr>
+      <w:r>
+        <w:rPr>
+          <w:rFonts w:cs="Arial"/>
+          <w:color w:val="000000"/>
+          <w:lang w:val="nb-NO"/>
+        </w:rPr>
+        <w:t>Har dere noen verktøy som brukes i hendelseshåndteringsprosessen?</w:t>
+      </w:r>
+    </w:p>
+    <w:p>
+      <w:pPr>
+        <w:pStyle w:val="ListParagraph"/>
+        <w:numPr>
+          <w:ilvl w:val="0"/>
+          <w:numId w:val="2"/>
+        </w:numPr>
+        <w:rPr>
+          <w:lang w:val="nb-NO"/>
+        </w:rPr>
+      </w:pPr>
+      <w:r>
+        <w:rPr>
+          <w:rFonts w:cs="Arial"/>
+          <w:color w:val="000000"/>
+          <w:lang w:val="nb-NO"/>
+        </w:rPr>
+        <w:t xml:space="preserve">Finnes det eksempler på hendelser der rutinene/planene har fungert godt? </w:t>
+      </w:r>
+    </w:p>
+    <w:p>
+      <w:pPr>
+        <w:pStyle w:val="ListParagraph"/>
+        <w:numPr>
+          <w:ilvl w:val="1"/>
+          <w:numId w:val="2"/>
+        </w:numPr>
+        <w:rPr>
+          <w:lang w:val="nb-NO"/>
+        </w:rPr>
+      </w:pPr>
+      <w:r>
+        <w:rPr>
+          <w:rFonts w:cs="Arial"/>
+          <w:color w:val="000000"/>
+          <w:lang w:val="nb-NO"/>
+        </w:rPr>
+        <w:t xml:space="preserve">Hva ble gjort riktig i disse tilfellene? </w:t>
+      </w:r>
+    </w:p>
+    <w:p>
+      <w:pPr>
+        <w:pStyle w:val="ListParagraph"/>
+        <w:numPr>
+          <w:ilvl w:val="1"/>
+          <w:numId w:val="2"/>
+        </w:numPr>
+        <w:rPr>
+          <w:lang w:val="nb-NO"/>
+        </w:rPr>
+      </w:pPr>
+      <w:r>
+        <w:rPr>
+          <w:rFonts w:cs="Arial"/>
+          <w:color w:val="000000"/>
+          <w:lang w:val="nb-NO"/>
+        </w:rPr>
+        <w:t>Ble det dokumentert og delt med eksterne virksomheter?</w:t>
+      </w:r>
+    </w:p>
+    <w:p>
+      <w:pPr>
+        <w:pStyle w:val="ListParagraph"/>
+        <w:numPr>
+          <w:ilvl w:val="0"/>
+          <w:numId w:val="2"/>
+        </w:numPr>
+        <w:rPr>
+          <w:lang w:val="nb-NO"/>
+        </w:rPr>
+      </w:pPr>
+      <w:r>
+        <w:rPr>
+          <w:rFonts w:cs="Arial"/>
+          <w:color w:val="000000"/>
+          <w:lang w:val="nb-NO"/>
+        </w:rPr>
+        <w:t>Finnes det eksempler på hendelser der rutinene/planene har fungert dårlig?</w:t>
+      </w:r>
+    </w:p>
+    <w:p>
+      <w:pPr>
+        <w:pStyle w:val="ListParagraph"/>
+        <w:numPr>
+          <w:ilvl w:val="1"/>
+          <w:numId w:val="2"/>
+        </w:numPr>
+        <w:rPr>
+          <w:lang w:val="nb-NO"/>
+        </w:rPr>
+      </w:pPr>
+      <w:proofErr w:type="spellStart"/>
+      <w:r>
+        <w:rPr>
+          <w:rFonts w:cs="Arial"/>
+          <w:color w:val="000000"/>
+        </w:rPr>
+        <w:t>Hvorfor</w:t>
+      </w:r>
+      <w:proofErr w:type="spellEnd"/>
+      <w:r>
+        <w:rPr>
+          <w:rFonts w:cs="Arial"/>
+          <w:color w:val="000000"/>
+        </w:rPr>
+        <w:t xml:space="preserve"> </w:t>
+      </w:r>
+      <w:proofErr w:type="spellStart"/>
+      <w:r>
+        <w:rPr>
+          <w:rFonts w:cs="Arial"/>
+          <w:color w:val="000000"/>
+        </w:rPr>
+        <w:t>fungerte</w:t>
+      </w:r>
+      <w:proofErr w:type="spellEnd"/>
+      <w:r>
+        <w:rPr>
+          <w:rFonts w:cs="Arial"/>
+          <w:color w:val="000000"/>
+        </w:rPr>
+        <w:t xml:space="preserve"> </w:t>
+      </w:r>
+      <w:proofErr w:type="spellStart"/>
+      <w:r>
+        <w:rPr>
+          <w:rFonts w:cs="Arial"/>
+          <w:color w:val="000000"/>
+        </w:rPr>
+        <w:t>det</w:t>
+      </w:r>
+      <w:proofErr w:type="spellEnd"/>
+      <w:r>
+        <w:rPr>
+          <w:rFonts w:cs="Arial"/>
+          <w:color w:val="000000"/>
+        </w:rPr>
+        <w:t xml:space="preserve"> </w:t>
+      </w:r>
+      <w:proofErr w:type="spellStart"/>
+      <w:r>
+        <w:rPr>
+          <w:rFonts w:cs="Arial"/>
+          <w:color w:val="000000"/>
+        </w:rPr>
+        <w:t>dårlig?</w:t>
+      </w:r>
+      <w:proofErr w:type="spellEnd"/>
+    </w:p>
+    <w:p>
+      <w:pPr>
+        <w:pStyle w:val="ListParagraph"/>
+        <w:numPr>
+          <w:ilvl w:val="1"/>
+          <w:numId w:val="2"/>
+        </w:numPr>
+        <w:rPr>
+          <w:lang w:val="nb-NO"/>
+        </w:rPr>
+      </w:pPr>
+      <w:r>
+        <w:rPr>
+          <w:rFonts w:cs="Arial"/>
+          <w:color w:val="000000"/>
+          <w:lang w:val="nb-NO"/>
+        </w:rPr>
+        <w:t>Ble det dokumentert og delt med eksterne virksomheter?</w:t>
+      </w:r>
+    </w:p>
+    <w:p>
+      <w:pPr>
+        <w:pStyle w:val="ListParagraph"/>
+        <w:numPr>
+          <w:ilvl w:val="0"/>
+          <w:numId w:val="2"/>
+        </w:numPr>
+        <w:rPr>
+          <w:lang w:val="nb-NO"/>
+        </w:rPr>
+      </w:pPr>
+      <w:r>
+        <w:rPr>
+          <w:rFonts w:cs="Arial"/>
+          <w:color w:val="000000"/>
+          <w:lang w:val="nb-NO"/>
+        </w:rPr>
+        <w:t>Hva gjøres for å sikre at gjennoppretting av systemer etter hendelser skal gå så raskt som mulig?</w:t>
+      </w:r>
+    </w:p>
+    <w:p>
+      <w:pPr>
+        <w:pStyle w:val="ListParagraph"/>
+        <w:numPr>
+          <w:ilvl w:val="1"/>
+          <w:numId w:val="2"/>
+        </w:numPr>
+        <w:rPr>
+          <w:lang w:val="nb-NO"/>
+        </w:rPr>
+      </w:pPr>
+      <w:r>
+        <w:rPr>
+          <w:rFonts w:cs="Arial"/>
+          <w:color w:val="000000"/>
+          <w:lang w:val="nb-NO"/>
+        </w:rPr>
+        <w:lastRenderedPageBreak/>
+        <w:t>Hvordan har dette fungert i praksis?</w:t>
+      </w:r>
+    </w:p>
+    <w:p>
+      <w:pPr>
+        <w:rPr>
+          <w:b/>
+          <w:lang w:val="nb-NO"/>
+        </w:rPr>
+      </w:pPr>
+      <w:r>
+        <w:rPr>
+          <w:b/>
+          <w:lang w:val="nb-NO"/>
+        </w:rPr>
+        <w:t>Rutiner:</w:t>
+      </w:r>
+    </w:p>
+    <w:p>
+      <w:pPr>
+        <w:numPr>
+          <w:ilvl w:val="0"/>
+          <w:numId w:val="2"/>
+        </w:numPr>
+        <w:spacing w:before="100" w:beforeAutospacing="1" w:after="100" w:afterAutospacing="1" w:line="240" w:lineRule="auto"/>
+        <w:textAlignment w:val="baseline"/>
         <w:rPr>
           <w:rFonts w:eastAsia="Times New Roman" w:cs="Arial"/>
           <w:color w:val="000000"/>
           <w:lang w:val="nb-NO" w:eastAsia="nb-NO"/>
         </w:rPr>
-        <w:t>(altomfattende) plan (approach) for håndtering av sikkerhetsbrudd (eller eksisterer det planer, men nødvendigvis ikke en overordnet systematisk plan)?</w:t>
+      </w:pPr>
+      <w:r>
+        <w:rPr>
+          <w:rFonts w:eastAsia="Times New Roman" w:cs="Arial"/>
+          <w:color w:val="000000"/>
+          <w:lang w:val="nb-NO" w:eastAsia="nb-NO"/>
+        </w:rPr>
+        <w:t xml:space="preserve">Hva slags rutiner har dere for varsling av </w:t>
+      </w:r>
+      <w:r>
+        <w:rPr>
+          <w:rFonts w:cs="Arial"/>
+          <w:color w:val="000000"/>
+          <w:lang w:val="nb-NO"/>
+        </w:rPr>
+        <w:t>potensielle sikkerhetsbrudd</w:t>
+      </w:r>
+      <w:r>
+        <w:rPr>
+          <w:rFonts w:eastAsia="Times New Roman" w:cs="Arial"/>
+          <w:color w:val="000000"/>
+          <w:lang w:val="nb-NO" w:eastAsia="nb-NO"/>
+        </w:rPr>
+        <w:t>?</w:t>
       </w:r>
     </w:p>
     <w:p>
@@ -1376,7 +2493,147 @@
         <w:pStyle w:val="ListParagraph"/>
         <w:numPr>
           <w:ilvl w:val="1"/>
-          <w:numId w:val="21"/>
+          <w:numId w:val="2"/>
+        </w:numPr>
+        <w:rPr>
+          <w:lang w:val="nb-NO"/>
+        </w:rPr>
+      </w:pPr>
+      <w:r>
+        <w:rPr>
+          <w:rFonts w:cs="Arial"/>
+          <w:color w:val="000000"/>
+          <w:lang w:val="nb-NO"/>
+        </w:rPr>
+        <w:t>Hvordan blir de ansatte informert om disse rutinene?</w:t>
+      </w:r>
+    </w:p>
+    <w:p>
+      <w:pPr>
+        <w:pStyle w:val="ListParagraph"/>
+        <w:numPr>
+          <w:ilvl w:val="1"/>
+          <w:numId w:val="2"/>
+        </w:numPr>
+        <w:rPr>
+          <w:lang w:val="nb-NO"/>
+        </w:rPr>
+      </w:pPr>
+      <w:r>
+        <w:rPr>
+          <w:rFonts w:cs="Arial"/>
+          <w:color w:val="000000"/>
+          <w:lang w:val="nb-NO"/>
+        </w:rPr>
+        <w:t>Hvilke rutiner for varsling finnes hos kunder dere drifter for?</w:t>
+      </w:r>
+    </w:p>
+    <w:p>
+      <w:pPr>
+        <w:pStyle w:val="ListParagraph"/>
+        <w:numPr>
+          <w:ilvl w:val="1"/>
+          <w:numId w:val="2"/>
+        </w:numPr>
+        <w:rPr>
+          <w:lang w:val="nb-NO"/>
+        </w:rPr>
+      </w:pPr>
+      <w:r>
+        <w:rPr>
+          <w:rFonts w:cs="Arial"/>
+          <w:color w:val="000000"/>
+          <w:lang w:val="nb-NO"/>
+        </w:rPr>
+        <w:t>Kan sårbarheter varsles på samme måte?</w:t>
+      </w:r>
+    </w:p>
+    <w:p>
+      <w:pPr>
+        <w:pStyle w:val="ListParagraph"/>
+        <w:numPr>
+          <w:ilvl w:val="1"/>
+          <w:numId w:val="2"/>
+        </w:numPr>
+        <w:rPr>
+          <w:lang w:val="nb-NO"/>
+        </w:rPr>
+      </w:pPr>
+      <w:r>
+        <w:rPr>
+          <w:rFonts w:cs="Arial"/>
+          <w:color w:val="000000"/>
+          <w:lang w:val="nb-NO"/>
+        </w:rPr>
+        <w:t>Hvordan håndteres konfidensiell informasjon ved varsling om sikkerhetsbrudd?</w:t>
+      </w:r>
+    </w:p>
+    <w:p>
+      <w:pPr>
+        <w:pStyle w:val="ListParagraph"/>
+        <w:numPr>
+          <w:ilvl w:val="2"/>
+          <w:numId w:val="2"/>
+        </w:numPr>
+        <w:rPr>
+          <w:lang w:val="nb-NO"/>
+        </w:rPr>
+      </w:pPr>
+      <w:r>
+        <w:rPr>
+          <w:rFonts w:cs="Arial"/>
+          <w:color w:val="000000"/>
+          <w:lang w:val="nb-NO"/>
+        </w:rPr>
+        <w:t>Blir anonymitet for de som varsler om hendelser ivaretatt?</w:t>
+      </w:r>
+    </w:p>
+    <w:p>
+      <w:pPr>
+        <w:pStyle w:val="ListParagraph"/>
+        <w:numPr>
+          <w:ilvl w:val="0"/>
+          <w:numId w:val="2"/>
+        </w:numPr>
+        <w:rPr>
+          <w:lang w:val="nb-NO"/>
+        </w:rPr>
+      </w:pPr>
+      <w:r>
+        <w:rPr>
+          <w:rFonts w:cs="Arial"/>
+          <w:color w:val="000000"/>
+          <w:lang w:val="nb-NO"/>
+        </w:rPr>
+        <w:t>Har dere noen form for sjekkliste for bruk ved hendelseshåndtering?</w:t>
+      </w:r>
+    </w:p>
+    <w:p>
+      <w:pPr>
+        <w:pStyle w:val="ListParagraph"/>
+        <w:numPr>
+          <w:ilvl w:val="1"/>
+          <w:numId w:val="2"/>
+        </w:numPr>
+        <w:rPr>
+          <w:lang w:val="nb-NO"/>
+        </w:rPr>
+      </w:pPr>
+      <w:r>
+        <w:rPr>
+          <w:rFonts w:cs="Arial"/>
+          <w:color w:val="000000"/>
+          <w:lang w:val="nb-NO"/>
+        </w:rPr>
+        <w:t>Har dere laget den selv?</w:t>
+      </w:r>
+    </w:p>
+    <w:p>
+      <w:pPr>
+        <w:pStyle w:val="ListParagraph"/>
+        <w:numPr>
+          <w:ilvl w:val="2"/>
+          <w:numId w:val="2"/>
         </w:numPr>
         <w:rPr>
           <w:lang w:val="nb-NO"/>
@@ -1388,7 +2645,7 @@
           <w:color w:val="000000"/>
           <w:lang w:val="nb-NO" w:eastAsia="nb-NO"/>
         </w:rPr>
-        <w:t>Er denne koordinert med eventuelle kunder som dere drifter systemene for? Vet de hva de skal gjøre hvis de oppdager noe mistenkelig? Ser de etter det i det hele tatt?</w:t>
+        <w:t>Hvis nei, hvor kommer den fra?</w:t>
       </w:r>
     </w:p>
     <w:p>
@@ -1396,59 +2653,488 @@
         <w:pStyle w:val="ListParagraph"/>
         <w:numPr>
           <w:ilvl w:val="0"/>
-          <w:numId w:val="21"/>
-        </w:numPr>
-        <w:rPr>
-          <w:lang w:val="nb-NO"/>
-        </w:rPr>
-      </w:pPr>
-      <w:r>
+          <w:numId w:val="2"/>
+        </w:numPr>
+        <w:rPr>
+          <w:lang w:val="nb-NO"/>
+        </w:rPr>
+      </w:pPr>
+      <w:r>
+        <w:rPr>
+          <w:rFonts w:cs="Arial"/>
+          <w:color w:val="000000"/>
+          <w:lang w:val="nb-NO"/>
+        </w:rPr>
+        <w:t>Hvordan håndterer dere sårbarheter som blir oppdaget (som enda ikke er utnyttet)?</w:t>
+      </w:r>
+    </w:p>
+    <w:p>
+      <w:pPr>
+        <w:pStyle w:val="ListParagraph"/>
+        <w:numPr>
+          <w:ilvl w:val="0"/>
+          <w:numId w:val="2"/>
+        </w:numPr>
+        <w:rPr>
+          <w:lang w:val="nb-NO"/>
+        </w:rPr>
+      </w:pPr>
+      <w:r>
+        <w:rPr>
+          <w:rFonts w:cs="Arial"/>
+          <w:color w:val="000000"/>
+          <w:lang w:val="nb-NO"/>
+        </w:rPr>
+        <w:t>Hva slags rutiner har dere for “høynet beredskap” ved hendelser deres eget team ikke har kompetanse til å håndtere eller ressurser til å utføre håndteringen raskt nok?</w:t>
+      </w:r>
+    </w:p>
+    <w:p>
+      <w:pPr>
+        <w:pStyle w:val="ListParagraph"/>
+        <w:numPr>
+          <w:ilvl w:val="1"/>
+          <w:numId w:val="2"/>
+        </w:numPr>
+        <w:rPr>
+          <w:lang w:val="nb-NO"/>
+        </w:rPr>
+      </w:pPr>
+      <w:proofErr w:type="spellStart"/>
+      <w:r>
+        <w:rPr>
+          <w:rFonts w:cs="Arial"/>
+          <w:color w:val="000000"/>
+        </w:rPr>
+        <w:t>Utvider</w:t>
+      </w:r>
+      <w:proofErr w:type="spellEnd"/>
+      <w:r>
+        <w:rPr>
+          <w:rFonts w:cs="Arial"/>
+          <w:color w:val="000000"/>
+        </w:rPr>
+        <w:t xml:space="preserve"> </w:t>
+      </w:r>
+      <w:proofErr w:type="spellStart"/>
+      <w:r>
+        <w:rPr>
+          <w:rFonts w:cs="Arial"/>
+          <w:color w:val="000000"/>
+        </w:rPr>
+        <w:t>dere</w:t>
+      </w:r>
+      <w:proofErr w:type="spellEnd"/>
+      <w:r>
+        <w:rPr>
+          <w:rFonts w:cs="Arial"/>
+          <w:color w:val="000000"/>
+        </w:rPr>
+        <w:t xml:space="preserve"> </w:t>
+      </w:r>
+      <w:proofErr w:type="spellStart"/>
+      <w:r>
+        <w:rPr>
+          <w:rFonts w:cs="Arial"/>
+          <w:color w:val="000000"/>
+        </w:rPr>
+        <w:t>håndteringsteamet</w:t>
+      </w:r>
+      <w:proofErr w:type="spellEnd"/>
+      <w:r>
+        <w:rPr>
+          <w:rFonts w:cs="Arial"/>
+          <w:color w:val="000000"/>
+        </w:rPr>
+        <w:t>?</w:t>
+      </w:r>
+    </w:p>
+    <w:p>
+      <w:pPr>
+        <w:pStyle w:val="ListParagraph"/>
+        <w:numPr>
+          <w:ilvl w:val="1"/>
+          <w:numId w:val="2"/>
+        </w:numPr>
+        <w:rPr>
+          <w:lang w:val="nb-NO"/>
+        </w:rPr>
+      </w:pPr>
+      <w:r>
+        <w:rPr>
+          <w:rFonts w:cs="Arial"/>
+          <w:color w:val="000000"/>
+          <w:lang w:val="nb-NO"/>
+        </w:rPr>
+        <w:t>Kalles det inn et kriseteam?</w:t>
+      </w:r>
+    </w:p>
+    <w:p>
+      <w:pPr>
+        <w:pStyle w:val="ListParagraph"/>
+        <w:numPr>
+          <w:ilvl w:val="2"/>
+          <w:numId w:val="2"/>
+        </w:numPr>
+        <w:rPr>
+          <w:lang w:val="nb-NO"/>
+        </w:rPr>
+      </w:pPr>
+      <w:proofErr w:type="spellStart"/>
+      <w:r>
+        <w:rPr>
+          <w:rFonts w:cs="Arial"/>
+          <w:color w:val="000000"/>
+        </w:rPr>
+        <w:t>Eksternt</w:t>
+      </w:r>
+      <w:proofErr w:type="spellEnd"/>
+      <w:r>
+        <w:rPr>
+          <w:rFonts w:cs="Arial"/>
+          <w:color w:val="000000"/>
+        </w:rPr>
+        <w:t>?</w:t>
+      </w:r>
+    </w:p>
+    <w:p>
+      <w:pPr>
+        <w:pStyle w:val="ListParagraph"/>
+        <w:numPr>
+          <w:ilvl w:val="2"/>
+          <w:numId w:val="2"/>
+        </w:numPr>
+        <w:rPr>
+          <w:lang w:val="nb-NO"/>
+        </w:rPr>
+      </w:pPr>
+      <w:proofErr w:type="spellStart"/>
+      <w:r>
+        <w:rPr>
+          <w:rFonts w:cs="Arial"/>
+          <w:color w:val="000000"/>
+        </w:rPr>
+        <w:t>Internt</w:t>
+      </w:r>
+      <w:proofErr w:type="spellEnd"/>
+      <w:r>
+        <w:rPr>
+          <w:rFonts w:cs="Arial"/>
+          <w:color w:val="000000"/>
+        </w:rPr>
+        <w:t>?</w:t>
+      </w:r>
+    </w:p>
+    <w:p>
+      <w:pPr>
+        <w:rPr>
+          <w:b/>
+          <w:lang w:val="nb-NO"/>
+        </w:rPr>
+      </w:pPr>
+      <w:r>
+        <w:rPr>
+          <w:b/>
+          <w:lang w:val="nb-NO"/>
+        </w:rPr>
+        <w:t>Dokumentasjon og rapportering:</w:t>
+      </w:r>
+    </w:p>
+    <w:p>
+      <w:pPr>
+        <w:pStyle w:val="ListParagraph"/>
+        <w:numPr>
+          <w:ilvl w:val="0"/>
+          <w:numId w:val="2"/>
+        </w:numPr>
+        <w:rPr>
+          <w:lang w:val="nb-NO"/>
+        </w:rPr>
+      </w:pPr>
+      <w:r>
+        <w:rPr>
+          <w:rFonts w:cs="Arial"/>
+          <w:color w:val="000000"/>
+          <w:lang w:val="nb-NO"/>
+        </w:rPr>
+        <w:t>På hvilken måte dokumenterer dere hendelser?</w:t>
+      </w:r>
+    </w:p>
+    <w:p>
+      <w:pPr>
+        <w:pStyle w:val="ListParagraph"/>
+        <w:numPr>
+          <w:ilvl w:val="1"/>
+          <w:numId w:val="2"/>
+        </w:numPr>
+        <w:rPr>
+          <w:lang w:val="nb-NO"/>
+        </w:rPr>
+      </w:pPr>
+      <w:r>
+        <w:rPr>
+          <w:rFonts w:cs="Arial"/>
+          <w:color w:val="000000"/>
+          <w:lang w:val="nb-NO"/>
+        </w:rPr>
+        <w:t>Er dette en kontinuerlig prosess eller gjøres det f.eks. kun etter endt hendelse?</w:t>
+      </w:r>
+    </w:p>
+    <w:p>
+      <w:pPr>
+        <w:pStyle w:val="ListParagraph"/>
+        <w:numPr>
+          <w:ilvl w:val="0"/>
+          <w:numId w:val="2"/>
+        </w:numPr>
+        <w:rPr>
+          <w:lang w:val="nb-NO"/>
+        </w:rPr>
+      </w:pPr>
+      <w:r>
+        <w:rPr>
+          <w:rFonts w:cs="Arial"/>
+          <w:color w:val="000000"/>
+          <w:lang w:val="nb-NO"/>
+        </w:rPr>
+        <w:t>Hvordan blir hendelser rapportert til ledelsen?</w:t>
+      </w:r>
+    </w:p>
+    <w:p>
+      <w:pPr>
+        <w:pStyle w:val="ListParagraph"/>
+        <w:numPr>
+          <w:ilvl w:val="1"/>
+          <w:numId w:val="2"/>
+        </w:numPr>
+        <w:rPr>
+          <w:lang w:val="nb-NO"/>
+        </w:rPr>
+      </w:pPr>
+      <w:proofErr w:type="spellStart"/>
+      <w:r>
+        <w:rPr>
+          <w:rFonts w:cs="Arial"/>
+          <w:color w:val="000000"/>
+        </w:rPr>
+        <w:t>Hvilke</w:t>
+      </w:r>
+      <w:proofErr w:type="spellEnd"/>
+      <w:r>
+        <w:rPr>
+          <w:rFonts w:cs="Arial"/>
+          <w:color w:val="000000"/>
+        </w:rPr>
+        <w:t xml:space="preserve"> </w:t>
+      </w:r>
+      <w:proofErr w:type="spellStart"/>
+      <w:r>
+        <w:rPr>
+          <w:rFonts w:cs="Arial"/>
+          <w:color w:val="000000"/>
+        </w:rPr>
+        <w:t>hendelser</w:t>
+      </w:r>
+      <w:proofErr w:type="spellEnd"/>
+      <w:r>
+        <w:rPr>
+          <w:rFonts w:cs="Arial"/>
+          <w:color w:val="000000"/>
+        </w:rPr>
+        <w:t xml:space="preserve"> </w:t>
+      </w:r>
+      <w:proofErr w:type="spellStart"/>
+      <w:r>
+        <w:rPr>
+          <w:rFonts w:cs="Arial"/>
+          <w:color w:val="000000"/>
+        </w:rPr>
+        <w:t>blir</w:t>
+      </w:r>
+      <w:proofErr w:type="spellEnd"/>
+      <w:r>
+        <w:rPr>
+          <w:rFonts w:cs="Arial"/>
+          <w:color w:val="000000"/>
+        </w:rPr>
+        <w:t xml:space="preserve"> </w:t>
+      </w:r>
+      <w:proofErr w:type="spellStart"/>
+      <w:r>
+        <w:rPr>
+          <w:rFonts w:cs="Arial"/>
+          <w:color w:val="000000"/>
+        </w:rPr>
+        <w:t>rapportert</w:t>
+      </w:r>
+      <w:proofErr w:type="spellEnd"/>
+      <w:r>
+        <w:rPr>
+          <w:rFonts w:cs="Arial"/>
+          <w:color w:val="000000"/>
+        </w:rPr>
+        <w:t>?</w:t>
+      </w:r>
+    </w:p>
+    <w:p>
+      <w:pPr>
+        <w:pStyle w:val="ListParagraph"/>
+        <w:numPr>
+          <w:ilvl w:val="1"/>
+          <w:numId w:val="2"/>
+        </w:numPr>
+        <w:rPr>
+          <w:lang w:val="nb-NO"/>
+        </w:rPr>
+      </w:pPr>
+      <w:r>
+        <w:rPr>
+          <w:rFonts w:cs="Arial"/>
+          <w:color w:val="000000"/>
+          <w:lang w:val="nb-NO"/>
+        </w:rPr>
+        <w:t>Hvem i ledelsen blir det rapportert til?</w:t>
+      </w:r>
+    </w:p>
+    <w:p>
+      <w:pPr>
+        <w:rPr>
+          <w:b/>
+          <w:lang w:val="nb-NO"/>
+        </w:rPr>
+      </w:pPr>
+      <w:r>
+        <w:rPr>
+          <w:b/>
+          <w:lang w:val="nb-NO"/>
+        </w:rPr>
+        <w:t>Øvelser:</w:t>
+      </w:r>
+    </w:p>
+    <w:p>
+      <w:pPr>
+        <w:numPr>
+          <w:ilvl w:val="0"/>
+          <w:numId w:val="2"/>
+        </w:numPr>
+        <w:spacing w:before="100" w:beforeAutospacing="1" w:after="100" w:afterAutospacing="1" w:line="240" w:lineRule="auto"/>
+        <w:textAlignment w:val="baseline"/>
         <w:rPr>
           <w:rFonts w:eastAsia="Times New Roman" w:cs="Arial"/>
           <w:color w:val="000000"/>
           <w:lang w:val="nb-NO" w:eastAsia="nb-NO"/>
         </w:rPr>
-        <w:t>Har dere kategorisering og prioritering av hendelser? Alvorlighetsgrad? Håndteres de forskjellig? Brukes en standard for kategoriseringen av alvorlighetsgrad?</w:t>
-      </w:r>
-    </w:p>
-    <w:p>
-      <w:pPr>
-        <w:pStyle w:val="ListParagraph"/>
+      </w:pPr>
+      <w:r>
+        <w:rPr>
+          <w:rFonts w:eastAsia="Times New Roman" w:cs="Arial"/>
+          <w:color w:val="000000"/>
+          <w:lang w:val="nb-NO" w:eastAsia="nb-NO"/>
+        </w:rPr>
+        <w:t>Utfører dere noen øvelser for å sjekke om planene ser ut til å fungere i praksis?</w:t>
+      </w:r>
+    </w:p>
+    <w:p>
+      <w:pPr>
+        <w:numPr>
+          <w:ilvl w:val="1"/>
+          <w:numId w:val="2"/>
+        </w:numPr>
+        <w:spacing w:before="100" w:beforeAutospacing="1" w:after="100" w:afterAutospacing="1" w:line="240" w:lineRule="auto"/>
+        <w:textAlignment w:val="baseline"/>
+        <w:rPr>
+          <w:rFonts w:eastAsia="Times New Roman" w:cs="Arial"/>
+          <w:color w:val="000000"/>
+          <w:lang w:val="nb-NO" w:eastAsia="nb-NO"/>
+        </w:rPr>
+      </w:pPr>
+      <w:r>
+        <w:rPr>
+          <w:rFonts w:eastAsia="Times New Roman" w:cs="Arial"/>
+          <w:color w:val="000000"/>
+          <w:lang w:val="nb-NO" w:eastAsia="nb-NO"/>
+        </w:rPr>
+        <w:t>Kan du forklare litt om hvordan det gjøres?</w:t>
+      </w:r>
+    </w:p>
+    <w:p>
+      <w:pPr>
         <w:numPr>
           <w:ilvl w:val="0"/>
-          <w:numId w:val="21"/>
-        </w:numPr>
-        <w:rPr>
-          <w:lang w:val="nb-NO"/>
-        </w:rPr>
-      </w:pPr>
-      <w:r>
+          <w:numId w:val="2"/>
+        </w:numPr>
+        <w:spacing w:before="100" w:beforeAutospacing="1" w:after="100" w:afterAutospacing="1" w:line="240" w:lineRule="auto"/>
+        <w:textAlignment w:val="baseline"/>
         <w:rPr>
           <w:rFonts w:eastAsia="Times New Roman" w:cs="Arial"/>
           <w:color w:val="000000"/>
           <w:lang w:val="nb-NO" w:eastAsia="nb-NO"/>
         </w:rPr>
-        <w:t>Finnes det eksempler på hendelser der rutinene/planene har fungert godt? Hva ble gjort riktig i disse tilfellene? Ble det dokumentert og delt med team i andre bedrifter?</w:t>
-      </w:r>
-    </w:p>
-    <w:p>
-      <w:pPr>
-        <w:pStyle w:val="ListParagraph"/>
+      </w:pPr>
+      <w:r>
+        <w:rPr>
+          <w:rFonts w:eastAsia="Times New Roman" w:cs="Arial"/>
+          <w:color w:val="000000"/>
+          <w:lang w:val="nb-NO" w:eastAsia="nb-NO"/>
+        </w:rPr>
+        <w:t>Tilsier erfaring at øvelsene var hensiktsmessige?</w:t>
+      </w:r>
+    </w:p>
+    <w:p>
+      <w:pPr>
         <w:numPr>
           <w:ilvl w:val="0"/>
-          <w:numId w:val="21"/>
-        </w:numPr>
-        <w:rPr>
-          <w:lang w:val="nb-NO"/>
-        </w:rPr>
-      </w:pPr>
-      <w:r>
+          <w:numId w:val="2"/>
+        </w:numPr>
+        <w:spacing w:before="100" w:beforeAutospacing="1" w:after="100" w:afterAutospacing="1" w:line="240" w:lineRule="auto"/>
+        <w:textAlignment w:val="baseline"/>
         <w:rPr>
           <w:rFonts w:eastAsia="Times New Roman" w:cs="Arial"/>
           <w:color w:val="000000"/>
           <w:lang w:val="nb-NO" w:eastAsia="nb-NO"/>
         </w:rPr>
-        <w:t>Hvordan samles erfaringer gjort ved ulike hendelser? Finnes det standardiserte gjennomganger for å “lære av feil”? (lessons learned). Det kan være forskjell på “high-impact” og “high learning” incidents. Blir erfaring fra alle typer hendelser dokumentert og distribuert?</w:t>
+      </w:pPr>
+      <w:r>
+        <w:rPr>
+          <w:rFonts w:eastAsia="Times New Roman" w:cs="Arial"/>
+          <w:color w:val="000000"/>
+          <w:lang w:val="nb-NO" w:eastAsia="nb-NO"/>
+        </w:rPr>
+        <w:t>Har du noen eksempler på forbedringsområder som har blitt avdekket gjennom øvelser?</w:t>
+      </w:r>
+    </w:p>
+    <w:p>
+      <w:pPr>
+        <w:rPr>
+          <w:b/>
+          <w:lang w:val="nb-NO"/>
+        </w:rPr>
+      </w:pPr>
+      <w:r>
+        <w:rPr>
+          <w:b/>
+          <w:lang w:val="nb-NO"/>
+        </w:rPr>
+        <w:t>Etterarbeid/forbedringspotensiale:</w:t>
+      </w:r>
+    </w:p>
+    <w:p>
+      <w:pPr>
+        <w:pStyle w:val="ListParagraph"/>
+        <w:numPr>
+          <w:ilvl w:val="0"/>
+          <w:numId w:val="2"/>
+        </w:numPr>
+        <w:rPr>
+          <w:lang w:val="nb-NO"/>
+        </w:rPr>
+      </w:pPr>
+      <w:r>
+        <w:rPr>
+          <w:rFonts w:cs="Arial"/>
+          <w:color w:val="000000"/>
+          <w:lang w:val="nb-NO"/>
+        </w:rPr>
+        <w:t>Hvordan samles erfaringer gjort ved ulike hendelser?</w:t>
       </w:r>
     </w:p>
     <w:p>
@@ -1456,7 +3142,63 @@
         <w:pStyle w:val="ListParagraph"/>
         <w:numPr>
           <w:ilvl w:val="1"/>
-          <w:numId w:val="21"/>
+          <w:numId w:val="2"/>
+        </w:numPr>
+        <w:rPr>
+          <w:lang w:val="nb-NO"/>
+        </w:rPr>
+      </w:pPr>
+      <w:r>
+        <w:rPr>
+          <w:rFonts w:cs="Arial"/>
+          <w:color w:val="000000"/>
+          <w:lang w:val="nb-NO"/>
+        </w:rPr>
+        <w:t>Blir erfaring fra alle typer hendelser dokumentert og distribuert?</w:t>
+      </w:r>
+    </w:p>
+    <w:p>
+      <w:pPr>
+        <w:pStyle w:val="ListParagraph"/>
+        <w:numPr>
+          <w:ilvl w:val="0"/>
+          <w:numId w:val="2"/>
+        </w:numPr>
+        <w:rPr>
+          <w:lang w:val="nb-NO"/>
+        </w:rPr>
+      </w:pPr>
+      <w:r>
+        <w:rPr>
+          <w:rFonts w:cs="Arial"/>
+          <w:color w:val="000000"/>
+          <w:lang w:val="nb-NO"/>
+        </w:rPr>
+        <w:t>Hvilke rutiner finnes for å lære av feil</w:t>
+      </w:r>
+      <w:r>
+        <w:rPr>
+          <w:rFonts w:cs="Arial"/>
+          <w:color w:val="000000"/>
+          <w:lang w:val="nb-NO"/>
+        </w:rPr>
+        <w:t xml:space="preserve"> </w:t>
+      </w:r>
+      <w:r>
+        <w:rPr>
+          <w:rFonts w:cs="Arial"/>
+          <w:color w:val="000000"/>
+          <w:lang w:val="nb-NO"/>
+        </w:rPr>
+        <w:t xml:space="preserve">(lessons learned)? </w:t>
+      </w:r>
+    </w:p>
+    <w:p>
+      <w:pPr>
+        <w:pStyle w:val="ListParagraph"/>
+        <w:numPr>
+          <w:ilvl w:val="1"/>
+          <w:numId w:val="2"/>
         </w:numPr>
         <w:rPr>
           <w:lang w:val="nb-NO"/>
@@ -1468,6 +3210,46 @@
           <w:color w:val="000000"/>
           <w:lang w:val="nb-NO" w:eastAsia="nb-NO"/>
         </w:rPr>
+        <w:t>Har dere møter etter endt hendelse?</w:t>
+      </w:r>
+    </w:p>
+    <w:p>
+      <w:pPr>
+        <w:pStyle w:val="ListParagraph"/>
+        <w:numPr>
+          <w:ilvl w:val="1"/>
+          <w:numId w:val="2"/>
+        </w:numPr>
+        <w:rPr>
+          <w:lang w:val="nb-NO"/>
+        </w:rPr>
+      </w:pPr>
+      <w:r>
+        <w:rPr>
+          <w:rFonts w:eastAsia="Times New Roman" w:cs="Arial"/>
+          <w:color w:val="000000"/>
+          <w:lang w:val="nb-NO" w:eastAsia="nb-NO"/>
+        </w:rPr>
+        <w:t>Har dere faste møter?</w:t>
+      </w:r>
+    </w:p>
+    <w:p>
+      <w:pPr>
+        <w:pStyle w:val="ListParagraph"/>
+        <w:numPr>
+          <w:ilvl w:val="1"/>
+          <w:numId w:val="2"/>
+        </w:numPr>
+        <w:rPr>
+          <w:lang w:val="nb-NO"/>
+        </w:rPr>
+      </w:pPr>
+      <w:r>
+        <w:rPr>
+          <w:rFonts w:eastAsia="Times New Roman" w:cs="Arial"/>
+          <w:color w:val="000000"/>
+          <w:lang w:val="nb-NO" w:eastAsia="nb-NO"/>
+        </w:rPr>
         <w:t>Kan dere komme på tilfeller hvor dere har brukt “lessons learned” fra en tidligere hendelse for å håndtere en ny hendelse på en bedre måte?</w:t>
       </w:r>
     </w:p>
@@ -1475,40 +3257,55 @@
       <w:pPr>
         <w:pStyle w:val="ListParagraph"/>
         <w:numPr>
+          <w:ilvl w:val="0"/>
+          <w:numId w:val="2"/>
+        </w:numPr>
+        <w:rPr>
+          <w:lang w:val="nb-NO"/>
+        </w:rPr>
+      </w:pPr>
+      <w:r>
+        <w:rPr>
+          <w:rFonts w:cs="Arial"/>
+          <w:color w:val="000000"/>
+          <w:lang w:val="nb-NO"/>
+        </w:rPr>
+        <w:t>Deles erfaring fra enkelthendelser med andre (begge veier)?</w:t>
+      </w:r>
+    </w:p>
+    <w:p>
+      <w:pPr>
+        <w:pStyle w:val="ListParagraph"/>
+        <w:numPr>
           <w:ilvl w:val="1"/>
-          <w:numId w:val="21"/>
-        </w:numPr>
-        <w:rPr>
-          <w:lang w:val="nb-NO"/>
-        </w:rPr>
-      </w:pPr>
-      <w:r>
-        <w:rPr>
-          <w:rFonts w:eastAsia="Times New Roman" w:cs="Arial"/>
-          <w:color w:val="000000"/>
-          <w:lang w:val="nb-NO" w:eastAsia="nb-NO"/>
-        </w:rPr>
-        <w:t>Blir erfaring fra enkelthendelser delt med andre(bedrifter)?</w:t>
-      </w:r>
-    </w:p>
-    <w:p>
-      <w:pPr>
-        <w:pStyle w:val="ListParagraph"/>
-        <w:numPr>
-          <w:ilvl w:val="0"/>
-          <w:numId w:val="21"/>
-        </w:numPr>
-        <w:rPr>
-          <w:lang w:val="nb-NO"/>
-        </w:rPr>
-      </w:pPr>
-      <w:r>
-        <w:rPr>
-          <w:rFonts w:eastAsia="Times New Roman" w:cs="Arial"/>
-          <w:color w:val="000000"/>
-          <w:lang w:val="nb-NO" w:eastAsia="nb-NO"/>
-        </w:rPr>
-        <w:t>Hva er det verst tenkelige sikkerhetsbruddet dere kan oppleve?</w:t>
+          <w:numId w:val="2"/>
+        </w:numPr>
+        <w:rPr>
+          <w:lang w:val="nb-NO"/>
+        </w:rPr>
+      </w:pPr>
+      <w:r>
+        <w:rPr>
+          <w:rFonts w:cs="Arial"/>
+          <w:color w:val="000000"/>
+        </w:rPr>
+        <w:t xml:space="preserve">Andre </w:t>
+      </w:r>
+      <w:proofErr w:type="spellStart"/>
+      <w:r>
+        <w:rPr>
+          <w:rFonts w:cs="Arial"/>
+          <w:color w:val="000000"/>
+        </w:rPr>
+        <w:t>virksomheter</w:t>
+      </w:r>
+      <w:proofErr w:type="spellEnd"/>
+      <w:r>
+        <w:rPr>
+          <w:rFonts w:cs="Arial"/>
+          <w:color w:val="000000"/>
+        </w:rPr>
+        <w:t>?</w:t>
       </w:r>
     </w:p>
     <w:p>
@@ -1516,147 +3313,43 @@
         <w:pStyle w:val="ListParagraph"/>
         <w:numPr>
           <w:ilvl w:val="1"/>
-          <w:numId w:val="21"/>
-        </w:numPr>
-        <w:rPr>
-          <w:lang w:val="nb-NO"/>
-        </w:rPr>
-      </w:pPr>
-      <w:r>
-        <w:rPr>
-          <w:rFonts w:eastAsia="Times New Roman" w:cs="Arial"/>
-          <w:color w:val="000000"/>
-          <w:lang w:val="nb-NO" w:eastAsia="nb-NO"/>
-        </w:rPr>
-        <w:t>Hva slags konsekvenser kan et eventuelt slikt brudd få?</w:t>
-      </w:r>
-    </w:p>
-    <w:p>
-      <w:pPr>
-        <w:pStyle w:val="ListParagraph"/>
-        <w:numPr>
-          <w:ilvl w:val="0"/>
-          <w:numId w:val="21"/>
-        </w:numPr>
-        <w:rPr>
-          <w:lang w:val="nb-NO"/>
-        </w:rPr>
-      </w:pPr>
-      <w:r>
-        <w:rPr>
-          <w:rFonts w:eastAsia="Times New Roman" w:cs="Arial"/>
-          <w:color w:val="000000"/>
-          <w:lang w:val="nb-NO" w:eastAsia="nb-NO"/>
-        </w:rPr>
-        <w:t>Har dere en database med tidligere sikkerhetsbrudd?</w:t>
-      </w:r>
-    </w:p>
-    <w:p>
-      <w:pPr>
-        <w:pStyle w:val="ListParagraph"/>
-        <w:numPr>
-          <w:ilvl w:val="0"/>
-          <w:numId w:val="21"/>
-        </w:numPr>
-        <w:rPr>
-          <w:lang w:val="nb-NO"/>
-        </w:rPr>
-      </w:pPr>
-      <w:r>
-        <w:rPr>
-          <w:rFonts w:eastAsia="Times New Roman" w:cs="Arial"/>
-          <w:color w:val="000000"/>
-          <w:lang w:val="nb-NO" w:eastAsia="nb-NO"/>
-        </w:rPr>
-        <w:t>Har dere noen prosedyrer for håndtering av kjente sikkerhetsbrudd, sårbarheter eller hendelser?</w:t>
-      </w:r>
+          <w:numId w:val="2"/>
+        </w:numPr>
+        <w:rPr>
+          <w:lang w:val="nb-NO"/>
+        </w:rPr>
+      </w:pPr>
+      <w:proofErr w:type="spellStart"/>
+      <w:r>
+        <w:rPr>
+          <w:rFonts w:cs="Arial"/>
+          <w:color w:val="000000"/>
+        </w:rPr>
+        <w:t>NorCERT?</w:t>
+      </w:r>
+      <w:proofErr w:type="spellEnd"/>
     </w:p>
     <w:p>
       <w:pPr>
         <w:pStyle w:val="ListParagraph"/>
         <w:numPr>
           <w:ilvl w:val="1"/>
-          <w:numId w:val="21"/>
-        </w:numPr>
-        <w:rPr>
-          <w:lang w:val="nb-NO"/>
-        </w:rPr>
-      </w:pPr>
-      <w:r>
-        <w:rPr>
-          <w:rFonts w:eastAsia="Times New Roman" w:cs="Arial"/>
-          <w:color w:val="000000"/>
-          <w:lang w:val="nb-NO" w:eastAsia="nb-NO"/>
-        </w:rPr>
-        <w:t>Har dere noen automatisk håndtering av noen typer hendelser/sikkerhetsbrudd?</w:t>
-      </w:r>
-    </w:p>
-    <w:p>
-      <w:pPr>
-        <w:pStyle w:val="ListParagraph"/>
-        <w:numPr>
-          <w:ilvl w:val="0"/>
-          <w:numId w:val="21"/>
-        </w:numPr>
-        <w:rPr>
-          <w:lang w:val="nb-NO"/>
-        </w:rPr>
-      </w:pPr>
-      <w:r>
-        <w:rPr>
-          <w:rFonts w:eastAsia="Times New Roman" w:cs="Arial"/>
-          <w:color w:val="000000"/>
-          <w:lang w:val="nb-NO" w:eastAsia="nb-NO"/>
-        </w:rPr>
-        <w:t>Blir anonymitet for de som varsler om hendelser ivaretatt?</w:t>
-      </w:r>
-    </w:p>
-    <w:p>
-      <w:pPr>
-        <w:pStyle w:val="ListParagraph"/>
-        <w:numPr>
-          <w:ilvl w:val="0"/>
-          <w:numId w:val="21"/>
-        </w:numPr>
-        <w:rPr>
-          <w:lang w:val="nb-NO"/>
-        </w:rPr>
-      </w:pPr>
-      <w:r>
-        <w:rPr>
-          <w:rFonts w:eastAsia="Times New Roman" w:cs="Arial"/>
-          <w:color w:val="000000"/>
-          <w:lang w:val="nb-NO" w:eastAsia="nb-NO"/>
-        </w:rPr>
-        <w:t>Hvordan håndteres konfidensiell informasjon ved rapportering om sikkerhetshendelser(brudd)?</w:t>
-      </w:r>
-    </w:p>
-    <w:p>
-      <w:pPr>
-        <w:pStyle w:val="ListParagraph"/>
-        <w:numPr>
-          <w:ilvl w:val="0"/>
-          <w:numId w:val="21"/>
-        </w:numPr>
-        <w:rPr>
-          <w:lang w:val="nb-NO"/>
-        </w:rPr>
-      </w:pPr>
-      <w:r>
-        <w:rPr>
-          <w:rFonts w:eastAsia="Times New Roman" w:cs="Arial"/>
-          <w:color w:val="000000"/>
-          <w:lang w:val="nb-NO" w:eastAsia="nb-NO"/>
-        </w:rPr>
-        <w:t xml:space="preserve">Hvilke tiltak har fungert og hvordan har evalueringen av virkningen av tiltakene vært? (aksjonsforskning). </w:t>
-      </w:r>
-    </w:p>
-    <w:p>
-      <w:pPr>
-        <w:rPr>
-          <w:lang w:val="nb-NO"/>
-        </w:rPr>
-      </w:pPr>
+          <w:numId w:val="2"/>
+        </w:numPr>
+        <w:rPr>
+          <w:lang w:val="nb-NO"/>
+        </w:rPr>
+      </w:pPr>
+      <w:r>
+        <w:rPr>
+          <w:rFonts w:cs="Arial"/>
+          <w:color w:val="000000"/>
+        </w:rPr>
+        <w:lastRenderedPageBreak/>
+        <w:t>Andre?</w:t>
+      </w:r>
+      <w:bookmarkStart w:id="0" w:name="_GoBack"/>
+      <w:bookmarkEnd w:id="0"/>
     </w:p>
     <w:sectPr>
       <w:pgSz w:w="11906" w:h="16838"/>
@@ -1671,6 +3364,571 @@
 <file path=word/numbering.xml><?xml version="1.0" encoding="utf-8"?>
 <w:numbering xmlns:wpc="http://schemas.microsoft.com/office/word/2010/wordprocessingCanvas" xmlns:mc="http://schemas.openxmlformats.org/markup-compatibility/2006" xmlns:o="urn:schemas-microsoft-com:office:office" xmlns:r="http://schemas.openxmlformats.org/officeDocument/2006/relationships" xmlns:m="http://schemas.openxmlformats.org/officeDocument/2006/math" xmlns:v="urn:schemas-microsoft-com:vml" xmlns:wp14="http://schemas.microsoft.com/office/word/2010/wordprocessingDrawing" xmlns:wp="http://schemas.openxmlformats.org/drawingml/2006/wordprocessingDrawing" xmlns:w10="urn:schemas-microsoft-com:office:word" xmlns:w="http://schemas.openxmlformats.org/wordprocessingml/2006/main" xmlns:w14="http://schemas.microsoft.com/office/word/2010/wordml" xmlns:wpg="http://schemas.microsoft.com/office/word/2010/wordprocessingGroup" xmlns:wpi="http://schemas.microsoft.com/office/word/2010/wordprocessingInk" xmlns:wne="http://schemas.microsoft.com/office/word/2006/wordml" xmlns:wps="http://schemas.microsoft.com/office/word/2010/wordprocessingShape" mc:Ignorable="w14 wp14">
   <w:abstractNum w:abstractNumId="0">
+    <w:nsid w:val="01C21EF3"/>
+    <w:multiLevelType w:val="multilevel"/>
+    <w:tmpl w:val="23561700"/>
+    <w:lvl w:ilvl="0">
+      <w:start w:val="1"/>
+      <w:numFmt w:val="decimal"/>
+      <w:lvlText w:val="%1."/>
+      <w:lvlJc w:val="left"/>
+      <w:pPr>
+        <w:tabs>
+          <w:tab w:val="num" w:pos="720"/>
+        </w:tabs>
+        <w:ind w:left="720" w:hanging="360"/>
+      </w:pPr>
+    </w:lvl>
+    <w:lvl w:ilvl="1">
+      <w:start w:val="1"/>
+      <w:numFmt w:val="decimal"/>
+      <w:lvlText w:val="%2."/>
+      <w:lvlJc w:val="left"/>
+      <w:pPr>
+        <w:tabs>
+          <w:tab w:val="num" w:pos="1440"/>
+        </w:tabs>
+        <w:ind w:left="1440" w:hanging="360"/>
+      </w:pPr>
+    </w:lvl>
+    <w:lvl w:ilvl="2" w:tentative="1">
+      <w:start w:val="1"/>
+      <w:numFmt w:val="decimal"/>
+      <w:lvlText w:val="%3."/>
+      <w:lvlJc w:val="left"/>
+      <w:pPr>
+        <w:tabs>
+          <w:tab w:val="num" w:pos="2160"/>
+        </w:tabs>
+        <w:ind w:left="2160" w:hanging="360"/>
+      </w:pPr>
+    </w:lvl>
+    <w:lvl w:ilvl="3" w:tentative="1">
+      <w:start w:val="1"/>
+      <w:numFmt w:val="decimal"/>
+      <w:lvlText w:val="%4."/>
+      <w:lvlJc w:val="left"/>
+      <w:pPr>
+        <w:tabs>
+          <w:tab w:val="num" w:pos="2880"/>
+        </w:tabs>
+        <w:ind w:left="2880" w:hanging="360"/>
+      </w:pPr>
+    </w:lvl>
+    <w:lvl w:ilvl="4" w:tentative="1">
+      <w:start w:val="1"/>
+      <w:numFmt w:val="decimal"/>
+      <w:lvlText w:val="%5."/>
+      <w:lvlJc w:val="left"/>
+      <w:pPr>
+        <w:tabs>
+          <w:tab w:val="num" w:pos="3600"/>
+        </w:tabs>
+        <w:ind w:left="3600" w:hanging="360"/>
+      </w:pPr>
+    </w:lvl>
+    <w:lvl w:ilvl="5" w:tentative="1">
+      <w:start w:val="1"/>
+      <w:numFmt w:val="decimal"/>
+      <w:lvlText w:val="%6."/>
+      <w:lvlJc w:val="left"/>
+      <w:pPr>
+        <w:tabs>
+          <w:tab w:val="num" w:pos="4320"/>
+        </w:tabs>
+        <w:ind w:left="4320" w:hanging="360"/>
+      </w:pPr>
+    </w:lvl>
+    <w:lvl w:ilvl="6" w:tentative="1">
+      <w:start w:val="1"/>
+      <w:numFmt w:val="decimal"/>
+      <w:lvlText w:val="%7."/>
+      <w:lvlJc w:val="left"/>
+      <w:pPr>
+        <w:tabs>
+          <w:tab w:val="num" w:pos="5040"/>
+        </w:tabs>
+        <w:ind w:left="5040" w:hanging="360"/>
+      </w:pPr>
+    </w:lvl>
+    <w:lvl w:ilvl="7" w:tentative="1">
+      <w:start w:val="1"/>
+      <w:numFmt w:val="decimal"/>
+      <w:lvlText w:val="%8."/>
+      <w:lvlJc w:val="left"/>
+      <w:pPr>
+        <w:tabs>
+          <w:tab w:val="num" w:pos="5760"/>
+        </w:tabs>
+        <w:ind w:left="5760" w:hanging="360"/>
+      </w:pPr>
+    </w:lvl>
+    <w:lvl w:ilvl="8" w:tentative="1">
+      <w:start w:val="1"/>
+      <w:numFmt w:val="decimal"/>
+      <w:lvlText w:val="%9."/>
+      <w:lvlJc w:val="left"/>
+      <w:pPr>
+        <w:tabs>
+          <w:tab w:val="num" w:pos="6480"/>
+        </w:tabs>
+        <w:ind w:left="6480" w:hanging="360"/>
+      </w:pPr>
+    </w:lvl>
+  </w:abstractNum>
+  <w:abstractNum w:abstractNumId="1">
+    <w:nsid w:val="03573DC4"/>
+    <w:multiLevelType w:val="multilevel"/>
+    <w:tmpl w:val="23561700"/>
+    <w:lvl w:ilvl="0">
+      <w:start w:val="1"/>
+      <w:numFmt w:val="decimal"/>
+      <w:lvlText w:val="%1."/>
+      <w:lvlJc w:val="left"/>
+      <w:pPr>
+        <w:tabs>
+          <w:tab w:val="num" w:pos="720"/>
+        </w:tabs>
+        <w:ind w:left="720" w:hanging="360"/>
+      </w:pPr>
+    </w:lvl>
+    <w:lvl w:ilvl="1">
+      <w:start w:val="1"/>
+      <w:numFmt w:val="decimal"/>
+      <w:lvlText w:val="%2."/>
+      <w:lvlJc w:val="left"/>
+      <w:pPr>
+        <w:tabs>
+          <w:tab w:val="num" w:pos="1440"/>
+        </w:tabs>
+        <w:ind w:left="1440" w:hanging="360"/>
+      </w:pPr>
+    </w:lvl>
+    <w:lvl w:ilvl="2" w:tentative="1">
+      <w:start w:val="1"/>
+      <w:numFmt w:val="decimal"/>
+      <w:lvlText w:val="%3."/>
+      <w:lvlJc w:val="left"/>
+      <w:pPr>
+        <w:tabs>
+          <w:tab w:val="num" w:pos="2160"/>
+        </w:tabs>
+        <w:ind w:left="2160" w:hanging="360"/>
+      </w:pPr>
+    </w:lvl>
+    <w:lvl w:ilvl="3" w:tentative="1">
+      <w:start w:val="1"/>
+      <w:numFmt w:val="decimal"/>
+      <w:lvlText w:val="%4."/>
+      <w:lvlJc w:val="left"/>
+      <w:pPr>
+        <w:tabs>
+          <w:tab w:val="num" w:pos="2880"/>
+        </w:tabs>
+        <w:ind w:left="2880" w:hanging="360"/>
+      </w:pPr>
+    </w:lvl>
+    <w:lvl w:ilvl="4" w:tentative="1">
+      <w:start w:val="1"/>
+      <w:numFmt w:val="decimal"/>
+      <w:lvlText w:val="%5."/>
+      <w:lvlJc w:val="left"/>
+      <w:pPr>
+        <w:tabs>
+          <w:tab w:val="num" w:pos="3600"/>
+        </w:tabs>
+        <w:ind w:left="3600" w:hanging="360"/>
+      </w:pPr>
+    </w:lvl>
+    <w:lvl w:ilvl="5" w:tentative="1">
+      <w:start w:val="1"/>
+      <w:numFmt w:val="decimal"/>
+      <w:lvlText w:val="%6."/>
+      <w:lvlJc w:val="left"/>
+      <w:pPr>
+        <w:tabs>
+          <w:tab w:val="num" w:pos="4320"/>
+        </w:tabs>
+        <w:ind w:left="4320" w:hanging="360"/>
+      </w:pPr>
+    </w:lvl>
+    <w:lvl w:ilvl="6" w:tentative="1">
+      <w:start w:val="1"/>
+      <w:numFmt w:val="decimal"/>
+      <w:lvlText w:val="%7."/>
+      <w:lvlJc w:val="left"/>
+      <w:pPr>
+        <w:tabs>
+          <w:tab w:val="num" w:pos="5040"/>
+        </w:tabs>
+        <w:ind w:left="5040" w:hanging="360"/>
+      </w:pPr>
+    </w:lvl>
+    <w:lvl w:ilvl="7" w:tentative="1">
+      <w:start w:val="1"/>
+      <w:numFmt w:val="decimal"/>
+      <w:lvlText w:val="%8."/>
+      <w:lvlJc w:val="left"/>
+      <w:pPr>
+        <w:tabs>
+          <w:tab w:val="num" w:pos="5760"/>
+        </w:tabs>
+        <w:ind w:left="5760" w:hanging="360"/>
+      </w:pPr>
+    </w:lvl>
+    <w:lvl w:ilvl="8" w:tentative="1">
+      <w:start w:val="1"/>
+      <w:numFmt w:val="decimal"/>
+      <w:lvlText w:val="%9."/>
+      <w:lvlJc w:val="left"/>
+      <w:pPr>
+        <w:tabs>
+          <w:tab w:val="num" w:pos="6480"/>
+        </w:tabs>
+        <w:ind w:left="6480" w:hanging="360"/>
+      </w:pPr>
+    </w:lvl>
+  </w:abstractNum>
+  <w:abstractNum w:abstractNumId="2">
+    <w:nsid w:val="071427E1"/>
+    <w:multiLevelType w:val="multilevel"/>
+    <w:tmpl w:val="23561700"/>
+    <w:lvl w:ilvl="0">
+      <w:start w:val="1"/>
+      <w:numFmt w:val="decimal"/>
+      <w:lvlText w:val="%1."/>
+      <w:lvlJc w:val="left"/>
+      <w:pPr>
+        <w:tabs>
+          <w:tab w:val="num" w:pos="720"/>
+        </w:tabs>
+        <w:ind w:left="720" w:hanging="360"/>
+      </w:pPr>
+    </w:lvl>
+    <w:lvl w:ilvl="1">
+      <w:start w:val="1"/>
+      <w:numFmt w:val="decimal"/>
+      <w:lvlText w:val="%2."/>
+      <w:lvlJc w:val="left"/>
+      <w:pPr>
+        <w:tabs>
+          <w:tab w:val="num" w:pos="1440"/>
+        </w:tabs>
+        <w:ind w:left="1440" w:hanging="360"/>
+      </w:pPr>
+    </w:lvl>
+    <w:lvl w:ilvl="2">
+      <w:start w:val="1"/>
+      <w:numFmt w:val="decimal"/>
+      <w:lvlText w:val="%3."/>
+      <w:lvlJc w:val="left"/>
+      <w:pPr>
+        <w:tabs>
+          <w:tab w:val="num" w:pos="2160"/>
+        </w:tabs>
+        <w:ind w:left="2160" w:hanging="360"/>
+      </w:pPr>
+    </w:lvl>
+    <w:lvl w:ilvl="3" w:tentative="1">
+      <w:start w:val="1"/>
+      <w:numFmt w:val="decimal"/>
+      <w:lvlText w:val="%4."/>
+      <w:lvlJc w:val="left"/>
+      <w:pPr>
+        <w:tabs>
+          <w:tab w:val="num" w:pos="2880"/>
+        </w:tabs>
+        <w:ind w:left="2880" w:hanging="360"/>
+      </w:pPr>
+    </w:lvl>
+    <w:lvl w:ilvl="4" w:tentative="1">
+      <w:start w:val="1"/>
+      <w:numFmt w:val="decimal"/>
+      <w:lvlText w:val="%5."/>
+      <w:lvlJc w:val="left"/>
+      <w:pPr>
+        <w:tabs>
+          <w:tab w:val="num" w:pos="3600"/>
+        </w:tabs>
+        <w:ind w:left="3600" w:hanging="360"/>
+      </w:pPr>
+    </w:lvl>
+    <w:lvl w:ilvl="5" w:tentative="1">
+      <w:start w:val="1"/>
+      <w:numFmt w:val="decimal"/>
+      <w:lvlText w:val="%6."/>
+      <w:lvlJc w:val="left"/>
+      <w:pPr>
+        <w:tabs>
+          <w:tab w:val="num" w:pos="4320"/>
+        </w:tabs>
+        <w:ind w:left="4320" w:hanging="360"/>
+      </w:pPr>
+    </w:lvl>
+    <w:lvl w:ilvl="6" w:tentative="1">
+      <w:start w:val="1"/>
+      <w:numFmt w:val="decimal"/>
+      <w:lvlText w:val="%7."/>
+      <w:lvlJc w:val="left"/>
+      <w:pPr>
+        <w:tabs>
+          <w:tab w:val="num" w:pos="5040"/>
+        </w:tabs>
+        <w:ind w:left="5040" w:hanging="360"/>
+      </w:pPr>
+    </w:lvl>
+    <w:lvl w:ilvl="7" w:tentative="1">
+      <w:start w:val="1"/>
+      <w:numFmt w:val="decimal"/>
+      <w:lvlText w:val="%8."/>
+      <w:lvlJc w:val="left"/>
+      <w:pPr>
+        <w:tabs>
+          <w:tab w:val="num" w:pos="5760"/>
+        </w:tabs>
+        <w:ind w:left="5760" w:hanging="360"/>
+      </w:pPr>
+    </w:lvl>
+    <w:lvl w:ilvl="8" w:tentative="1">
+      <w:start w:val="1"/>
+      <w:numFmt w:val="decimal"/>
+      <w:lvlText w:val="%9."/>
+      <w:lvlJc w:val="left"/>
+      <w:pPr>
+        <w:tabs>
+          <w:tab w:val="num" w:pos="6480"/>
+        </w:tabs>
+        <w:ind w:left="6480" w:hanging="360"/>
+      </w:pPr>
+    </w:lvl>
+  </w:abstractNum>
+  <w:abstractNum w:abstractNumId="3">
+    <w:nsid w:val="07796F46"/>
+    <w:multiLevelType w:val="multilevel"/>
+    <w:tmpl w:val="26005AC8"/>
+    <w:lvl w:ilvl="0">
+      <w:start w:val="1"/>
+      <w:numFmt w:val="decimal"/>
+      <w:lvlText w:val="%1."/>
+      <w:lvlJc w:val="left"/>
+      <w:pPr>
+        <w:tabs>
+          <w:tab w:val="num" w:pos="720"/>
+        </w:tabs>
+        <w:ind w:left="720" w:hanging="360"/>
+      </w:pPr>
+    </w:lvl>
+    <w:lvl w:ilvl="1">
+      <w:start w:val="1"/>
+      <w:numFmt w:val="decimal"/>
+      <w:lvlText w:val="%2."/>
+      <w:lvlJc w:val="left"/>
+      <w:pPr>
+        <w:tabs>
+          <w:tab w:val="num" w:pos="1440"/>
+        </w:tabs>
+        <w:ind w:left="1440" w:hanging="360"/>
+      </w:pPr>
+    </w:lvl>
+    <w:lvl w:ilvl="2" w:tentative="1">
+      <w:start w:val="1"/>
+      <w:numFmt w:val="decimal"/>
+      <w:lvlText w:val="%3."/>
+      <w:lvlJc w:val="left"/>
+      <w:pPr>
+        <w:tabs>
+          <w:tab w:val="num" w:pos="2160"/>
+        </w:tabs>
+        <w:ind w:left="2160" w:hanging="360"/>
+      </w:pPr>
+    </w:lvl>
+    <w:lvl w:ilvl="3" w:tentative="1">
+      <w:start w:val="1"/>
+      <w:numFmt w:val="decimal"/>
+      <w:lvlText w:val="%4."/>
+      <w:lvlJc w:val="left"/>
+      <w:pPr>
+        <w:tabs>
+          <w:tab w:val="num" w:pos="2880"/>
+        </w:tabs>
+        <w:ind w:left="2880" w:hanging="360"/>
+      </w:pPr>
+    </w:lvl>
+    <w:lvl w:ilvl="4" w:tentative="1">
+      <w:start w:val="1"/>
+      <w:numFmt w:val="decimal"/>
+      <w:lvlText w:val="%5."/>
+      <w:lvlJc w:val="left"/>
+      <w:pPr>
+        <w:tabs>
+          <w:tab w:val="num" w:pos="3600"/>
+        </w:tabs>
+        <w:ind w:left="3600" w:hanging="360"/>
+      </w:pPr>
+    </w:lvl>
+    <w:lvl w:ilvl="5" w:tentative="1">
+      <w:start w:val="1"/>
+      <w:numFmt w:val="decimal"/>
+      <w:lvlText w:val="%6."/>
+      <w:lvlJc w:val="left"/>
+      <w:pPr>
+        <w:tabs>
+          <w:tab w:val="num" w:pos="4320"/>
+        </w:tabs>
+        <w:ind w:left="4320" w:hanging="360"/>
+      </w:pPr>
+    </w:lvl>
+    <w:lvl w:ilvl="6" w:tentative="1">
+      <w:start w:val="1"/>
+      <w:numFmt w:val="decimal"/>
+      <w:lvlText w:val="%7."/>
+      <w:lvlJc w:val="left"/>
+      <w:pPr>
+        <w:tabs>
+          <w:tab w:val="num" w:pos="5040"/>
+        </w:tabs>
+        <w:ind w:left="5040" w:hanging="360"/>
+      </w:pPr>
+    </w:lvl>
+    <w:lvl w:ilvl="7" w:tentative="1">
+      <w:start w:val="1"/>
+      <w:numFmt w:val="decimal"/>
+      <w:lvlText w:val="%8."/>
+      <w:lvlJc w:val="left"/>
+      <w:pPr>
+        <w:tabs>
+          <w:tab w:val="num" w:pos="5760"/>
+        </w:tabs>
+        <w:ind w:left="5760" w:hanging="360"/>
+      </w:pPr>
+    </w:lvl>
+    <w:lvl w:ilvl="8" w:tentative="1">
+      <w:start w:val="1"/>
+      <w:numFmt w:val="decimal"/>
+      <w:lvlText w:val="%9."/>
+      <w:lvlJc w:val="left"/>
+      <w:pPr>
+        <w:tabs>
+          <w:tab w:val="num" w:pos="6480"/>
+        </w:tabs>
+        <w:ind w:left="6480" w:hanging="360"/>
+      </w:pPr>
+    </w:lvl>
+  </w:abstractNum>
+  <w:abstractNum w:abstractNumId="4">
+    <w:nsid w:val="12E64669"/>
+    <w:multiLevelType w:val="multilevel"/>
+    <w:tmpl w:val="C5D86C6A"/>
+    <w:lvl w:ilvl="0">
+      <w:start w:val="1"/>
+      <w:numFmt w:val="decimal"/>
+      <w:lvlText w:val="%1."/>
+      <w:lvlJc w:val="left"/>
+      <w:pPr>
+        <w:tabs>
+          <w:tab w:val="num" w:pos="720"/>
+        </w:tabs>
+        <w:ind w:left="720" w:hanging="360"/>
+      </w:pPr>
+    </w:lvl>
+    <w:lvl w:ilvl="1">
+      <w:start w:val="1"/>
+      <w:numFmt w:val="decimal"/>
+      <w:lvlText w:val="%2."/>
+      <w:lvlJc w:val="left"/>
+      <w:pPr>
+        <w:tabs>
+          <w:tab w:val="num" w:pos="1440"/>
+        </w:tabs>
+        <w:ind w:left="1440" w:hanging="360"/>
+      </w:pPr>
+    </w:lvl>
+    <w:lvl w:ilvl="2">
+      <w:start w:val="1"/>
+      <w:numFmt w:val="decimal"/>
+      <w:lvlText w:val="%3."/>
+      <w:lvlJc w:val="left"/>
+      <w:pPr>
+        <w:tabs>
+          <w:tab w:val="num" w:pos="2160"/>
+        </w:tabs>
+        <w:ind w:left="2160" w:hanging="360"/>
+      </w:pPr>
+    </w:lvl>
+    <w:lvl w:ilvl="3" w:tentative="1">
+      <w:start w:val="1"/>
+      <w:numFmt w:val="decimal"/>
+      <w:lvlText w:val="%4."/>
+      <w:lvlJc w:val="left"/>
+      <w:pPr>
+        <w:tabs>
+          <w:tab w:val="num" w:pos="2880"/>
+        </w:tabs>
+        <w:ind w:left="2880" w:hanging="360"/>
+      </w:pPr>
+    </w:lvl>
+    <w:lvl w:ilvl="4" w:tentative="1">
+      <w:start w:val="1"/>
+      <w:numFmt w:val="decimal"/>
+      <w:lvlText w:val="%5."/>
+      <w:lvlJc w:val="left"/>
+      <w:pPr>
+        <w:tabs>
+          <w:tab w:val="num" w:pos="3600"/>
+        </w:tabs>
+        <w:ind w:left="3600" w:hanging="360"/>
+      </w:pPr>
+    </w:lvl>
+    <w:lvl w:ilvl="5" w:tentative="1">
+      <w:start w:val="1"/>
+      <w:numFmt w:val="decimal"/>
+      <w:lvlText w:val="%6."/>
+      <w:lvlJc w:val="left"/>
+      <w:pPr>
+        <w:tabs>
+          <w:tab w:val="num" w:pos="4320"/>
+        </w:tabs>
+        <w:ind w:left="4320" w:hanging="360"/>
+      </w:pPr>
+    </w:lvl>
+    <w:lvl w:ilvl="6" w:tentative="1">
+      <w:start w:val="1"/>
+      <w:numFmt w:val="decimal"/>
+      <w:lvlText w:val="%7."/>
+      <w:lvlJc w:val="left"/>
+      <w:pPr>
+        <w:tabs>
+          <w:tab w:val="num" w:pos="5040"/>
+        </w:tabs>
+        <w:ind w:left="5040" w:hanging="360"/>
+      </w:pPr>
+    </w:lvl>
+    <w:lvl w:ilvl="7" w:tentative="1">
+      <w:start w:val="1"/>
+      <w:numFmt w:val="decimal"/>
+      <w:lvlText w:val="%8."/>
+      <w:lvlJc w:val="left"/>
+      <w:pPr>
+        <w:tabs>
+          <w:tab w:val="num" w:pos="5760"/>
+        </w:tabs>
+        <w:ind w:left="5760" w:hanging="360"/>
+      </w:pPr>
+    </w:lvl>
+    <w:lvl w:ilvl="8" w:tentative="1">
+      <w:start w:val="1"/>
+      <w:numFmt w:val="decimal"/>
+      <w:lvlText w:val="%9."/>
+      <w:lvlJc w:val="left"/>
+      <w:pPr>
+        <w:tabs>
+          <w:tab w:val="num" w:pos="6480"/>
+        </w:tabs>
+        <w:ind w:left="6480" w:hanging="360"/>
+      </w:pPr>
+    </w:lvl>
+  </w:abstractNum>
+  <w:abstractNum w:abstractNumId="5">
     <w:nsid w:val="23355D6E"/>
     <w:multiLevelType w:val="hybridMultilevel"/>
     <w:tmpl w:val="203C1666"/>
@@ -1783,10 +4041,10 @@
       </w:rPr>
     </w:lvl>
   </w:abstractNum>
-  <w:abstractNum w:abstractNumId="1">
+  <w:abstractNum w:abstractNumId="6">
     <w:nsid w:val="23F81072"/>
     <w:multiLevelType w:val="hybridMultilevel"/>
-    <w:tmpl w:val="3EA00ACA"/>
+    <w:tmpl w:val="23804168"/>
     <w:lvl w:ilvl="0" w:tplc="0414000F">
       <w:start w:val="1"/>
       <w:numFmt w:val="decimal"/>
@@ -1805,7 +4063,7 @@
         <w:ind w:left="1440" w:hanging="360"/>
       </w:pPr>
     </w:lvl>
-    <w:lvl w:ilvl="2" w:tplc="0414001B" w:tentative="1">
+    <w:lvl w:ilvl="2" w:tplc="0414001B">
       <w:start w:val="1"/>
       <w:numFmt w:val="lowerRoman"/>
       <w:lvlText w:val="%3."/>
@@ -1869,7 +4127,1631 @@
       </w:pPr>
     </w:lvl>
   </w:abstractNum>
-  <w:abstractNum w:abstractNumId="2">
+  <w:abstractNum w:abstractNumId="7">
+    <w:nsid w:val="2ACC135C"/>
+    <w:multiLevelType w:val="multilevel"/>
+    <w:tmpl w:val="23561700"/>
+    <w:lvl w:ilvl="0">
+      <w:start w:val="1"/>
+      <w:numFmt w:val="decimal"/>
+      <w:lvlText w:val="%1."/>
+      <w:lvlJc w:val="left"/>
+      <w:pPr>
+        <w:tabs>
+          <w:tab w:val="num" w:pos="720"/>
+        </w:tabs>
+        <w:ind w:left="720" w:hanging="360"/>
+      </w:pPr>
+    </w:lvl>
+    <w:lvl w:ilvl="1" w:tentative="1">
+      <w:start w:val="1"/>
+      <w:numFmt w:val="decimal"/>
+      <w:lvlText w:val="%2."/>
+      <w:lvlJc w:val="left"/>
+      <w:pPr>
+        <w:tabs>
+          <w:tab w:val="num" w:pos="1440"/>
+        </w:tabs>
+        <w:ind w:left="1440" w:hanging="360"/>
+      </w:pPr>
+    </w:lvl>
+    <w:lvl w:ilvl="2" w:tentative="1">
+      <w:start w:val="1"/>
+      <w:numFmt w:val="decimal"/>
+      <w:lvlText w:val="%3."/>
+      <w:lvlJc w:val="left"/>
+      <w:pPr>
+        <w:tabs>
+          <w:tab w:val="num" w:pos="2160"/>
+        </w:tabs>
+        <w:ind w:left="2160" w:hanging="360"/>
+      </w:pPr>
+    </w:lvl>
+    <w:lvl w:ilvl="3" w:tentative="1">
+      <w:start w:val="1"/>
+      <w:numFmt w:val="decimal"/>
+      <w:lvlText w:val="%4."/>
+      <w:lvlJc w:val="left"/>
+      <w:pPr>
+        <w:tabs>
+          <w:tab w:val="num" w:pos="2880"/>
+        </w:tabs>
+        <w:ind w:left="2880" w:hanging="360"/>
+      </w:pPr>
+    </w:lvl>
+    <w:lvl w:ilvl="4" w:tentative="1">
+      <w:start w:val="1"/>
+      <w:numFmt w:val="decimal"/>
+      <w:lvlText w:val="%5."/>
+      <w:lvlJc w:val="left"/>
+      <w:pPr>
+        <w:tabs>
+          <w:tab w:val="num" w:pos="3600"/>
+        </w:tabs>
+        <w:ind w:left="3600" w:hanging="360"/>
+      </w:pPr>
+    </w:lvl>
+    <w:lvl w:ilvl="5" w:tentative="1">
+      <w:start w:val="1"/>
+      <w:numFmt w:val="decimal"/>
+      <w:lvlText w:val="%6."/>
+      <w:lvlJc w:val="left"/>
+      <w:pPr>
+        <w:tabs>
+          <w:tab w:val="num" w:pos="4320"/>
+        </w:tabs>
+        <w:ind w:left="4320" w:hanging="360"/>
+      </w:pPr>
+    </w:lvl>
+    <w:lvl w:ilvl="6" w:tentative="1">
+      <w:start w:val="1"/>
+      <w:numFmt w:val="decimal"/>
+      <w:lvlText w:val="%7."/>
+      <w:lvlJc w:val="left"/>
+      <w:pPr>
+        <w:tabs>
+          <w:tab w:val="num" w:pos="5040"/>
+        </w:tabs>
+        <w:ind w:left="5040" w:hanging="360"/>
+      </w:pPr>
+    </w:lvl>
+    <w:lvl w:ilvl="7" w:tentative="1">
+      <w:start w:val="1"/>
+      <w:numFmt w:val="decimal"/>
+      <w:lvlText w:val="%8."/>
+      <w:lvlJc w:val="left"/>
+      <w:pPr>
+        <w:tabs>
+          <w:tab w:val="num" w:pos="5760"/>
+        </w:tabs>
+        <w:ind w:left="5760" w:hanging="360"/>
+      </w:pPr>
+    </w:lvl>
+    <w:lvl w:ilvl="8" w:tentative="1">
+      <w:start w:val="1"/>
+      <w:numFmt w:val="decimal"/>
+      <w:lvlText w:val="%9."/>
+      <w:lvlJc w:val="left"/>
+      <w:pPr>
+        <w:tabs>
+          <w:tab w:val="num" w:pos="6480"/>
+        </w:tabs>
+        <w:ind w:left="6480" w:hanging="360"/>
+      </w:pPr>
+    </w:lvl>
+  </w:abstractNum>
+  <w:abstractNum w:abstractNumId="8">
+    <w:nsid w:val="2E496892"/>
+    <w:multiLevelType w:val="multilevel"/>
+    <w:tmpl w:val="23561700"/>
+    <w:lvl w:ilvl="0">
+      <w:start w:val="1"/>
+      <w:numFmt w:val="decimal"/>
+      <w:lvlText w:val="%1."/>
+      <w:lvlJc w:val="left"/>
+      <w:pPr>
+        <w:tabs>
+          <w:tab w:val="num" w:pos="720"/>
+        </w:tabs>
+        <w:ind w:left="720" w:hanging="360"/>
+      </w:pPr>
+    </w:lvl>
+    <w:lvl w:ilvl="1">
+      <w:start w:val="1"/>
+      <w:numFmt w:val="decimal"/>
+      <w:lvlText w:val="%2."/>
+      <w:lvlJc w:val="left"/>
+      <w:pPr>
+        <w:tabs>
+          <w:tab w:val="num" w:pos="1440"/>
+        </w:tabs>
+        <w:ind w:left="1440" w:hanging="360"/>
+      </w:pPr>
+    </w:lvl>
+    <w:lvl w:ilvl="2">
+      <w:start w:val="1"/>
+      <w:numFmt w:val="decimal"/>
+      <w:lvlText w:val="%3."/>
+      <w:lvlJc w:val="left"/>
+      <w:pPr>
+        <w:tabs>
+          <w:tab w:val="num" w:pos="2160"/>
+        </w:tabs>
+        <w:ind w:left="2160" w:hanging="360"/>
+      </w:pPr>
+    </w:lvl>
+    <w:lvl w:ilvl="3" w:tentative="1">
+      <w:start w:val="1"/>
+      <w:numFmt w:val="decimal"/>
+      <w:lvlText w:val="%4."/>
+      <w:lvlJc w:val="left"/>
+      <w:pPr>
+        <w:tabs>
+          <w:tab w:val="num" w:pos="2880"/>
+        </w:tabs>
+        <w:ind w:left="2880" w:hanging="360"/>
+      </w:pPr>
+    </w:lvl>
+    <w:lvl w:ilvl="4" w:tentative="1">
+      <w:start w:val="1"/>
+      <w:numFmt w:val="decimal"/>
+      <w:lvlText w:val="%5."/>
+      <w:lvlJc w:val="left"/>
+      <w:pPr>
+        <w:tabs>
+          <w:tab w:val="num" w:pos="3600"/>
+        </w:tabs>
+        <w:ind w:left="3600" w:hanging="360"/>
+      </w:pPr>
+    </w:lvl>
+    <w:lvl w:ilvl="5" w:tentative="1">
+      <w:start w:val="1"/>
+      <w:numFmt w:val="decimal"/>
+      <w:lvlText w:val="%6."/>
+      <w:lvlJc w:val="left"/>
+      <w:pPr>
+        <w:tabs>
+          <w:tab w:val="num" w:pos="4320"/>
+        </w:tabs>
+        <w:ind w:left="4320" w:hanging="360"/>
+      </w:pPr>
+    </w:lvl>
+    <w:lvl w:ilvl="6" w:tentative="1">
+      <w:start w:val="1"/>
+      <w:numFmt w:val="decimal"/>
+      <w:lvlText w:val="%7."/>
+      <w:lvlJc w:val="left"/>
+      <w:pPr>
+        <w:tabs>
+          <w:tab w:val="num" w:pos="5040"/>
+        </w:tabs>
+        <w:ind w:left="5040" w:hanging="360"/>
+      </w:pPr>
+    </w:lvl>
+    <w:lvl w:ilvl="7" w:tentative="1">
+      <w:start w:val="1"/>
+      <w:numFmt w:val="decimal"/>
+      <w:lvlText w:val="%8."/>
+      <w:lvlJc w:val="left"/>
+      <w:pPr>
+        <w:tabs>
+          <w:tab w:val="num" w:pos="5760"/>
+        </w:tabs>
+        <w:ind w:left="5760" w:hanging="360"/>
+      </w:pPr>
+    </w:lvl>
+    <w:lvl w:ilvl="8" w:tentative="1">
+      <w:start w:val="1"/>
+      <w:numFmt w:val="decimal"/>
+      <w:lvlText w:val="%9."/>
+      <w:lvlJc w:val="left"/>
+      <w:pPr>
+        <w:tabs>
+          <w:tab w:val="num" w:pos="6480"/>
+        </w:tabs>
+        <w:ind w:left="6480" w:hanging="360"/>
+      </w:pPr>
+    </w:lvl>
+  </w:abstractNum>
+  <w:abstractNum w:abstractNumId="9">
+    <w:nsid w:val="2E58305F"/>
+    <w:multiLevelType w:val="multilevel"/>
+    <w:tmpl w:val="23561700"/>
+    <w:lvl w:ilvl="0">
+      <w:start w:val="1"/>
+      <w:numFmt w:val="decimal"/>
+      <w:lvlText w:val="%1."/>
+      <w:lvlJc w:val="left"/>
+      <w:pPr>
+        <w:tabs>
+          <w:tab w:val="num" w:pos="720"/>
+        </w:tabs>
+        <w:ind w:left="720" w:hanging="360"/>
+      </w:pPr>
+    </w:lvl>
+    <w:lvl w:ilvl="1" w:tentative="1">
+      <w:start w:val="1"/>
+      <w:numFmt w:val="decimal"/>
+      <w:lvlText w:val="%2."/>
+      <w:lvlJc w:val="left"/>
+      <w:pPr>
+        <w:tabs>
+          <w:tab w:val="num" w:pos="1440"/>
+        </w:tabs>
+        <w:ind w:left="1440" w:hanging="360"/>
+      </w:pPr>
+    </w:lvl>
+    <w:lvl w:ilvl="2" w:tentative="1">
+      <w:start w:val="1"/>
+      <w:numFmt w:val="decimal"/>
+      <w:lvlText w:val="%3."/>
+      <w:lvlJc w:val="left"/>
+      <w:pPr>
+        <w:tabs>
+          <w:tab w:val="num" w:pos="2160"/>
+        </w:tabs>
+        <w:ind w:left="2160" w:hanging="360"/>
+      </w:pPr>
+    </w:lvl>
+    <w:lvl w:ilvl="3" w:tentative="1">
+      <w:start w:val="1"/>
+      <w:numFmt w:val="decimal"/>
+      <w:lvlText w:val="%4."/>
+      <w:lvlJc w:val="left"/>
+      <w:pPr>
+        <w:tabs>
+          <w:tab w:val="num" w:pos="2880"/>
+        </w:tabs>
+        <w:ind w:left="2880" w:hanging="360"/>
+      </w:pPr>
+    </w:lvl>
+    <w:lvl w:ilvl="4" w:tentative="1">
+      <w:start w:val="1"/>
+      <w:numFmt w:val="decimal"/>
+      <w:lvlText w:val="%5."/>
+      <w:lvlJc w:val="left"/>
+      <w:pPr>
+        <w:tabs>
+          <w:tab w:val="num" w:pos="3600"/>
+        </w:tabs>
+        <w:ind w:left="3600" w:hanging="360"/>
+      </w:pPr>
+    </w:lvl>
+    <w:lvl w:ilvl="5" w:tentative="1">
+      <w:start w:val="1"/>
+      <w:numFmt w:val="decimal"/>
+      <w:lvlText w:val="%6."/>
+      <w:lvlJc w:val="left"/>
+      <w:pPr>
+        <w:tabs>
+          <w:tab w:val="num" w:pos="4320"/>
+        </w:tabs>
+        <w:ind w:left="4320" w:hanging="360"/>
+      </w:pPr>
+    </w:lvl>
+    <w:lvl w:ilvl="6" w:tentative="1">
+      <w:start w:val="1"/>
+      <w:numFmt w:val="decimal"/>
+      <w:lvlText w:val="%7."/>
+      <w:lvlJc w:val="left"/>
+      <w:pPr>
+        <w:tabs>
+          <w:tab w:val="num" w:pos="5040"/>
+        </w:tabs>
+        <w:ind w:left="5040" w:hanging="360"/>
+      </w:pPr>
+    </w:lvl>
+    <w:lvl w:ilvl="7" w:tentative="1">
+      <w:start w:val="1"/>
+      <w:numFmt w:val="decimal"/>
+      <w:lvlText w:val="%8."/>
+      <w:lvlJc w:val="left"/>
+      <w:pPr>
+        <w:tabs>
+          <w:tab w:val="num" w:pos="5760"/>
+        </w:tabs>
+        <w:ind w:left="5760" w:hanging="360"/>
+      </w:pPr>
+    </w:lvl>
+    <w:lvl w:ilvl="8" w:tentative="1">
+      <w:start w:val="1"/>
+      <w:numFmt w:val="decimal"/>
+      <w:lvlText w:val="%9."/>
+      <w:lvlJc w:val="left"/>
+      <w:pPr>
+        <w:tabs>
+          <w:tab w:val="num" w:pos="6480"/>
+        </w:tabs>
+        <w:ind w:left="6480" w:hanging="360"/>
+      </w:pPr>
+    </w:lvl>
+  </w:abstractNum>
+  <w:abstractNum w:abstractNumId="10">
+    <w:nsid w:val="30241535"/>
+    <w:multiLevelType w:val="hybridMultilevel"/>
+    <w:tmpl w:val="84A055B8"/>
+    <w:lvl w:ilvl="0" w:tplc="C4884EA4">
+      <w:start w:val="2"/>
+      <w:numFmt w:val="decimal"/>
+      <w:lvlText w:val="%1."/>
+      <w:lvlJc w:val="left"/>
+      <w:pPr>
+        <w:tabs>
+          <w:tab w:val="num" w:pos="720"/>
+        </w:tabs>
+        <w:ind w:left="720" w:hanging="360"/>
+      </w:pPr>
+    </w:lvl>
+    <w:lvl w:ilvl="1" w:tplc="74229950">
+      <w:start w:val="2"/>
+      <w:numFmt w:val="decimal"/>
+      <w:lvlText w:val="%2."/>
+      <w:lvlJc w:val="left"/>
+      <w:pPr>
+        <w:tabs>
+          <w:tab w:val="num" w:pos="1440"/>
+        </w:tabs>
+        <w:ind w:left="1440" w:hanging="360"/>
+      </w:pPr>
+    </w:lvl>
+    <w:lvl w:ilvl="2" w:tplc="39A6E50A">
+      <w:start w:val="2"/>
+      <w:numFmt w:val="lowerRoman"/>
+      <w:lvlText w:val="%3."/>
+      <w:lvlJc w:val="right"/>
+      <w:pPr>
+        <w:tabs>
+          <w:tab w:val="num" w:pos="2160"/>
+        </w:tabs>
+        <w:ind w:left="2160" w:hanging="360"/>
+      </w:pPr>
+    </w:lvl>
+    <w:lvl w:ilvl="3" w:tplc="6B504CD6" w:tentative="1">
+      <w:start w:val="1"/>
+      <w:numFmt w:val="decimal"/>
+      <w:lvlText w:val="%4."/>
+      <w:lvlJc w:val="left"/>
+      <w:pPr>
+        <w:tabs>
+          <w:tab w:val="num" w:pos="2880"/>
+        </w:tabs>
+        <w:ind w:left="2880" w:hanging="360"/>
+      </w:pPr>
+    </w:lvl>
+    <w:lvl w:ilvl="4" w:tplc="02BE8B1A" w:tentative="1">
+      <w:start w:val="1"/>
+      <w:numFmt w:val="decimal"/>
+      <w:lvlText w:val="%5."/>
+      <w:lvlJc w:val="left"/>
+      <w:pPr>
+        <w:tabs>
+          <w:tab w:val="num" w:pos="3600"/>
+        </w:tabs>
+        <w:ind w:left="3600" w:hanging="360"/>
+      </w:pPr>
+    </w:lvl>
+    <w:lvl w:ilvl="5" w:tplc="E0826C44" w:tentative="1">
+      <w:start w:val="1"/>
+      <w:numFmt w:val="decimal"/>
+      <w:lvlText w:val="%6."/>
+      <w:lvlJc w:val="left"/>
+      <w:pPr>
+        <w:tabs>
+          <w:tab w:val="num" w:pos="4320"/>
+        </w:tabs>
+        <w:ind w:left="4320" w:hanging="360"/>
+      </w:pPr>
+    </w:lvl>
+    <w:lvl w:ilvl="6" w:tplc="C53C2EA4" w:tentative="1">
+      <w:start w:val="1"/>
+      <w:numFmt w:val="decimal"/>
+      <w:lvlText w:val="%7."/>
+      <w:lvlJc w:val="left"/>
+      <w:pPr>
+        <w:tabs>
+          <w:tab w:val="num" w:pos="5040"/>
+        </w:tabs>
+        <w:ind w:left="5040" w:hanging="360"/>
+      </w:pPr>
+    </w:lvl>
+    <w:lvl w:ilvl="7" w:tplc="BAF4D03E" w:tentative="1">
+      <w:start w:val="1"/>
+      <w:numFmt w:val="decimal"/>
+      <w:lvlText w:val="%8."/>
+      <w:lvlJc w:val="left"/>
+      <w:pPr>
+        <w:tabs>
+          <w:tab w:val="num" w:pos="5760"/>
+        </w:tabs>
+        <w:ind w:left="5760" w:hanging="360"/>
+      </w:pPr>
+    </w:lvl>
+    <w:lvl w:ilvl="8" w:tplc="87626328" w:tentative="1">
+      <w:start w:val="1"/>
+      <w:numFmt w:val="decimal"/>
+      <w:lvlText w:val="%9."/>
+      <w:lvlJc w:val="left"/>
+      <w:pPr>
+        <w:tabs>
+          <w:tab w:val="num" w:pos="6480"/>
+        </w:tabs>
+        <w:ind w:left="6480" w:hanging="360"/>
+      </w:pPr>
+    </w:lvl>
+  </w:abstractNum>
+  <w:abstractNum w:abstractNumId="11">
+    <w:nsid w:val="33BA2671"/>
+    <w:multiLevelType w:val="multilevel"/>
+    <w:tmpl w:val="23561700"/>
+    <w:lvl w:ilvl="0">
+      <w:start w:val="1"/>
+      <w:numFmt w:val="decimal"/>
+      <w:lvlText w:val="%1."/>
+      <w:lvlJc w:val="left"/>
+      <w:pPr>
+        <w:tabs>
+          <w:tab w:val="num" w:pos="720"/>
+        </w:tabs>
+        <w:ind w:left="720" w:hanging="360"/>
+      </w:pPr>
+    </w:lvl>
+    <w:lvl w:ilvl="1">
+      <w:start w:val="1"/>
+      <w:numFmt w:val="decimal"/>
+      <w:lvlText w:val="%2."/>
+      <w:lvlJc w:val="left"/>
+      <w:pPr>
+        <w:tabs>
+          <w:tab w:val="num" w:pos="1440"/>
+        </w:tabs>
+        <w:ind w:left="1440" w:hanging="360"/>
+      </w:pPr>
+    </w:lvl>
+    <w:lvl w:ilvl="2">
+      <w:start w:val="1"/>
+      <w:numFmt w:val="decimal"/>
+      <w:lvlText w:val="%3."/>
+      <w:lvlJc w:val="left"/>
+      <w:pPr>
+        <w:tabs>
+          <w:tab w:val="num" w:pos="2160"/>
+        </w:tabs>
+        <w:ind w:left="2160" w:hanging="360"/>
+      </w:pPr>
+    </w:lvl>
+    <w:lvl w:ilvl="3" w:tentative="1">
+      <w:start w:val="1"/>
+      <w:numFmt w:val="decimal"/>
+      <w:lvlText w:val="%4."/>
+      <w:lvlJc w:val="left"/>
+      <w:pPr>
+        <w:tabs>
+          <w:tab w:val="num" w:pos="2880"/>
+        </w:tabs>
+        <w:ind w:left="2880" w:hanging="360"/>
+      </w:pPr>
+    </w:lvl>
+    <w:lvl w:ilvl="4" w:tentative="1">
+      <w:start w:val="1"/>
+      <w:numFmt w:val="decimal"/>
+      <w:lvlText w:val="%5."/>
+      <w:lvlJc w:val="left"/>
+      <w:pPr>
+        <w:tabs>
+          <w:tab w:val="num" w:pos="3600"/>
+        </w:tabs>
+        <w:ind w:left="3600" w:hanging="360"/>
+      </w:pPr>
+    </w:lvl>
+    <w:lvl w:ilvl="5" w:tentative="1">
+      <w:start w:val="1"/>
+      <w:numFmt w:val="decimal"/>
+      <w:lvlText w:val="%6."/>
+      <w:lvlJc w:val="left"/>
+      <w:pPr>
+        <w:tabs>
+          <w:tab w:val="num" w:pos="4320"/>
+        </w:tabs>
+        <w:ind w:left="4320" w:hanging="360"/>
+      </w:pPr>
+    </w:lvl>
+    <w:lvl w:ilvl="6" w:tentative="1">
+      <w:start w:val="1"/>
+      <w:numFmt w:val="decimal"/>
+      <w:lvlText w:val="%7."/>
+      <w:lvlJc w:val="left"/>
+      <w:pPr>
+        <w:tabs>
+          <w:tab w:val="num" w:pos="5040"/>
+        </w:tabs>
+        <w:ind w:left="5040" w:hanging="360"/>
+      </w:pPr>
+    </w:lvl>
+    <w:lvl w:ilvl="7" w:tentative="1">
+      <w:start w:val="1"/>
+      <w:numFmt w:val="decimal"/>
+      <w:lvlText w:val="%8."/>
+      <w:lvlJc w:val="left"/>
+      <w:pPr>
+        <w:tabs>
+          <w:tab w:val="num" w:pos="5760"/>
+        </w:tabs>
+        <w:ind w:left="5760" w:hanging="360"/>
+      </w:pPr>
+    </w:lvl>
+    <w:lvl w:ilvl="8" w:tentative="1">
+      <w:start w:val="1"/>
+      <w:numFmt w:val="decimal"/>
+      <w:lvlText w:val="%9."/>
+      <w:lvlJc w:val="left"/>
+      <w:pPr>
+        <w:tabs>
+          <w:tab w:val="num" w:pos="6480"/>
+        </w:tabs>
+        <w:ind w:left="6480" w:hanging="360"/>
+      </w:pPr>
+    </w:lvl>
+  </w:abstractNum>
+  <w:abstractNum w:abstractNumId="12">
+    <w:nsid w:val="3B572F68"/>
+    <w:multiLevelType w:val="multilevel"/>
+    <w:tmpl w:val="23561700"/>
+    <w:lvl w:ilvl="0">
+      <w:start w:val="1"/>
+      <w:numFmt w:val="decimal"/>
+      <w:lvlText w:val="%1."/>
+      <w:lvlJc w:val="left"/>
+      <w:pPr>
+        <w:tabs>
+          <w:tab w:val="num" w:pos="720"/>
+        </w:tabs>
+        <w:ind w:left="720" w:hanging="360"/>
+      </w:pPr>
+    </w:lvl>
+    <w:lvl w:ilvl="1">
+      <w:start w:val="1"/>
+      <w:numFmt w:val="decimal"/>
+      <w:lvlText w:val="%2."/>
+      <w:lvlJc w:val="left"/>
+      <w:pPr>
+        <w:tabs>
+          <w:tab w:val="num" w:pos="1440"/>
+        </w:tabs>
+        <w:ind w:left="1440" w:hanging="360"/>
+      </w:pPr>
+    </w:lvl>
+    <w:lvl w:ilvl="2" w:tentative="1">
+      <w:start w:val="1"/>
+      <w:numFmt w:val="decimal"/>
+      <w:lvlText w:val="%3."/>
+      <w:lvlJc w:val="left"/>
+      <w:pPr>
+        <w:tabs>
+          <w:tab w:val="num" w:pos="2160"/>
+        </w:tabs>
+        <w:ind w:left="2160" w:hanging="360"/>
+      </w:pPr>
+    </w:lvl>
+    <w:lvl w:ilvl="3" w:tentative="1">
+      <w:start w:val="1"/>
+      <w:numFmt w:val="decimal"/>
+      <w:lvlText w:val="%4."/>
+      <w:lvlJc w:val="left"/>
+      <w:pPr>
+        <w:tabs>
+          <w:tab w:val="num" w:pos="2880"/>
+        </w:tabs>
+        <w:ind w:left="2880" w:hanging="360"/>
+      </w:pPr>
+    </w:lvl>
+    <w:lvl w:ilvl="4" w:tentative="1">
+      <w:start w:val="1"/>
+      <w:numFmt w:val="decimal"/>
+      <w:lvlText w:val="%5."/>
+      <w:lvlJc w:val="left"/>
+      <w:pPr>
+        <w:tabs>
+          <w:tab w:val="num" w:pos="3600"/>
+        </w:tabs>
+        <w:ind w:left="3600" w:hanging="360"/>
+      </w:pPr>
+    </w:lvl>
+    <w:lvl w:ilvl="5" w:tentative="1">
+      <w:start w:val="1"/>
+      <w:numFmt w:val="decimal"/>
+      <w:lvlText w:val="%6."/>
+      <w:lvlJc w:val="left"/>
+      <w:pPr>
+        <w:tabs>
+          <w:tab w:val="num" w:pos="4320"/>
+        </w:tabs>
+        <w:ind w:left="4320" w:hanging="360"/>
+      </w:pPr>
+    </w:lvl>
+    <w:lvl w:ilvl="6" w:tentative="1">
+      <w:start w:val="1"/>
+      <w:numFmt w:val="decimal"/>
+      <w:lvlText w:val="%7."/>
+      <w:lvlJc w:val="left"/>
+      <w:pPr>
+        <w:tabs>
+          <w:tab w:val="num" w:pos="5040"/>
+        </w:tabs>
+        <w:ind w:left="5040" w:hanging="360"/>
+      </w:pPr>
+    </w:lvl>
+    <w:lvl w:ilvl="7" w:tentative="1">
+      <w:start w:val="1"/>
+      <w:numFmt w:val="decimal"/>
+      <w:lvlText w:val="%8."/>
+      <w:lvlJc w:val="left"/>
+      <w:pPr>
+        <w:tabs>
+          <w:tab w:val="num" w:pos="5760"/>
+        </w:tabs>
+        <w:ind w:left="5760" w:hanging="360"/>
+      </w:pPr>
+    </w:lvl>
+    <w:lvl w:ilvl="8" w:tentative="1">
+      <w:start w:val="1"/>
+      <w:numFmt w:val="decimal"/>
+      <w:lvlText w:val="%9."/>
+      <w:lvlJc w:val="left"/>
+      <w:pPr>
+        <w:tabs>
+          <w:tab w:val="num" w:pos="6480"/>
+        </w:tabs>
+        <w:ind w:left="6480" w:hanging="360"/>
+      </w:pPr>
+    </w:lvl>
+  </w:abstractNum>
+  <w:abstractNum w:abstractNumId="13">
+    <w:nsid w:val="3C9556B0"/>
+    <w:multiLevelType w:val="multilevel"/>
+    <w:tmpl w:val="B15ED114"/>
+    <w:lvl w:ilvl="0">
+      <w:start w:val="1"/>
+      <w:numFmt w:val="decimal"/>
+      <w:lvlText w:val="%1."/>
+      <w:lvlJc w:val="left"/>
+      <w:pPr>
+        <w:tabs>
+          <w:tab w:val="num" w:pos="720"/>
+        </w:tabs>
+        <w:ind w:left="720" w:hanging="360"/>
+      </w:pPr>
+    </w:lvl>
+    <w:lvl w:ilvl="1">
+      <w:start w:val="1"/>
+      <w:numFmt w:val="decimal"/>
+      <w:lvlText w:val="%2."/>
+      <w:lvlJc w:val="left"/>
+      <w:pPr>
+        <w:tabs>
+          <w:tab w:val="num" w:pos="1440"/>
+        </w:tabs>
+        <w:ind w:left="1440" w:hanging="360"/>
+      </w:pPr>
+    </w:lvl>
+    <w:lvl w:ilvl="2" w:tentative="1">
+      <w:start w:val="1"/>
+      <w:numFmt w:val="decimal"/>
+      <w:lvlText w:val="%3."/>
+      <w:lvlJc w:val="left"/>
+      <w:pPr>
+        <w:tabs>
+          <w:tab w:val="num" w:pos="2160"/>
+        </w:tabs>
+        <w:ind w:left="2160" w:hanging="360"/>
+      </w:pPr>
+    </w:lvl>
+    <w:lvl w:ilvl="3" w:tentative="1">
+      <w:start w:val="1"/>
+      <w:numFmt w:val="decimal"/>
+      <w:lvlText w:val="%4."/>
+      <w:lvlJc w:val="left"/>
+      <w:pPr>
+        <w:tabs>
+          <w:tab w:val="num" w:pos="2880"/>
+        </w:tabs>
+        <w:ind w:left="2880" w:hanging="360"/>
+      </w:pPr>
+    </w:lvl>
+    <w:lvl w:ilvl="4" w:tentative="1">
+      <w:start w:val="1"/>
+      <w:numFmt w:val="decimal"/>
+      <w:lvlText w:val="%5."/>
+      <w:lvlJc w:val="left"/>
+      <w:pPr>
+        <w:tabs>
+          <w:tab w:val="num" w:pos="3600"/>
+        </w:tabs>
+        <w:ind w:left="3600" w:hanging="360"/>
+      </w:pPr>
+    </w:lvl>
+    <w:lvl w:ilvl="5" w:tentative="1">
+      <w:start w:val="1"/>
+      <w:numFmt w:val="decimal"/>
+      <w:lvlText w:val="%6."/>
+      <w:lvlJc w:val="left"/>
+      <w:pPr>
+        <w:tabs>
+          <w:tab w:val="num" w:pos="4320"/>
+        </w:tabs>
+        <w:ind w:left="4320" w:hanging="360"/>
+      </w:pPr>
+    </w:lvl>
+    <w:lvl w:ilvl="6" w:tentative="1">
+      <w:start w:val="1"/>
+      <w:numFmt w:val="decimal"/>
+      <w:lvlText w:val="%7."/>
+      <w:lvlJc w:val="left"/>
+      <w:pPr>
+        <w:tabs>
+          <w:tab w:val="num" w:pos="5040"/>
+        </w:tabs>
+        <w:ind w:left="5040" w:hanging="360"/>
+      </w:pPr>
+    </w:lvl>
+    <w:lvl w:ilvl="7" w:tentative="1">
+      <w:start w:val="1"/>
+      <w:numFmt w:val="decimal"/>
+      <w:lvlText w:val="%8."/>
+      <w:lvlJc w:val="left"/>
+      <w:pPr>
+        <w:tabs>
+          <w:tab w:val="num" w:pos="5760"/>
+        </w:tabs>
+        <w:ind w:left="5760" w:hanging="360"/>
+      </w:pPr>
+    </w:lvl>
+    <w:lvl w:ilvl="8" w:tentative="1">
+      <w:start w:val="1"/>
+      <w:numFmt w:val="decimal"/>
+      <w:lvlText w:val="%9."/>
+      <w:lvlJc w:val="left"/>
+      <w:pPr>
+        <w:tabs>
+          <w:tab w:val="num" w:pos="6480"/>
+        </w:tabs>
+        <w:ind w:left="6480" w:hanging="360"/>
+      </w:pPr>
+    </w:lvl>
+  </w:abstractNum>
+  <w:abstractNum w:abstractNumId="14">
+    <w:nsid w:val="3CFA0DB7"/>
+    <w:multiLevelType w:val="multilevel"/>
+    <w:tmpl w:val="23561700"/>
+    <w:lvl w:ilvl="0">
+      <w:start w:val="1"/>
+      <w:numFmt w:val="decimal"/>
+      <w:lvlText w:val="%1."/>
+      <w:lvlJc w:val="left"/>
+      <w:pPr>
+        <w:tabs>
+          <w:tab w:val="num" w:pos="720"/>
+        </w:tabs>
+        <w:ind w:left="720" w:hanging="360"/>
+      </w:pPr>
+    </w:lvl>
+    <w:lvl w:ilvl="1">
+      <w:start w:val="1"/>
+      <w:numFmt w:val="decimal"/>
+      <w:lvlText w:val="%2."/>
+      <w:lvlJc w:val="left"/>
+      <w:pPr>
+        <w:tabs>
+          <w:tab w:val="num" w:pos="1440"/>
+        </w:tabs>
+        <w:ind w:left="1440" w:hanging="360"/>
+      </w:pPr>
+    </w:lvl>
+    <w:lvl w:ilvl="2">
+      <w:start w:val="1"/>
+      <w:numFmt w:val="decimal"/>
+      <w:lvlText w:val="%3."/>
+      <w:lvlJc w:val="left"/>
+      <w:pPr>
+        <w:tabs>
+          <w:tab w:val="num" w:pos="2160"/>
+        </w:tabs>
+        <w:ind w:left="2160" w:hanging="360"/>
+      </w:pPr>
+    </w:lvl>
+    <w:lvl w:ilvl="3" w:tentative="1">
+      <w:start w:val="1"/>
+      <w:numFmt w:val="decimal"/>
+      <w:lvlText w:val="%4."/>
+      <w:lvlJc w:val="left"/>
+      <w:pPr>
+        <w:tabs>
+          <w:tab w:val="num" w:pos="2880"/>
+        </w:tabs>
+        <w:ind w:left="2880" w:hanging="360"/>
+      </w:pPr>
+    </w:lvl>
+    <w:lvl w:ilvl="4" w:tentative="1">
+      <w:start w:val="1"/>
+      <w:numFmt w:val="decimal"/>
+      <w:lvlText w:val="%5."/>
+      <w:lvlJc w:val="left"/>
+      <w:pPr>
+        <w:tabs>
+          <w:tab w:val="num" w:pos="3600"/>
+        </w:tabs>
+        <w:ind w:left="3600" w:hanging="360"/>
+      </w:pPr>
+    </w:lvl>
+    <w:lvl w:ilvl="5" w:tentative="1">
+      <w:start w:val="1"/>
+      <w:numFmt w:val="decimal"/>
+      <w:lvlText w:val="%6."/>
+      <w:lvlJc w:val="left"/>
+      <w:pPr>
+        <w:tabs>
+          <w:tab w:val="num" w:pos="4320"/>
+        </w:tabs>
+        <w:ind w:left="4320" w:hanging="360"/>
+      </w:pPr>
+    </w:lvl>
+    <w:lvl w:ilvl="6" w:tentative="1">
+      <w:start w:val="1"/>
+      <w:numFmt w:val="decimal"/>
+      <w:lvlText w:val="%7."/>
+      <w:lvlJc w:val="left"/>
+      <w:pPr>
+        <w:tabs>
+          <w:tab w:val="num" w:pos="5040"/>
+        </w:tabs>
+        <w:ind w:left="5040" w:hanging="360"/>
+      </w:pPr>
+    </w:lvl>
+    <w:lvl w:ilvl="7" w:tentative="1">
+      <w:start w:val="1"/>
+      <w:numFmt w:val="decimal"/>
+      <w:lvlText w:val="%8."/>
+      <w:lvlJc w:val="left"/>
+      <w:pPr>
+        <w:tabs>
+          <w:tab w:val="num" w:pos="5760"/>
+        </w:tabs>
+        <w:ind w:left="5760" w:hanging="360"/>
+      </w:pPr>
+    </w:lvl>
+    <w:lvl w:ilvl="8" w:tentative="1">
+      <w:start w:val="1"/>
+      <w:numFmt w:val="decimal"/>
+      <w:lvlText w:val="%9."/>
+      <w:lvlJc w:val="left"/>
+      <w:pPr>
+        <w:tabs>
+          <w:tab w:val="num" w:pos="6480"/>
+        </w:tabs>
+        <w:ind w:left="6480" w:hanging="360"/>
+      </w:pPr>
+    </w:lvl>
+  </w:abstractNum>
+  <w:abstractNum w:abstractNumId="15">
+    <w:nsid w:val="3E8E216C"/>
+    <w:multiLevelType w:val="multilevel"/>
+    <w:tmpl w:val="A5AE8ACA"/>
+    <w:lvl w:ilvl="0">
+      <w:start w:val="1"/>
+      <w:numFmt w:val="decimal"/>
+      <w:lvlText w:val="%1."/>
+      <w:lvlJc w:val="left"/>
+      <w:pPr>
+        <w:tabs>
+          <w:tab w:val="num" w:pos="720"/>
+        </w:tabs>
+        <w:ind w:left="720" w:hanging="360"/>
+      </w:pPr>
+    </w:lvl>
+    <w:lvl w:ilvl="1">
+      <w:start w:val="1"/>
+      <w:numFmt w:val="decimal"/>
+      <w:lvlText w:val="%2."/>
+      <w:lvlJc w:val="left"/>
+      <w:pPr>
+        <w:tabs>
+          <w:tab w:val="num" w:pos="1440"/>
+        </w:tabs>
+        <w:ind w:left="1440" w:hanging="360"/>
+      </w:pPr>
+    </w:lvl>
+    <w:lvl w:ilvl="2">
+      <w:start w:val="1"/>
+      <w:numFmt w:val="decimal"/>
+      <w:lvlText w:val="%3."/>
+      <w:lvlJc w:val="left"/>
+      <w:pPr>
+        <w:tabs>
+          <w:tab w:val="num" w:pos="2160"/>
+        </w:tabs>
+        <w:ind w:left="2160" w:hanging="360"/>
+      </w:pPr>
+    </w:lvl>
+    <w:lvl w:ilvl="3" w:tentative="1">
+      <w:start w:val="1"/>
+      <w:numFmt w:val="decimal"/>
+      <w:lvlText w:val="%4."/>
+      <w:lvlJc w:val="left"/>
+      <w:pPr>
+        <w:tabs>
+          <w:tab w:val="num" w:pos="2880"/>
+        </w:tabs>
+        <w:ind w:left="2880" w:hanging="360"/>
+      </w:pPr>
+    </w:lvl>
+    <w:lvl w:ilvl="4" w:tentative="1">
+      <w:start w:val="1"/>
+      <w:numFmt w:val="decimal"/>
+      <w:lvlText w:val="%5."/>
+      <w:lvlJc w:val="left"/>
+      <w:pPr>
+        <w:tabs>
+          <w:tab w:val="num" w:pos="3600"/>
+        </w:tabs>
+        <w:ind w:left="3600" w:hanging="360"/>
+      </w:pPr>
+    </w:lvl>
+    <w:lvl w:ilvl="5" w:tentative="1">
+      <w:start w:val="1"/>
+      <w:numFmt w:val="decimal"/>
+      <w:lvlText w:val="%6."/>
+      <w:lvlJc w:val="left"/>
+      <w:pPr>
+        <w:tabs>
+          <w:tab w:val="num" w:pos="4320"/>
+        </w:tabs>
+        <w:ind w:left="4320" w:hanging="360"/>
+      </w:pPr>
+    </w:lvl>
+    <w:lvl w:ilvl="6" w:tentative="1">
+      <w:start w:val="1"/>
+      <w:numFmt w:val="decimal"/>
+      <w:lvlText w:val="%7."/>
+      <w:lvlJc w:val="left"/>
+      <w:pPr>
+        <w:tabs>
+          <w:tab w:val="num" w:pos="5040"/>
+        </w:tabs>
+        <w:ind w:left="5040" w:hanging="360"/>
+      </w:pPr>
+    </w:lvl>
+    <w:lvl w:ilvl="7" w:tentative="1">
+      <w:start w:val="1"/>
+      <w:numFmt w:val="decimal"/>
+      <w:lvlText w:val="%8."/>
+      <w:lvlJc w:val="left"/>
+      <w:pPr>
+        <w:tabs>
+          <w:tab w:val="num" w:pos="5760"/>
+        </w:tabs>
+        <w:ind w:left="5760" w:hanging="360"/>
+      </w:pPr>
+    </w:lvl>
+    <w:lvl w:ilvl="8" w:tentative="1">
+      <w:start w:val="1"/>
+      <w:numFmt w:val="decimal"/>
+      <w:lvlText w:val="%9."/>
+      <w:lvlJc w:val="left"/>
+      <w:pPr>
+        <w:tabs>
+          <w:tab w:val="num" w:pos="6480"/>
+        </w:tabs>
+        <w:ind w:left="6480" w:hanging="360"/>
+      </w:pPr>
+    </w:lvl>
+  </w:abstractNum>
+  <w:abstractNum w:abstractNumId="16">
+    <w:nsid w:val="472B764E"/>
+    <w:multiLevelType w:val="multilevel"/>
+    <w:tmpl w:val="23561700"/>
+    <w:lvl w:ilvl="0">
+      <w:start w:val="1"/>
+      <w:numFmt w:val="decimal"/>
+      <w:lvlText w:val="%1."/>
+      <w:lvlJc w:val="left"/>
+      <w:pPr>
+        <w:tabs>
+          <w:tab w:val="num" w:pos="720"/>
+        </w:tabs>
+        <w:ind w:left="720" w:hanging="360"/>
+      </w:pPr>
+    </w:lvl>
+    <w:lvl w:ilvl="1">
+      <w:start w:val="1"/>
+      <w:numFmt w:val="decimal"/>
+      <w:lvlText w:val="%2."/>
+      <w:lvlJc w:val="left"/>
+      <w:pPr>
+        <w:tabs>
+          <w:tab w:val="num" w:pos="1440"/>
+        </w:tabs>
+        <w:ind w:left="1440" w:hanging="360"/>
+      </w:pPr>
+    </w:lvl>
+    <w:lvl w:ilvl="2" w:tentative="1">
+      <w:start w:val="1"/>
+      <w:numFmt w:val="decimal"/>
+      <w:lvlText w:val="%3."/>
+      <w:lvlJc w:val="left"/>
+      <w:pPr>
+        <w:tabs>
+          <w:tab w:val="num" w:pos="2160"/>
+        </w:tabs>
+        <w:ind w:left="2160" w:hanging="360"/>
+      </w:pPr>
+    </w:lvl>
+    <w:lvl w:ilvl="3" w:tentative="1">
+      <w:start w:val="1"/>
+      <w:numFmt w:val="decimal"/>
+      <w:lvlText w:val="%4."/>
+      <w:lvlJc w:val="left"/>
+      <w:pPr>
+        <w:tabs>
+          <w:tab w:val="num" w:pos="2880"/>
+        </w:tabs>
+        <w:ind w:left="2880" w:hanging="360"/>
+      </w:pPr>
+    </w:lvl>
+    <w:lvl w:ilvl="4" w:tentative="1">
+      <w:start w:val="1"/>
+      <w:numFmt w:val="decimal"/>
+      <w:lvlText w:val="%5."/>
+      <w:lvlJc w:val="left"/>
+      <w:pPr>
+        <w:tabs>
+          <w:tab w:val="num" w:pos="3600"/>
+        </w:tabs>
+        <w:ind w:left="3600" w:hanging="360"/>
+      </w:pPr>
+    </w:lvl>
+    <w:lvl w:ilvl="5" w:tentative="1">
+      <w:start w:val="1"/>
+      <w:numFmt w:val="decimal"/>
+      <w:lvlText w:val="%6."/>
+      <w:lvlJc w:val="left"/>
+      <w:pPr>
+        <w:tabs>
+          <w:tab w:val="num" w:pos="4320"/>
+        </w:tabs>
+        <w:ind w:left="4320" w:hanging="360"/>
+      </w:pPr>
+    </w:lvl>
+    <w:lvl w:ilvl="6" w:tentative="1">
+      <w:start w:val="1"/>
+      <w:numFmt w:val="decimal"/>
+      <w:lvlText w:val="%7."/>
+      <w:lvlJc w:val="left"/>
+      <w:pPr>
+        <w:tabs>
+          <w:tab w:val="num" w:pos="5040"/>
+        </w:tabs>
+        <w:ind w:left="5040" w:hanging="360"/>
+      </w:pPr>
+    </w:lvl>
+    <w:lvl w:ilvl="7" w:tentative="1">
+      <w:start w:val="1"/>
+      <w:numFmt w:val="decimal"/>
+      <w:lvlText w:val="%8."/>
+      <w:lvlJc w:val="left"/>
+      <w:pPr>
+        <w:tabs>
+          <w:tab w:val="num" w:pos="5760"/>
+        </w:tabs>
+        <w:ind w:left="5760" w:hanging="360"/>
+      </w:pPr>
+    </w:lvl>
+    <w:lvl w:ilvl="8" w:tentative="1">
+      <w:start w:val="1"/>
+      <w:numFmt w:val="decimal"/>
+      <w:lvlText w:val="%9."/>
+      <w:lvlJc w:val="left"/>
+      <w:pPr>
+        <w:tabs>
+          <w:tab w:val="num" w:pos="6480"/>
+        </w:tabs>
+        <w:ind w:left="6480" w:hanging="360"/>
+      </w:pPr>
+    </w:lvl>
+  </w:abstractNum>
+  <w:abstractNum w:abstractNumId="17">
+    <w:nsid w:val="4BC62074"/>
+    <w:multiLevelType w:val="multilevel"/>
+    <w:tmpl w:val="6C9E48BC"/>
+    <w:lvl w:ilvl="0">
+      <w:start w:val="1"/>
+      <w:numFmt w:val="decimal"/>
+      <w:lvlText w:val="%1."/>
+      <w:lvlJc w:val="left"/>
+      <w:pPr>
+        <w:tabs>
+          <w:tab w:val="num" w:pos="720"/>
+        </w:tabs>
+        <w:ind w:left="720" w:hanging="360"/>
+      </w:pPr>
+    </w:lvl>
+    <w:lvl w:ilvl="1">
+      <w:start w:val="1"/>
+      <w:numFmt w:val="decimal"/>
+      <w:lvlText w:val="%2."/>
+      <w:lvlJc w:val="left"/>
+      <w:pPr>
+        <w:tabs>
+          <w:tab w:val="num" w:pos="1440"/>
+        </w:tabs>
+        <w:ind w:left="1440" w:hanging="360"/>
+      </w:pPr>
+    </w:lvl>
+    <w:lvl w:ilvl="2">
+      <w:start w:val="1"/>
+      <w:numFmt w:val="decimal"/>
+      <w:lvlText w:val="%3."/>
+      <w:lvlJc w:val="left"/>
+      <w:pPr>
+        <w:tabs>
+          <w:tab w:val="num" w:pos="2160"/>
+        </w:tabs>
+        <w:ind w:left="2160" w:hanging="360"/>
+      </w:pPr>
+    </w:lvl>
+    <w:lvl w:ilvl="3" w:tentative="1">
+      <w:start w:val="1"/>
+      <w:numFmt w:val="decimal"/>
+      <w:lvlText w:val="%4."/>
+      <w:lvlJc w:val="left"/>
+      <w:pPr>
+        <w:tabs>
+          <w:tab w:val="num" w:pos="2880"/>
+        </w:tabs>
+        <w:ind w:left="2880" w:hanging="360"/>
+      </w:pPr>
+    </w:lvl>
+    <w:lvl w:ilvl="4" w:tentative="1">
+      <w:start w:val="1"/>
+      <w:numFmt w:val="decimal"/>
+      <w:lvlText w:val="%5."/>
+      <w:lvlJc w:val="left"/>
+      <w:pPr>
+        <w:tabs>
+          <w:tab w:val="num" w:pos="3600"/>
+        </w:tabs>
+        <w:ind w:left="3600" w:hanging="360"/>
+      </w:pPr>
+    </w:lvl>
+    <w:lvl w:ilvl="5" w:tentative="1">
+      <w:start w:val="1"/>
+      <w:numFmt w:val="decimal"/>
+      <w:lvlText w:val="%6."/>
+      <w:lvlJc w:val="left"/>
+      <w:pPr>
+        <w:tabs>
+          <w:tab w:val="num" w:pos="4320"/>
+        </w:tabs>
+        <w:ind w:left="4320" w:hanging="360"/>
+      </w:pPr>
+    </w:lvl>
+    <w:lvl w:ilvl="6" w:tentative="1">
+      <w:start w:val="1"/>
+      <w:numFmt w:val="decimal"/>
+      <w:lvlText w:val="%7."/>
+      <w:lvlJc w:val="left"/>
+      <w:pPr>
+        <w:tabs>
+          <w:tab w:val="num" w:pos="5040"/>
+        </w:tabs>
+        <w:ind w:left="5040" w:hanging="360"/>
+      </w:pPr>
+    </w:lvl>
+    <w:lvl w:ilvl="7" w:tentative="1">
+      <w:start w:val="1"/>
+      <w:numFmt w:val="decimal"/>
+      <w:lvlText w:val="%8."/>
+      <w:lvlJc w:val="left"/>
+      <w:pPr>
+        <w:tabs>
+          <w:tab w:val="num" w:pos="5760"/>
+        </w:tabs>
+        <w:ind w:left="5760" w:hanging="360"/>
+      </w:pPr>
+    </w:lvl>
+    <w:lvl w:ilvl="8" w:tentative="1">
+      <w:start w:val="1"/>
+      <w:numFmt w:val="decimal"/>
+      <w:lvlText w:val="%9."/>
+      <w:lvlJc w:val="left"/>
+      <w:pPr>
+        <w:tabs>
+          <w:tab w:val="num" w:pos="6480"/>
+        </w:tabs>
+        <w:ind w:left="6480" w:hanging="360"/>
+      </w:pPr>
+    </w:lvl>
+  </w:abstractNum>
+  <w:abstractNum w:abstractNumId="18">
+    <w:nsid w:val="4C272E30"/>
+    <w:multiLevelType w:val="multilevel"/>
+    <w:tmpl w:val="23561700"/>
+    <w:lvl w:ilvl="0">
+      <w:start w:val="1"/>
+      <w:numFmt w:val="decimal"/>
+      <w:lvlText w:val="%1."/>
+      <w:lvlJc w:val="left"/>
+      <w:pPr>
+        <w:tabs>
+          <w:tab w:val="num" w:pos="720"/>
+        </w:tabs>
+        <w:ind w:left="720" w:hanging="360"/>
+      </w:pPr>
+    </w:lvl>
+    <w:lvl w:ilvl="1">
+      <w:start w:val="1"/>
+      <w:numFmt w:val="decimal"/>
+      <w:lvlText w:val="%2."/>
+      <w:lvlJc w:val="left"/>
+      <w:pPr>
+        <w:tabs>
+          <w:tab w:val="num" w:pos="1440"/>
+        </w:tabs>
+        <w:ind w:left="1440" w:hanging="360"/>
+      </w:pPr>
+    </w:lvl>
+    <w:lvl w:ilvl="2" w:tentative="1">
+      <w:start w:val="1"/>
+      <w:numFmt w:val="decimal"/>
+      <w:lvlText w:val="%3."/>
+      <w:lvlJc w:val="left"/>
+      <w:pPr>
+        <w:tabs>
+          <w:tab w:val="num" w:pos="2160"/>
+        </w:tabs>
+        <w:ind w:left="2160" w:hanging="360"/>
+      </w:pPr>
+    </w:lvl>
+    <w:lvl w:ilvl="3" w:tentative="1">
+      <w:start w:val="1"/>
+      <w:numFmt w:val="decimal"/>
+      <w:lvlText w:val="%4."/>
+      <w:lvlJc w:val="left"/>
+      <w:pPr>
+        <w:tabs>
+          <w:tab w:val="num" w:pos="2880"/>
+        </w:tabs>
+        <w:ind w:left="2880" w:hanging="360"/>
+      </w:pPr>
+    </w:lvl>
+    <w:lvl w:ilvl="4" w:tentative="1">
+      <w:start w:val="1"/>
+      <w:numFmt w:val="decimal"/>
+      <w:lvlText w:val="%5."/>
+      <w:lvlJc w:val="left"/>
+      <w:pPr>
+        <w:tabs>
+          <w:tab w:val="num" w:pos="3600"/>
+        </w:tabs>
+        <w:ind w:left="3600" w:hanging="360"/>
+      </w:pPr>
+    </w:lvl>
+    <w:lvl w:ilvl="5" w:tentative="1">
+      <w:start w:val="1"/>
+      <w:numFmt w:val="decimal"/>
+      <w:lvlText w:val="%6."/>
+      <w:lvlJc w:val="left"/>
+      <w:pPr>
+        <w:tabs>
+          <w:tab w:val="num" w:pos="4320"/>
+        </w:tabs>
+        <w:ind w:left="4320" w:hanging="360"/>
+      </w:pPr>
+    </w:lvl>
+    <w:lvl w:ilvl="6" w:tentative="1">
+      <w:start w:val="1"/>
+      <w:numFmt w:val="decimal"/>
+      <w:lvlText w:val="%7."/>
+      <w:lvlJc w:val="left"/>
+      <w:pPr>
+        <w:tabs>
+          <w:tab w:val="num" w:pos="5040"/>
+        </w:tabs>
+        <w:ind w:left="5040" w:hanging="360"/>
+      </w:pPr>
+    </w:lvl>
+    <w:lvl w:ilvl="7" w:tentative="1">
+      <w:start w:val="1"/>
+      <w:numFmt w:val="decimal"/>
+      <w:lvlText w:val="%8."/>
+      <w:lvlJc w:val="left"/>
+      <w:pPr>
+        <w:tabs>
+          <w:tab w:val="num" w:pos="5760"/>
+        </w:tabs>
+        <w:ind w:left="5760" w:hanging="360"/>
+      </w:pPr>
+    </w:lvl>
+    <w:lvl w:ilvl="8" w:tentative="1">
+      <w:start w:val="1"/>
+      <w:numFmt w:val="decimal"/>
+      <w:lvlText w:val="%9."/>
+      <w:lvlJc w:val="left"/>
+      <w:pPr>
+        <w:tabs>
+          <w:tab w:val="num" w:pos="6480"/>
+        </w:tabs>
+        <w:ind w:left="6480" w:hanging="360"/>
+      </w:pPr>
+    </w:lvl>
+  </w:abstractNum>
+  <w:abstractNum w:abstractNumId="19">
+    <w:nsid w:val="4CA87BF4"/>
+    <w:multiLevelType w:val="hybridMultilevel"/>
+    <w:tmpl w:val="904094D2"/>
+    <w:lvl w:ilvl="0" w:tplc="D1EE32F6">
+      <w:start w:val="1"/>
+      <w:numFmt w:val="decimal"/>
+      <w:lvlText w:val="%1."/>
+      <w:lvlJc w:val="left"/>
+      <w:pPr>
+        <w:ind w:left="720" w:hanging="360"/>
+      </w:pPr>
+      <w:rPr>
+        <w:rFonts w:cs="Arial" w:hint="default"/>
+        <w:color w:val="000000"/>
+      </w:rPr>
+    </w:lvl>
+    <w:lvl w:ilvl="1" w:tplc="04140019">
+      <w:start w:val="1"/>
+      <w:numFmt w:val="lowerLetter"/>
+      <w:lvlText w:val="%2."/>
+      <w:lvlJc w:val="left"/>
+      <w:pPr>
+        <w:ind w:left="1440" w:hanging="360"/>
+      </w:pPr>
+    </w:lvl>
+    <w:lvl w:ilvl="2" w:tplc="0414001B" w:tentative="1">
+      <w:start w:val="1"/>
+      <w:numFmt w:val="lowerRoman"/>
+      <w:lvlText w:val="%3."/>
+      <w:lvlJc w:val="right"/>
+      <w:pPr>
+        <w:ind w:left="2160" w:hanging="180"/>
+      </w:pPr>
+    </w:lvl>
+    <w:lvl w:ilvl="3" w:tplc="0414000F" w:tentative="1">
+      <w:start w:val="1"/>
+      <w:numFmt w:val="decimal"/>
+      <w:lvlText w:val="%4."/>
+      <w:lvlJc w:val="left"/>
+      <w:pPr>
+        <w:ind w:left="2880" w:hanging="360"/>
+      </w:pPr>
+    </w:lvl>
+    <w:lvl w:ilvl="4" w:tplc="04140019" w:tentative="1">
+      <w:start w:val="1"/>
+      <w:numFmt w:val="lowerLetter"/>
+      <w:lvlText w:val="%5."/>
+      <w:lvlJc w:val="left"/>
+      <w:pPr>
+        <w:ind w:left="3600" w:hanging="360"/>
+      </w:pPr>
+    </w:lvl>
+    <w:lvl w:ilvl="5" w:tplc="0414001B" w:tentative="1">
+      <w:start w:val="1"/>
+      <w:numFmt w:val="lowerRoman"/>
+      <w:lvlText w:val="%6."/>
+      <w:lvlJc w:val="right"/>
+      <w:pPr>
+        <w:ind w:left="4320" w:hanging="180"/>
+      </w:pPr>
+    </w:lvl>
+    <w:lvl w:ilvl="6" w:tplc="0414000F" w:tentative="1">
+      <w:start w:val="1"/>
+      <w:numFmt w:val="decimal"/>
+      <w:lvlText w:val="%7."/>
+      <w:lvlJc w:val="left"/>
+      <w:pPr>
+        <w:ind w:left="5040" w:hanging="360"/>
+      </w:pPr>
+    </w:lvl>
+    <w:lvl w:ilvl="7" w:tplc="04140019" w:tentative="1">
+      <w:start w:val="1"/>
+      <w:numFmt w:val="lowerLetter"/>
+      <w:lvlText w:val="%8."/>
+      <w:lvlJc w:val="left"/>
+      <w:pPr>
+        <w:ind w:left="5760" w:hanging="360"/>
+      </w:pPr>
+    </w:lvl>
+    <w:lvl w:ilvl="8" w:tplc="0414001B" w:tentative="1">
+      <w:start w:val="1"/>
+      <w:numFmt w:val="lowerRoman"/>
+      <w:lvlText w:val="%9."/>
+      <w:lvlJc w:val="right"/>
+      <w:pPr>
+        <w:ind w:left="6480" w:hanging="180"/>
+      </w:pPr>
+    </w:lvl>
+  </w:abstractNum>
+  <w:abstractNum w:abstractNumId="20">
+    <w:nsid w:val="4F1F239B"/>
+    <w:multiLevelType w:val="hybridMultilevel"/>
+    <w:tmpl w:val="B0065902"/>
+    <w:lvl w:ilvl="0" w:tplc="0414000F">
+      <w:start w:val="1"/>
+      <w:numFmt w:val="decimal"/>
+      <w:lvlText w:val="%1."/>
+      <w:lvlJc w:val="left"/>
+      <w:pPr>
+        <w:ind w:left="720" w:hanging="360"/>
+      </w:pPr>
+      <w:rPr>
+        <w:rFonts w:hint="default"/>
+      </w:rPr>
+    </w:lvl>
+    <w:lvl w:ilvl="1" w:tplc="04140019">
+      <w:start w:val="1"/>
+      <w:numFmt w:val="lowerLetter"/>
+      <w:lvlText w:val="%2."/>
+      <w:lvlJc w:val="left"/>
+      <w:pPr>
+        <w:ind w:left="1440" w:hanging="360"/>
+      </w:pPr>
+    </w:lvl>
+    <w:lvl w:ilvl="2" w:tplc="0414001B" w:tentative="1">
+      <w:start w:val="1"/>
+      <w:numFmt w:val="lowerRoman"/>
+      <w:lvlText w:val="%3."/>
+      <w:lvlJc w:val="right"/>
+      <w:pPr>
+        <w:ind w:left="2160" w:hanging="180"/>
+      </w:pPr>
+    </w:lvl>
+    <w:lvl w:ilvl="3" w:tplc="0414000F" w:tentative="1">
+      <w:start w:val="1"/>
+      <w:numFmt w:val="decimal"/>
+      <w:lvlText w:val="%4."/>
+      <w:lvlJc w:val="left"/>
+      <w:pPr>
+        <w:ind w:left="2880" w:hanging="360"/>
+      </w:pPr>
+    </w:lvl>
+    <w:lvl w:ilvl="4" w:tplc="04140019" w:tentative="1">
+      <w:start w:val="1"/>
+      <w:numFmt w:val="lowerLetter"/>
+      <w:lvlText w:val="%5."/>
+      <w:lvlJc w:val="left"/>
+      <w:pPr>
+        <w:ind w:left="3600" w:hanging="360"/>
+      </w:pPr>
+    </w:lvl>
+    <w:lvl w:ilvl="5" w:tplc="0414001B" w:tentative="1">
+      <w:start w:val="1"/>
+      <w:numFmt w:val="lowerRoman"/>
+      <w:lvlText w:val="%6."/>
+      <w:lvlJc w:val="right"/>
+      <w:pPr>
+        <w:ind w:left="4320" w:hanging="180"/>
+      </w:pPr>
+    </w:lvl>
+    <w:lvl w:ilvl="6" w:tplc="0414000F" w:tentative="1">
+      <w:start w:val="1"/>
+      <w:numFmt w:val="decimal"/>
+      <w:lvlText w:val="%7."/>
+      <w:lvlJc w:val="left"/>
+      <w:pPr>
+        <w:ind w:left="5040" w:hanging="360"/>
+      </w:pPr>
+    </w:lvl>
+    <w:lvl w:ilvl="7" w:tplc="04140019" w:tentative="1">
+      <w:start w:val="1"/>
+      <w:numFmt w:val="lowerLetter"/>
+      <w:lvlText w:val="%8."/>
+      <w:lvlJc w:val="left"/>
+      <w:pPr>
+        <w:ind w:left="5760" w:hanging="360"/>
+      </w:pPr>
+    </w:lvl>
+    <w:lvl w:ilvl="8" w:tplc="0414001B" w:tentative="1">
+      <w:start w:val="1"/>
+      <w:numFmt w:val="lowerRoman"/>
+      <w:lvlText w:val="%9."/>
+      <w:lvlJc w:val="right"/>
+      <w:pPr>
+        <w:ind w:left="6480" w:hanging="180"/>
+      </w:pPr>
+    </w:lvl>
+  </w:abstractNum>
+  <w:abstractNum w:abstractNumId="21">
+    <w:nsid w:val="54093116"/>
+    <w:multiLevelType w:val="hybridMultilevel"/>
+    <w:tmpl w:val="A78E94FA"/>
+    <w:lvl w:ilvl="0" w:tplc="0414000F">
+      <w:start w:val="1"/>
+      <w:numFmt w:val="decimal"/>
+      <w:lvlText w:val="%1."/>
+      <w:lvlJc w:val="left"/>
+      <w:pPr>
+        <w:ind w:left="720" w:hanging="360"/>
+      </w:pPr>
+      <w:rPr>
+        <w:rFonts w:hint="default"/>
+      </w:rPr>
+    </w:lvl>
+    <w:lvl w:ilvl="1" w:tplc="04140019">
+      <w:start w:val="1"/>
+      <w:numFmt w:val="lowerLetter"/>
+      <w:lvlText w:val="%2."/>
+      <w:lvlJc w:val="left"/>
+      <w:pPr>
+        <w:ind w:left="1440" w:hanging="360"/>
+      </w:pPr>
+    </w:lvl>
+    <w:lvl w:ilvl="2" w:tplc="0414001B">
+      <w:start w:val="1"/>
+      <w:numFmt w:val="lowerRoman"/>
+      <w:lvlText w:val="%3."/>
+      <w:lvlJc w:val="right"/>
+      <w:pPr>
+        <w:ind w:left="2160" w:hanging="180"/>
+      </w:pPr>
+    </w:lvl>
+    <w:lvl w:ilvl="3" w:tplc="0414000F" w:tentative="1">
+      <w:start w:val="1"/>
+      <w:numFmt w:val="decimal"/>
+      <w:lvlText w:val="%4."/>
+      <w:lvlJc w:val="left"/>
+      <w:pPr>
+        <w:ind w:left="2880" w:hanging="360"/>
+      </w:pPr>
+    </w:lvl>
+    <w:lvl w:ilvl="4" w:tplc="04140019" w:tentative="1">
+      <w:start w:val="1"/>
+      <w:numFmt w:val="lowerLetter"/>
+      <w:lvlText w:val="%5."/>
+      <w:lvlJc w:val="left"/>
+      <w:pPr>
+        <w:ind w:left="3600" w:hanging="360"/>
+      </w:pPr>
+    </w:lvl>
+    <w:lvl w:ilvl="5" w:tplc="0414001B" w:tentative="1">
+      <w:start w:val="1"/>
+      <w:numFmt w:val="lowerRoman"/>
+      <w:lvlText w:val="%6."/>
+      <w:lvlJc w:val="right"/>
+      <w:pPr>
+        <w:ind w:left="4320" w:hanging="180"/>
+      </w:pPr>
+    </w:lvl>
+    <w:lvl w:ilvl="6" w:tplc="0414000F" w:tentative="1">
+      <w:start w:val="1"/>
+      <w:numFmt w:val="decimal"/>
+      <w:lvlText w:val="%7."/>
+      <w:lvlJc w:val="left"/>
+      <w:pPr>
+        <w:ind w:left="5040" w:hanging="360"/>
+      </w:pPr>
+    </w:lvl>
+    <w:lvl w:ilvl="7" w:tplc="04140019" w:tentative="1">
+      <w:start w:val="1"/>
+      <w:numFmt w:val="lowerLetter"/>
+      <w:lvlText w:val="%8."/>
+      <w:lvlJc w:val="left"/>
+      <w:pPr>
+        <w:ind w:left="5760" w:hanging="360"/>
+      </w:pPr>
+    </w:lvl>
+    <w:lvl w:ilvl="8" w:tplc="0414001B" w:tentative="1">
+      <w:start w:val="1"/>
+      <w:numFmt w:val="lowerRoman"/>
+      <w:lvlText w:val="%9."/>
+      <w:lvlJc w:val="right"/>
+      <w:pPr>
+        <w:ind w:left="6480" w:hanging="180"/>
+      </w:pPr>
+    </w:lvl>
+  </w:abstractNum>
+  <w:abstractNum w:abstractNumId="22">
     <w:nsid w:val="54D06AFC"/>
     <w:multiLevelType w:val="hybridMultilevel"/>
     <w:tmpl w:val="6930E9CE"/>
@@ -1982,7 +5864,7 @@
       </w:rPr>
     </w:lvl>
   </w:abstractNum>
-  <w:abstractNum w:abstractNumId="3">
+  <w:abstractNum w:abstractNumId="23">
     <w:nsid w:val="590308A9"/>
     <w:multiLevelType w:val="multilevel"/>
     <w:tmpl w:val="C4DA6312"/>
@@ -2095,7 +5977,120 @@
       </w:pPr>
     </w:lvl>
   </w:abstractNum>
-  <w:abstractNum w:abstractNumId="4">
+  <w:abstractNum w:abstractNumId="24">
+    <w:nsid w:val="64A314CC"/>
+    <w:multiLevelType w:val="multilevel"/>
+    <w:tmpl w:val="23561700"/>
+    <w:lvl w:ilvl="0">
+      <w:start w:val="1"/>
+      <w:numFmt w:val="decimal"/>
+      <w:lvlText w:val="%1."/>
+      <w:lvlJc w:val="left"/>
+      <w:pPr>
+        <w:tabs>
+          <w:tab w:val="num" w:pos="720"/>
+        </w:tabs>
+        <w:ind w:left="720" w:hanging="360"/>
+      </w:pPr>
+    </w:lvl>
+    <w:lvl w:ilvl="1" w:tentative="1">
+      <w:start w:val="1"/>
+      <w:numFmt w:val="decimal"/>
+      <w:lvlText w:val="%2."/>
+      <w:lvlJc w:val="left"/>
+      <w:pPr>
+        <w:tabs>
+          <w:tab w:val="num" w:pos="1440"/>
+        </w:tabs>
+        <w:ind w:left="1440" w:hanging="360"/>
+      </w:pPr>
+    </w:lvl>
+    <w:lvl w:ilvl="2" w:tentative="1">
+      <w:start w:val="1"/>
+      <w:numFmt w:val="decimal"/>
+      <w:lvlText w:val="%3."/>
+      <w:lvlJc w:val="left"/>
+      <w:pPr>
+        <w:tabs>
+          <w:tab w:val="num" w:pos="2160"/>
+        </w:tabs>
+        <w:ind w:left="2160" w:hanging="360"/>
+      </w:pPr>
+    </w:lvl>
+    <w:lvl w:ilvl="3" w:tentative="1">
+      <w:start w:val="1"/>
+      <w:numFmt w:val="decimal"/>
+      <w:lvlText w:val="%4."/>
+      <w:lvlJc w:val="left"/>
+      <w:pPr>
+        <w:tabs>
+          <w:tab w:val="num" w:pos="2880"/>
+        </w:tabs>
+        <w:ind w:left="2880" w:hanging="360"/>
+      </w:pPr>
+    </w:lvl>
+    <w:lvl w:ilvl="4" w:tentative="1">
+      <w:start w:val="1"/>
+      <w:numFmt w:val="decimal"/>
+      <w:lvlText w:val="%5."/>
+      <w:lvlJc w:val="left"/>
+      <w:pPr>
+        <w:tabs>
+          <w:tab w:val="num" w:pos="3600"/>
+        </w:tabs>
+        <w:ind w:left="3600" w:hanging="360"/>
+      </w:pPr>
+    </w:lvl>
+    <w:lvl w:ilvl="5" w:tentative="1">
+      <w:start w:val="1"/>
+      <w:numFmt w:val="decimal"/>
+      <w:lvlText w:val="%6."/>
+      <w:lvlJc w:val="left"/>
+      <w:pPr>
+        <w:tabs>
+          <w:tab w:val="num" w:pos="4320"/>
+        </w:tabs>
+        <w:ind w:left="4320" w:hanging="360"/>
+      </w:pPr>
+    </w:lvl>
+    <w:lvl w:ilvl="6" w:tentative="1">
+      <w:start w:val="1"/>
+      <w:numFmt w:val="decimal"/>
+      <w:lvlText w:val="%7."/>
+      <w:lvlJc w:val="left"/>
+      <w:pPr>
+        <w:tabs>
+          <w:tab w:val="num" w:pos="5040"/>
+        </w:tabs>
+        <w:ind w:left="5040" w:hanging="360"/>
+      </w:pPr>
+    </w:lvl>
+    <w:lvl w:ilvl="7" w:tentative="1">
+      <w:start w:val="1"/>
+      <w:numFmt w:val="decimal"/>
+      <w:lvlText w:val="%8."/>
+      <w:lvlJc w:val="left"/>
+      <w:pPr>
+        <w:tabs>
+          <w:tab w:val="num" w:pos="5760"/>
+        </w:tabs>
+        <w:ind w:left="5760" w:hanging="360"/>
+      </w:pPr>
+    </w:lvl>
+    <w:lvl w:ilvl="8" w:tentative="1">
+      <w:start w:val="1"/>
+      <w:numFmt w:val="decimal"/>
+      <w:lvlText w:val="%9."/>
+      <w:lvlJc w:val="left"/>
+      <w:pPr>
+        <w:tabs>
+          <w:tab w:val="num" w:pos="6480"/>
+        </w:tabs>
+        <w:ind w:left="6480" w:hanging="360"/>
+      </w:pPr>
+    </w:lvl>
+  </w:abstractNum>
+  <w:abstractNum w:abstractNumId="25">
     <w:nsid w:val="65956208"/>
     <w:multiLevelType w:val="hybridMultilevel"/>
     <w:tmpl w:val="2F6C8C4E"/>
@@ -2181,7 +6176,459 @@
       </w:pPr>
     </w:lvl>
   </w:abstractNum>
-  <w:abstractNum w:abstractNumId="5">
+  <w:abstractNum w:abstractNumId="26">
+    <w:nsid w:val="6BD225B3"/>
+    <w:multiLevelType w:val="multilevel"/>
+    <w:tmpl w:val="1E3438C6"/>
+    <w:lvl w:ilvl="0">
+      <w:start w:val="1"/>
+      <w:numFmt w:val="decimal"/>
+      <w:lvlText w:val="%1."/>
+      <w:lvlJc w:val="left"/>
+      <w:pPr>
+        <w:tabs>
+          <w:tab w:val="num" w:pos="720"/>
+        </w:tabs>
+        <w:ind w:left="720" w:hanging="360"/>
+      </w:pPr>
+    </w:lvl>
+    <w:lvl w:ilvl="1">
+      <w:start w:val="1"/>
+      <w:numFmt w:val="decimal"/>
+      <w:lvlText w:val="%2."/>
+      <w:lvlJc w:val="left"/>
+      <w:pPr>
+        <w:tabs>
+          <w:tab w:val="num" w:pos="1440"/>
+        </w:tabs>
+        <w:ind w:left="1440" w:hanging="360"/>
+      </w:pPr>
+    </w:lvl>
+    <w:lvl w:ilvl="2">
+      <w:start w:val="1"/>
+      <w:numFmt w:val="decimal"/>
+      <w:lvlText w:val="%3."/>
+      <w:lvlJc w:val="left"/>
+      <w:pPr>
+        <w:tabs>
+          <w:tab w:val="num" w:pos="2160"/>
+        </w:tabs>
+        <w:ind w:left="2160" w:hanging="360"/>
+      </w:pPr>
+    </w:lvl>
+    <w:lvl w:ilvl="3" w:tentative="1">
+      <w:start w:val="1"/>
+      <w:numFmt w:val="decimal"/>
+      <w:lvlText w:val="%4."/>
+      <w:lvlJc w:val="left"/>
+      <w:pPr>
+        <w:tabs>
+          <w:tab w:val="num" w:pos="2880"/>
+        </w:tabs>
+        <w:ind w:left="2880" w:hanging="360"/>
+      </w:pPr>
+    </w:lvl>
+    <w:lvl w:ilvl="4" w:tentative="1">
+      <w:start w:val="1"/>
+      <w:numFmt w:val="decimal"/>
+      <w:lvlText w:val="%5."/>
+      <w:lvlJc w:val="left"/>
+      <w:pPr>
+        <w:tabs>
+          <w:tab w:val="num" w:pos="3600"/>
+        </w:tabs>
+        <w:ind w:left="3600" w:hanging="360"/>
+      </w:pPr>
+    </w:lvl>
+    <w:lvl w:ilvl="5" w:tentative="1">
+      <w:start w:val="1"/>
+      <w:numFmt w:val="decimal"/>
+      <w:lvlText w:val="%6."/>
+      <w:lvlJc w:val="left"/>
+      <w:pPr>
+        <w:tabs>
+          <w:tab w:val="num" w:pos="4320"/>
+        </w:tabs>
+        <w:ind w:left="4320" w:hanging="360"/>
+      </w:pPr>
+    </w:lvl>
+    <w:lvl w:ilvl="6" w:tentative="1">
+      <w:start w:val="1"/>
+      <w:numFmt w:val="decimal"/>
+      <w:lvlText w:val="%7."/>
+      <w:lvlJc w:val="left"/>
+      <w:pPr>
+        <w:tabs>
+          <w:tab w:val="num" w:pos="5040"/>
+        </w:tabs>
+        <w:ind w:left="5040" w:hanging="360"/>
+      </w:pPr>
+    </w:lvl>
+    <w:lvl w:ilvl="7" w:tentative="1">
+      <w:start w:val="1"/>
+      <w:numFmt w:val="decimal"/>
+      <w:lvlText w:val="%8."/>
+      <w:lvlJc w:val="left"/>
+      <w:pPr>
+        <w:tabs>
+          <w:tab w:val="num" w:pos="5760"/>
+        </w:tabs>
+        <w:ind w:left="5760" w:hanging="360"/>
+      </w:pPr>
+    </w:lvl>
+    <w:lvl w:ilvl="8" w:tentative="1">
+      <w:start w:val="1"/>
+      <w:numFmt w:val="decimal"/>
+      <w:lvlText w:val="%9."/>
+      <w:lvlJc w:val="left"/>
+      <w:pPr>
+        <w:tabs>
+          <w:tab w:val="num" w:pos="6480"/>
+        </w:tabs>
+        <w:ind w:left="6480" w:hanging="360"/>
+      </w:pPr>
+    </w:lvl>
+  </w:abstractNum>
+  <w:abstractNum w:abstractNumId="27">
+    <w:nsid w:val="6DDB3DE1"/>
+    <w:multiLevelType w:val="multilevel"/>
+    <w:tmpl w:val="23561700"/>
+    <w:lvl w:ilvl="0">
+      <w:start w:val="1"/>
+      <w:numFmt w:val="decimal"/>
+      <w:lvlText w:val="%1."/>
+      <w:lvlJc w:val="left"/>
+      <w:pPr>
+        <w:tabs>
+          <w:tab w:val="num" w:pos="720"/>
+        </w:tabs>
+        <w:ind w:left="720" w:hanging="360"/>
+      </w:pPr>
+    </w:lvl>
+    <w:lvl w:ilvl="1">
+      <w:start w:val="1"/>
+      <w:numFmt w:val="decimal"/>
+      <w:lvlText w:val="%2."/>
+      <w:lvlJc w:val="left"/>
+      <w:pPr>
+        <w:tabs>
+          <w:tab w:val="num" w:pos="1440"/>
+        </w:tabs>
+        <w:ind w:left="1440" w:hanging="360"/>
+      </w:pPr>
+    </w:lvl>
+    <w:lvl w:ilvl="2" w:tentative="1">
+      <w:start w:val="1"/>
+      <w:numFmt w:val="decimal"/>
+      <w:lvlText w:val="%3."/>
+      <w:lvlJc w:val="left"/>
+      <w:pPr>
+        <w:tabs>
+          <w:tab w:val="num" w:pos="2160"/>
+        </w:tabs>
+        <w:ind w:left="2160" w:hanging="360"/>
+      </w:pPr>
+    </w:lvl>
+    <w:lvl w:ilvl="3" w:tentative="1">
+      <w:start w:val="1"/>
+      <w:numFmt w:val="decimal"/>
+      <w:lvlText w:val="%4."/>
+      <w:lvlJc w:val="left"/>
+      <w:pPr>
+        <w:tabs>
+          <w:tab w:val="num" w:pos="2880"/>
+        </w:tabs>
+        <w:ind w:left="2880" w:hanging="360"/>
+      </w:pPr>
+    </w:lvl>
+    <w:lvl w:ilvl="4" w:tentative="1">
+      <w:start w:val="1"/>
+      <w:numFmt w:val="decimal"/>
+      <w:lvlText w:val="%5."/>
+      <w:lvlJc w:val="left"/>
+      <w:pPr>
+        <w:tabs>
+          <w:tab w:val="num" w:pos="3600"/>
+        </w:tabs>
+        <w:ind w:left="3600" w:hanging="360"/>
+      </w:pPr>
+    </w:lvl>
+    <w:lvl w:ilvl="5" w:tentative="1">
+      <w:start w:val="1"/>
+      <w:numFmt w:val="decimal"/>
+      <w:lvlText w:val="%6."/>
+      <w:lvlJc w:val="left"/>
+      <w:pPr>
+        <w:tabs>
+          <w:tab w:val="num" w:pos="4320"/>
+        </w:tabs>
+        <w:ind w:left="4320" w:hanging="360"/>
+      </w:pPr>
+    </w:lvl>
+    <w:lvl w:ilvl="6" w:tentative="1">
+      <w:start w:val="1"/>
+      <w:numFmt w:val="decimal"/>
+      <w:lvlText w:val="%7."/>
+      <w:lvlJc w:val="left"/>
+      <w:pPr>
+        <w:tabs>
+          <w:tab w:val="num" w:pos="5040"/>
+        </w:tabs>
+        <w:ind w:left="5040" w:hanging="360"/>
+      </w:pPr>
+    </w:lvl>
+    <w:lvl w:ilvl="7" w:tentative="1">
+      <w:start w:val="1"/>
+      <w:numFmt w:val="decimal"/>
+      <w:lvlText w:val="%8."/>
+      <w:lvlJc w:val="left"/>
+      <w:pPr>
+        <w:tabs>
+          <w:tab w:val="num" w:pos="5760"/>
+        </w:tabs>
+        <w:ind w:left="5760" w:hanging="360"/>
+      </w:pPr>
+    </w:lvl>
+    <w:lvl w:ilvl="8" w:tentative="1">
+      <w:start w:val="1"/>
+      <w:numFmt w:val="decimal"/>
+      <w:lvlText w:val="%9."/>
+      <w:lvlJc w:val="left"/>
+      <w:pPr>
+        <w:tabs>
+          <w:tab w:val="num" w:pos="6480"/>
+        </w:tabs>
+        <w:ind w:left="6480" w:hanging="360"/>
+      </w:pPr>
+    </w:lvl>
+  </w:abstractNum>
+  <w:abstractNum w:abstractNumId="28">
+    <w:nsid w:val="751739E2"/>
+    <w:multiLevelType w:val="multilevel"/>
+    <w:tmpl w:val="23561700"/>
+    <w:lvl w:ilvl="0">
+      <w:start w:val="1"/>
+      <w:numFmt w:val="decimal"/>
+      <w:lvlText w:val="%1."/>
+      <w:lvlJc w:val="left"/>
+      <w:pPr>
+        <w:tabs>
+          <w:tab w:val="num" w:pos="720"/>
+        </w:tabs>
+        <w:ind w:left="720" w:hanging="360"/>
+      </w:pPr>
+    </w:lvl>
+    <w:lvl w:ilvl="1" w:tentative="1">
+      <w:start w:val="1"/>
+      <w:numFmt w:val="decimal"/>
+      <w:lvlText w:val="%2."/>
+      <w:lvlJc w:val="left"/>
+      <w:pPr>
+        <w:tabs>
+          <w:tab w:val="num" w:pos="1440"/>
+        </w:tabs>
+        <w:ind w:left="1440" w:hanging="360"/>
+      </w:pPr>
+    </w:lvl>
+    <w:lvl w:ilvl="2" w:tentative="1">
+      <w:start w:val="1"/>
+      <w:numFmt w:val="decimal"/>
+      <w:lvlText w:val="%3."/>
+      <w:lvlJc w:val="left"/>
+      <w:pPr>
+        <w:tabs>
+          <w:tab w:val="num" w:pos="2160"/>
+        </w:tabs>
+        <w:ind w:left="2160" w:hanging="360"/>
+      </w:pPr>
+    </w:lvl>
+    <w:lvl w:ilvl="3" w:tentative="1">
+      <w:start w:val="1"/>
+      <w:numFmt w:val="decimal"/>
+      <w:lvlText w:val="%4."/>
+      <w:lvlJc w:val="left"/>
+      <w:pPr>
+        <w:tabs>
+          <w:tab w:val="num" w:pos="2880"/>
+        </w:tabs>
+        <w:ind w:left="2880" w:hanging="360"/>
+      </w:pPr>
+    </w:lvl>
+    <w:lvl w:ilvl="4" w:tentative="1">
+      <w:start w:val="1"/>
+      <w:numFmt w:val="decimal"/>
+      <w:lvlText w:val="%5."/>
+      <w:lvlJc w:val="left"/>
+      <w:pPr>
+        <w:tabs>
+          <w:tab w:val="num" w:pos="3600"/>
+        </w:tabs>
+        <w:ind w:left="3600" w:hanging="360"/>
+      </w:pPr>
+    </w:lvl>
+    <w:lvl w:ilvl="5" w:tentative="1">
+      <w:start w:val="1"/>
+      <w:numFmt w:val="decimal"/>
+      <w:lvlText w:val="%6."/>
+      <w:lvlJc w:val="left"/>
+      <w:pPr>
+        <w:tabs>
+          <w:tab w:val="num" w:pos="4320"/>
+        </w:tabs>
+        <w:ind w:left="4320" w:hanging="360"/>
+      </w:pPr>
+    </w:lvl>
+    <w:lvl w:ilvl="6" w:tentative="1">
+      <w:start w:val="1"/>
+      <w:numFmt w:val="decimal"/>
+      <w:lvlText w:val="%7."/>
+      <w:lvlJc w:val="left"/>
+      <w:pPr>
+        <w:tabs>
+          <w:tab w:val="num" w:pos="5040"/>
+        </w:tabs>
+        <w:ind w:left="5040" w:hanging="360"/>
+      </w:pPr>
+    </w:lvl>
+    <w:lvl w:ilvl="7" w:tentative="1">
+      <w:start w:val="1"/>
+      <w:numFmt w:val="decimal"/>
+      <w:lvlText w:val="%8."/>
+      <w:lvlJc w:val="left"/>
+      <w:pPr>
+        <w:tabs>
+          <w:tab w:val="num" w:pos="5760"/>
+        </w:tabs>
+        <w:ind w:left="5760" w:hanging="360"/>
+      </w:pPr>
+    </w:lvl>
+    <w:lvl w:ilvl="8" w:tentative="1">
+      <w:start w:val="1"/>
+      <w:numFmt w:val="decimal"/>
+      <w:lvlText w:val="%9."/>
+      <w:lvlJc w:val="left"/>
+      <w:pPr>
+        <w:tabs>
+          <w:tab w:val="num" w:pos="6480"/>
+        </w:tabs>
+        <w:ind w:left="6480" w:hanging="360"/>
+      </w:pPr>
+    </w:lvl>
+  </w:abstractNum>
+  <w:abstractNum w:abstractNumId="29">
+    <w:nsid w:val="775A0ECA"/>
+    <w:multiLevelType w:val="multilevel"/>
+    <w:tmpl w:val="23561700"/>
+    <w:lvl w:ilvl="0">
+      <w:start w:val="1"/>
+      <w:numFmt w:val="decimal"/>
+      <w:lvlText w:val="%1."/>
+      <w:lvlJc w:val="left"/>
+      <w:pPr>
+        <w:tabs>
+          <w:tab w:val="num" w:pos="720"/>
+        </w:tabs>
+        <w:ind w:left="720" w:hanging="360"/>
+      </w:pPr>
+    </w:lvl>
+    <w:lvl w:ilvl="1">
+      <w:start w:val="1"/>
+      <w:numFmt w:val="decimal"/>
+      <w:lvlText w:val="%2."/>
+      <w:lvlJc w:val="left"/>
+      <w:pPr>
+        <w:tabs>
+          <w:tab w:val="num" w:pos="1440"/>
+        </w:tabs>
+        <w:ind w:left="1440" w:hanging="360"/>
+      </w:pPr>
+    </w:lvl>
+    <w:lvl w:ilvl="2" w:tentative="1">
+      <w:start w:val="1"/>
+      <w:numFmt w:val="decimal"/>
+      <w:lvlText w:val="%3."/>
+      <w:lvlJc w:val="left"/>
+      <w:pPr>
+        <w:tabs>
+          <w:tab w:val="num" w:pos="2160"/>
+        </w:tabs>
+        <w:ind w:left="2160" w:hanging="360"/>
+      </w:pPr>
+    </w:lvl>
+    <w:lvl w:ilvl="3" w:tentative="1">
+      <w:start w:val="1"/>
+      <w:numFmt w:val="decimal"/>
+      <w:lvlText w:val="%4."/>
+      <w:lvlJc w:val="left"/>
+      <w:pPr>
+        <w:tabs>
+          <w:tab w:val="num" w:pos="2880"/>
+        </w:tabs>
+        <w:ind w:left="2880" w:hanging="360"/>
+      </w:pPr>
+    </w:lvl>
+    <w:lvl w:ilvl="4" w:tentative="1">
+      <w:start w:val="1"/>
+      <w:numFmt w:val="decimal"/>
+      <w:lvlText w:val="%5."/>
+      <w:lvlJc w:val="left"/>
+      <w:pPr>
+        <w:tabs>
+          <w:tab w:val="num" w:pos="3600"/>
+        </w:tabs>
+        <w:ind w:left="3600" w:hanging="360"/>
+      </w:pPr>
+    </w:lvl>
+    <w:lvl w:ilvl="5" w:tentative="1">
+      <w:start w:val="1"/>
+      <w:numFmt w:val="decimal"/>
+      <w:lvlText w:val="%6."/>
+      <w:lvlJc w:val="left"/>
+      <w:pPr>
+        <w:tabs>
+          <w:tab w:val="num" w:pos="4320"/>
+        </w:tabs>
+        <w:ind w:left="4320" w:hanging="360"/>
+      </w:pPr>
+    </w:lvl>
+    <w:lvl w:ilvl="6" w:tentative="1">
+      <w:start w:val="1"/>
+      <w:numFmt w:val="decimal"/>
+      <w:lvlText w:val="%7."/>
+      <w:lvlJc w:val="left"/>
+      <w:pPr>
+        <w:tabs>
+          <w:tab w:val="num" w:pos="5040"/>
+        </w:tabs>
+        <w:ind w:left="5040" w:hanging="360"/>
+      </w:pPr>
+    </w:lvl>
+    <w:lvl w:ilvl="7" w:tentative="1">
+      <w:start w:val="1"/>
+      <w:numFmt w:val="decimal"/>
+      <w:lvlText w:val="%8."/>
+      <w:lvlJc w:val="left"/>
+      <w:pPr>
+        <w:tabs>
+          <w:tab w:val="num" w:pos="5760"/>
+        </w:tabs>
+        <w:ind w:left="5760" w:hanging="360"/>
+      </w:pPr>
+    </w:lvl>
+    <w:lvl w:ilvl="8" w:tentative="1">
+      <w:start w:val="1"/>
+      <w:numFmt w:val="decimal"/>
+      <w:lvlText w:val="%9."/>
+      <w:lvlJc w:val="left"/>
+      <w:pPr>
+        <w:tabs>
+          <w:tab w:val="num" w:pos="6480"/>
+        </w:tabs>
+        <w:ind w:left="6480" w:hanging="360"/>
+      </w:pPr>
+    </w:lvl>
+  </w:abstractNum>
+  <w:abstractNum w:abstractNumId="30">
     <w:nsid w:val="78912485"/>
     <w:multiLevelType w:val="multilevel"/>
     <w:tmpl w:val="67D6E794"/>
@@ -2294,7 +6741,233 @@
       </w:pPr>
     </w:lvl>
   </w:abstractNum>
-  <w:abstractNum w:abstractNumId="6">
+  <w:abstractNum w:abstractNumId="31">
+    <w:nsid w:val="7BB635E9"/>
+    <w:multiLevelType w:val="multilevel"/>
+    <w:tmpl w:val="23561700"/>
+    <w:lvl w:ilvl="0">
+      <w:start w:val="1"/>
+      <w:numFmt w:val="decimal"/>
+      <w:lvlText w:val="%1."/>
+      <w:lvlJc w:val="left"/>
+      <w:pPr>
+        <w:tabs>
+          <w:tab w:val="num" w:pos="720"/>
+        </w:tabs>
+        <w:ind w:left="720" w:hanging="360"/>
+      </w:pPr>
+    </w:lvl>
+    <w:lvl w:ilvl="1" w:tentative="1">
+      <w:start w:val="1"/>
+      <w:numFmt w:val="decimal"/>
+      <w:lvlText w:val="%2."/>
+      <w:lvlJc w:val="left"/>
+      <w:pPr>
+        <w:tabs>
+          <w:tab w:val="num" w:pos="1440"/>
+        </w:tabs>
+        <w:ind w:left="1440" w:hanging="360"/>
+      </w:pPr>
+    </w:lvl>
+    <w:lvl w:ilvl="2" w:tentative="1">
+      <w:start w:val="1"/>
+      <w:numFmt w:val="decimal"/>
+      <w:lvlText w:val="%3."/>
+      <w:lvlJc w:val="left"/>
+      <w:pPr>
+        <w:tabs>
+          <w:tab w:val="num" w:pos="2160"/>
+        </w:tabs>
+        <w:ind w:left="2160" w:hanging="360"/>
+      </w:pPr>
+    </w:lvl>
+    <w:lvl w:ilvl="3" w:tentative="1">
+      <w:start w:val="1"/>
+      <w:numFmt w:val="decimal"/>
+      <w:lvlText w:val="%4."/>
+      <w:lvlJc w:val="left"/>
+      <w:pPr>
+        <w:tabs>
+          <w:tab w:val="num" w:pos="2880"/>
+        </w:tabs>
+        <w:ind w:left="2880" w:hanging="360"/>
+      </w:pPr>
+    </w:lvl>
+    <w:lvl w:ilvl="4" w:tentative="1">
+      <w:start w:val="1"/>
+      <w:numFmt w:val="decimal"/>
+      <w:lvlText w:val="%5."/>
+      <w:lvlJc w:val="left"/>
+      <w:pPr>
+        <w:tabs>
+          <w:tab w:val="num" w:pos="3600"/>
+        </w:tabs>
+        <w:ind w:left="3600" w:hanging="360"/>
+      </w:pPr>
+    </w:lvl>
+    <w:lvl w:ilvl="5" w:tentative="1">
+      <w:start w:val="1"/>
+      <w:numFmt w:val="decimal"/>
+      <w:lvlText w:val="%6."/>
+      <w:lvlJc w:val="left"/>
+      <w:pPr>
+        <w:tabs>
+          <w:tab w:val="num" w:pos="4320"/>
+        </w:tabs>
+        <w:ind w:left="4320" w:hanging="360"/>
+      </w:pPr>
+    </w:lvl>
+    <w:lvl w:ilvl="6" w:tentative="1">
+      <w:start w:val="1"/>
+      <w:numFmt w:val="decimal"/>
+      <w:lvlText w:val="%7."/>
+      <w:lvlJc w:val="left"/>
+      <w:pPr>
+        <w:tabs>
+          <w:tab w:val="num" w:pos="5040"/>
+        </w:tabs>
+        <w:ind w:left="5040" w:hanging="360"/>
+      </w:pPr>
+    </w:lvl>
+    <w:lvl w:ilvl="7" w:tentative="1">
+      <w:start w:val="1"/>
+      <w:numFmt w:val="decimal"/>
+      <w:lvlText w:val="%8."/>
+      <w:lvlJc w:val="left"/>
+      <w:pPr>
+        <w:tabs>
+          <w:tab w:val="num" w:pos="5760"/>
+        </w:tabs>
+        <w:ind w:left="5760" w:hanging="360"/>
+      </w:pPr>
+    </w:lvl>
+    <w:lvl w:ilvl="8" w:tentative="1">
+      <w:start w:val="1"/>
+      <w:numFmt w:val="decimal"/>
+      <w:lvlText w:val="%9."/>
+      <w:lvlJc w:val="left"/>
+      <w:pPr>
+        <w:tabs>
+          <w:tab w:val="num" w:pos="6480"/>
+        </w:tabs>
+        <w:ind w:left="6480" w:hanging="360"/>
+      </w:pPr>
+    </w:lvl>
+  </w:abstractNum>
+  <w:abstractNum w:abstractNumId="32">
+    <w:nsid w:val="7CEB1F51"/>
+    <w:multiLevelType w:val="multilevel"/>
+    <w:tmpl w:val="23561700"/>
+    <w:lvl w:ilvl="0">
+      <w:start w:val="1"/>
+      <w:numFmt w:val="decimal"/>
+      <w:lvlText w:val="%1."/>
+      <w:lvlJc w:val="left"/>
+      <w:pPr>
+        <w:tabs>
+          <w:tab w:val="num" w:pos="720"/>
+        </w:tabs>
+        <w:ind w:left="720" w:hanging="360"/>
+      </w:pPr>
+    </w:lvl>
+    <w:lvl w:ilvl="1" w:tentative="1">
+      <w:start w:val="1"/>
+      <w:numFmt w:val="decimal"/>
+      <w:lvlText w:val="%2."/>
+      <w:lvlJc w:val="left"/>
+      <w:pPr>
+        <w:tabs>
+          <w:tab w:val="num" w:pos="1440"/>
+        </w:tabs>
+        <w:ind w:left="1440" w:hanging="360"/>
+      </w:pPr>
+    </w:lvl>
+    <w:lvl w:ilvl="2" w:tentative="1">
+      <w:start w:val="1"/>
+      <w:numFmt w:val="decimal"/>
+      <w:lvlText w:val="%3."/>
+      <w:lvlJc w:val="left"/>
+      <w:pPr>
+        <w:tabs>
+          <w:tab w:val="num" w:pos="2160"/>
+        </w:tabs>
+        <w:ind w:left="2160" w:hanging="360"/>
+      </w:pPr>
+    </w:lvl>
+    <w:lvl w:ilvl="3" w:tentative="1">
+      <w:start w:val="1"/>
+      <w:numFmt w:val="decimal"/>
+      <w:lvlText w:val="%4."/>
+      <w:lvlJc w:val="left"/>
+      <w:pPr>
+        <w:tabs>
+          <w:tab w:val="num" w:pos="2880"/>
+        </w:tabs>
+        <w:ind w:left="2880" w:hanging="360"/>
+      </w:pPr>
+    </w:lvl>
+    <w:lvl w:ilvl="4" w:tentative="1">
+      <w:start w:val="1"/>
+      <w:numFmt w:val="decimal"/>
+      <w:lvlText w:val="%5."/>
+      <w:lvlJc w:val="left"/>
+      <w:pPr>
+        <w:tabs>
+          <w:tab w:val="num" w:pos="3600"/>
+        </w:tabs>
+        <w:ind w:left="3600" w:hanging="360"/>
+      </w:pPr>
+    </w:lvl>
+    <w:lvl w:ilvl="5" w:tentative="1">
+      <w:start w:val="1"/>
+      <w:numFmt w:val="decimal"/>
+      <w:lvlText w:val="%6."/>
+      <w:lvlJc w:val="left"/>
+      <w:pPr>
+        <w:tabs>
+          <w:tab w:val="num" w:pos="4320"/>
+        </w:tabs>
+        <w:ind w:left="4320" w:hanging="360"/>
+      </w:pPr>
+    </w:lvl>
+    <w:lvl w:ilvl="6" w:tentative="1">
+      <w:start w:val="1"/>
+      <w:numFmt w:val="decimal"/>
+      <w:lvlText w:val="%7."/>
+      <w:lvlJc w:val="left"/>
+      <w:pPr>
+        <w:tabs>
+          <w:tab w:val="num" w:pos="5040"/>
+        </w:tabs>
+        <w:ind w:left="5040" w:hanging="360"/>
+      </w:pPr>
+    </w:lvl>
+    <w:lvl w:ilvl="7" w:tentative="1">
+      <w:start w:val="1"/>
+      <w:numFmt w:val="decimal"/>
+      <w:lvlText w:val="%8."/>
+      <w:lvlJc w:val="left"/>
+      <w:pPr>
+        <w:tabs>
+          <w:tab w:val="num" w:pos="5760"/>
+        </w:tabs>
+        <w:ind w:left="5760" w:hanging="360"/>
+      </w:pPr>
+    </w:lvl>
+    <w:lvl w:ilvl="8" w:tentative="1">
+      <w:start w:val="1"/>
+      <w:numFmt w:val="decimal"/>
+      <w:lvlText w:val="%9."/>
+      <w:lvlJc w:val="left"/>
+      <w:pPr>
+        <w:tabs>
+          <w:tab w:val="num" w:pos="6480"/>
+        </w:tabs>
+        <w:ind w:left="6480" w:hanging="360"/>
+      </w:pPr>
+    </w:lvl>
+  </w:abstractNum>
+  <w:abstractNum w:abstractNumId="33">
     <w:nsid w:val="7F232E85"/>
     <w:multiLevelType w:val="hybridMultilevel"/>
     <w:tmpl w:val="B066E1BA"/>
@@ -2381,19 +7054,19 @@
     </w:lvl>
   </w:abstractNum>
   <w:num w:numId="1">
-    <w:abstractNumId w:val="4"/>
+    <w:abstractNumId w:val="25"/>
   </w:num>
   <w:num w:numId="2">
-    <w:abstractNumId w:val="1"/>
+    <w:abstractNumId w:val="6"/>
   </w:num>
   <w:num w:numId="3">
-    <w:abstractNumId w:val="5"/>
+    <w:abstractNumId w:val="30"/>
   </w:num>
   <w:num w:numId="4">
-    <w:abstractNumId w:val="3"/>
+    <w:abstractNumId w:val="23"/>
   </w:num>
   <w:num w:numId="5">
-    <w:abstractNumId w:val="3"/>
+    <w:abstractNumId w:val="23"/>
     <w:lvlOverride w:ilvl="1">
       <w:lvl w:ilvl="1">
         <w:numFmt w:val="lowerLetter"/>
@@ -2403,7 +7076,7 @@
     </w:lvlOverride>
   </w:num>
   <w:num w:numId="6">
-    <w:abstractNumId w:val="3"/>
+    <w:abstractNumId w:val="23"/>
     <w:lvlOverride w:ilvl="1">
       <w:lvl w:ilvl="1">
         <w:numFmt w:val="lowerLetter"/>
@@ -2420,7 +7093,7 @@
     </w:lvlOverride>
   </w:num>
   <w:num w:numId="7">
-    <w:abstractNumId w:val="3"/>
+    <w:abstractNumId w:val="23"/>
     <w:lvlOverride w:ilvl="1">
       <w:lvl w:ilvl="1">
         <w:numFmt w:val="lowerLetter"/>
@@ -2437,7 +7110,7 @@
     </w:lvlOverride>
   </w:num>
   <w:num w:numId="8">
-    <w:abstractNumId w:val="3"/>
+    <w:abstractNumId w:val="23"/>
     <w:lvlOverride w:ilvl="1">
       <w:lvl w:ilvl="1">
         <w:numFmt w:val="lowerLetter"/>
@@ -2454,7 +7127,7 @@
     </w:lvlOverride>
   </w:num>
   <w:num w:numId="9">
-    <w:abstractNumId w:val="3"/>
+    <w:abstractNumId w:val="23"/>
     <w:lvlOverride w:ilvl="1">
       <w:lvl w:ilvl="1">
         <w:numFmt w:val="lowerLetter"/>
@@ -2471,7 +7144,7 @@
     </w:lvlOverride>
   </w:num>
   <w:num w:numId="10">
-    <w:abstractNumId w:val="3"/>
+    <w:abstractNumId w:val="23"/>
     <w:lvlOverride w:ilvl="1">
       <w:lvl w:ilvl="1">
         <w:numFmt w:val="lowerLetter"/>
@@ -2488,7 +7161,7 @@
     </w:lvlOverride>
   </w:num>
   <w:num w:numId="11">
-    <w:abstractNumId w:val="3"/>
+    <w:abstractNumId w:val="23"/>
     <w:lvlOverride w:ilvl="1">
       <w:lvl w:ilvl="1">
         <w:numFmt w:val="lowerLetter"/>
@@ -2505,7 +7178,7 @@
     </w:lvlOverride>
   </w:num>
   <w:num w:numId="12">
-    <w:abstractNumId w:val="3"/>
+    <w:abstractNumId w:val="23"/>
     <w:lvlOverride w:ilvl="1">
       <w:lvl w:ilvl="1">
         <w:numFmt w:val="lowerLetter"/>
@@ -2522,7 +7195,7 @@
     </w:lvlOverride>
   </w:num>
   <w:num w:numId="13">
-    <w:abstractNumId w:val="3"/>
+    <w:abstractNumId w:val="23"/>
     <w:lvlOverride w:ilvl="1">
       <w:lvl w:ilvl="1">
         <w:numFmt w:val="lowerLetter"/>
@@ -2539,7 +7212,7 @@
     </w:lvlOverride>
   </w:num>
   <w:num w:numId="14">
-    <w:abstractNumId w:val="3"/>
+    <w:abstractNumId w:val="23"/>
     <w:lvlOverride w:ilvl="1">
       <w:lvl w:ilvl="1">
         <w:numFmt w:val="lowerLetter"/>
@@ -2556,7 +7229,7 @@
     </w:lvlOverride>
   </w:num>
   <w:num w:numId="15">
-    <w:abstractNumId w:val="3"/>
+    <w:abstractNumId w:val="23"/>
     <w:lvlOverride w:ilvl="1">
       <w:lvl w:ilvl="1">
         <w:numFmt w:val="lowerLetter"/>
@@ -2573,7 +7246,7 @@
     </w:lvlOverride>
   </w:num>
   <w:num w:numId="16">
-    <w:abstractNumId w:val="3"/>
+    <w:abstractNumId w:val="23"/>
     <w:lvlOverride w:ilvl="1">
       <w:lvl w:ilvl="1">
         <w:numFmt w:val="lowerLetter"/>
@@ -2590,7 +7263,7 @@
     </w:lvlOverride>
   </w:num>
   <w:num w:numId="17">
-    <w:abstractNumId w:val="3"/>
+    <w:abstractNumId w:val="23"/>
     <w:lvlOverride w:ilvl="1">
       <w:lvl w:ilvl="1">
         <w:numFmt w:val="lowerLetter"/>
@@ -2607,7 +7280,7 @@
     </w:lvlOverride>
   </w:num>
   <w:num w:numId="18">
-    <w:abstractNumId w:val="3"/>
+    <w:abstractNumId w:val="23"/>
     <w:lvlOverride w:ilvl="1">
       <w:lvl w:ilvl="1">
         <w:numFmt w:val="lowerLetter"/>
@@ -2624,7 +7297,7 @@
     </w:lvlOverride>
   </w:num>
   <w:num w:numId="19">
-    <w:abstractNumId w:val="3"/>
+    <w:abstractNumId w:val="23"/>
     <w:lvlOverride w:ilvl="1">
       <w:lvl w:ilvl="1">
         <w:numFmt w:val="lowerLetter"/>
@@ -2641,7 +7314,7 @@
     </w:lvlOverride>
   </w:num>
   <w:num w:numId="20">
-    <w:abstractNumId w:val="3"/>
+    <w:abstractNumId w:val="23"/>
     <w:lvlOverride w:ilvl="1">
       <w:lvl w:ilvl="1">
         <w:numFmt w:val="lowerLetter"/>
@@ -2658,13 +7331,213 @@
     </w:lvlOverride>
   </w:num>
   <w:num w:numId="21">
-    <w:abstractNumId w:val="6"/>
+    <w:abstractNumId w:val="33"/>
   </w:num>
   <w:num w:numId="22">
-    <w:abstractNumId w:val="0"/>
+    <w:abstractNumId w:val="5"/>
   </w:num>
   <w:num w:numId="23">
+    <w:abstractNumId w:val="22"/>
+  </w:num>
+  <w:num w:numId="24">
+    <w:abstractNumId w:val="19"/>
+  </w:num>
+  <w:num w:numId="25">
+    <w:abstractNumId w:val="3"/>
+    <w:lvlOverride w:ilvl="1">
+      <w:lvl w:ilvl="1">
+        <w:numFmt w:val="lowerLetter"/>
+        <w:lvlText w:val="%2."/>
+        <w:lvlJc w:val="left"/>
+      </w:lvl>
+    </w:lvlOverride>
+  </w:num>
+  <w:num w:numId="26">
+    <w:abstractNumId w:val="13"/>
+    <w:lvlOverride w:ilvl="1">
+      <w:lvl w:ilvl="1">
+        <w:numFmt w:val="lowerLetter"/>
+        <w:lvlText w:val="%2."/>
+        <w:lvlJc w:val="left"/>
+      </w:lvl>
+    </w:lvlOverride>
+  </w:num>
+  <w:num w:numId="27">
+    <w:abstractNumId w:val="21"/>
+  </w:num>
+  <w:num w:numId="28">
+    <w:abstractNumId w:val="17"/>
+    <w:lvlOverride w:ilvl="2">
+      <w:lvl w:ilvl="2">
+        <w:numFmt w:val="lowerRoman"/>
+        <w:lvlText w:val="%3."/>
+        <w:lvlJc w:val="right"/>
+      </w:lvl>
+    </w:lvlOverride>
+  </w:num>
+  <w:num w:numId="29">
+    <w:abstractNumId w:val="10"/>
+  </w:num>
+  <w:num w:numId="30">
+    <w:abstractNumId w:val="4"/>
+    <w:lvlOverride w:ilvl="2">
+      <w:lvl w:ilvl="2">
+        <w:numFmt w:val="lowerRoman"/>
+        <w:lvlText w:val="%3."/>
+        <w:lvlJc w:val="right"/>
+      </w:lvl>
+    </w:lvlOverride>
+  </w:num>
+  <w:num w:numId="31">
+    <w:abstractNumId w:val="26"/>
+    <w:lvlOverride w:ilvl="2">
+      <w:lvl w:ilvl="2">
+        <w:numFmt w:val="lowerRoman"/>
+        <w:lvlText w:val="%3."/>
+        <w:lvlJc w:val="right"/>
+      </w:lvl>
+    </w:lvlOverride>
+  </w:num>
+  <w:num w:numId="32">
+    <w:abstractNumId w:val="15"/>
+    <w:lvlOverride w:ilvl="2">
+      <w:lvl w:ilvl="2">
+        <w:numFmt w:val="lowerRoman"/>
+        <w:lvlText w:val="%3."/>
+        <w:lvlJc w:val="right"/>
+      </w:lvl>
+    </w:lvlOverride>
+  </w:num>
+  <w:num w:numId="33">
+    <w:abstractNumId w:val="20"/>
+  </w:num>
+  <w:num w:numId="34">
+    <w:abstractNumId w:val="24"/>
+  </w:num>
+  <w:num w:numId="35">
+    <w:abstractNumId w:val="16"/>
+    <w:lvlOverride w:ilvl="1">
+      <w:lvl w:ilvl="1">
+        <w:numFmt w:val="lowerLetter"/>
+        <w:lvlText w:val="%2."/>
+        <w:lvlJc w:val="left"/>
+      </w:lvl>
+    </w:lvlOverride>
+  </w:num>
+  <w:num w:numId="36">
     <w:abstractNumId w:val="2"/>
+    <w:lvlOverride w:ilvl="2">
+      <w:lvl w:ilvl="2">
+        <w:numFmt w:val="lowerRoman"/>
+        <w:lvlText w:val="%3."/>
+        <w:lvlJc w:val="right"/>
+      </w:lvl>
+    </w:lvlOverride>
+  </w:num>
+  <w:num w:numId="37">
+    <w:abstractNumId w:val="8"/>
+    <w:lvlOverride w:ilvl="2">
+      <w:lvl w:ilvl="2">
+        <w:numFmt w:val="lowerRoman"/>
+        <w:lvlText w:val="%3."/>
+        <w:lvlJc w:val="right"/>
+      </w:lvl>
+    </w:lvlOverride>
+  </w:num>
+  <w:num w:numId="38">
+    <w:abstractNumId w:val="29"/>
+    <w:lvlOverride w:ilvl="1">
+      <w:lvl w:ilvl="1">
+        <w:numFmt w:val="lowerLetter"/>
+        <w:lvlText w:val="%2."/>
+        <w:lvlJc w:val="left"/>
+      </w:lvl>
+    </w:lvlOverride>
+  </w:num>
+  <w:num w:numId="39">
+    <w:abstractNumId w:val="18"/>
+    <w:lvlOverride w:ilvl="1">
+      <w:lvl w:ilvl="1">
+        <w:numFmt w:val="lowerLetter"/>
+        <w:lvlText w:val="%2."/>
+        <w:lvlJc w:val="left"/>
+      </w:lvl>
+    </w:lvlOverride>
+  </w:num>
+  <w:num w:numId="40">
+    <w:abstractNumId w:val="9"/>
+  </w:num>
+  <w:num w:numId="41">
+    <w:abstractNumId w:val="14"/>
+    <w:lvlOverride w:ilvl="2">
+      <w:lvl w:ilvl="2">
+        <w:numFmt w:val="lowerRoman"/>
+        <w:lvlText w:val="%3."/>
+        <w:lvlJc w:val="right"/>
+      </w:lvl>
+    </w:lvlOverride>
+  </w:num>
+  <w:num w:numId="42">
+    <w:abstractNumId w:val="11"/>
+    <w:lvlOverride w:ilvl="2">
+      <w:lvl w:ilvl="2">
+        <w:numFmt w:val="lowerRoman"/>
+        <w:lvlText w:val="%3."/>
+        <w:lvlJc w:val="right"/>
+      </w:lvl>
+    </w:lvlOverride>
+  </w:num>
+  <w:num w:numId="43">
+    <w:abstractNumId w:val="32"/>
+  </w:num>
+  <w:num w:numId="44">
+    <w:abstractNumId w:val="31"/>
+  </w:num>
+  <w:num w:numId="45">
+    <w:abstractNumId w:val="1"/>
+    <w:lvlOverride w:ilvl="1">
+      <w:lvl w:ilvl="1">
+        <w:numFmt w:val="lowerLetter"/>
+        <w:lvlText w:val="%2."/>
+        <w:lvlJc w:val="left"/>
+      </w:lvl>
+    </w:lvlOverride>
+  </w:num>
+  <w:num w:numId="46">
+    <w:abstractNumId w:val="28"/>
+  </w:num>
+  <w:num w:numId="47">
+    <w:abstractNumId w:val="7"/>
+  </w:num>
+  <w:num w:numId="48">
+    <w:abstractNumId w:val="12"/>
+    <w:lvlOverride w:ilvl="1">
+      <w:lvl w:ilvl="1">
+        <w:numFmt w:val="lowerLetter"/>
+        <w:lvlText w:val="%2."/>
+        <w:lvlJc w:val="left"/>
+      </w:lvl>
+    </w:lvlOverride>
+  </w:num>
+  <w:num w:numId="49">
+    <w:abstractNumId w:val="0"/>
+    <w:lvlOverride w:ilvl="1">
+      <w:lvl w:ilvl="1">
+        <w:numFmt w:val="lowerLetter"/>
+        <w:lvlText w:val="%2."/>
+        <w:lvlJc w:val="left"/>
+      </w:lvl>
+    </w:lvlOverride>
+  </w:num>
+  <w:num w:numId="50">
+    <w:abstractNumId w:val="27"/>
+    <w:lvlOverride w:ilvl="1">
+      <w:lvl w:ilvl="1">
+        <w:numFmt w:val="lowerLetter"/>
+        <w:lvlText w:val="%2."/>
+        <w:lvlJc w:val="left"/>
+      </w:lvl>
+    </w:lvlOverride>
   </w:num>
 </w:numbering>
 </file>
@@ -2870,6 +7743,22 @@
       <w:contextualSpacing/>
     </w:pPr>
   </w:style>
+  <w:style w:type="paragraph" w:styleId="NormalWeb">
+    <w:name w:val="Normal (Web)"/>
+    <w:basedOn w:val="Normal"/>
+    <w:uiPriority w:val="99"/>
+    <w:unhideWhenUsed/>
+    <w:rsid w:val="00070522"/>
+    <w:pPr>
+      <w:spacing w:before="100" w:beforeAutospacing="1" w:after="100" w:afterAutospacing="1" w:line="240" w:lineRule="auto"/>
+    </w:pPr>
+    <w:rPr>
+      <w:rFonts w:ascii="Times New Roman" w:eastAsia="Times New Roman" w:hAnsi="Times New Roman" w:cs="Times New Roman"/>
+      <w:sz w:val="24"/>
+      <w:szCs w:val="24"/>
+      <w:lang w:val="nb-NO" w:eastAsia="nb-NO"/>
+    </w:rPr>
+  </w:style>
 </w:styles>
 </file>
 
@@ -3073,6 +7962,22 @@
       <w:ind w:left="720"/>
       <w:contextualSpacing/>
     </w:pPr>
+  </w:style>
+  <w:style w:type="paragraph" w:styleId="NormalWeb">
+    <w:name w:val="Normal (Web)"/>
+    <w:basedOn w:val="Normal"/>
+    <w:uiPriority w:val="99"/>
+    <w:unhideWhenUsed/>
+    <w:rsid w:val="00070522"/>
+    <w:pPr>
+      <w:spacing w:before="100" w:beforeAutospacing="1" w:after="100" w:afterAutospacing="1" w:line="240" w:lineRule="auto"/>
+    </w:pPr>
+    <w:rPr>
+      <w:rFonts w:ascii="Times New Roman" w:eastAsia="Times New Roman" w:hAnsi="Times New Roman" w:cs="Times New Roman"/>
+      <w:sz w:val="24"/>
+      <w:szCs w:val="24"/>
+      <w:lang w:val="nb-NO" w:eastAsia="nb-NO"/>
+    </w:rPr>
   </w:style>
 </w:styles>
 </file>

--- a/Intervjuguide.docx
+++ b/Intervjuguide.docx
@@ -369,20 +369,16 @@
         <w:rPr>
           <w:lang w:val="nb-NO"/>
         </w:rPr>
-        <w:t>Tidsramme: ca en time, kanskje li</w:t>
-      </w:r>
-      <w:r>
-        <w:rPr>
-          <w:lang w:val="nb-NO"/>
-        </w:rPr>
-        <w:t>t</w:t>
-      </w:r>
-      <w:r>
-        <w:rPr>
-          <w:lang w:val="nb-NO"/>
-        </w:rPr>
-        <w:t>t mer for noen av intervjuene</w:t>
-      </w:r>
+        <w:t xml:space="preserve">Tidsramme: </w:t>
+      </w:r>
+      <w:r>
+        <w:rPr>
+          <w:lang w:val="nb-NO"/>
+        </w:rPr>
+        <w:t>mellom en og to timer</w:t>
+      </w:r>
+      <w:bookmarkStart w:id="0" w:name="_GoBack"/>
+      <w:bookmarkEnd w:id="0"/>
     </w:p>
     <w:p>
       <w:pPr>
@@ -3348,8 +3344,6 @@
         <w:lastRenderedPageBreak/>
         <w:t>Andre?</w:t>
       </w:r>
-      <w:bookmarkStart w:id="0" w:name="_GoBack"/>
-      <w:bookmarkEnd w:id="0"/>
     </w:p>
     <w:sectPr>
       <w:pgSz w:w="11906" w:h="16838"/>

--- a/Intervjuguide.docx
+++ b/Intervjuguide.docx
@@ -336,7 +336,19 @@
         <w:rPr>
           <w:lang w:val="nb-NO"/>
         </w:rPr>
-        <w:t>Vi kommer til å bruke båndopptaker og derfor er studien meldt til Personvernombudet for forskning, Norsk samfunnsvitenskapelige datatjeneste (NSD). Informasjon til informantene finnes i eget informasjonsskriv sammen med en samtykkeerklæring.</w:t>
+        <w:t xml:space="preserve">Vi kommer til å bruke båndopptaker og derfor er studien meldt til Personvernombudet for forskning, Norsk samfunnsvitenskapelige datatjeneste (NSD). Informasjon til </w:t>
+      </w:r>
+      <w:r>
+        <w:rPr>
+          <w:lang w:val="nb-NO"/>
+        </w:rPr>
+        <w:t>intervjuobjektene</w:t>
+      </w:r>
+      <w:r>
+        <w:rPr>
+          <w:lang w:val="nb-NO"/>
+        </w:rPr>
+        <w:t xml:space="preserve"> finnes i eget informasjonsskriv sammen med en samtykkeerklæring.</w:t>
       </w:r>
     </w:p>
     <w:p>
@@ -377,8 +389,6 @@
         </w:rPr>
         <w:t>mellom en og to timer</w:t>
       </w:r>
-      <w:bookmarkStart w:id="0" w:name="_GoBack"/>
-      <w:bookmarkEnd w:id="0"/>
     </w:p>
     <w:p>
       <w:pPr>
@@ -404,7 +414,19 @@
           <w:lang w:val="nb-NO"/>
         </w:rPr>
         <w:lastRenderedPageBreak/>
-        <w:t>Vi har en intervjuguide som følges løst og ønsker å få til en samtale rundt temaet.</w:t>
+        <w:t xml:space="preserve">Vi har en intervjuguide som følges løst og </w:t>
+      </w:r>
+      <w:r>
+        <w:rPr>
+          <w:lang w:val="nb-NO"/>
+        </w:rPr>
+        <w:t xml:space="preserve">vi </w:t>
+      </w:r>
+      <w:r>
+        <w:rPr>
+          <w:lang w:val="nb-NO"/>
+        </w:rPr>
+        <w:t>ønsker å få til en samtale rundt temaet.</w:t>
       </w:r>
     </w:p>
     <w:p>
@@ -442,7 +464,19 @@
         <w:rPr>
           <w:lang w:val="nb-NO"/>
         </w:rPr>
-        <w:t>nummererte med potensielle underspørsmål. Hva slags spørsmål som faktisk stilles kan variere etter f.eks. hvilken rolle intervjuobjektet/intervjuobjektene har i virksomheten og hva slags type virksomhet det er (f.eks, om de drifter systemer for andre).</w:t>
+        <w:t>nummererte med potensielle underspørsmål. Hva slags spørsmål som faktisk stilles kan variere etter f.eks. hvilken rolle intervjuobjektet/intervjuobjektene har i virksomheten og hva slag</w:t>
+      </w:r>
+      <w:r>
+        <w:rPr>
+          <w:lang w:val="nb-NO"/>
+        </w:rPr>
+        <w:t>s type virksomhet det er (f.eks.</w:t>
+      </w:r>
+      <w:r>
+        <w:rPr>
+          <w:lang w:val="nb-NO"/>
+        </w:rPr>
+        <w:t xml:space="preserve"> om de drifter systemer for andre).</w:t>
       </w:r>
     </w:p>
     <w:p>
@@ -502,6 +536,42 @@
       <w:pPr>
         <w:pStyle w:val="ListParagraph"/>
         <w:numPr>
+          <w:ilvl w:val="0"/>
+          <w:numId w:val="2"/>
+        </w:numPr>
+        <w:rPr>
+          <w:lang w:val="nb-NO"/>
+        </w:rPr>
+      </w:pPr>
+      <w:r>
+        <w:rPr>
+          <w:lang w:val="nb-NO"/>
+        </w:rPr>
+        <w:t>Hva slags type organisasjon er dette/hva er kjernevirksomheten deres?</w:t>
+      </w:r>
+    </w:p>
+    <w:p>
+      <w:pPr>
+        <w:pStyle w:val="ListParagraph"/>
+        <w:numPr>
+          <w:ilvl w:val="0"/>
+          <w:numId w:val="2"/>
+        </w:numPr>
+        <w:rPr>
+          <w:lang w:val="nb-NO"/>
+        </w:rPr>
+      </w:pPr>
+      <w:r>
+        <w:rPr>
+          <w:lang w:val="nb-NO"/>
+        </w:rPr>
+        <w:t>Hva er din/deres rolle i virksomheten?</w:t>
+      </w:r>
+    </w:p>
+    <w:p>
+      <w:pPr>
+        <w:pStyle w:val="ListParagraph"/>
+        <w:numPr>
           <w:ilvl w:val="1"/>
           <w:numId w:val="2"/>
         </w:numPr>
@@ -513,7 +583,7 @@
         <w:rPr>
           <w:lang w:val="nb-NO"/>
         </w:rPr>
-        <w:t>Evt. også hvor mange ansatte det er i virksomheter som bedriften drifter aktuelle systemer for</w:t>
+        <w:t>Hvor lenge har du hatt denne rollen?</w:t>
       </w:r>
     </w:p>
     <w:p>
@@ -531,7 +601,42 @@
         <w:rPr>
           <w:lang w:val="nb-NO"/>
         </w:rPr>
-        <w:t>Hva slags type organisasjon er dette/hva er kjernevirksomheten deres?</w:t>
+        <w:t>Hvordan er IT-driften deres organisert?</w:t>
+      </w:r>
+    </w:p>
+    <w:p>
+      <w:pPr>
+        <w:rPr>
+          <w:b/>
+          <w:lang w:val="nb-NO"/>
+        </w:rPr>
+      </w:pPr>
+      <w:r>
+        <w:rPr>
+          <w:b/>
+          <w:lang w:val="nb-NO"/>
+        </w:rPr>
+        <w:t>Generelt:</w:t>
+      </w:r>
+    </w:p>
+    <w:p>
+      <w:pPr>
+        <w:pStyle w:val="ListParagraph"/>
+        <w:numPr>
+          <w:ilvl w:val="0"/>
+          <w:numId w:val="2"/>
+        </w:numPr>
+        <w:rPr>
+          <w:lang w:val="nb-NO"/>
+        </w:rPr>
+      </w:pPr>
+      <w:r>
+        <w:rPr>
+          <w:rFonts w:cs="Arial"/>
+          <w:color w:val="000000"/>
+          <w:lang w:val="nb-NO"/>
+        </w:rPr>
+        <w:t>Hvordan definerer du et IKT-sikkerhetsbrudd?</w:t>
       </w:r>
     </w:p>
     <w:p>
@@ -547,9 +652,11 @@
       </w:pPr>
       <w:r>
         <w:rPr>
-          <w:lang w:val="nb-NO"/>
-        </w:rPr>
-        <w:t>Evt. samme spørsmål for aktuelle virksomheter som eier systemer som blir driftet av intervjueobjektets bedrift</w:t>
+          <w:rFonts w:eastAsia="Times New Roman" w:cs="Arial"/>
+          <w:color w:val="000000"/>
+          <w:lang w:val="nb-NO" w:eastAsia="nb-NO"/>
+        </w:rPr>
+        <w:t>Er denne definisjonen noe som virksomheten har utviklet og som er kjent blant ansatte?</w:t>
       </w:r>
     </w:p>
     <w:p>
@@ -565,9 +672,912 @@
       </w:pPr>
       <w:r>
         <w:rPr>
-          <w:lang w:val="nb-NO"/>
-        </w:rPr>
-        <w:t>Hva er din/deres rolle i virksomheten?</w:t>
+          <w:rFonts w:cs="Arial"/>
+          <w:color w:val="000000"/>
+          <w:lang w:val="nb-NO"/>
+        </w:rPr>
+        <w:t>Hva er det verst tenkelige sikkerhetsbruddet dere kan oppleve?</w:t>
+      </w:r>
+    </w:p>
+    <w:p>
+      <w:pPr>
+        <w:pStyle w:val="ListParagraph"/>
+        <w:numPr>
+          <w:ilvl w:val="1"/>
+          <w:numId w:val="24"/>
+        </w:numPr>
+        <w:rPr>
+          <w:lang w:val="nb-NO"/>
+        </w:rPr>
+      </w:pPr>
+      <w:r>
+        <w:rPr>
+          <w:rFonts w:eastAsia="Times New Roman" w:cs="Arial"/>
+          <w:color w:val="000000"/>
+          <w:lang w:val="nb-NO" w:eastAsia="nb-NO"/>
+        </w:rPr>
+        <w:t>Hva slags konsekvenser kan et eventuelt slikt brudd få?</w:t>
+      </w:r>
+    </w:p>
+    <w:p>
+      <w:pPr>
+        <w:pStyle w:val="ListParagraph"/>
+        <w:numPr>
+          <w:ilvl w:val="0"/>
+          <w:numId w:val="2"/>
+        </w:numPr>
+        <w:rPr>
+          <w:lang w:val="nb-NO"/>
+        </w:rPr>
+      </w:pPr>
+      <w:r>
+        <w:rPr>
+          <w:rFonts w:cs="Arial"/>
+          <w:color w:val="000000"/>
+          <w:lang w:val="nb-NO"/>
+        </w:rPr>
+        <w:t>Har dere en oversikt over tidligere sikkerhetsbrudd?</w:t>
+      </w:r>
+    </w:p>
+    <w:p>
+      <w:pPr>
+        <w:pStyle w:val="ListParagraph"/>
+        <w:numPr>
+          <w:ilvl w:val="0"/>
+          <w:numId w:val="2"/>
+        </w:numPr>
+        <w:rPr>
+          <w:lang w:val="nb-NO"/>
+        </w:rPr>
+      </w:pPr>
+      <w:r>
+        <w:rPr>
+          <w:rFonts w:cs="Arial"/>
+          <w:color w:val="000000"/>
+          <w:lang w:val="nb-NO"/>
+        </w:rPr>
+        <w:t>Har dere gjort en estimering av hvor mye IKT-sikkerhetsbrudd koster virksomheten?</w:t>
+      </w:r>
+    </w:p>
+    <w:p>
+      <w:pPr>
+        <w:pStyle w:val="ListParagraph"/>
+        <w:numPr>
+          <w:ilvl w:val="0"/>
+          <w:numId w:val="2"/>
+        </w:numPr>
+        <w:rPr>
+          <w:lang w:val="nb-NO"/>
+        </w:rPr>
+      </w:pPr>
+      <w:proofErr w:type="spellStart"/>
+      <w:r>
+        <w:rPr>
+          <w:rFonts w:cs="Arial"/>
+          <w:color w:val="000000"/>
+        </w:rPr>
+        <w:t>Har</w:t>
+      </w:r>
+      <w:proofErr w:type="spellEnd"/>
+      <w:r>
+        <w:rPr>
+          <w:rFonts w:cs="Arial"/>
+          <w:color w:val="000000"/>
+        </w:rPr>
+        <w:t xml:space="preserve"> </w:t>
+      </w:r>
+      <w:proofErr w:type="spellStart"/>
+      <w:r>
+        <w:rPr>
+          <w:rFonts w:cs="Arial"/>
+          <w:color w:val="000000"/>
+        </w:rPr>
+        <w:t>dere</w:t>
+      </w:r>
+      <w:proofErr w:type="spellEnd"/>
+      <w:r>
+        <w:rPr>
+          <w:rFonts w:cs="Arial"/>
+          <w:color w:val="000000"/>
+        </w:rPr>
+        <w:t xml:space="preserve"> en </w:t>
+      </w:r>
+      <w:proofErr w:type="spellStart"/>
+      <w:r>
+        <w:rPr>
+          <w:rFonts w:cs="Arial"/>
+          <w:color w:val="000000"/>
+        </w:rPr>
+        <w:t>sikkerhetspolicy</w:t>
+      </w:r>
+      <w:proofErr w:type="spellEnd"/>
+      <w:r>
+        <w:rPr>
+          <w:rFonts w:cs="Arial"/>
+          <w:color w:val="000000"/>
+        </w:rPr>
+        <w:t>?</w:t>
+      </w:r>
+    </w:p>
+    <w:p>
+      <w:pPr>
+        <w:pStyle w:val="ListParagraph"/>
+        <w:numPr>
+          <w:ilvl w:val="0"/>
+          <w:numId w:val="2"/>
+        </w:numPr>
+        <w:rPr>
+          <w:lang w:val="nb-NO"/>
+        </w:rPr>
+      </w:pPr>
+      <w:r>
+        <w:rPr>
+          <w:rFonts w:cs="Arial"/>
+          <w:color w:val="000000"/>
+          <w:lang w:val="nb-NO"/>
+        </w:rPr>
+        <w:t>Hvordan anses holdningen å være rundt IT-sikkerhet i virksomheten?</w:t>
+      </w:r>
+    </w:p>
+    <w:p>
+      <w:pPr>
+        <w:rPr>
+          <w:b/>
+          <w:lang w:val="nb-NO"/>
+        </w:rPr>
+      </w:pPr>
+      <w:r>
+        <w:rPr>
+          <w:b/>
+          <w:lang w:val="nb-NO"/>
+        </w:rPr>
+        <w:t>Incident Response Team:</w:t>
+      </w:r>
+    </w:p>
+    <w:p>
+      <w:pPr>
+        <w:pStyle w:val="ListParagraph"/>
+        <w:numPr>
+          <w:ilvl w:val="0"/>
+          <w:numId w:val="2"/>
+        </w:numPr>
+        <w:rPr>
+          <w:lang w:val="nb-NO"/>
+        </w:rPr>
+      </w:pPr>
+      <w:r>
+        <w:rPr>
+          <w:rFonts w:cs="Arial"/>
+          <w:color w:val="000000"/>
+          <w:lang w:val="nb-NO"/>
+        </w:rPr>
+        <w:t>Har dere noe dedikert team for hendelseshåndtering (CIRT/CSIRT/ISIRT/IRT)?</w:t>
+      </w:r>
+    </w:p>
+    <w:p>
+      <w:pPr>
+        <w:pStyle w:val="ListParagraph"/>
+        <w:numPr>
+          <w:ilvl w:val="1"/>
+          <w:numId w:val="27"/>
+        </w:numPr>
+        <w:rPr>
+          <w:lang w:val="nb-NO"/>
+        </w:rPr>
+      </w:pPr>
+      <w:proofErr w:type="spellStart"/>
+      <w:r>
+        <w:rPr>
+          <w:rFonts w:cs="Arial"/>
+          <w:color w:val="000000"/>
+        </w:rPr>
+        <w:t>Hvordan</w:t>
+      </w:r>
+      <w:proofErr w:type="spellEnd"/>
+      <w:r>
+        <w:rPr>
+          <w:rFonts w:cs="Arial"/>
+          <w:color w:val="000000"/>
+        </w:rPr>
+        <w:t xml:space="preserve"> </w:t>
+      </w:r>
+      <w:proofErr w:type="spellStart"/>
+      <w:r>
+        <w:rPr>
+          <w:rFonts w:cs="Arial"/>
+          <w:color w:val="000000"/>
+        </w:rPr>
+        <w:t>er</w:t>
+      </w:r>
+      <w:proofErr w:type="spellEnd"/>
+      <w:r>
+        <w:rPr>
+          <w:rFonts w:cs="Arial"/>
+          <w:color w:val="000000"/>
+        </w:rPr>
+        <w:t xml:space="preserve"> </w:t>
+      </w:r>
+      <w:proofErr w:type="spellStart"/>
+      <w:r>
+        <w:rPr>
+          <w:rFonts w:cs="Arial"/>
+          <w:color w:val="000000"/>
+        </w:rPr>
+        <w:t>teamet</w:t>
+      </w:r>
+      <w:proofErr w:type="spellEnd"/>
+      <w:r>
+        <w:rPr>
+          <w:rFonts w:cs="Arial"/>
+          <w:color w:val="000000"/>
+        </w:rPr>
+        <w:t xml:space="preserve"> </w:t>
+      </w:r>
+      <w:proofErr w:type="spellStart"/>
+      <w:r>
+        <w:rPr>
+          <w:rFonts w:cs="Arial"/>
+          <w:color w:val="000000"/>
+        </w:rPr>
+        <w:t>organisert</w:t>
+      </w:r>
+      <w:proofErr w:type="spellEnd"/>
+      <w:r>
+        <w:rPr>
+          <w:rFonts w:cs="Arial"/>
+          <w:color w:val="000000"/>
+        </w:rPr>
+        <w:t>?</w:t>
+      </w:r>
+    </w:p>
+    <w:p>
+      <w:pPr>
+        <w:pStyle w:val="ListParagraph"/>
+        <w:numPr>
+          <w:ilvl w:val="2"/>
+          <w:numId w:val="27"/>
+        </w:numPr>
+        <w:rPr>
+          <w:lang w:val="nb-NO"/>
+        </w:rPr>
+      </w:pPr>
+      <w:proofErr w:type="spellStart"/>
+      <w:r>
+        <w:rPr>
+          <w:rFonts w:cs="Arial"/>
+          <w:color w:val="000000"/>
+        </w:rPr>
+        <w:t>Hvem</w:t>
+      </w:r>
+      <w:proofErr w:type="spellEnd"/>
+      <w:r>
+        <w:rPr>
+          <w:rFonts w:cs="Arial"/>
+          <w:color w:val="000000"/>
+        </w:rPr>
+        <w:t xml:space="preserve"> </w:t>
+      </w:r>
+      <w:proofErr w:type="spellStart"/>
+      <w:r>
+        <w:rPr>
+          <w:rFonts w:cs="Arial"/>
+          <w:color w:val="000000"/>
+        </w:rPr>
+        <w:t>er</w:t>
+      </w:r>
+      <w:proofErr w:type="spellEnd"/>
+      <w:r>
+        <w:rPr>
+          <w:rFonts w:cs="Arial"/>
+          <w:color w:val="000000"/>
+        </w:rPr>
+        <w:t xml:space="preserve"> med?</w:t>
+      </w:r>
+    </w:p>
+    <w:p>
+      <w:pPr>
+        <w:pStyle w:val="ListParagraph"/>
+        <w:numPr>
+          <w:ilvl w:val="2"/>
+          <w:numId w:val="27"/>
+        </w:numPr>
+        <w:rPr>
+          <w:lang w:val="nb-NO"/>
+        </w:rPr>
+      </w:pPr>
+      <w:proofErr w:type="spellStart"/>
+      <w:r>
+        <w:rPr>
+          <w:rFonts w:cs="Arial"/>
+          <w:color w:val="000000"/>
+        </w:rPr>
+        <w:t>Hvordan</w:t>
+      </w:r>
+      <w:proofErr w:type="spellEnd"/>
+      <w:r>
+        <w:rPr>
+          <w:rFonts w:cs="Arial"/>
+          <w:color w:val="000000"/>
+        </w:rPr>
+        <w:t xml:space="preserve"> </w:t>
+      </w:r>
+      <w:proofErr w:type="spellStart"/>
+      <w:r>
+        <w:rPr>
+          <w:rFonts w:cs="Arial"/>
+          <w:color w:val="000000"/>
+        </w:rPr>
+        <w:t>ble</w:t>
+      </w:r>
+      <w:proofErr w:type="spellEnd"/>
+      <w:r>
+        <w:rPr>
+          <w:rFonts w:cs="Arial"/>
+          <w:color w:val="000000"/>
+        </w:rPr>
+        <w:t xml:space="preserve"> de </w:t>
+      </w:r>
+      <w:proofErr w:type="spellStart"/>
+      <w:r>
+        <w:rPr>
+          <w:rFonts w:cs="Arial"/>
+          <w:color w:val="000000"/>
+        </w:rPr>
+        <w:t>valgt</w:t>
+      </w:r>
+      <w:proofErr w:type="spellEnd"/>
+      <w:r>
+        <w:rPr>
+          <w:rFonts w:cs="Arial"/>
+          <w:color w:val="000000"/>
+        </w:rPr>
+        <w:t>?</w:t>
+      </w:r>
+    </w:p>
+    <w:p>
+      <w:pPr>
+        <w:pStyle w:val="ListParagraph"/>
+        <w:numPr>
+          <w:ilvl w:val="2"/>
+          <w:numId w:val="27"/>
+        </w:numPr>
+        <w:rPr>
+          <w:lang w:val="nb-NO"/>
+        </w:rPr>
+      </w:pPr>
+      <w:r>
+        <w:rPr>
+          <w:rFonts w:eastAsia="Times New Roman" w:cs="Arial"/>
+          <w:color w:val="000000"/>
+          <w:lang w:val="nb-NO" w:eastAsia="nb-NO"/>
+        </w:rPr>
+        <w:t>Er teamet internt eller helt/delvis outsourced?</w:t>
+      </w:r>
+    </w:p>
+    <w:p>
+      <w:pPr>
+        <w:pStyle w:val="ListParagraph"/>
+        <w:numPr>
+          <w:ilvl w:val="2"/>
+          <w:numId w:val="27"/>
+        </w:numPr>
+        <w:rPr>
+          <w:lang w:val="nb-NO"/>
+        </w:rPr>
+      </w:pPr>
+      <w:r>
+        <w:rPr>
+          <w:rFonts w:eastAsia="Times New Roman" w:cs="Arial"/>
+          <w:color w:val="000000"/>
+          <w:lang w:val="nb-NO" w:eastAsia="nb-NO"/>
+        </w:rPr>
+        <w:t>Er teamet sentralt eller distribuert?</w:t>
+      </w:r>
+    </w:p>
+    <w:p>
+      <w:pPr>
+        <w:pStyle w:val="ListParagraph"/>
+        <w:numPr>
+          <w:ilvl w:val="2"/>
+          <w:numId w:val="27"/>
+        </w:numPr>
+        <w:rPr>
+          <w:lang w:val="nb-NO"/>
+        </w:rPr>
+      </w:pPr>
+      <w:r>
+        <w:rPr>
+          <w:rFonts w:eastAsia="Times New Roman" w:cs="Arial"/>
+          <w:color w:val="000000"/>
+          <w:lang w:val="nb-NO" w:eastAsia="nb-NO"/>
+        </w:rPr>
+        <w:t>Jobber medlemmene heltid eller deltid i teamet?</w:t>
+      </w:r>
+    </w:p>
+    <w:p>
+      <w:pPr>
+        <w:pStyle w:val="ListParagraph"/>
+        <w:numPr>
+          <w:ilvl w:val="2"/>
+          <w:numId w:val="27"/>
+        </w:numPr>
+        <w:rPr>
+          <w:lang w:val="nb-NO"/>
+        </w:rPr>
+      </w:pPr>
+      <w:r>
+        <w:rPr>
+          <w:rFonts w:cs="Arial"/>
+          <w:color w:val="000000"/>
+          <w:lang w:val="nb-NO"/>
+        </w:rPr>
+        <w:t>Hvordan er tilgjengeligheten på medlemmene?</w:t>
+      </w:r>
+    </w:p>
+    <w:p>
+      <w:pPr>
+        <w:pStyle w:val="ListParagraph"/>
+        <w:numPr>
+          <w:ilvl w:val="2"/>
+          <w:numId w:val="27"/>
+        </w:numPr>
+        <w:rPr>
+          <w:lang w:val="nb-NO"/>
+        </w:rPr>
+      </w:pPr>
+      <w:r>
+        <w:rPr>
+          <w:rFonts w:eastAsia="Times New Roman" w:cs="Arial"/>
+          <w:color w:val="000000"/>
+          <w:lang w:val="nb-NO" w:eastAsia="nb-NO"/>
+        </w:rPr>
+        <w:t>Hvordan er roller i teamet organisert?</w:t>
+      </w:r>
+    </w:p>
+    <w:p>
+      <w:pPr>
+        <w:pStyle w:val="ListParagraph"/>
+        <w:numPr>
+          <w:ilvl w:val="1"/>
+          <w:numId w:val="27"/>
+        </w:numPr>
+        <w:rPr>
+          <w:lang w:val="nb-NO"/>
+        </w:rPr>
+      </w:pPr>
+      <w:r>
+        <w:rPr>
+          <w:rFonts w:cs="Arial"/>
+          <w:color w:val="000000"/>
+          <w:lang w:val="nb-NO"/>
+        </w:rPr>
+        <w:t>Inngår forebyggende arbeid som en del av teamets oppgaver, dvs. sikring av nettverk, systemer osv.?</w:t>
+      </w:r>
+    </w:p>
+    <w:p>
+      <w:pPr>
+        <w:pStyle w:val="ListParagraph"/>
+        <w:numPr>
+          <w:ilvl w:val="2"/>
+          <w:numId w:val="27"/>
+        </w:numPr>
+        <w:rPr>
+          <w:lang w:val="nb-NO"/>
+        </w:rPr>
+      </w:pPr>
+      <w:r>
+        <w:rPr>
+          <w:rFonts w:eastAsia="Times New Roman" w:cs="Arial"/>
+          <w:color w:val="000000"/>
+          <w:lang w:val="nb-NO" w:eastAsia="nb-NO"/>
+        </w:rPr>
+        <w:t>Holdningsskapende arbeid?</w:t>
+      </w:r>
+    </w:p>
+    <w:p>
+      <w:pPr>
+        <w:pStyle w:val="ListParagraph"/>
+        <w:numPr>
+          <w:ilvl w:val="1"/>
+          <w:numId w:val="27"/>
+        </w:numPr>
+        <w:rPr>
+          <w:lang w:val="nb-NO"/>
+        </w:rPr>
+      </w:pPr>
+      <w:r>
+        <w:rPr>
+          <w:rFonts w:cs="Arial"/>
+          <w:color w:val="000000"/>
+          <w:lang w:val="nb-NO"/>
+        </w:rPr>
+        <w:t>Hvordan er samarbeidet/kommunikasjonen mellom teamet og</w:t>
+      </w:r>
+    </w:p>
+    <w:p>
+      <w:pPr>
+        <w:pStyle w:val="ListParagraph"/>
+        <w:numPr>
+          <w:ilvl w:val="2"/>
+          <w:numId w:val="27"/>
+        </w:numPr>
+        <w:rPr>
+          <w:lang w:val="nb-NO"/>
+        </w:rPr>
+      </w:pPr>
+      <w:r>
+        <w:rPr>
+          <w:rFonts w:cs="Arial"/>
+          <w:color w:val="000000"/>
+          <w:lang w:val="nb-NO"/>
+        </w:rPr>
+        <w:t>Ledelsen?</w:t>
+      </w:r>
+    </w:p>
+    <w:p>
+      <w:pPr>
+        <w:pStyle w:val="ListParagraph"/>
+        <w:numPr>
+          <w:ilvl w:val="2"/>
+          <w:numId w:val="27"/>
+        </w:numPr>
+        <w:rPr>
+          <w:lang w:val="nb-NO"/>
+        </w:rPr>
+      </w:pPr>
+      <w:r>
+        <w:rPr>
+          <w:rFonts w:cs="Arial"/>
+          <w:color w:val="000000"/>
+          <w:lang w:val="nb-NO"/>
+        </w:rPr>
+        <w:t xml:space="preserve">CISO/CIO og </w:t>
+      </w:r>
+      <w:r>
+        <w:rPr>
+          <w:rFonts w:cs="Arial"/>
+          <w:color w:val="000000"/>
+          <w:lang w:val="nb-NO"/>
+        </w:rPr>
+        <w:t>IT-sjef?</w:t>
+      </w:r>
+    </w:p>
+    <w:p>
+      <w:pPr>
+        <w:pStyle w:val="ListParagraph"/>
+        <w:numPr>
+          <w:ilvl w:val="2"/>
+          <w:numId w:val="27"/>
+        </w:numPr>
+        <w:rPr>
+          <w:lang w:val="nb-NO"/>
+        </w:rPr>
+      </w:pPr>
+      <w:r>
+        <w:rPr>
+          <w:rFonts w:cs="Arial"/>
+          <w:color w:val="000000"/>
+          <w:lang w:val="nb-NO"/>
+        </w:rPr>
+        <w:t>Kriseteam?</w:t>
+      </w:r>
+    </w:p>
+    <w:p>
+      <w:pPr>
+        <w:pStyle w:val="ListParagraph"/>
+        <w:numPr>
+          <w:ilvl w:val="1"/>
+          <w:numId w:val="27"/>
+        </w:numPr>
+        <w:rPr>
+          <w:lang w:val="nb-NO"/>
+        </w:rPr>
+      </w:pPr>
+      <w:r>
+        <w:rPr>
+          <w:rFonts w:cs="Arial"/>
+          <w:color w:val="000000"/>
+          <w:lang w:val="nb-NO"/>
+        </w:rPr>
+        <w:t>Hvilken opplæring har teamet gjennomgått?</w:t>
+      </w:r>
+    </w:p>
+    <w:p>
+      <w:pPr>
+        <w:pStyle w:val="ListParagraph"/>
+        <w:numPr>
+          <w:ilvl w:val="2"/>
+          <w:numId w:val="27"/>
+        </w:numPr>
+        <w:rPr>
+          <w:lang w:val="nb-NO"/>
+        </w:rPr>
+      </w:pPr>
+      <w:r>
+        <w:rPr>
+          <w:rFonts w:cs="Arial"/>
+          <w:color w:val="000000"/>
+          <w:lang w:val="nb-NO"/>
+        </w:rPr>
+        <w:t>Ekstern?</w:t>
+      </w:r>
+    </w:p>
+    <w:p>
+      <w:pPr>
+        <w:pStyle w:val="ListParagraph"/>
+        <w:numPr>
+          <w:ilvl w:val="2"/>
+          <w:numId w:val="27"/>
+        </w:numPr>
+        <w:rPr>
+          <w:lang w:val="nb-NO"/>
+        </w:rPr>
+      </w:pPr>
+      <w:r>
+        <w:rPr>
+          <w:rFonts w:cs="Arial"/>
+          <w:color w:val="000000"/>
+          <w:lang w:val="nb-NO"/>
+        </w:rPr>
+        <w:lastRenderedPageBreak/>
+        <w:t>Intern?</w:t>
+      </w:r>
+    </w:p>
+    <w:p>
+      <w:pPr>
+        <w:rPr>
+          <w:b/>
+          <w:lang w:val="nb-NO"/>
+        </w:rPr>
+      </w:pPr>
+      <w:r>
+        <w:rPr>
+          <w:b/>
+          <w:lang w:val="nb-NO"/>
+        </w:rPr>
+        <w:t>Planlegging/forberedelse:</w:t>
+      </w:r>
+    </w:p>
+    <w:p>
+      <w:pPr>
+        <w:pStyle w:val="ListParagraph"/>
+        <w:numPr>
+          <w:ilvl w:val="0"/>
+          <w:numId w:val="2"/>
+        </w:numPr>
+        <w:rPr>
+          <w:lang w:val="nb-NO"/>
+        </w:rPr>
+      </w:pPr>
+      <w:r>
+        <w:rPr>
+          <w:rFonts w:cs="Arial"/>
+          <w:color w:val="000000"/>
+          <w:lang w:val="nb-NO"/>
+        </w:rPr>
+        <w:t xml:space="preserve">Finnes det en </w:t>
+      </w:r>
+      <w:r>
+        <w:rPr>
+          <w:rFonts w:cs="Arial"/>
+          <w:i/>
+          <w:iCs/>
+          <w:color w:val="000000"/>
+          <w:lang w:val="nb-NO"/>
+        </w:rPr>
+        <w:t xml:space="preserve">helhetlig </w:t>
+      </w:r>
+      <w:r>
+        <w:rPr>
+          <w:rFonts w:cs="Arial"/>
+          <w:color w:val="000000"/>
+          <w:lang w:val="nb-NO"/>
+        </w:rPr>
+        <w:t>(altomfattende) plan for håndtering av sikkerhetsbrudd?</w:t>
+      </w:r>
+    </w:p>
+    <w:p>
+      <w:pPr>
+        <w:pStyle w:val="ListParagraph"/>
+        <w:numPr>
+          <w:ilvl w:val="1"/>
+          <w:numId w:val="33"/>
+        </w:numPr>
+        <w:rPr>
+          <w:lang w:val="nb-NO"/>
+        </w:rPr>
+      </w:pPr>
+      <w:proofErr w:type="spellStart"/>
+      <w:r>
+        <w:rPr>
+          <w:rFonts w:cs="Arial"/>
+          <w:color w:val="000000"/>
+        </w:rPr>
+        <w:t>Brukes</w:t>
+      </w:r>
+      <w:proofErr w:type="spellEnd"/>
+      <w:r>
+        <w:rPr>
+          <w:rFonts w:cs="Arial"/>
+          <w:color w:val="000000"/>
+        </w:rPr>
+        <w:t xml:space="preserve"> den </w:t>
+      </w:r>
+      <w:proofErr w:type="spellStart"/>
+      <w:r>
+        <w:rPr>
+          <w:rFonts w:cs="Arial"/>
+          <w:color w:val="000000"/>
+        </w:rPr>
+        <w:t>i</w:t>
+      </w:r>
+      <w:proofErr w:type="spellEnd"/>
+      <w:r>
+        <w:rPr>
+          <w:rFonts w:cs="Arial"/>
+          <w:color w:val="000000"/>
+        </w:rPr>
+        <w:t xml:space="preserve"> </w:t>
+      </w:r>
+      <w:proofErr w:type="spellStart"/>
+      <w:r>
+        <w:rPr>
+          <w:rFonts w:cs="Arial"/>
+          <w:color w:val="000000"/>
+        </w:rPr>
+        <w:t>praksis</w:t>
+      </w:r>
+      <w:proofErr w:type="spellEnd"/>
+      <w:r>
+        <w:rPr>
+          <w:rFonts w:cs="Arial"/>
+          <w:color w:val="000000"/>
+        </w:rPr>
+        <w:t>?</w:t>
+      </w:r>
+    </w:p>
+    <w:p>
+      <w:pPr>
+        <w:pStyle w:val="ListParagraph"/>
+        <w:numPr>
+          <w:ilvl w:val="1"/>
+          <w:numId w:val="33"/>
+        </w:numPr>
+        <w:rPr>
+          <w:lang w:val="nb-NO"/>
+        </w:rPr>
+      </w:pPr>
+      <w:r>
+        <w:rPr>
+          <w:rFonts w:cs="Arial"/>
+          <w:color w:val="000000"/>
+          <w:lang w:val="nb-NO"/>
+        </w:rPr>
+        <w:t>Er denne koordinert med eventuelle kunder som dere drifter systemene for?</w:t>
+      </w:r>
+    </w:p>
+    <w:p>
+      <w:pPr>
+        <w:pStyle w:val="ListParagraph"/>
+        <w:numPr>
+          <w:ilvl w:val="0"/>
+          <w:numId w:val="2"/>
+        </w:numPr>
+        <w:rPr>
+          <w:lang w:val="nb-NO"/>
+        </w:rPr>
+      </w:pPr>
+      <w:r>
+        <w:rPr>
+          <w:rFonts w:cs="Arial"/>
+          <w:color w:val="000000"/>
+          <w:lang w:val="nb-NO"/>
+        </w:rPr>
+        <w:t xml:space="preserve">Hvilke planer for kommunikasjon eksisterer? </w:t>
+      </w:r>
+    </w:p>
+    <w:p>
+      <w:pPr>
+        <w:pStyle w:val="ListParagraph"/>
+        <w:numPr>
+          <w:ilvl w:val="1"/>
+          <w:numId w:val="33"/>
+        </w:numPr>
+        <w:rPr>
+          <w:lang w:val="nb-NO"/>
+        </w:rPr>
+      </w:pPr>
+      <w:r>
+        <w:rPr>
+          <w:rFonts w:cs="Arial"/>
+          <w:color w:val="000000"/>
+          <w:lang w:val="nb-NO"/>
+        </w:rPr>
+        <w:t>Hvem skal/k</w:t>
+      </w:r>
+      <w:r>
+        <w:rPr>
+          <w:rFonts w:cs="Arial"/>
+          <w:color w:val="000000"/>
+          <w:lang w:val="nb-NO"/>
+        </w:rPr>
+        <w:t>an kontaktes i ulike tilfeller?</w:t>
+      </w:r>
+    </w:p>
+    <w:p>
+      <w:pPr>
+        <w:pStyle w:val="ListParagraph"/>
+        <w:numPr>
+          <w:ilvl w:val="1"/>
+          <w:numId w:val="33"/>
+        </w:numPr>
+        <w:rPr>
+          <w:lang w:val="nb-NO"/>
+        </w:rPr>
+      </w:pPr>
+      <w:r>
+        <w:rPr>
+          <w:rFonts w:cs="Arial"/>
+          <w:color w:val="000000"/>
+          <w:lang w:val="nb-NO"/>
+        </w:rPr>
+        <w:t xml:space="preserve">Hvordan </w:t>
+      </w:r>
+      <w:r>
+        <w:rPr>
+          <w:rFonts w:cs="Arial"/>
+          <w:color w:val="000000"/>
+          <w:lang w:val="nb-NO"/>
+        </w:rPr>
+        <w:t xml:space="preserve">fungerer kontakt </w:t>
+      </w:r>
+      <w:r>
+        <w:rPr>
+          <w:rFonts w:cs="Arial"/>
+          <w:color w:val="000000"/>
+          <w:lang w:val="nb-NO"/>
+        </w:rPr>
+        <w:t>med “outsiders” (media, politi, operatører osv.)?</w:t>
+      </w:r>
+    </w:p>
+    <w:p>
+      <w:pPr>
+        <w:pStyle w:val="ListParagraph"/>
+        <w:numPr>
+          <w:ilvl w:val="1"/>
+          <w:numId w:val="33"/>
+        </w:numPr>
+        <w:rPr>
+          <w:lang w:val="nb-NO"/>
+        </w:rPr>
+      </w:pPr>
+      <w:r>
+        <w:rPr>
+          <w:rFonts w:cs="Arial"/>
+          <w:color w:val="000000"/>
+          <w:lang w:val="nb-NO"/>
+        </w:rPr>
+        <w:t>Blir riktig informasjon gitt til riktige personer?</w:t>
+      </w:r>
+    </w:p>
+    <w:p>
+      <w:pPr>
+        <w:pStyle w:val="ListParagraph"/>
+        <w:numPr>
+          <w:ilvl w:val="0"/>
+          <w:numId w:val="2"/>
+        </w:numPr>
+        <w:rPr>
+          <w:lang w:val="nb-NO"/>
+        </w:rPr>
+      </w:pPr>
+      <w:r>
+        <w:rPr>
+          <w:rFonts w:cs="Arial"/>
+          <w:color w:val="000000"/>
+          <w:lang w:val="nb-NO"/>
+        </w:rPr>
+        <w:t>Har dere en spesifisert work flow for hendelseshåndteringsprosessen?</w:t>
       </w:r>
     </w:p>
     <w:p>
@@ -583,9 +1593,46 @@
       </w:pPr>
       <w:r>
         <w:rPr>
-          <w:lang w:val="nb-NO"/>
-        </w:rPr>
-        <w:t>Hvor lenge har du hatt denne rollen?</w:t>
+          <w:rFonts w:eastAsia="Times New Roman" w:cs="Arial"/>
+          <w:color w:val="000000"/>
+          <w:lang w:val="nb-NO" w:eastAsia="nb-NO"/>
+        </w:rPr>
+        <w:t>Hvordan er den utarbeidet og vedlikeholdt?</w:t>
+      </w:r>
+    </w:p>
+    <w:p>
+      <w:pPr>
+        <w:pStyle w:val="ListParagraph"/>
+        <w:numPr>
+          <w:ilvl w:val="1"/>
+          <w:numId w:val="33"/>
+        </w:numPr>
+        <w:rPr>
+          <w:lang w:val="nb-NO"/>
+        </w:rPr>
+      </w:pPr>
+      <w:r>
+        <w:rPr>
+          <w:rFonts w:cs="Arial"/>
+          <w:color w:val="000000"/>
+          <w:lang w:val="nb-NO"/>
+        </w:rPr>
+        <w:t>Hvordan blir den kommunisert til medlemmene i hendelseshåndteringsteamet?</w:t>
+      </w:r>
+    </w:p>
+    <w:p>
+      <w:pPr>
+        <w:rPr>
+          <w:b/>
+          <w:lang w:val="nb-NO"/>
+        </w:rPr>
+      </w:pPr>
+      <w:r>
+        <w:rPr>
+          <w:b/>
+          <w:lang w:val="nb-NO"/>
+        </w:rPr>
+        <w:t>Standarder:</w:t>
       </w:r>
     </w:p>
     <w:p>
@@ -595,110 +1642,441 @@
           <w:ilvl w:val="0"/>
           <w:numId w:val="2"/>
         </w:numPr>
-        <w:rPr>
-          <w:lang w:val="nb-NO"/>
-        </w:rPr>
-      </w:pPr>
-      <w:r>
-        <w:rPr>
-          <w:lang w:val="nb-NO"/>
-        </w:rPr>
-        <w:t>Hvordan er IT-driften deres organisert?</w:t>
-      </w:r>
-    </w:p>
-    <w:p>
-      <w:pPr>
-        <w:rPr>
-          <w:b/>
-          <w:lang w:val="nb-NO"/>
-        </w:rPr>
-      </w:pPr>
-      <w:r>
-        <w:rPr>
-          <w:b/>
-          <w:lang w:val="nb-NO"/>
-        </w:rPr>
-        <w:t>Generelt:</w:t>
-      </w:r>
-    </w:p>
-    <w:p>
-      <w:pPr>
-        <w:pStyle w:val="ListParagraph"/>
+        <w:spacing w:before="100" w:beforeAutospacing="1" w:after="100" w:afterAutospacing="1" w:line="240" w:lineRule="auto"/>
+        <w:textAlignment w:val="baseline"/>
+        <w:rPr>
+          <w:rFonts w:eastAsia="Times New Roman" w:cs="Arial"/>
+          <w:color w:val="000000"/>
+          <w:lang w:val="nb-NO" w:eastAsia="nb-NO"/>
+        </w:rPr>
+      </w:pPr>
+      <w:proofErr w:type="spellStart"/>
+      <w:r>
+        <w:rPr>
+          <w:rFonts w:cs="Arial"/>
+          <w:color w:val="000000"/>
+        </w:rPr>
+        <w:t>Følger</w:t>
+      </w:r>
+      <w:proofErr w:type="spellEnd"/>
+      <w:r>
+        <w:rPr>
+          <w:rFonts w:cs="Arial"/>
+          <w:color w:val="000000"/>
+        </w:rPr>
+        <w:t xml:space="preserve"> </w:t>
+      </w:r>
+      <w:proofErr w:type="spellStart"/>
+      <w:r>
+        <w:rPr>
+          <w:rFonts w:cs="Arial"/>
+          <w:color w:val="000000"/>
+        </w:rPr>
+        <w:t>dere</w:t>
+      </w:r>
+      <w:proofErr w:type="spellEnd"/>
+      <w:r>
+        <w:rPr>
+          <w:rFonts w:cs="Arial"/>
+          <w:color w:val="000000"/>
+        </w:rPr>
+        <w:t xml:space="preserve"> ISO/IEC 27001/27002?</w:t>
+      </w:r>
+    </w:p>
+    <w:p>
+      <w:pPr>
         <w:numPr>
           <w:ilvl w:val="0"/>
           <w:numId w:val="2"/>
         </w:numPr>
-        <w:rPr>
-          <w:lang w:val="nb-NO"/>
-        </w:rPr>
-      </w:pPr>
-      <w:r>
-        <w:rPr>
-          <w:rFonts w:cs="Arial"/>
-          <w:color w:val="000000"/>
-          <w:lang w:val="nb-NO"/>
-        </w:rPr>
-        <w:t>Hvordan definerer du et IKT-sikkerhetsbrudd?</w:t>
-      </w:r>
-    </w:p>
-    <w:p>
-      <w:pPr>
-        <w:pStyle w:val="ListParagraph"/>
+        <w:spacing w:before="100" w:beforeAutospacing="1" w:after="100" w:afterAutospacing="1" w:line="240" w:lineRule="auto"/>
+        <w:textAlignment w:val="baseline"/>
+        <w:rPr>
+          <w:rFonts w:eastAsia="Times New Roman" w:cs="Arial"/>
+          <w:color w:val="000000"/>
+          <w:lang w:val="nb-NO" w:eastAsia="nb-NO"/>
+        </w:rPr>
+      </w:pPr>
+      <w:r>
+        <w:rPr>
+          <w:rFonts w:eastAsia="Times New Roman" w:cs="Arial"/>
+          <w:color w:val="000000"/>
+          <w:lang w:val="nb-NO" w:eastAsia="nb-NO"/>
+        </w:rPr>
+        <w:t>Følger dere noen standarder eller guidelines som spesifikt omfatter hendelseshåndtering?</w:t>
+      </w:r>
+    </w:p>
+    <w:p>
+      <w:pPr>
         <w:numPr>
           <w:ilvl w:val="1"/>
           <w:numId w:val="2"/>
         </w:numPr>
-        <w:rPr>
-          <w:lang w:val="nb-NO"/>
-        </w:rPr>
-      </w:pPr>
-      <w:r>
+        <w:spacing w:before="100" w:beforeAutospacing="1" w:after="100" w:afterAutospacing="1" w:line="240" w:lineRule="auto"/>
+        <w:textAlignment w:val="baseline"/>
         <w:rPr>
           <w:rFonts w:eastAsia="Times New Roman" w:cs="Arial"/>
           <w:color w:val="000000"/>
           <w:lang w:val="nb-NO" w:eastAsia="nb-NO"/>
         </w:rPr>
-        <w:t>Er denne definisjonen noe som virksomheten har utviklet og som er kjent blant ansatte?</w:t>
-      </w:r>
-    </w:p>
-    <w:p>
-      <w:pPr>
-        <w:pStyle w:val="ListParagraph"/>
+      </w:pPr>
+      <w:proofErr w:type="spellStart"/>
+      <w:r>
+        <w:rPr>
+          <w:rFonts w:cs="Arial"/>
+          <w:color w:val="000000"/>
+        </w:rPr>
+        <w:t>Hvilke</w:t>
+      </w:r>
+      <w:proofErr w:type="spellEnd"/>
+      <w:r>
+        <w:rPr>
+          <w:rFonts w:cs="Arial"/>
+          <w:color w:val="000000"/>
+        </w:rPr>
+        <w:t>?</w:t>
+      </w:r>
+    </w:p>
+    <w:p>
+      <w:pPr>
+        <w:numPr>
+          <w:ilvl w:val="1"/>
+          <w:numId w:val="2"/>
+        </w:numPr>
+        <w:spacing w:before="100" w:beforeAutospacing="1" w:after="100" w:afterAutospacing="1" w:line="240" w:lineRule="auto"/>
+        <w:textAlignment w:val="baseline"/>
+        <w:rPr>
+          <w:rFonts w:eastAsia="Times New Roman" w:cs="Arial"/>
+          <w:color w:val="000000"/>
+          <w:lang w:val="nb-NO" w:eastAsia="nb-NO"/>
+        </w:rPr>
+      </w:pPr>
+      <w:r>
+        <w:rPr>
+          <w:rFonts w:eastAsia="Times New Roman" w:cs="Arial"/>
+          <w:color w:val="000000"/>
+          <w:lang w:val="nb-NO" w:eastAsia="nb-NO"/>
+        </w:rPr>
+        <w:t>Bruker dere ISO/IEC 27035 (tidligere ISO/IEC 18044)?</w:t>
+      </w:r>
+    </w:p>
+    <w:p>
+      <w:pPr>
+        <w:numPr>
+          <w:ilvl w:val="2"/>
+          <w:numId w:val="2"/>
+        </w:numPr>
+        <w:spacing w:before="100" w:beforeAutospacing="1" w:after="100" w:afterAutospacing="1" w:line="240" w:lineRule="auto"/>
+        <w:textAlignment w:val="baseline"/>
+        <w:rPr>
+          <w:rFonts w:eastAsia="Times New Roman" w:cs="Arial"/>
+          <w:color w:val="000000"/>
+          <w:lang w:val="nb-NO" w:eastAsia="nb-NO"/>
+        </w:rPr>
+      </w:pPr>
+      <w:r>
+        <w:rPr>
+          <w:rFonts w:cs="Arial"/>
+          <w:color w:val="000000"/>
+          <w:lang w:val="nb-NO"/>
+        </w:rPr>
+        <w:t>Har dere hørt om den?</w:t>
+      </w:r>
+    </w:p>
+    <w:p>
+      <w:pPr>
+        <w:numPr>
+          <w:ilvl w:val="2"/>
+          <w:numId w:val="2"/>
+        </w:numPr>
+        <w:spacing w:before="100" w:beforeAutospacing="1" w:after="100" w:afterAutospacing="1" w:line="240" w:lineRule="auto"/>
+        <w:textAlignment w:val="baseline"/>
+        <w:rPr>
+          <w:rFonts w:eastAsia="Times New Roman" w:cs="Arial"/>
+          <w:color w:val="000000"/>
+          <w:lang w:val="nb-NO" w:eastAsia="nb-NO"/>
+        </w:rPr>
+      </w:pPr>
+      <w:r>
+        <w:rPr>
+          <w:rFonts w:eastAsia="Times New Roman" w:cs="Arial"/>
+          <w:color w:val="000000"/>
+          <w:lang w:val="nb-NO" w:eastAsia="nb-NO"/>
+        </w:rPr>
+        <w:t>Er dere sertifisert?</w:t>
+      </w:r>
+    </w:p>
+    <w:p>
+      <w:pPr>
+        <w:numPr>
+          <w:ilvl w:val="1"/>
+          <w:numId w:val="2"/>
+        </w:numPr>
+        <w:spacing w:before="100" w:beforeAutospacing="1" w:after="100" w:afterAutospacing="1" w:line="240" w:lineRule="auto"/>
+        <w:textAlignment w:val="baseline"/>
+        <w:rPr>
+          <w:rFonts w:eastAsia="Times New Roman" w:cs="Arial"/>
+          <w:color w:val="000000"/>
+          <w:lang w:val="nb-NO" w:eastAsia="nb-NO"/>
+        </w:rPr>
+      </w:pPr>
+      <w:r>
+        <w:rPr>
+          <w:rFonts w:eastAsia="Times New Roman" w:cs="Arial"/>
+          <w:color w:val="000000"/>
+          <w:lang w:val="nb-NO" w:eastAsia="nb-NO"/>
+        </w:rPr>
+        <w:t xml:space="preserve">Hvordan har dere tilpasset guider til deres organisasjon ut fra standardene? </w:t>
+      </w:r>
+    </w:p>
+    <w:p>
+      <w:pPr>
+        <w:numPr>
+          <w:ilvl w:val="1"/>
+          <w:numId w:val="2"/>
+        </w:numPr>
+        <w:spacing w:before="100" w:beforeAutospacing="1" w:after="100" w:afterAutospacing="1" w:line="240" w:lineRule="auto"/>
+        <w:textAlignment w:val="baseline"/>
+        <w:rPr>
+          <w:rFonts w:eastAsia="Times New Roman" w:cs="Arial"/>
+          <w:color w:val="000000"/>
+          <w:lang w:val="nb-NO" w:eastAsia="nb-NO"/>
+        </w:rPr>
+      </w:pPr>
+      <w:proofErr w:type="spellStart"/>
+      <w:r>
+        <w:rPr>
+          <w:rFonts w:cs="Arial"/>
+          <w:color w:val="000000"/>
+        </w:rPr>
+        <w:t>Hvorfor</w:t>
+      </w:r>
+      <w:proofErr w:type="spellEnd"/>
+      <w:r>
+        <w:rPr>
+          <w:rFonts w:cs="Arial"/>
+          <w:color w:val="000000"/>
+        </w:rPr>
+        <w:t xml:space="preserve"> </w:t>
+      </w:r>
+      <w:proofErr w:type="spellStart"/>
+      <w:r>
+        <w:rPr>
+          <w:rFonts w:cs="Arial"/>
+          <w:color w:val="000000"/>
+        </w:rPr>
+        <w:t>ikke</w:t>
+      </w:r>
+      <w:proofErr w:type="spellEnd"/>
+      <w:r>
+        <w:rPr>
+          <w:rFonts w:cs="Arial"/>
+          <w:color w:val="000000"/>
+        </w:rPr>
+        <w:t>?</w:t>
+      </w:r>
+    </w:p>
+    <w:p>
+      <w:pPr>
+        <w:numPr>
+          <w:ilvl w:val="2"/>
+          <w:numId w:val="2"/>
+        </w:numPr>
+        <w:spacing w:before="100" w:beforeAutospacing="1" w:after="100" w:afterAutospacing="1" w:line="240" w:lineRule="auto"/>
+        <w:textAlignment w:val="baseline"/>
+        <w:rPr>
+          <w:rFonts w:eastAsia="Times New Roman" w:cs="Arial"/>
+          <w:color w:val="000000"/>
+          <w:lang w:val="nb-NO" w:eastAsia="nb-NO"/>
+        </w:rPr>
+      </w:pPr>
+      <w:proofErr w:type="spellStart"/>
+      <w:r>
+        <w:rPr>
+          <w:rFonts w:cs="Arial"/>
+          <w:color w:val="000000"/>
+        </w:rPr>
+        <w:t>Har</w:t>
+      </w:r>
+      <w:proofErr w:type="spellEnd"/>
+      <w:r>
+        <w:rPr>
+          <w:rFonts w:cs="Arial"/>
+          <w:color w:val="000000"/>
+        </w:rPr>
+        <w:t xml:space="preserve"> </w:t>
+      </w:r>
+      <w:proofErr w:type="spellStart"/>
+      <w:r>
+        <w:rPr>
+          <w:rFonts w:cs="Arial"/>
+          <w:color w:val="000000"/>
+        </w:rPr>
+        <w:t>dere</w:t>
+      </w:r>
+      <w:proofErr w:type="spellEnd"/>
+      <w:r>
+        <w:rPr>
+          <w:rFonts w:cs="Arial"/>
+          <w:color w:val="000000"/>
+        </w:rPr>
+        <w:t xml:space="preserve"> </w:t>
+      </w:r>
+      <w:proofErr w:type="spellStart"/>
+      <w:r>
+        <w:rPr>
+          <w:rFonts w:cs="Arial"/>
+          <w:color w:val="000000"/>
+        </w:rPr>
+        <w:t>vurdert</w:t>
+      </w:r>
+      <w:proofErr w:type="spellEnd"/>
+      <w:r>
+        <w:rPr>
+          <w:rFonts w:cs="Arial"/>
+          <w:color w:val="000000"/>
+        </w:rPr>
+        <w:t xml:space="preserve"> </w:t>
+      </w:r>
+      <w:proofErr w:type="spellStart"/>
+      <w:r>
+        <w:rPr>
+          <w:rFonts w:cs="Arial"/>
+          <w:color w:val="000000"/>
+        </w:rPr>
+        <w:t>det</w:t>
+      </w:r>
+      <w:proofErr w:type="spellEnd"/>
+      <w:r>
+        <w:rPr>
+          <w:rFonts w:cs="Arial"/>
+          <w:color w:val="000000"/>
+        </w:rPr>
+        <w:t>?</w:t>
+      </w:r>
+    </w:p>
+    <w:p>
+      <w:pPr>
         <w:numPr>
           <w:ilvl w:val="0"/>
           <w:numId w:val="2"/>
         </w:numPr>
-        <w:rPr>
-          <w:lang w:val="nb-NO"/>
-        </w:rPr>
-      </w:pPr>
-      <w:r>
-        <w:rPr>
-          <w:rFonts w:cs="Arial"/>
-          <w:color w:val="000000"/>
-          <w:lang w:val="nb-NO"/>
-        </w:rPr>
-        <w:t>Hva er det verst tenkelige sikkerhetsbruddet dere kan oppleve?</w:t>
-      </w:r>
-    </w:p>
-    <w:p>
-      <w:pPr>
-        <w:pStyle w:val="ListParagraph"/>
+        <w:spacing w:before="100" w:beforeAutospacing="1" w:after="100" w:afterAutospacing="1" w:line="240" w:lineRule="auto"/>
+        <w:textAlignment w:val="baseline"/>
+        <w:rPr>
+          <w:rFonts w:eastAsia="Times New Roman" w:cs="Arial"/>
+          <w:color w:val="000000"/>
+          <w:lang w:val="nb-NO" w:eastAsia="nb-NO"/>
+        </w:rPr>
+      </w:pPr>
+      <w:r>
+        <w:rPr>
+          <w:rFonts w:cs="Arial"/>
+          <w:color w:val="000000"/>
+          <w:lang w:val="nb-NO"/>
+        </w:rPr>
+        <w:t xml:space="preserve">Brukes en standard/guide for kategorisering </w:t>
+      </w:r>
+      <w:r>
+        <w:rPr>
+          <w:rFonts w:cs="Arial"/>
+          <w:color w:val="000000"/>
+          <w:lang w:val="nb-NO"/>
+        </w:rPr>
+        <w:t>av hendelser, basert på</w:t>
+      </w:r>
+    </w:p>
+    <w:p>
+      <w:pPr>
         <w:numPr>
           <w:ilvl w:val="1"/>
-          <w:numId w:val="24"/>
-        </w:numPr>
-        <w:rPr>
-          <w:lang w:val="nb-NO"/>
-        </w:rPr>
-      </w:pPr>
-      <w:r>
+          <w:numId w:val="2"/>
+        </w:numPr>
+        <w:spacing w:before="100" w:beforeAutospacing="1" w:after="100" w:afterAutospacing="1" w:line="240" w:lineRule="auto"/>
+        <w:textAlignment w:val="baseline"/>
         <w:rPr>
           <w:rFonts w:eastAsia="Times New Roman" w:cs="Arial"/>
           <w:color w:val="000000"/>
           <w:lang w:val="nb-NO" w:eastAsia="nb-NO"/>
         </w:rPr>
-        <w:t>Hva slags konsekvenser kan et eventuelt slikt brudd få?</w:t>
+      </w:pPr>
+      <w:r>
+        <w:rPr>
+          <w:rFonts w:cs="Arial"/>
+          <w:color w:val="000000"/>
+          <w:lang w:val="nb-NO"/>
+        </w:rPr>
+        <w:t>A</w:t>
+      </w:r>
+      <w:r>
+        <w:rPr>
+          <w:rFonts w:cs="Arial"/>
+          <w:color w:val="000000"/>
+          <w:lang w:val="nb-NO"/>
+        </w:rPr>
+        <w:t>lvorlighetsgrad</w:t>
+      </w:r>
+      <w:r>
+        <w:rPr>
+          <w:rFonts w:cs="Arial"/>
+          <w:color w:val="000000"/>
+          <w:lang w:val="nb-NO"/>
+        </w:rPr>
+        <w:t>?</w:t>
+      </w:r>
+      <w:r>
+        <w:rPr>
+          <w:rFonts w:cs="Arial"/>
+          <w:color w:val="000000"/>
+          <w:lang w:val="nb-NO"/>
+        </w:rPr>
+        <w:t xml:space="preserve"> </w:t>
+      </w:r>
+    </w:p>
+    <w:p>
+      <w:pPr>
+        <w:numPr>
+          <w:ilvl w:val="1"/>
+          <w:numId w:val="2"/>
+        </w:numPr>
+        <w:spacing w:before="100" w:beforeAutospacing="1" w:after="100" w:afterAutospacing="1" w:line="240" w:lineRule="auto"/>
+        <w:textAlignment w:val="baseline"/>
+        <w:rPr>
+          <w:rFonts w:eastAsia="Times New Roman" w:cs="Arial"/>
+          <w:color w:val="000000"/>
+          <w:lang w:val="nb-NO" w:eastAsia="nb-NO"/>
+        </w:rPr>
+      </w:pPr>
+      <w:r>
+        <w:rPr>
+          <w:rFonts w:cs="Arial"/>
+          <w:color w:val="000000"/>
+          <w:lang w:val="nb-NO"/>
+        </w:rPr>
+        <w:t>T</w:t>
+      </w:r>
+      <w:r>
+        <w:rPr>
+          <w:rFonts w:cs="Arial"/>
+          <w:color w:val="000000"/>
+          <w:lang w:val="nb-NO"/>
+        </w:rPr>
+        <w:t>ype?</w:t>
+      </w:r>
+    </w:p>
+    <w:p>
+      <w:pPr>
+        <w:rPr>
+          <w:b/>
+          <w:lang w:val="nb-NO"/>
+        </w:rPr>
+      </w:pPr>
+      <w:r>
+        <w:rPr>
+          <w:b/>
+          <w:lang w:val="nb-NO"/>
+        </w:rPr>
+        <w:t>Hendelseshåndtering:</w:t>
       </w:r>
     </w:p>
     <w:p>
@@ -718,7 +2096,48 @@
           <w:color w:val="000000"/>
           <w:lang w:val="nb-NO"/>
         </w:rPr>
-        <w:t>Har dere en oversikt over tidligere sikkerhetsbrudd?</w:t>
+        <w:t xml:space="preserve">Hvordan blir sikkerhetsbrudd vanligvis oppdaget? </w:t>
+      </w:r>
+      <w:r>
+        <w:rPr>
+          <w:rFonts w:cs="Arial"/>
+          <w:color w:val="000000"/>
+        </w:rPr>
+        <w:t>(</w:t>
+      </w:r>
+      <w:proofErr w:type="spellStart"/>
+      <w:proofErr w:type="gramStart"/>
+      <w:r>
+        <w:rPr>
+          <w:rFonts w:cs="Arial"/>
+          <w:color w:val="000000"/>
+        </w:rPr>
+        <w:t>automatisert</w:t>
+      </w:r>
+      <w:proofErr w:type="spellEnd"/>
+      <w:proofErr w:type="gramEnd"/>
+      <w:r>
+        <w:rPr>
+          <w:rFonts w:cs="Arial"/>
+          <w:color w:val="000000"/>
+        </w:rPr>
+        <w:t xml:space="preserve">, </w:t>
+      </w:r>
+      <w:proofErr w:type="spellStart"/>
+      <w:r>
+        <w:rPr>
+          <w:rFonts w:cs="Arial"/>
+          <w:color w:val="000000"/>
+        </w:rPr>
+        <w:t>sluttbruker</w:t>
+      </w:r>
+      <w:proofErr w:type="spellEnd"/>
+      <w:r>
+        <w:rPr>
+          <w:rFonts w:cs="Arial"/>
+          <w:color w:val="000000"/>
+        </w:rPr>
+        <w:t>?)</w:t>
       </w:r>
     </w:p>
     <w:p>
@@ -738,7 +2157,45 @@
           <w:color w:val="000000"/>
           <w:lang w:val="nb-NO"/>
         </w:rPr>
-        <w:t>Har dere gjort en estimering av hvor mye IKT-sikkerhetsbrudd koster virksomheten?</w:t>
+        <w:t xml:space="preserve">Har dere noen prosedyrer for håndtering av </w:t>
+      </w:r>
+      <w:r>
+        <w:rPr>
+          <w:rFonts w:cs="Arial"/>
+          <w:i/>
+          <w:iCs/>
+          <w:color w:val="000000"/>
+          <w:lang w:val="nb-NO"/>
+        </w:rPr>
+        <w:t>kjente</w:t>
+      </w:r>
+      <w:r>
+        <w:rPr>
+          <w:rFonts w:cs="Arial"/>
+          <w:color w:val="000000"/>
+          <w:lang w:val="nb-NO"/>
+        </w:rPr>
+        <w:t xml:space="preserve"> sikkerhetsbrudd eller sårbarheter?</w:t>
+      </w:r>
+    </w:p>
+    <w:p>
+      <w:pPr>
+        <w:pStyle w:val="ListParagraph"/>
+        <w:numPr>
+          <w:ilvl w:val="1"/>
+          <w:numId w:val="2"/>
+        </w:numPr>
+        <w:rPr>
+          <w:lang w:val="nb-NO"/>
+        </w:rPr>
+      </w:pPr>
+      <w:r>
+        <w:rPr>
+          <w:rFonts w:eastAsia="Times New Roman" w:cs="Arial"/>
+          <w:color w:val="000000"/>
+          <w:lang w:val="nb-NO" w:eastAsia="nb-NO"/>
+        </w:rPr>
+        <w:t>Har dere automatisk håndtering av noen typer sikkerhetsbrudd?</w:t>
       </w:r>
     </w:p>
     <w:p>
@@ -752,53 +2209,13 @@
           <w:lang w:val="nb-NO"/>
         </w:rPr>
       </w:pPr>
-      <w:proofErr w:type="spellStart"/>
-      <w:r>
-        <w:rPr>
-          <w:rFonts w:cs="Arial"/>
-          <w:color w:val="000000"/>
-        </w:rPr>
-        <w:t>Har</w:t>
-      </w:r>
-      <w:proofErr w:type="spellEnd"/>
-      <w:r>
-        <w:rPr>
-          <w:rFonts w:cs="Arial"/>
-          <w:color w:val="000000"/>
-        </w:rPr>
-        <w:t xml:space="preserve"> </w:t>
-      </w:r>
-      <w:proofErr w:type="spellStart"/>
-      <w:r>
-        <w:rPr>
-          <w:rFonts w:cs="Arial"/>
-          <w:color w:val="000000"/>
-        </w:rPr>
-        <w:t>dere</w:t>
-      </w:r>
-      <w:proofErr w:type="spellEnd"/>
-      <w:r>
-        <w:rPr>
-          <w:rFonts w:cs="Arial"/>
-          <w:color w:val="000000"/>
-        </w:rPr>
-        <w:t xml:space="preserve"> en </w:t>
-      </w:r>
-      <w:proofErr w:type="spellStart"/>
-      <w:r>
-        <w:rPr>
-          <w:rFonts w:cs="Arial"/>
-          <w:color w:val="000000"/>
-        </w:rPr>
-        <w:t>sikkerhetspolicy</w:t>
-      </w:r>
-      <w:proofErr w:type="spellEnd"/>
-      <w:r>
-        <w:rPr>
-          <w:rFonts w:cs="Arial"/>
-          <w:color w:val="000000"/>
-        </w:rPr>
-        <w:t>?</w:t>
+      <w:r>
+        <w:rPr>
+          <w:rFonts w:cs="Arial"/>
+          <w:color w:val="000000"/>
+          <w:lang w:val="nb-NO"/>
+        </w:rPr>
+        <w:t>Har dere noen verktøy som brukes i hendelseshåndteringsprosessen?</w:t>
       </w:r>
     </w:p>
     <w:p>
@@ -818,22 +2235,47 @@
           <w:color w:val="000000"/>
           <w:lang w:val="nb-NO"/>
         </w:rPr>
-        <w:t>Hvordan anses holdningen å være rundt IT-sikkerhet i virksomheten?</w:t>
-      </w:r>
-    </w:p>
-    <w:p>
-      <w:pPr>
-        <w:rPr>
-          <w:b/>
-          <w:lang w:val="nb-NO"/>
-        </w:rPr>
-      </w:pPr>
-      <w:r>
-        <w:rPr>
-          <w:b/>
-          <w:lang w:val="nb-NO"/>
-        </w:rPr>
-        <w:t>Incident Response Team:</w:t>
+        <w:t xml:space="preserve">Finnes det eksempler på hendelser der rutinene/planene har fungert godt? </w:t>
+      </w:r>
+    </w:p>
+    <w:p>
+      <w:pPr>
+        <w:pStyle w:val="ListParagraph"/>
+        <w:numPr>
+          <w:ilvl w:val="1"/>
+          <w:numId w:val="2"/>
+        </w:numPr>
+        <w:rPr>
+          <w:lang w:val="nb-NO"/>
+        </w:rPr>
+      </w:pPr>
+      <w:r>
+        <w:rPr>
+          <w:rFonts w:cs="Arial"/>
+          <w:color w:val="000000"/>
+          <w:lang w:val="nb-NO"/>
+        </w:rPr>
+        <w:t xml:space="preserve">Hva ble gjort riktig i disse tilfellene? </w:t>
+      </w:r>
+    </w:p>
+    <w:p>
+      <w:pPr>
+        <w:pStyle w:val="ListParagraph"/>
+        <w:numPr>
+          <w:ilvl w:val="1"/>
+          <w:numId w:val="2"/>
+        </w:numPr>
+        <w:rPr>
+          <w:lang w:val="nb-NO"/>
+        </w:rPr>
+      </w:pPr>
+      <w:r>
+        <w:rPr>
+          <w:rFonts w:cs="Arial"/>
+          <w:color w:val="000000"/>
+          <w:lang w:val="nb-NO"/>
+        </w:rPr>
+        <w:t>Ble det dokumentert og delt med eksterne virksomheter?</w:t>
       </w:r>
     </w:p>
     <w:p>
@@ -853,7 +2295,7 @@
           <w:color w:val="000000"/>
           <w:lang w:val="nb-NO"/>
         </w:rPr>
-        <w:t>Har dere noe dedikert team for hendelseshåndtering (CIRT/CSIRT/ISIRT/IRT)?</w:t>
+        <w:t>Finnes det eksempler på hendelser der rutinene/planene har fungert dårlig?</w:t>
       </w:r>
     </w:p>
     <w:p>
@@ -861,7 +2303,7 @@
         <w:pStyle w:val="ListParagraph"/>
         <w:numPr>
           <w:ilvl w:val="1"/>
-          <w:numId w:val="27"/>
+          <w:numId w:val="2"/>
         </w:numPr>
         <w:rPr>
           <w:lang w:val="nb-NO"/>
@@ -873,7 +2315,7 @@
           <w:rFonts w:cs="Arial"/>
           <w:color w:val="000000"/>
         </w:rPr>
-        <w:t>Hvordan</w:t>
+        <w:t>Hvorfor</w:t>
       </w:r>
       <w:proofErr w:type="spellEnd"/>
       <w:r>
@@ -889,7 +2331,7 @@
           <w:rFonts w:cs="Arial"/>
           <w:color w:val="000000"/>
         </w:rPr>
-        <w:t>er</w:t>
+        <w:t>fungerte</w:t>
       </w:r>
       <w:proofErr w:type="spellEnd"/>
       <w:r>
@@ -905,7 +2347,7 @@
           <w:rFonts w:cs="Arial"/>
           <w:color w:val="000000"/>
         </w:rPr>
-        <w:t>teamet</w:t>
+        <w:t>det</w:t>
       </w:r>
       <w:proofErr w:type="spellEnd"/>
       <w:r>
@@ -921,423 +2363,28 @@
           <w:rFonts w:cs="Arial"/>
           <w:color w:val="000000"/>
         </w:rPr>
-        <w:t>organisert</w:t>
+        <w:t>dårlig?</w:t>
       </w:r>
       <w:proofErr w:type="spellEnd"/>
-      <w:r>
-        <w:rPr>
-          <w:rFonts w:cs="Arial"/>
-          <w:color w:val="000000"/>
-        </w:rPr>
-        <w:t>?</w:t>
-      </w:r>
-    </w:p>
-    <w:p>
-      <w:pPr>
-        <w:pStyle w:val="ListParagraph"/>
-        <w:numPr>
-          <w:ilvl w:val="2"/>
-          <w:numId w:val="27"/>
-        </w:numPr>
-        <w:rPr>
-          <w:lang w:val="nb-NO"/>
-        </w:rPr>
-      </w:pPr>
-      <w:proofErr w:type="spellStart"/>
-      <w:r>
-        <w:rPr>
-          <w:rFonts w:cs="Arial"/>
-          <w:color w:val="000000"/>
-        </w:rPr>
-        <w:t>Hvem</w:t>
-      </w:r>
-      <w:proofErr w:type="spellEnd"/>
-      <w:r>
-        <w:rPr>
-          <w:rFonts w:cs="Arial"/>
-          <w:color w:val="000000"/>
-        </w:rPr>
-        <w:t xml:space="preserve"> </w:t>
-      </w:r>
-      <w:proofErr w:type="spellStart"/>
-      <w:r>
-        <w:rPr>
-          <w:rFonts w:cs="Arial"/>
-          <w:color w:val="000000"/>
-        </w:rPr>
-        <w:t>er</w:t>
-      </w:r>
-      <w:proofErr w:type="spellEnd"/>
-      <w:r>
-        <w:rPr>
-          <w:rFonts w:cs="Arial"/>
-          <w:color w:val="000000"/>
-        </w:rPr>
-        <w:t xml:space="preserve"> med?</w:t>
-      </w:r>
-    </w:p>
-    <w:p>
-      <w:pPr>
-        <w:pStyle w:val="ListParagraph"/>
-        <w:numPr>
-          <w:ilvl w:val="2"/>
-          <w:numId w:val="27"/>
-        </w:numPr>
-        <w:rPr>
-          <w:lang w:val="nb-NO"/>
-        </w:rPr>
-      </w:pPr>
-      <w:proofErr w:type="spellStart"/>
-      <w:r>
-        <w:rPr>
-          <w:rFonts w:cs="Arial"/>
-          <w:color w:val="000000"/>
-        </w:rPr>
-        <w:t>Hvordan</w:t>
-      </w:r>
-      <w:proofErr w:type="spellEnd"/>
-      <w:r>
-        <w:rPr>
-          <w:rFonts w:cs="Arial"/>
-          <w:color w:val="000000"/>
-        </w:rPr>
-        <w:t xml:space="preserve"> </w:t>
-      </w:r>
-      <w:proofErr w:type="spellStart"/>
-      <w:r>
-        <w:rPr>
-          <w:rFonts w:cs="Arial"/>
-          <w:color w:val="000000"/>
-        </w:rPr>
-        <w:t>ble</w:t>
-      </w:r>
-      <w:proofErr w:type="spellEnd"/>
-      <w:r>
-        <w:rPr>
-          <w:rFonts w:cs="Arial"/>
-          <w:color w:val="000000"/>
-        </w:rPr>
-        <w:t xml:space="preserve"> de </w:t>
-      </w:r>
-      <w:proofErr w:type="spellStart"/>
-      <w:r>
-        <w:rPr>
-          <w:rFonts w:cs="Arial"/>
-          <w:color w:val="000000"/>
-        </w:rPr>
-        <w:t>valgt</w:t>
-      </w:r>
-      <w:proofErr w:type="spellEnd"/>
-      <w:r>
-        <w:rPr>
-          <w:rFonts w:cs="Arial"/>
-          <w:color w:val="000000"/>
-        </w:rPr>
-        <w:t>?</w:t>
-      </w:r>
-    </w:p>
-    <w:p>
-      <w:pPr>
-        <w:pStyle w:val="ListParagraph"/>
-        <w:numPr>
-          <w:ilvl w:val="2"/>
-          <w:numId w:val="27"/>
-        </w:numPr>
-        <w:rPr>
-          <w:lang w:val="nb-NO"/>
-        </w:rPr>
-      </w:pPr>
-      <w:r>
-        <w:rPr>
-          <w:rFonts w:eastAsia="Times New Roman" w:cs="Arial"/>
-          <w:color w:val="000000"/>
-          <w:lang w:val="nb-NO" w:eastAsia="nb-NO"/>
-        </w:rPr>
-        <w:t>Er teamet internt eller helt/delvis outsourced?</w:t>
-      </w:r>
-    </w:p>
-    <w:p>
-      <w:pPr>
-        <w:pStyle w:val="ListParagraph"/>
-        <w:numPr>
-          <w:ilvl w:val="2"/>
-          <w:numId w:val="27"/>
-        </w:numPr>
-        <w:rPr>
-          <w:lang w:val="nb-NO"/>
-        </w:rPr>
-      </w:pPr>
-      <w:r>
-        <w:rPr>
-          <w:rFonts w:eastAsia="Times New Roman" w:cs="Arial"/>
-          <w:color w:val="000000"/>
-          <w:lang w:val="nb-NO" w:eastAsia="nb-NO"/>
-        </w:rPr>
-        <w:t>Er teamet sentralt eller distribuert?</w:t>
-      </w:r>
-    </w:p>
-    <w:p>
-      <w:pPr>
-        <w:pStyle w:val="ListParagraph"/>
-        <w:numPr>
-          <w:ilvl w:val="2"/>
-          <w:numId w:val="27"/>
-        </w:numPr>
-        <w:rPr>
-          <w:lang w:val="nb-NO"/>
-        </w:rPr>
-      </w:pPr>
-      <w:r>
-        <w:rPr>
-          <w:rFonts w:eastAsia="Times New Roman" w:cs="Arial"/>
-          <w:color w:val="000000"/>
-          <w:lang w:val="nb-NO" w:eastAsia="nb-NO"/>
-        </w:rPr>
-        <w:t>Jobber medlemmene heltid eller deltid i teamet?</w:t>
-      </w:r>
-    </w:p>
-    <w:p>
-      <w:pPr>
-        <w:pStyle w:val="ListParagraph"/>
-        <w:numPr>
-          <w:ilvl w:val="2"/>
-          <w:numId w:val="27"/>
-        </w:numPr>
-        <w:rPr>
-          <w:lang w:val="nb-NO"/>
-        </w:rPr>
-      </w:pPr>
-      <w:r>
-        <w:rPr>
-          <w:rFonts w:cs="Arial"/>
-          <w:color w:val="000000"/>
-          <w:lang w:val="nb-NO"/>
-        </w:rPr>
-        <w:t>Hvordan er tilgjengeligheten på medlemmene?</w:t>
-      </w:r>
-    </w:p>
-    <w:p>
-      <w:pPr>
-        <w:pStyle w:val="ListParagraph"/>
-        <w:numPr>
-          <w:ilvl w:val="2"/>
-          <w:numId w:val="27"/>
-        </w:numPr>
-        <w:rPr>
-          <w:lang w:val="nb-NO"/>
-        </w:rPr>
-      </w:pPr>
-      <w:r>
-        <w:rPr>
-          <w:rFonts w:eastAsia="Times New Roman" w:cs="Arial"/>
-          <w:color w:val="000000"/>
-          <w:lang w:val="nb-NO" w:eastAsia="nb-NO"/>
-        </w:rPr>
-        <w:t>Hvordan er roller i teamet organisert?</w:t>
-      </w:r>
     </w:p>
     <w:p>
       <w:pPr>
         <w:pStyle w:val="ListParagraph"/>
         <w:numPr>
           <w:ilvl w:val="1"/>
-          <w:numId w:val="27"/>
-        </w:numPr>
-        <w:rPr>
-          <w:lang w:val="nb-NO"/>
-        </w:rPr>
-      </w:pPr>
-      <w:r>
-        <w:rPr>
-          <w:rFonts w:cs="Arial"/>
-          <w:color w:val="000000"/>
-          <w:lang w:val="nb-NO"/>
-        </w:rPr>
-        <w:t>Inngår forebyggende arbeid som en del av teamets oppgaver, dvs. sikring av nettverk, systemer osv.?</w:t>
-      </w:r>
-    </w:p>
-    <w:p>
-      <w:pPr>
-        <w:pStyle w:val="ListParagraph"/>
-        <w:numPr>
-          <w:ilvl w:val="2"/>
-          <w:numId w:val="27"/>
-        </w:numPr>
-        <w:rPr>
-          <w:lang w:val="nb-NO"/>
-        </w:rPr>
-      </w:pPr>
-      <w:r>
-        <w:rPr>
-          <w:rFonts w:eastAsia="Times New Roman" w:cs="Arial"/>
-          <w:color w:val="000000"/>
-          <w:lang w:val="nb-NO" w:eastAsia="nb-NO"/>
-        </w:rPr>
-        <w:t>Holdningsskapende arbeid?</w:t>
-      </w:r>
-    </w:p>
-    <w:p>
-      <w:pPr>
-        <w:pStyle w:val="ListParagraph"/>
-        <w:numPr>
-          <w:ilvl w:val="1"/>
-          <w:numId w:val="27"/>
-        </w:numPr>
-        <w:rPr>
-          <w:lang w:val="nb-NO"/>
-        </w:rPr>
-      </w:pPr>
-      <w:r>
-        <w:rPr>
-          <w:rFonts w:cs="Arial"/>
-          <w:color w:val="000000"/>
-          <w:lang w:val="nb-NO"/>
-        </w:rPr>
-        <w:t>Hvordan er samarbeidet/kommunikasjonen mellom teamet og</w:t>
-      </w:r>
-    </w:p>
-    <w:p>
-      <w:pPr>
-        <w:pStyle w:val="ListParagraph"/>
-        <w:numPr>
-          <w:ilvl w:val="2"/>
-          <w:numId w:val="27"/>
-        </w:numPr>
-        <w:rPr>
-          <w:lang w:val="nb-NO"/>
-        </w:rPr>
-      </w:pPr>
-      <w:r>
-        <w:rPr>
-          <w:rFonts w:cs="Arial"/>
-          <w:color w:val="000000"/>
-          <w:lang w:val="nb-NO"/>
-        </w:rPr>
-        <w:t>Ledelsen?</w:t>
-      </w:r>
-    </w:p>
-    <w:p>
-      <w:pPr>
-        <w:pStyle w:val="ListParagraph"/>
-        <w:numPr>
-          <w:ilvl w:val="2"/>
-          <w:numId w:val="27"/>
-        </w:numPr>
-        <w:rPr>
-          <w:lang w:val="nb-NO"/>
-        </w:rPr>
-      </w:pPr>
-      <w:r>
-        <w:rPr>
-          <w:rFonts w:cs="Arial"/>
-          <w:color w:val="000000"/>
-          <w:lang w:val="nb-NO"/>
-        </w:rPr>
-        <w:lastRenderedPageBreak/>
-        <w:t xml:space="preserve">CISO/CIO og </w:t>
-      </w:r>
-      <w:r>
-        <w:rPr>
-          <w:rFonts w:cs="Arial"/>
-          <w:color w:val="000000"/>
-          <w:lang w:val="nb-NO"/>
-        </w:rPr>
-        <w:t>IT-sjef?</w:t>
-      </w:r>
-    </w:p>
-    <w:p>
-      <w:pPr>
-        <w:pStyle w:val="ListParagraph"/>
-        <w:numPr>
-          <w:ilvl w:val="2"/>
-          <w:numId w:val="27"/>
-        </w:numPr>
-        <w:rPr>
-          <w:lang w:val="nb-NO"/>
-        </w:rPr>
-      </w:pPr>
-      <w:r>
-        <w:rPr>
-          <w:rFonts w:cs="Arial"/>
-          <w:color w:val="000000"/>
-          <w:lang w:val="nb-NO"/>
-        </w:rPr>
-        <w:t>Kriseteam?</w:t>
-      </w:r>
-    </w:p>
-    <w:p>
-      <w:pPr>
-        <w:pStyle w:val="ListParagraph"/>
-        <w:numPr>
-          <w:ilvl w:val="1"/>
-          <w:numId w:val="27"/>
-        </w:numPr>
-        <w:rPr>
-          <w:lang w:val="nb-NO"/>
-        </w:rPr>
-      </w:pPr>
-      <w:r>
-        <w:rPr>
-          <w:rFonts w:cs="Arial"/>
-          <w:color w:val="000000"/>
-          <w:lang w:val="nb-NO"/>
-        </w:rPr>
-        <w:t>Hvilken opplæring har teamet gjennomgått?</w:t>
-      </w:r>
-    </w:p>
-    <w:p>
-      <w:pPr>
-        <w:pStyle w:val="ListParagraph"/>
-        <w:numPr>
-          <w:ilvl w:val="2"/>
-          <w:numId w:val="27"/>
-        </w:numPr>
-        <w:rPr>
-          <w:lang w:val="nb-NO"/>
-        </w:rPr>
-      </w:pPr>
-      <w:r>
-        <w:rPr>
-          <w:rFonts w:cs="Arial"/>
-          <w:color w:val="000000"/>
-          <w:lang w:val="nb-NO"/>
-        </w:rPr>
-        <w:t>Ekstern?</w:t>
-      </w:r>
-    </w:p>
-    <w:p>
-      <w:pPr>
-        <w:pStyle w:val="ListParagraph"/>
-        <w:numPr>
-          <w:ilvl w:val="2"/>
-          <w:numId w:val="27"/>
-        </w:numPr>
-        <w:rPr>
-          <w:lang w:val="nb-NO"/>
-        </w:rPr>
-      </w:pPr>
-      <w:r>
-        <w:rPr>
-          <w:rFonts w:cs="Arial"/>
-          <w:color w:val="000000"/>
-          <w:lang w:val="nb-NO"/>
-        </w:rPr>
-        <w:t>Intern?</w:t>
-      </w:r>
-    </w:p>
-    <w:p>
-      <w:pPr>
-        <w:rPr>
-          <w:b/>
-          <w:lang w:val="nb-NO"/>
-        </w:rPr>
-      </w:pPr>
-      <w:r>
-        <w:rPr>
-          <w:b/>
-          <w:lang w:val="nb-NO"/>
-        </w:rPr>
-        <w:t>Planlegging/forberedelse:</w:t>
+          <w:numId w:val="2"/>
+        </w:numPr>
+        <w:rPr>
+          <w:lang w:val="nb-NO"/>
+        </w:rPr>
+      </w:pPr>
+      <w:r>
+        <w:rPr>
+          <w:rFonts w:cs="Arial"/>
+          <w:color w:val="000000"/>
+          <w:lang w:val="nb-NO"/>
+        </w:rPr>
+        <w:t>Ble det dokumentert og delt med eksterne virksomheter?</w:t>
       </w:r>
     </w:p>
     <w:p>
@@ -1357,25 +2404,7 @@
           <w:color w:val="000000"/>
           <w:lang w:val="nb-NO"/>
         </w:rPr>
-        <w:t xml:space="preserve">Finnes det en </w:t>
-      </w:r>
-      <w:r>
-        <w:rPr>
-          <w:rFonts w:cs="Arial"/>
-          <w:i/>
-          <w:iCs/>
-          <w:color w:val="000000"/>
-          <w:lang w:val="nb-NO"/>
-        </w:rPr>
-        <w:t xml:space="preserve">helhetlig </w:t>
-      </w:r>
-      <w:r>
-        <w:rPr>
-          <w:rFonts w:cs="Arial"/>
-          <w:color w:val="000000"/>
-          <w:lang w:val="nb-NO"/>
-        </w:rPr>
-        <w:t>(altomfattende) plan for håndtering av sikkerhetsbrudd?</w:t>
+        <w:t>Hva gjøres for å sikre at gjennoppretting av systemer etter hendelser skal gå så raskt som mulig?</w:t>
       </w:r>
     </w:p>
     <w:p>
@@ -1383,99 +2412,73 @@
         <w:pStyle w:val="ListParagraph"/>
         <w:numPr>
           <w:ilvl w:val="1"/>
-          <w:numId w:val="33"/>
-        </w:numPr>
-        <w:rPr>
-          <w:lang w:val="nb-NO"/>
-        </w:rPr>
-      </w:pPr>
-      <w:proofErr w:type="spellStart"/>
-      <w:r>
-        <w:rPr>
-          <w:rFonts w:cs="Arial"/>
-          <w:color w:val="000000"/>
-        </w:rPr>
-        <w:t>Brukes</w:t>
-      </w:r>
-      <w:proofErr w:type="spellEnd"/>
-      <w:r>
-        <w:rPr>
-          <w:rFonts w:cs="Arial"/>
-          <w:color w:val="000000"/>
-        </w:rPr>
-        <w:t xml:space="preserve"> den </w:t>
-      </w:r>
-      <w:proofErr w:type="spellStart"/>
-      <w:r>
-        <w:rPr>
-          <w:rFonts w:cs="Arial"/>
-          <w:color w:val="000000"/>
-        </w:rPr>
-        <w:t>i</w:t>
-      </w:r>
-      <w:proofErr w:type="spellEnd"/>
-      <w:r>
-        <w:rPr>
-          <w:rFonts w:cs="Arial"/>
-          <w:color w:val="000000"/>
-        </w:rPr>
-        <w:t xml:space="preserve"> </w:t>
-      </w:r>
-      <w:proofErr w:type="spellStart"/>
-      <w:r>
-        <w:rPr>
-          <w:rFonts w:cs="Arial"/>
-          <w:color w:val="000000"/>
-        </w:rPr>
-        <w:t>praksis</w:t>
-      </w:r>
-      <w:proofErr w:type="spellEnd"/>
-      <w:r>
-        <w:rPr>
-          <w:rFonts w:cs="Arial"/>
-          <w:color w:val="000000"/>
-        </w:rPr>
-        <w:t>?</w:t>
-      </w:r>
-    </w:p>
-    <w:p>
-      <w:pPr>
-        <w:pStyle w:val="ListParagraph"/>
-        <w:numPr>
-          <w:ilvl w:val="1"/>
-          <w:numId w:val="33"/>
-        </w:numPr>
-        <w:rPr>
-          <w:lang w:val="nb-NO"/>
-        </w:rPr>
-      </w:pPr>
-      <w:r>
-        <w:rPr>
-          <w:rFonts w:cs="Arial"/>
-          <w:color w:val="000000"/>
-          <w:lang w:val="nb-NO"/>
-        </w:rPr>
-        <w:t>Er denne koordinert med eventuelle kunder som dere drifter systemene for?</w:t>
-      </w:r>
-    </w:p>
-    <w:p>
-      <w:pPr>
-        <w:pStyle w:val="ListParagraph"/>
+          <w:numId w:val="2"/>
+        </w:numPr>
+        <w:rPr>
+          <w:lang w:val="nb-NO"/>
+        </w:rPr>
+      </w:pPr>
+      <w:r>
+        <w:rPr>
+          <w:rFonts w:cs="Arial"/>
+          <w:color w:val="000000"/>
+          <w:lang w:val="nb-NO"/>
+        </w:rPr>
+        <w:t>Hvordan har dette fungert i praksis?</w:t>
+      </w:r>
+    </w:p>
+    <w:p>
+      <w:pPr>
+        <w:rPr>
+          <w:b/>
+          <w:lang w:val="nb-NO"/>
+        </w:rPr>
+      </w:pPr>
+      <w:r>
+        <w:rPr>
+          <w:b/>
+          <w:lang w:val="nb-NO"/>
+        </w:rPr>
+        <w:t>Rutiner:</w:t>
+      </w:r>
+    </w:p>
+    <w:p>
+      <w:pPr>
         <w:numPr>
           <w:ilvl w:val="0"/>
           <w:numId w:val="2"/>
         </w:numPr>
-        <w:rPr>
-          <w:lang w:val="nb-NO"/>
-        </w:rPr>
-      </w:pPr>
-      <w:r>
-        <w:rPr>
-          <w:rFonts w:cs="Arial"/>
-          <w:color w:val="000000"/>
-          <w:lang w:val="nb-NO"/>
-        </w:rPr>
-        <w:t xml:space="preserve">Hvilke planer for kommunikasjon eksisterer? </w:t>
+        <w:spacing w:before="100" w:beforeAutospacing="1" w:after="100" w:afterAutospacing="1" w:line="240" w:lineRule="auto"/>
+        <w:textAlignment w:val="baseline"/>
+        <w:rPr>
+          <w:rFonts w:eastAsia="Times New Roman" w:cs="Arial"/>
+          <w:color w:val="000000"/>
+          <w:lang w:val="nb-NO" w:eastAsia="nb-NO"/>
+        </w:rPr>
+      </w:pPr>
+      <w:r>
+        <w:rPr>
+          <w:rFonts w:eastAsia="Times New Roman" w:cs="Arial"/>
+          <w:color w:val="000000"/>
+          <w:lang w:val="nb-NO" w:eastAsia="nb-NO"/>
+        </w:rPr>
+        <w:t xml:space="preserve">Hva slags rutiner har dere for varsling av </w:t>
+      </w:r>
+      <w:r>
+        <w:rPr>
+          <w:rFonts w:cs="Arial"/>
+          <w:color w:val="000000"/>
+          <w:lang w:val="nb-NO"/>
+        </w:rPr>
+        <w:t>potensielle sikkerhetsbrudd</w:t>
+      </w:r>
+      <w:r>
+        <w:rPr>
+          <w:rFonts w:eastAsia="Times New Roman" w:cs="Arial"/>
+          <w:color w:val="000000"/>
+          <w:lang w:val="nb-NO" w:eastAsia="nb-NO"/>
+        </w:rPr>
+        <w:t>?</w:t>
       </w:r>
     </w:p>
     <w:p>
@@ -1483,27 +2486,20 @@
         <w:pStyle w:val="ListParagraph"/>
         <w:numPr>
           <w:ilvl w:val="1"/>
-          <w:numId w:val="33"/>
-        </w:numPr>
-        <w:rPr>
-          <w:lang w:val="nb-NO"/>
-        </w:rPr>
-      </w:pPr>
-      <w:r>
-        <w:rPr>
-          <w:rFonts w:cs="Arial"/>
-          <w:color w:val="000000"/>
-          <w:lang w:val="nb-NO"/>
-        </w:rPr>
-        <w:t>Hvem skal/k</w:t>
-      </w:r>
-      <w:r>
-        <w:rPr>
-          <w:rFonts w:cs="Arial"/>
-          <w:color w:val="000000"/>
-          <w:lang w:val="nb-NO"/>
-        </w:rPr>
-        <w:t>an kontaktes i ulike tilfeller?</w:t>
+          <w:numId w:val="2"/>
+        </w:numPr>
+        <w:rPr>
+          <w:lang w:val="nb-NO"/>
+        </w:rPr>
+      </w:pPr>
+      <w:r>
+        <w:rPr>
+          <w:rFonts w:cs="Arial"/>
+          <w:color w:val="000000"/>
+          <w:lang w:val="nb-NO"/>
+        </w:rPr>
+        <w:lastRenderedPageBreak/>
+        <w:t>Hvordan blir de ansatte informert om disse rutinene?</w:t>
       </w:r>
     </w:p>
     <w:p>
@@ -1511,35 +2507,19 @@
         <w:pStyle w:val="ListParagraph"/>
         <w:numPr>
           <w:ilvl w:val="1"/>
-          <w:numId w:val="33"/>
-        </w:numPr>
-        <w:rPr>
-          <w:lang w:val="nb-NO"/>
-        </w:rPr>
-      </w:pPr>
-      <w:r>
-        <w:rPr>
-          <w:rFonts w:cs="Arial"/>
-          <w:color w:val="000000"/>
-          <w:lang w:val="nb-NO"/>
-        </w:rPr>
-        <w:t xml:space="preserve">Hvordan </w:t>
-      </w:r>
-      <w:r>
-        <w:rPr>
-          <w:rFonts w:cs="Arial"/>
-          <w:color w:val="000000"/>
-          <w:lang w:val="nb-NO"/>
-        </w:rPr>
-        <w:t xml:space="preserve">fungerer kontakt </w:t>
-      </w:r>
-      <w:r>
-        <w:rPr>
-          <w:rFonts w:cs="Arial"/>
-          <w:color w:val="000000"/>
-          <w:lang w:val="nb-NO"/>
-        </w:rPr>
-        <w:t>med “outsiders” (media, politi, operatører osv.)?</w:t>
+          <w:numId w:val="2"/>
+        </w:numPr>
+        <w:rPr>
+          <w:lang w:val="nb-NO"/>
+        </w:rPr>
+      </w:pPr>
+      <w:r>
+        <w:rPr>
+          <w:rFonts w:cs="Arial"/>
+          <w:color w:val="000000"/>
+          <w:lang w:val="nb-NO"/>
+        </w:rPr>
+        <w:t>Hvilke rutiner for varsling finnes hos kunder dere drifter for?</w:t>
       </w:r>
     </w:p>
     <w:p>
@@ -1547,19 +2527,59 @@
         <w:pStyle w:val="ListParagraph"/>
         <w:numPr>
           <w:ilvl w:val="1"/>
-          <w:numId w:val="33"/>
-        </w:numPr>
-        <w:rPr>
-          <w:lang w:val="nb-NO"/>
-        </w:rPr>
-      </w:pPr>
-      <w:r>
-        <w:rPr>
-          <w:rFonts w:cs="Arial"/>
-          <w:color w:val="000000"/>
-          <w:lang w:val="nb-NO"/>
-        </w:rPr>
-        <w:t>Blir riktig informasjon gitt til riktige personer?</w:t>
+          <w:numId w:val="2"/>
+        </w:numPr>
+        <w:rPr>
+          <w:lang w:val="nb-NO"/>
+        </w:rPr>
+      </w:pPr>
+      <w:r>
+        <w:rPr>
+          <w:rFonts w:cs="Arial"/>
+          <w:color w:val="000000"/>
+          <w:lang w:val="nb-NO"/>
+        </w:rPr>
+        <w:t>Kan sårbarheter varsles på samme måte?</w:t>
+      </w:r>
+    </w:p>
+    <w:p>
+      <w:pPr>
+        <w:pStyle w:val="ListParagraph"/>
+        <w:numPr>
+          <w:ilvl w:val="1"/>
+          <w:numId w:val="2"/>
+        </w:numPr>
+        <w:rPr>
+          <w:lang w:val="nb-NO"/>
+        </w:rPr>
+      </w:pPr>
+      <w:r>
+        <w:rPr>
+          <w:rFonts w:cs="Arial"/>
+          <w:color w:val="000000"/>
+          <w:lang w:val="nb-NO"/>
+        </w:rPr>
+        <w:t>Hvordan håndteres konfidensiell informasjon ved varsling om sikkerhetsbrudd?</w:t>
+      </w:r>
+    </w:p>
+    <w:p>
+      <w:pPr>
+        <w:pStyle w:val="ListParagraph"/>
+        <w:numPr>
+          <w:ilvl w:val="2"/>
+          <w:numId w:val="2"/>
+        </w:numPr>
+        <w:rPr>
+          <w:lang w:val="nb-NO"/>
+        </w:rPr>
+      </w:pPr>
+      <w:r>
+        <w:rPr>
+          <w:rFonts w:cs="Arial"/>
+          <w:color w:val="000000"/>
+          <w:lang w:val="nb-NO"/>
+        </w:rPr>
+        <w:t>Blir anonymitet for de som varsler om hendelser ivaretatt?</w:t>
       </w:r>
     </w:p>
     <w:p>
@@ -1579,7 +2599,7 @@
           <w:color w:val="000000"/>
           <w:lang w:val="nb-NO"/>
         </w:rPr>
-        <w:t>Har dere en spesifisert work flow for hendelseshåndteringsprosessen?</w:t>
+        <w:t>Har dere noen form for sjekkliste for bruk ved hendelseshåndtering?</w:t>
       </w:r>
     </w:p>
     <w:p>
@@ -1595,46 +2615,31 @@
       </w:pPr>
       <w:r>
         <w:rPr>
+          <w:rFonts w:cs="Arial"/>
+          <w:color w:val="000000"/>
+          <w:lang w:val="nb-NO"/>
+        </w:rPr>
+        <w:t>Har dere laget den selv?</w:t>
+      </w:r>
+    </w:p>
+    <w:p>
+      <w:pPr>
+        <w:pStyle w:val="ListParagraph"/>
+        <w:numPr>
+          <w:ilvl w:val="2"/>
+          <w:numId w:val="2"/>
+        </w:numPr>
+        <w:rPr>
+          <w:lang w:val="nb-NO"/>
+        </w:rPr>
+      </w:pPr>
+      <w:r>
+        <w:rPr>
           <w:rFonts w:eastAsia="Times New Roman" w:cs="Arial"/>
           <w:color w:val="000000"/>
           <w:lang w:val="nb-NO" w:eastAsia="nb-NO"/>
         </w:rPr>
-        <w:t>Hvordan er den utarbeidet og vedlikeholdt?</w:t>
-      </w:r>
-    </w:p>
-    <w:p>
-      <w:pPr>
-        <w:pStyle w:val="ListParagraph"/>
-        <w:numPr>
-          <w:ilvl w:val="1"/>
-          <w:numId w:val="33"/>
-        </w:numPr>
-        <w:rPr>
-          <w:lang w:val="nb-NO"/>
-        </w:rPr>
-      </w:pPr>
-      <w:r>
-        <w:rPr>
-          <w:rFonts w:cs="Arial"/>
-          <w:color w:val="000000"/>
-          <w:lang w:val="nb-NO"/>
-        </w:rPr>
-        <w:t>Hvordan blir den kommunisert til medlemmene i hendelseshåndteringsteamet?</w:t>
-      </w:r>
-    </w:p>
-    <w:p>
-      <w:pPr>
-        <w:rPr>
-          <w:b/>
-          <w:lang w:val="nb-NO"/>
-        </w:rPr>
-      </w:pPr>
-      <w:r>
-        <w:rPr>
-          <w:b/>
-          <w:lang w:val="nb-NO"/>
-        </w:rPr>
-        <w:t>Standarder:</w:t>
+        <w:t>Hvis nei, hvor kommer den fra?</w:t>
       </w:r>
     </w:p>
     <w:p>
@@ -1644,6 +2649,367 @@
           <w:ilvl w:val="0"/>
           <w:numId w:val="2"/>
         </w:numPr>
+        <w:rPr>
+          <w:lang w:val="nb-NO"/>
+        </w:rPr>
+      </w:pPr>
+      <w:r>
+        <w:rPr>
+          <w:rFonts w:cs="Arial"/>
+          <w:color w:val="000000"/>
+          <w:lang w:val="nb-NO"/>
+        </w:rPr>
+        <w:t>Hvordan håndterer dere sårbarheter som blir oppdaget (som enda ikke er utnyttet)?</w:t>
+      </w:r>
+    </w:p>
+    <w:p>
+      <w:pPr>
+        <w:pStyle w:val="ListParagraph"/>
+        <w:numPr>
+          <w:ilvl w:val="0"/>
+          <w:numId w:val="2"/>
+        </w:numPr>
+        <w:rPr>
+          <w:lang w:val="nb-NO"/>
+        </w:rPr>
+      </w:pPr>
+      <w:r>
+        <w:rPr>
+          <w:rFonts w:cs="Arial"/>
+          <w:color w:val="000000"/>
+          <w:lang w:val="nb-NO"/>
+        </w:rPr>
+        <w:t>Hva slags rutiner har dere for “høynet beredskap” ved hendelser deres eget team ikke har kompetanse til å håndtere eller ressurser til å utføre håndteringen raskt nok?</w:t>
+      </w:r>
+    </w:p>
+    <w:p>
+      <w:pPr>
+        <w:pStyle w:val="ListParagraph"/>
+        <w:numPr>
+          <w:ilvl w:val="1"/>
+          <w:numId w:val="2"/>
+        </w:numPr>
+        <w:rPr>
+          <w:lang w:val="nb-NO"/>
+        </w:rPr>
+      </w:pPr>
+      <w:proofErr w:type="spellStart"/>
+      <w:r>
+        <w:rPr>
+          <w:rFonts w:cs="Arial"/>
+          <w:color w:val="000000"/>
+        </w:rPr>
+        <w:t>Utvider</w:t>
+      </w:r>
+      <w:proofErr w:type="spellEnd"/>
+      <w:r>
+        <w:rPr>
+          <w:rFonts w:cs="Arial"/>
+          <w:color w:val="000000"/>
+        </w:rPr>
+        <w:t xml:space="preserve"> </w:t>
+      </w:r>
+      <w:proofErr w:type="spellStart"/>
+      <w:r>
+        <w:rPr>
+          <w:rFonts w:cs="Arial"/>
+          <w:color w:val="000000"/>
+        </w:rPr>
+        <w:t>dere</w:t>
+      </w:r>
+      <w:proofErr w:type="spellEnd"/>
+      <w:r>
+        <w:rPr>
+          <w:rFonts w:cs="Arial"/>
+          <w:color w:val="000000"/>
+        </w:rPr>
+        <w:t xml:space="preserve"> </w:t>
+      </w:r>
+      <w:proofErr w:type="spellStart"/>
+      <w:r>
+        <w:rPr>
+          <w:rFonts w:cs="Arial"/>
+          <w:color w:val="000000"/>
+        </w:rPr>
+        <w:t>håndteringsteamet</w:t>
+      </w:r>
+      <w:proofErr w:type="spellEnd"/>
+      <w:r>
+        <w:rPr>
+          <w:rFonts w:cs="Arial"/>
+          <w:color w:val="000000"/>
+        </w:rPr>
+        <w:t>?</w:t>
+      </w:r>
+    </w:p>
+    <w:p>
+      <w:pPr>
+        <w:pStyle w:val="ListParagraph"/>
+        <w:numPr>
+          <w:ilvl w:val="1"/>
+          <w:numId w:val="2"/>
+        </w:numPr>
+        <w:rPr>
+          <w:lang w:val="nb-NO"/>
+        </w:rPr>
+      </w:pPr>
+      <w:r>
+        <w:rPr>
+          <w:rFonts w:cs="Arial"/>
+          <w:color w:val="000000"/>
+          <w:lang w:val="nb-NO"/>
+        </w:rPr>
+        <w:t>Kalles det inn et kriseteam?</w:t>
+      </w:r>
+    </w:p>
+    <w:p>
+      <w:pPr>
+        <w:pStyle w:val="ListParagraph"/>
+        <w:numPr>
+          <w:ilvl w:val="2"/>
+          <w:numId w:val="2"/>
+        </w:numPr>
+        <w:rPr>
+          <w:lang w:val="nb-NO"/>
+        </w:rPr>
+      </w:pPr>
+      <w:proofErr w:type="spellStart"/>
+      <w:r>
+        <w:rPr>
+          <w:rFonts w:cs="Arial"/>
+          <w:color w:val="000000"/>
+        </w:rPr>
+        <w:t>Eksternt</w:t>
+      </w:r>
+      <w:proofErr w:type="spellEnd"/>
+      <w:r>
+        <w:rPr>
+          <w:rFonts w:cs="Arial"/>
+          <w:color w:val="000000"/>
+        </w:rPr>
+        <w:t>?</w:t>
+      </w:r>
+    </w:p>
+    <w:p>
+      <w:pPr>
+        <w:pStyle w:val="ListParagraph"/>
+        <w:numPr>
+          <w:ilvl w:val="2"/>
+          <w:numId w:val="2"/>
+        </w:numPr>
+        <w:rPr>
+          <w:lang w:val="nb-NO"/>
+        </w:rPr>
+      </w:pPr>
+      <w:proofErr w:type="spellStart"/>
+      <w:r>
+        <w:rPr>
+          <w:rFonts w:cs="Arial"/>
+          <w:color w:val="000000"/>
+        </w:rPr>
+        <w:t>Internt</w:t>
+      </w:r>
+      <w:proofErr w:type="spellEnd"/>
+      <w:r>
+        <w:rPr>
+          <w:rFonts w:cs="Arial"/>
+          <w:color w:val="000000"/>
+        </w:rPr>
+        <w:t>?</w:t>
+      </w:r>
+    </w:p>
+    <w:p>
+      <w:pPr>
+        <w:rPr>
+          <w:b/>
+          <w:lang w:val="nb-NO"/>
+        </w:rPr>
+      </w:pPr>
+      <w:r>
+        <w:rPr>
+          <w:b/>
+          <w:lang w:val="nb-NO"/>
+        </w:rPr>
+        <w:t>Dokumentasjon og rapportering:</w:t>
+      </w:r>
+    </w:p>
+    <w:p>
+      <w:pPr>
+        <w:pStyle w:val="ListParagraph"/>
+        <w:numPr>
+          <w:ilvl w:val="0"/>
+          <w:numId w:val="2"/>
+        </w:numPr>
+        <w:rPr>
+          <w:lang w:val="nb-NO"/>
+        </w:rPr>
+      </w:pPr>
+      <w:r>
+        <w:rPr>
+          <w:rFonts w:cs="Arial"/>
+          <w:color w:val="000000"/>
+          <w:lang w:val="nb-NO"/>
+        </w:rPr>
+        <w:t>På hvilken måte dokumenterer dere hendelser?</w:t>
+      </w:r>
+    </w:p>
+    <w:p>
+      <w:pPr>
+        <w:pStyle w:val="ListParagraph"/>
+        <w:numPr>
+          <w:ilvl w:val="1"/>
+          <w:numId w:val="2"/>
+        </w:numPr>
+        <w:rPr>
+          <w:lang w:val="nb-NO"/>
+        </w:rPr>
+      </w:pPr>
+      <w:r>
+        <w:rPr>
+          <w:rFonts w:cs="Arial"/>
+          <w:color w:val="000000"/>
+          <w:lang w:val="nb-NO"/>
+        </w:rPr>
+        <w:t>Er dette en kontinuerlig prosess eller gjøres det f.eks. kun etter endt hendelse?</w:t>
+      </w:r>
+    </w:p>
+    <w:p>
+      <w:pPr>
+        <w:pStyle w:val="ListParagraph"/>
+        <w:numPr>
+          <w:ilvl w:val="0"/>
+          <w:numId w:val="2"/>
+        </w:numPr>
+        <w:rPr>
+          <w:lang w:val="nb-NO"/>
+        </w:rPr>
+      </w:pPr>
+      <w:r>
+        <w:rPr>
+          <w:rFonts w:cs="Arial"/>
+          <w:color w:val="000000"/>
+          <w:lang w:val="nb-NO"/>
+        </w:rPr>
+        <w:t>Hvordan blir hendelser rapportert til ledelsen?</w:t>
+      </w:r>
+    </w:p>
+    <w:p>
+      <w:pPr>
+        <w:pStyle w:val="ListParagraph"/>
+        <w:numPr>
+          <w:ilvl w:val="1"/>
+          <w:numId w:val="2"/>
+        </w:numPr>
+        <w:rPr>
+          <w:lang w:val="nb-NO"/>
+        </w:rPr>
+      </w:pPr>
+      <w:proofErr w:type="spellStart"/>
+      <w:r>
+        <w:rPr>
+          <w:rFonts w:cs="Arial"/>
+          <w:color w:val="000000"/>
+        </w:rPr>
+        <w:t>Hvilke</w:t>
+      </w:r>
+      <w:proofErr w:type="spellEnd"/>
+      <w:r>
+        <w:rPr>
+          <w:rFonts w:cs="Arial"/>
+          <w:color w:val="000000"/>
+        </w:rPr>
+        <w:t xml:space="preserve"> </w:t>
+      </w:r>
+      <w:proofErr w:type="spellStart"/>
+      <w:r>
+        <w:rPr>
+          <w:rFonts w:cs="Arial"/>
+          <w:color w:val="000000"/>
+        </w:rPr>
+        <w:t>hendelser</w:t>
+      </w:r>
+      <w:proofErr w:type="spellEnd"/>
+      <w:r>
+        <w:rPr>
+          <w:rFonts w:cs="Arial"/>
+          <w:color w:val="000000"/>
+        </w:rPr>
+        <w:t xml:space="preserve"> </w:t>
+      </w:r>
+      <w:proofErr w:type="spellStart"/>
+      <w:r>
+        <w:rPr>
+          <w:rFonts w:cs="Arial"/>
+          <w:color w:val="000000"/>
+        </w:rPr>
+        <w:t>blir</w:t>
+      </w:r>
+      <w:proofErr w:type="spellEnd"/>
+      <w:r>
+        <w:rPr>
+          <w:rFonts w:cs="Arial"/>
+          <w:color w:val="000000"/>
+        </w:rPr>
+        <w:t xml:space="preserve"> </w:t>
+      </w:r>
+      <w:proofErr w:type="spellStart"/>
+      <w:r>
+        <w:rPr>
+          <w:rFonts w:cs="Arial"/>
+          <w:color w:val="000000"/>
+        </w:rPr>
+        <w:t>rapportert</w:t>
+      </w:r>
+      <w:proofErr w:type="spellEnd"/>
+      <w:r>
+        <w:rPr>
+          <w:rFonts w:cs="Arial"/>
+          <w:color w:val="000000"/>
+        </w:rPr>
+        <w:t>?</w:t>
+      </w:r>
+    </w:p>
+    <w:p>
+      <w:pPr>
+        <w:pStyle w:val="ListParagraph"/>
+        <w:numPr>
+          <w:ilvl w:val="1"/>
+          <w:numId w:val="2"/>
+        </w:numPr>
+        <w:rPr>
+          <w:lang w:val="nb-NO"/>
+        </w:rPr>
+      </w:pPr>
+      <w:r>
+        <w:rPr>
+          <w:rFonts w:cs="Arial"/>
+          <w:color w:val="000000"/>
+          <w:lang w:val="nb-NO"/>
+        </w:rPr>
+        <w:t>Hvem i ledelsen blir det rapportert til?</w:t>
+      </w:r>
+    </w:p>
+    <w:p>
+      <w:pPr>
+        <w:rPr>
+          <w:b/>
+          <w:lang w:val="nb-NO"/>
+        </w:rPr>
+      </w:pPr>
+      <w:r>
+        <w:rPr>
+          <w:b/>
+          <w:lang w:val="nb-NO"/>
+        </w:rPr>
+        <w:t>Øvelser:</w:t>
+      </w:r>
+    </w:p>
+    <w:p>
+      <w:pPr>
+        <w:numPr>
+          <w:ilvl w:val="0"/>
+          <w:numId w:val="2"/>
+        </w:numPr>
         <w:spacing w:before="100" w:beforeAutospacing="1" w:after="100" w:afterAutospacing="1" w:line="240" w:lineRule="auto"/>
         <w:textAlignment w:val="baseline"/>
         <w:rPr>
@@ -1652,37 +3018,36 @@
           <w:lang w:val="nb-NO" w:eastAsia="nb-NO"/>
         </w:rPr>
       </w:pPr>
-      <w:proofErr w:type="spellStart"/>
-      <w:r>
-        <w:rPr>
-          <w:rFonts w:cs="Arial"/>
-          <w:color w:val="000000"/>
-        </w:rPr>
-        <w:t>Følger</w:t>
-      </w:r>
-      <w:proofErr w:type="spellEnd"/>
-      <w:r>
-        <w:rPr>
-          <w:rFonts w:cs="Arial"/>
-          <w:color w:val="000000"/>
-        </w:rPr>
-        <w:t xml:space="preserve"> </w:t>
-      </w:r>
-      <w:proofErr w:type="spellStart"/>
-      <w:r>
-        <w:rPr>
-          <w:rFonts w:cs="Arial"/>
-          <w:color w:val="000000"/>
-        </w:rPr>
-        <w:t>dere</w:t>
-      </w:r>
-      <w:proofErr w:type="spellEnd"/>
-      <w:r>
-        <w:rPr>
-          <w:rFonts w:cs="Arial"/>
-          <w:color w:val="000000"/>
-        </w:rPr>
-        <w:t xml:space="preserve"> ISO/IEC 27001/27002?</w:t>
+      <w:r>
+        <w:rPr>
+          <w:rFonts w:eastAsia="Times New Roman" w:cs="Arial"/>
+          <w:color w:val="000000"/>
+          <w:lang w:val="nb-NO" w:eastAsia="nb-NO"/>
+        </w:rPr>
+        <w:t>Utfører dere noen øvelser for å sjekke om planene ser ut til å fungere i praksis?</w:t>
+      </w:r>
+    </w:p>
+    <w:p>
+      <w:pPr>
+        <w:numPr>
+          <w:ilvl w:val="1"/>
+          <w:numId w:val="2"/>
+        </w:numPr>
+        <w:spacing w:before="100" w:beforeAutospacing="1" w:after="100" w:afterAutospacing="1" w:line="240" w:lineRule="auto"/>
+        <w:textAlignment w:val="baseline"/>
+        <w:rPr>
+          <w:rFonts w:eastAsia="Times New Roman" w:cs="Arial"/>
+          <w:color w:val="000000"/>
+          <w:lang w:val="nb-NO" w:eastAsia="nb-NO"/>
+        </w:rPr>
+      </w:pPr>
+      <w:r>
+        <w:rPr>
+          <w:rFonts w:eastAsia="Times New Roman" w:cs="Arial"/>
+          <w:color w:val="000000"/>
+          <w:lang w:val="nb-NO" w:eastAsia="nb-NO"/>
+        </w:rPr>
+        <w:t>Kan du forklare litt om hvordan det gjøres?</w:t>
       </w:r>
     </w:p>
     <w:p>
@@ -1705,480 +3070,258 @@
           <w:color w:val="000000"/>
           <w:lang w:val="nb-NO" w:eastAsia="nb-NO"/>
         </w:rPr>
-        <w:t>Følger dere noen standarder eller guidelines som spesifikt omfatter hendelseshåndtering?</w:t>
-      </w:r>
-    </w:p>
-    <w:p>
-      <w:pPr>
+        <w:t>Tilsier erfaring at øvelsene var hensiktsmessige?</w:t>
+      </w:r>
+    </w:p>
+    <w:p>
+      <w:pPr>
+        <w:numPr>
+          <w:ilvl w:val="0"/>
+          <w:numId w:val="2"/>
+        </w:numPr>
+        <w:spacing w:before="100" w:beforeAutospacing="1" w:after="100" w:afterAutospacing="1" w:line="240" w:lineRule="auto"/>
+        <w:textAlignment w:val="baseline"/>
+        <w:rPr>
+          <w:rFonts w:eastAsia="Times New Roman" w:cs="Arial"/>
+          <w:color w:val="000000"/>
+          <w:lang w:val="nb-NO" w:eastAsia="nb-NO"/>
+        </w:rPr>
+      </w:pPr>
+      <w:r>
+        <w:rPr>
+          <w:rFonts w:eastAsia="Times New Roman" w:cs="Arial"/>
+          <w:color w:val="000000"/>
+          <w:lang w:val="nb-NO" w:eastAsia="nb-NO"/>
+        </w:rPr>
+        <w:t>Har du noen eksempler på forbedringsområder som har blitt avdekket gjennom øvelser?</w:t>
+      </w:r>
+    </w:p>
+    <w:p>
+      <w:pPr>
+        <w:rPr>
+          <w:b/>
+          <w:lang w:val="nb-NO"/>
+        </w:rPr>
+      </w:pPr>
+      <w:r>
+        <w:rPr>
+          <w:b/>
+          <w:lang w:val="nb-NO"/>
+        </w:rPr>
+        <w:t>Etterarbeid/forbedringspotensiale:</w:t>
+      </w:r>
+    </w:p>
+    <w:p>
+      <w:pPr>
+        <w:pStyle w:val="ListParagraph"/>
+        <w:numPr>
+          <w:ilvl w:val="0"/>
+          <w:numId w:val="2"/>
+        </w:numPr>
+        <w:rPr>
+          <w:lang w:val="nb-NO"/>
+        </w:rPr>
+      </w:pPr>
+      <w:r>
+        <w:rPr>
+          <w:rFonts w:cs="Arial"/>
+          <w:color w:val="000000"/>
+          <w:lang w:val="nb-NO"/>
+        </w:rPr>
+        <w:t>Hvordan samles erfaringer gjort ved ulike hendelser?</w:t>
+      </w:r>
+    </w:p>
+    <w:p>
+      <w:pPr>
+        <w:pStyle w:val="ListParagraph"/>
         <w:numPr>
           <w:ilvl w:val="1"/>
           <w:numId w:val="2"/>
         </w:numPr>
-        <w:spacing w:before="100" w:beforeAutospacing="1" w:after="100" w:afterAutospacing="1" w:line="240" w:lineRule="auto"/>
-        <w:textAlignment w:val="baseline"/>
-        <w:rPr>
-          <w:rFonts w:eastAsia="Times New Roman" w:cs="Arial"/>
-          <w:color w:val="000000"/>
-          <w:lang w:val="nb-NO" w:eastAsia="nb-NO"/>
-        </w:rPr>
-      </w:pPr>
-      <w:proofErr w:type="spellStart"/>
-      <w:r>
-        <w:rPr>
-          <w:rFonts w:cs="Arial"/>
-          <w:color w:val="000000"/>
-        </w:rPr>
-        <w:t>Hvilke</w:t>
-      </w:r>
-      <w:proofErr w:type="spellEnd"/>
-      <w:r>
-        <w:rPr>
-          <w:rFonts w:cs="Arial"/>
-          <w:color w:val="000000"/>
-        </w:rPr>
-        <w:t>?</w:t>
-      </w:r>
-    </w:p>
-    <w:p>
-      <w:pPr>
+        <w:rPr>
+          <w:lang w:val="nb-NO"/>
+        </w:rPr>
+      </w:pPr>
+      <w:r>
+        <w:rPr>
+          <w:rFonts w:cs="Arial"/>
+          <w:color w:val="000000"/>
+          <w:lang w:val="nb-NO"/>
+        </w:rPr>
+        <w:t>Blir erfaring fra alle typer hendelser dokumentert og distribuert?</w:t>
+      </w:r>
+    </w:p>
+    <w:p>
+      <w:pPr>
+        <w:pStyle w:val="ListParagraph"/>
+        <w:numPr>
+          <w:ilvl w:val="0"/>
+          <w:numId w:val="2"/>
+        </w:numPr>
+        <w:rPr>
+          <w:lang w:val="nb-NO"/>
+        </w:rPr>
+      </w:pPr>
+      <w:r>
+        <w:rPr>
+          <w:rFonts w:cs="Arial"/>
+          <w:color w:val="000000"/>
+          <w:lang w:val="nb-NO"/>
+        </w:rPr>
+        <w:t>Hvilke rutiner finnes for å lære av feil</w:t>
+      </w:r>
+      <w:r>
+        <w:rPr>
+          <w:rFonts w:cs="Arial"/>
+          <w:color w:val="000000"/>
+          <w:lang w:val="nb-NO"/>
+        </w:rPr>
+        <w:t xml:space="preserve"> </w:t>
+      </w:r>
+      <w:r>
+        <w:rPr>
+          <w:rFonts w:cs="Arial"/>
+          <w:color w:val="000000"/>
+          <w:lang w:val="nb-NO"/>
+        </w:rPr>
+        <w:t xml:space="preserve">(lessons learned)? </w:t>
+      </w:r>
+    </w:p>
+    <w:p>
+      <w:pPr>
+        <w:pStyle w:val="ListParagraph"/>
         <w:numPr>
           <w:ilvl w:val="1"/>
           <w:numId w:val="2"/>
         </w:numPr>
-        <w:spacing w:before="100" w:beforeAutospacing="1" w:after="100" w:afterAutospacing="1" w:line="240" w:lineRule="auto"/>
-        <w:textAlignment w:val="baseline"/>
+        <w:rPr>
+          <w:lang w:val="nb-NO"/>
+        </w:rPr>
+      </w:pPr>
+      <w:r>
         <w:rPr>
           <w:rFonts w:eastAsia="Times New Roman" w:cs="Arial"/>
           <w:color w:val="000000"/>
           <w:lang w:val="nb-NO" w:eastAsia="nb-NO"/>
         </w:rPr>
-      </w:pPr>
-      <w:r>
-        <w:rPr>
-          <w:rFonts w:eastAsia="Times New Roman" w:cs="Arial"/>
-          <w:color w:val="000000"/>
-          <w:lang w:val="nb-NO" w:eastAsia="nb-NO"/>
-        </w:rPr>
-        <w:t>Bruker dere ISO/IEC 27035 (tidligere ISO/IEC 18044)?</w:t>
-      </w:r>
-    </w:p>
-    <w:p>
-      <w:pPr>
-        <w:numPr>
-          <w:ilvl w:val="2"/>
-          <w:numId w:val="2"/>
-        </w:numPr>
-        <w:spacing w:before="100" w:beforeAutospacing="1" w:after="100" w:afterAutospacing="1" w:line="240" w:lineRule="auto"/>
-        <w:textAlignment w:val="baseline"/>
-        <w:rPr>
-          <w:rFonts w:eastAsia="Times New Roman" w:cs="Arial"/>
-          <w:color w:val="000000"/>
-          <w:lang w:val="nb-NO" w:eastAsia="nb-NO"/>
-        </w:rPr>
-      </w:pPr>
-      <w:r>
-        <w:rPr>
-          <w:rFonts w:cs="Arial"/>
-          <w:color w:val="000000"/>
-          <w:lang w:val="nb-NO"/>
-        </w:rPr>
-        <w:t>Har dere hørt om den?</w:t>
-      </w:r>
-    </w:p>
-    <w:p>
-      <w:pPr>
-        <w:numPr>
-          <w:ilvl w:val="2"/>
-          <w:numId w:val="2"/>
-        </w:numPr>
-        <w:spacing w:before="100" w:beforeAutospacing="1" w:after="100" w:afterAutospacing="1" w:line="240" w:lineRule="auto"/>
-        <w:textAlignment w:val="baseline"/>
-        <w:rPr>
-          <w:rFonts w:eastAsia="Times New Roman" w:cs="Arial"/>
-          <w:color w:val="000000"/>
-          <w:lang w:val="nb-NO" w:eastAsia="nb-NO"/>
-        </w:rPr>
-      </w:pPr>
-      <w:r>
-        <w:rPr>
-          <w:rFonts w:eastAsia="Times New Roman" w:cs="Arial"/>
-          <w:color w:val="000000"/>
-          <w:lang w:val="nb-NO" w:eastAsia="nb-NO"/>
-        </w:rPr>
-        <w:t>Er dere sertifisert?</w:t>
-      </w:r>
-    </w:p>
-    <w:p>
-      <w:pPr>
+        <w:t>Har dere møter etter endt hendelse?</w:t>
+      </w:r>
+    </w:p>
+    <w:p>
+      <w:pPr>
+        <w:pStyle w:val="ListParagraph"/>
         <w:numPr>
           <w:ilvl w:val="1"/>
           <w:numId w:val="2"/>
         </w:numPr>
-        <w:spacing w:before="100" w:beforeAutospacing="1" w:after="100" w:afterAutospacing="1" w:line="240" w:lineRule="auto"/>
-        <w:textAlignment w:val="baseline"/>
+        <w:rPr>
+          <w:lang w:val="nb-NO"/>
+        </w:rPr>
+      </w:pPr>
+      <w:r>
         <w:rPr>
           <w:rFonts w:eastAsia="Times New Roman" w:cs="Arial"/>
           <w:color w:val="000000"/>
           <w:lang w:val="nb-NO" w:eastAsia="nb-NO"/>
         </w:rPr>
-      </w:pPr>
-      <w:r>
-        <w:rPr>
-          <w:rFonts w:eastAsia="Times New Roman" w:cs="Arial"/>
-          <w:color w:val="000000"/>
-          <w:lang w:val="nb-NO" w:eastAsia="nb-NO"/>
-        </w:rPr>
-        <w:t xml:space="preserve">Hvordan har dere tilpasset guider til deres organisasjon ut fra standardene? </w:t>
-      </w:r>
-    </w:p>
-    <w:p>
-      <w:pPr>
+        <w:t>Har dere faste møter?</w:t>
+      </w:r>
+    </w:p>
+    <w:p>
+      <w:pPr>
+        <w:pStyle w:val="ListParagraph"/>
         <w:numPr>
           <w:ilvl w:val="1"/>
           <w:numId w:val="2"/>
         </w:numPr>
-        <w:spacing w:before="100" w:beforeAutospacing="1" w:after="100" w:afterAutospacing="1" w:line="240" w:lineRule="auto"/>
-        <w:textAlignment w:val="baseline"/>
+        <w:rPr>
+          <w:lang w:val="nb-NO"/>
+        </w:rPr>
+      </w:pPr>
+      <w:r>
         <w:rPr>
           <w:rFonts w:eastAsia="Times New Roman" w:cs="Arial"/>
           <w:color w:val="000000"/>
           <w:lang w:val="nb-NO" w:eastAsia="nb-NO"/>
         </w:rPr>
-      </w:pPr>
-      <w:proofErr w:type="spellStart"/>
-      <w:r>
-        <w:rPr>
-          <w:rFonts w:cs="Arial"/>
-          <w:color w:val="000000"/>
-        </w:rPr>
-        <w:t>Hvorfor</w:t>
-      </w:r>
-      <w:proofErr w:type="spellEnd"/>
-      <w:r>
-        <w:rPr>
-          <w:rFonts w:cs="Arial"/>
-          <w:color w:val="000000"/>
-        </w:rPr>
-        <w:t xml:space="preserve"> </w:t>
-      </w:r>
-      <w:proofErr w:type="spellStart"/>
-      <w:r>
-        <w:rPr>
-          <w:rFonts w:cs="Arial"/>
-          <w:color w:val="000000"/>
-        </w:rPr>
-        <w:t>ikke</w:t>
-      </w:r>
-      <w:proofErr w:type="spellEnd"/>
-      <w:r>
-        <w:rPr>
-          <w:rFonts w:cs="Arial"/>
-          <w:color w:val="000000"/>
-        </w:rPr>
-        <w:t>?</w:t>
-      </w:r>
-    </w:p>
-    <w:p>
-      <w:pPr>
-        <w:numPr>
-          <w:ilvl w:val="2"/>
-          <w:numId w:val="2"/>
-        </w:numPr>
-        <w:spacing w:before="100" w:beforeAutospacing="1" w:after="100" w:afterAutospacing="1" w:line="240" w:lineRule="auto"/>
-        <w:textAlignment w:val="baseline"/>
-        <w:rPr>
-          <w:rFonts w:eastAsia="Times New Roman" w:cs="Arial"/>
-          <w:color w:val="000000"/>
-          <w:lang w:val="nb-NO" w:eastAsia="nb-NO"/>
-        </w:rPr>
-      </w:pPr>
-      <w:proofErr w:type="spellStart"/>
-      <w:r>
-        <w:rPr>
-          <w:rFonts w:cs="Arial"/>
-          <w:color w:val="000000"/>
-        </w:rPr>
-        <w:t>Har</w:t>
-      </w:r>
-      <w:proofErr w:type="spellEnd"/>
-      <w:r>
-        <w:rPr>
-          <w:rFonts w:cs="Arial"/>
-          <w:color w:val="000000"/>
-        </w:rPr>
-        <w:t xml:space="preserve"> </w:t>
-      </w:r>
-      <w:proofErr w:type="spellStart"/>
-      <w:r>
-        <w:rPr>
-          <w:rFonts w:cs="Arial"/>
-          <w:color w:val="000000"/>
-        </w:rPr>
-        <w:t>dere</w:t>
-      </w:r>
-      <w:proofErr w:type="spellEnd"/>
-      <w:r>
-        <w:rPr>
-          <w:rFonts w:cs="Arial"/>
-          <w:color w:val="000000"/>
-        </w:rPr>
-        <w:t xml:space="preserve"> </w:t>
-      </w:r>
-      <w:proofErr w:type="spellStart"/>
-      <w:r>
-        <w:rPr>
-          <w:rFonts w:cs="Arial"/>
-          <w:color w:val="000000"/>
-        </w:rPr>
-        <w:t>vurdert</w:t>
-      </w:r>
-      <w:proofErr w:type="spellEnd"/>
-      <w:r>
-        <w:rPr>
-          <w:rFonts w:cs="Arial"/>
-          <w:color w:val="000000"/>
-        </w:rPr>
-        <w:t xml:space="preserve"> </w:t>
-      </w:r>
-      <w:proofErr w:type="spellStart"/>
-      <w:r>
-        <w:rPr>
-          <w:rFonts w:cs="Arial"/>
-          <w:color w:val="000000"/>
-        </w:rPr>
-        <w:t>det</w:t>
-      </w:r>
-      <w:proofErr w:type="spellEnd"/>
-      <w:r>
-        <w:rPr>
-          <w:rFonts w:cs="Arial"/>
-          <w:color w:val="000000"/>
-        </w:rPr>
-        <w:t>?</w:t>
-      </w:r>
-    </w:p>
-    <w:p>
-      <w:pPr>
+        <w:t>Kan dere komme på tilfeller hvor dere har brukt “lessons learned” fra en tidligere hendelse for å håndtere en ny hendelse på en bedre måte?</w:t>
+      </w:r>
+    </w:p>
+    <w:p>
+      <w:pPr>
+        <w:pStyle w:val="ListParagraph"/>
         <w:numPr>
           <w:ilvl w:val="0"/>
           <w:numId w:val="2"/>
         </w:numPr>
-        <w:spacing w:before="100" w:beforeAutospacing="1" w:after="100" w:afterAutospacing="1" w:line="240" w:lineRule="auto"/>
-        <w:textAlignment w:val="baseline"/>
-        <w:rPr>
-          <w:rFonts w:eastAsia="Times New Roman" w:cs="Arial"/>
-          <w:color w:val="000000"/>
-          <w:lang w:val="nb-NO" w:eastAsia="nb-NO"/>
-        </w:rPr>
-      </w:pPr>
-      <w:r>
-        <w:rPr>
-          <w:rFonts w:cs="Arial"/>
-          <w:color w:val="000000"/>
-          <w:lang w:val="nb-NO"/>
-        </w:rPr>
-        <w:t xml:space="preserve">Brukes en standard/guide for kategorisering </w:t>
-      </w:r>
-      <w:r>
-        <w:rPr>
-          <w:rFonts w:cs="Arial"/>
-          <w:color w:val="000000"/>
-          <w:lang w:val="nb-NO"/>
-        </w:rPr>
-        <w:t>av hendelser, basert på</w:t>
-      </w:r>
-    </w:p>
-    <w:p>
-      <w:pPr>
+        <w:rPr>
+          <w:lang w:val="nb-NO"/>
+        </w:rPr>
+      </w:pPr>
+      <w:r>
+        <w:rPr>
+          <w:rFonts w:cs="Arial"/>
+          <w:color w:val="000000"/>
+          <w:lang w:val="nb-NO"/>
+        </w:rPr>
+        <w:t>Deles erfaring fra enkelthendelser med andre (begge veier)?</w:t>
+      </w:r>
+    </w:p>
+    <w:p>
+      <w:pPr>
+        <w:pStyle w:val="ListParagraph"/>
         <w:numPr>
           <w:ilvl w:val="1"/>
           <w:numId w:val="2"/>
         </w:numPr>
-        <w:spacing w:before="100" w:beforeAutospacing="1" w:after="100" w:afterAutospacing="1" w:line="240" w:lineRule="auto"/>
-        <w:textAlignment w:val="baseline"/>
-        <w:rPr>
-          <w:rFonts w:eastAsia="Times New Roman" w:cs="Arial"/>
-          <w:color w:val="000000"/>
-          <w:lang w:val="nb-NO" w:eastAsia="nb-NO"/>
-        </w:rPr>
-      </w:pPr>
-      <w:r>
-        <w:rPr>
-          <w:rFonts w:cs="Arial"/>
-          <w:color w:val="000000"/>
-          <w:lang w:val="nb-NO"/>
-        </w:rPr>
-        <w:t>A</w:t>
-      </w:r>
-      <w:r>
-        <w:rPr>
-          <w:rFonts w:cs="Arial"/>
-          <w:color w:val="000000"/>
-          <w:lang w:val="nb-NO"/>
-        </w:rPr>
-        <w:t>lvorlighetsgrad</w:t>
-      </w:r>
-      <w:r>
-        <w:rPr>
-          <w:rFonts w:cs="Arial"/>
-          <w:color w:val="000000"/>
-          <w:lang w:val="nb-NO"/>
+        <w:rPr>
+          <w:lang w:val="nb-NO"/>
+        </w:rPr>
+      </w:pPr>
+      <w:r>
+        <w:rPr>
+          <w:rFonts w:cs="Arial"/>
+          <w:color w:val="000000"/>
+        </w:rPr>
+        <w:t xml:space="preserve">Andre </w:t>
+      </w:r>
+      <w:proofErr w:type="spellStart"/>
+      <w:r>
+        <w:rPr>
+          <w:rFonts w:cs="Arial"/>
+          <w:color w:val="000000"/>
+        </w:rPr>
+        <w:t>virksomheter</w:t>
+      </w:r>
+      <w:proofErr w:type="spellEnd"/>
+      <w:r>
+        <w:rPr>
+          <w:rFonts w:cs="Arial"/>
+          <w:color w:val="000000"/>
         </w:rPr>
         <w:t>?</w:t>
       </w:r>
-      <w:r>
-        <w:rPr>
-          <w:rFonts w:cs="Arial"/>
-          <w:color w:val="000000"/>
-          <w:lang w:val="nb-NO"/>
-        </w:rPr>
-        <w:t xml:space="preserve"> </w:t>
-      </w:r>
-    </w:p>
-    <w:p>
-      <w:pPr>
+    </w:p>
+    <w:p>
+      <w:pPr>
+        <w:pStyle w:val="ListParagraph"/>
         <w:numPr>
           <w:ilvl w:val="1"/>
           <w:numId w:val="2"/>
         </w:numPr>
-        <w:spacing w:before="100" w:beforeAutospacing="1" w:after="100" w:afterAutospacing="1" w:line="240" w:lineRule="auto"/>
-        <w:textAlignment w:val="baseline"/>
-        <w:rPr>
-          <w:rFonts w:eastAsia="Times New Roman" w:cs="Arial"/>
-          <w:color w:val="000000"/>
-          <w:lang w:val="nb-NO" w:eastAsia="nb-NO"/>
-        </w:rPr>
-      </w:pPr>
-      <w:r>
-        <w:rPr>
-          <w:rFonts w:cs="Arial"/>
-          <w:color w:val="000000"/>
-          <w:lang w:val="nb-NO"/>
-        </w:rPr>
-        <w:t>T</w:t>
-      </w:r>
-      <w:r>
-        <w:rPr>
-          <w:rFonts w:cs="Arial"/>
-          <w:color w:val="000000"/>
-          <w:lang w:val="nb-NO"/>
-        </w:rPr>
-        <w:t>ype?</w:t>
-      </w:r>
-    </w:p>
-    <w:p>
-      <w:pPr>
-        <w:rPr>
-          <w:b/>
-          <w:lang w:val="nb-NO"/>
-        </w:rPr>
-      </w:pPr>
-      <w:r>
-        <w:rPr>
-          <w:b/>
-          <w:lang w:val="nb-NO"/>
-        </w:rPr>
-        <w:t>Hendelseshåndtering:</w:t>
-      </w:r>
-    </w:p>
-    <w:p>
-      <w:pPr>
-        <w:pStyle w:val="ListParagraph"/>
-        <w:numPr>
-          <w:ilvl w:val="0"/>
-          <w:numId w:val="2"/>
-        </w:numPr>
-        <w:rPr>
-          <w:lang w:val="nb-NO"/>
-        </w:rPr>
-      </w:pPr>
-      <w:r>
-        <w:rPr>
-          <w:rFonts w:cs="Arial"/>
-          <w:color w:val="000000"/>
-          <w:lang w:val="nb-NO"/>
-        </w:rPr>
-        <w:t xml:space="preserve">Hvordan blir sikkerhetsbrudd vanligvis oppdaget? </w:t>
-      </w:r>
-      <w:r>
-        <w:rPr>
-          <w:rFonts w:cs="Arial"/>
-          <w:color w:val="000000"/>
-        </w:rPr>
-        <w:t>(</w:t>
-      </w:r>
+        <w:rPr>
+          <w:lang w:val="nb-NO"/>
+        </w:rPr>
+      </w:pPr>
       <w:proofErr w:type="spellStart"/>
-      <w:proofErr w:type="gramStart"/>
-      <w:r>
-        <w:rPr>
-          <w:rFonts w:cs="Arial"/>
-          <w:color w:val="000000"/>
-        </w:rPr>
-        <w:t>automatisert</w:t>
+      <w:r>
+        <w:rPr>
+          <w:rFonts w:cs="Arial"/>
+          <w:color w:val="000000"/>
+        </w:rPr>
+        <w:t>NorCERT?</w:t>
       </w:r>
       <w:proofErr w:type="spellEnd"/>
-      <w:proofErr w:type="gramEnd"/>
-      <w:r>
-        <w:rPr>
-          <w:rFonts w:cs="Arial"/>
-          <w:color w:val="000000"/>
-        </w:rPr>
-        <w:t xml:space="preserve">, </w:t>
-      </w:r>
-      <w:proofErr w:type="spellStart"/>
-      <w:r>
-        <w:rPr>
-          <w:rFonts w:cs="Arial"/>
-          <w:color w:val="000000"/>
-        </w:rPr>
-        <w:t>sluttbruker</w:t>
-      </w:r>
-      <w:proofErr w:type="spellEnd"/>
-      <w:r>
-        <w:rPr>
-          <w:rFonts w:cs="Arial"/>
-          <w:color w:val="000000"/>
-        </w:rPr>
-        <w:t>?)</w:t>
-      </w:r>
-    </w:p>
-    <w:p>
-      <w:pPr>
-        <w:pStyle w:val="ListParagraph"/>
-        <w:numPr>
-          <w:ilvl w:val="0"/>
-          <w:numId w:val="2"/>
-        </w:numPr>
-        <w:rPr>
-          <w:lang w:val="nb-NO"/>
-        </w:rPr>
-      </w:pPr>
-      <w:r>
-        <w:rPr>
-          <w:rFonts w:cs="Arial"/>
-          <w:color w:val="000000"/>
-          <w:lang w:val="nb-NO"/>
-        </w:rPr>
-        <w:t xml:space="preserve">Har dere noen prosedyrer for håndtering av </w:t>
-      </w:r>
-      <w:r>
-        <w:rPr>
-          <w:rFonts w:cs="Arial"/>
-          <w:i/>
-          <w:iCs/>
-          <w:color w:val="000000"/>
-          <w:lang w:val="nb-NO"/>
-        </w:rPr>
-        <w:t>kjente</w:t>
-      </w:r>
-      <w:r>
-        <w:rPr>
-          <w:rFonts w:cs="Arial"/>
-          <w:color w:val="000000"/>
-          <w:lang w:val="nb-NO"/>
-        </w:rPr>
-        <w:t xml:space="preserve"> sikkerhetsbrudd eller sårbarheter?</w:t>
-      </w:r>
     </w:p>
     <w:p>
       <w:pPr>
@@ -2193,1157 +3336,13 @@
       </w:pPr>
       <w:r>
         <w:rPr>
-          <w:rFonts w:eastAsia="Times New Roman" w:cs="Arial"/>
-          <w:color w:val="000000"/>
-          <w:lang w:val="nb-NO" w:eastAsia="nb-NO"/>
-        </w:rPr>
-        <w:t>Har dere automatisk håndtering av noen typer sikkerhetsbrudd?</w:t>
-      </w:r>
-    </w:p>
-    <w:p>
-      <w:pPr>
-        <w:pStyle w:val="ListParagraph"/>
-        <w:numPr>
-          <w:ilvl w:val="0"/>
-          <w:numId w:val="2"/>
-        </w:numPr>
-        <w:rPr>
-          <w:lang w:val="nb-NO"/>
-        </w:rPr>
-      </w:pPr>
-      <w:r>
-        <w:rPr>
-          <w:rFonts w:cs="Arial"/>
-          <w:color w:val="000000"/>
-          <w:lang w:val="nb-NO"/>
-        </w:rPr>
-        <w:t>Har dere noen verktøy som brukes i hendelseshåndteringsprosessen?</w:t>
-      </w:r>
-    </w:p>
-    <w:p>
-      <w:pPr>
-        <w:pStyle w:val="ListParagraph"/>
-        <w:numPr>
-          <w:ilvl w:val="0"/>
-          <w:numId w:val="2"/>
-        </w:numPr>
-        <w:rPr>
-          <w:lang w:val="nb-NO"/>
-        </w:rPr>
-      </w:pPr>
-      <w:r>
-        <w:rPr>
-          <w:rFonts w:cs="Arial"/>
-          <w:color w:val="000000"/>
-          <w:lang w:val="nb-NO"/>
-        </w:rPr>
-        <w:t xml:space="preserve">Finnes det eksempler på hendelser der rutinene/planene har fungert godt? </w:t>
-      </w:r>
-    </w:p>
-    <w:p>
-      <w:pPr>
-        <w:pStyle w:val="ListParagraph"/>
-        <w:numPr>
-          <w:ilvl w:val="1"/>
-          <w:numId w:val="2"/>
-        </w:numPr>
-        <w:rPr>
-          <w:lang w:val="nb-NO"/>
-        </w:rPr>
-      </w:pPr>
-      <w:r>
-        <w:rPr>
-          <w:rFonts w:cs="Arial"/>
-          <w:color w:val="000000"/>
-          <w:lang w:val="nb-NO"/>
-        </w:rPr>
-        <w:t xml:space="preserve">Hva ble gjort riktig i disse tilfellene? </w:t>
-      </w:r>
-    </w:p>
-    <w:p>
-      <w:pPr>
-        <w:pStyle w:val="ListParagraph"/>
-        <w:numPr>
-          <w:ilvl w:val="1"/>
-          <w:numId w:val="2"/>
-        </w:numPr>
-        <w:rPr>
-          <w:lang w:val="nb-NO"/>
-        </w:rPr>
-      </w:pPr>
-      <w:r>
-        <w:rPr>
-          <w:rFonts w:cs="Arial"/>
-          <w:color w:val="000000"/>
-          <w:lang w:val="nb-NO"/>
-        </w:rPr>
-        <w:t>Ble det dokumentert og delt med eksterne virksomheter?</w:t>
-      </w:r>
-    </w:p>
-    <w:p>
-      <w:pPr>
-        <w:pStyle w:val="ListParagraph"/>
-        <w:numPr>
-          <w:ilvl w:val="0"/>
-          <w:numId w:val="2"/>
-        </w:numPr>
-        <w:rPr>
-          <w:lang w:val="nb-NO"/>
-        </w:rPr>
-      </w:pPr>
-      <w:r>
-        <w:rPr>
-          <w:rFonts w:cs="Arial"/>
-          <w:color w:val="000000"/>
-          <w:lang w:val="nb-NO"/>
-        </w:rPr>
-        <w:t>Finnes det eksempler på hendelser der rutinene/planene har fungert dårlig?</w:t>
-      </w:r>
-    </w:p>
-    <w:p>
-      <w:pPr>
-        <w:pStyle w:val="ListParagraph"/>
-        <w:numPr>
-          <w:ilvl w:val="1"/>
-          <w:numId w:val="2"/>
-        </w:numPr>
-        <w:rPr>
-          <w:lang w:val="nb-NO"/>
-        </w:rPr>
-      </w:pPr>
-      <w:proofErr w:type="spellStart"/>
-      <w:r>
-        <w:rPr>
-          <w:rFonts w:cs="Arial"/>
-          <w:color w:val="000000"/>
-        </w:rPr>
-        <w:t>Hvorfor</w:t>
-      </w:r>
-      <w:proofErr w:type="spellEnd"/>
-      <w:r>
-        <w:rPr>
-          <w:rFonts w:cs="Arial"/>
-          <w:color w:val="000000"/>
-        </w:rPr>
-        <w:t xml:space="preserve"> </w:t>
-      </w:r>
-      <w:proofErr w:type="spellStart"/>
-      <w:r>
-        <w:rPr>
-          <w:rFonts w:cs="Arial"/>
-          <w:color w:val="000000"/>
-        </w:rPr>
-        <w:t>fungerte</w:t>
-      </w:r>
-      <w:proofErr w:type="spellEnd"/>
-      <w:r>
-        <w:rPr>
-          <w:rFonts w:cs="Arial"/>
-          <w:color w:val="000000"/>
-        </w:rPr>
-        <w:t xml:space="preserve"> </w:t>
-      </w:r>
-      <w:proofErr w:type="spellStart"/>
-      <w:r>
-        <w:rPr>
-          <w:rFonts w:cs="Arial"/>
-          <w:color w:val="000000"/>
-        </w:rPr>
-        <w:t>det</w:t>
-      </w:r>
-      <w:proofErr w:type="spellEnd"/>
-      <w:r>
-        <w:rPr>
-          <w:rFonts w:cs="Arial"/>
-          <w:color w:val="000000"/>
-        </w:rPr>
-        <w:t xml:space="preserve"> </w:t>
-      </w:r>
-      <w:proofErr w:type="spellStart"/>
-      <w:r>
-        <w:rPr>
-          <w:rFonts w:cs="Arial"/>
-          <w:color w:val="000000"/>
-        </w:rPr>
-        <w:t>dårlig?</w:t>
-      </w:r>
-      <w:proofErr w:type="spellEnd"/>
-    </w:p>
-    <w:p>
-      <w:pPr>
-        <w:pStyle w:val="ListParagraph"/>
-        <w:numPr>
-          <w:ilvl w:val="1"/>
-          <w:numId w:val="2"/>
-        </w:numPr>
-        <w:rPr>
-          <w:lang w:val="nb-NO"/>
-        </w:rPr>
-      </w:pPr>
-      <w:r>
-        <w:rPr>
-          <w:rFonts w:cs="Arial"/>
-          <w:color w:val="000000"/>
-          <w:lang w:val="nb-NO"/>
-        </w:rPr>
-        <w:t>Ble det dokumentert og delt med eksterne virksomheter?</w:t>
-      </w:r>
-    </w:p>
-    <w:p>
-      <w:pPr>
-        <w:pStyle w:val="ListParagraph"/>
-        <w:numPr>
-          <w:ilvl w:val="0"/>
-          <w:numId w:val="2"/>
-        </w:numPr>
-        <w:rPr>
-          <w:lang w:val="nb-NO"/>
-        </w:rPr>
-      </w:pPr>
-      <w:r>
-        <w:rPr>
-          <w:rFonts w:cs="Arial"/>
-          <w:color w:val="000000"/>
-          <w:lang w:val="nb-NO"/>
-        </w:rPr>
-        <w:t>Hva gjøres for å sikre at gjennoppretting av systemer etter hendelser skal gå så raskt som mulig?</w:t>
-      </w:r>
-    </w:p>
-    <w:p>
-      <w:pPr>
-        <w:pStyle w:val="ListParagraph"/>
-        <w:numPr>
-          <w:ilvl w:val="1"/>
-          <w:numId w:val="2"/>
-        </w:numPr>
-        <w:rPr>
-          <w:lang w:val="nb-NO"/>
-        </w:rPr>
-      </w:pPr>
-      <w:r>
-        <w:rPr>
-          <w:rFonts w:cs="Arial"/>
-          <w:color w:val="000000"/>
-          <w:lang w:val="nb-NO"/>
-        </w:rPr>
-        <w:lastRenderedPageBreak/>
-        <w:t>Hvordan har dette fungert i praksis?</w:t>
-      </w:r>
-    </w:p>
-    <w:p>
-      <w:pPr>
-        <w:rPr>
-          <w:b/>
-          <w:lang w:val="nb-NO"/>
-        </w:rPr>
-      </w:pPr>
-      <w:r>
-        <w:rPr>
-          <w:b/>
-          <w:lang w:val="nb-NO"/>
-        </w:rPr>
-        <w:t>Rutiner:</w:t>
-      </w:r>
-    </w:p>
-    <w:p>
-      <w:pPr>
-        <w:numPr>
-          <w:ilvl w:val="0"/>
-          <w:numId w:val="2"/>
-        </w:numPr>
-        <w:spacing w:before="100" w:beforeAutospacing="1" w:after="100" w:afterAutospacing="1" w:line="240" w:lineRule="auto"/>
-        <w:textAlignment w:val="baseline"/>
-        <w:rPr>
-          <w:rFonts w:eastAsia="Times New Roman" w:cs="Arial"/>
-          <w:color w:val="000000"/>
-          <w:lang w:val="nb-NO" w:eastAsia="nb-NO"/>
-        </w:rPr>
-      </w:pPr>
-      <w:r>
-        <w:rPr>
-          <w:rFonts w:eastAsia="Times New Roman" w:cs="Arial"/>
-          <w:color w:val="000000"/>
-          <w:lang w:val="nb-NO" w:eastAsia="nb-NO"/>
-        </w:rPr>
-        <w:t xml:space="preserve">Hva slags rutiner har dere for varsling av </w:t>
-      </w:r>
-      <w:r>
-        <w:rPr>
-          <w:rFonts w:cs="Arial"/>
-          <w:color w:val="000000"/>
-          <w:lang w:val="nb-NO"/>
-        </w:rPr>
-        <w:t>potensielle sikkerhetsbrudd</w:t>
-      </w:r>
-      <w:r>
-        <w:rPr>
-          <w:rFonts w:eastAsia="Times New Roman" w:cs="Arial"/>
-          <w:color w:val="000000"/>
-          <w:lang w:val="nb-NO" w:eastAsia="nb-NO"/>
-        </w:rPr>
-        <w:t>?</w:t>
-      </w:r>
-    </w:p>
-    <w:p>
-      <w:pPr>
-        <w:pStyle w:val="ListParagraph"/>
-        <w:numPr>
-          <w:ilvl w:val="1"/>
-          <w:numId w:val="2"/>
-        </w:numPr>
-        <w:rPr>
-          <w:lang w:val="nb-NO"/>
-        </w:rPr>
-      </w:pPr>
-      <w:r>
-        <w:rPr>
-          <w:rFonts w:cs="Arial"/>
-          <w:color w:val="000000"/>
-          <w:lang w:val="nb-NO"/>
-        </w:rPr>
-        <w:t>Hvordan blir de ansatte informert om disse rutinene?</w:t>
-      </w:r>
-    </w:p>
-    <w:p>
-      <w:pPr>
-        <w:pStyle w:val="ListParagraph"/>
-        <w:numPr>
-          <w:ilvl w:val="1"/>
-          <w:numId w:val="2"/>
-        </w:numPr>
-        <w:rPr>
-          <w:lang w:val="nb-NO"/>
-        </w:rPr>
-      </w:pPr>
-      <w:r>
-        <w:rPr>
-          <w:rFonts w:cs="Arial"/>
-          <w:color w:val="000000"/>
-          <w:lang w:val="nb-NO"/>
-        </w:rPr>
-        <w:t>Hvilke rutiner for varsling finnes hos kunder dere drifter for?</w:t>
-      </w:r>
-    </w:p>
-    <w:p>
-      <w:pPr>
-        <w:pStyle w:val="ListParagraph"/>
-        <w:numPr>
-          <w:ilvl w:val="1"/>
-          <w:numId w:val="2"/>
-        </w:numPr>
-        <w:rPr>
-          <w:lang w:val="nb-NO"/>
-        </w:rPr>
-      </w:pPr>
-      <w:r>
-        <w:rPr>
-          <w:rFonts w:cs="Arial"/>
-          <w:color w:val="000000"/>
-          <w:lang w:val="nb-NO"/>
-        </w:rPr>
-        <w:t>Kan sårbarheter varsles på samme måte?</w:t>
-      </w:r>
-    </w:p>
-    <w:p>
-      <w:pPr>
-        <w:pStyle w:val="ListParagraph"/>
-        <w:numPr>
-          <w:ilvl w:val="1"/>
-          <w:numId w:val="2"/>
-        </w:numPr>
-        <w:rPr>
-          <w:lang w:val="nb-NO"/>
-        </w:rPr>
-      </w:pPr>
-      <w:r>
-        <w:rPr>
-          <w:rFonts w:cs="Arial"/>
-          <w:color w:val="000000"/>
-          <w:lang w:val="nb-NO"/>
-        </w:rPr>
-        <w:t>Hvordan håndteres konfidensiell informasjon ved varsling om sikkerhetsbrudd?</w:t>
-      </w:r>
-    </w:p>
-    <w:p>
-      <w:pPr>
-        <w:pStyle w:val="ListParagraph"/>
-        <w:numPr>
-          <w:ilvl w:val="2"/>
-          <w:numId w:val="2"/>
-        </w:numPr>
-        <w:rPr>
-          <w:lang w:val="nb-NO"/>
-        </w:rPr>
-      </w:pPr>
-      <w:r>
-        <w:rPr>
-          <w:rFonts w:cs="Arial"/>
-          <w:color w:val="000000"/>
-          <w:lang w:val="nb-NO"/>
-        </w:rPr>
-        <w:t>Blir anonymitet for de som varsler om hendelser ivaretatt?</w:t>
-      </w:r>
-    </w:p>
-    <w:p>
-      <w:pPr>
-        <w:pStyle w:val="ListParagraph"/>
-        <w:numPr>
-          <w:ilvl w:val="0"/>
-          <w:numId w:val="2"/>
-        </w:numPr>
-        <w:rPr>
-          <w:lang w:val="nb-NO"/>
-        </w:rPr>
-      </w:pPr>
-      <w:r>
-        <w:rPr>
-          <w:rFonts w:cs="Arial"/>
-          <w:color w:val="000000"/>
-          <w:lang w:val="nb-NO"/>
-        </w:rPr>
-        <w:t>Har dere noen form for sjekkliste for bruk ved hendelseshåndtering?</w:t>
-      </w:r>
-    </w:p>
-    <w:p>
-      <w:pPr>
-        <w:pStyle w:val="ListParagraph"/>
-        <w:numPr>
-          <w:ilvl w:val="1"/>
-          <w:numId w:val="2"/>
-        </w:numPr>
-        <w:rPr>
-          <w:lang w:val="nb-NO"/>
-        </w:rPr>
-      </w:pPr>
-      <w:r>
-        <w:rPr>
-          <w:rFonts w:cs="Arial"/>
-          <w:color w:val="000000"/>
-          <w:lang w:val="nb-NO"/>
-        </w:rPr>
-        <w:t>Har dere laget den selv?</w:t>
-      </w:r>
-    </w:p>
-    <w:p>
-      <w:pPr>
-        <w:pStyle w:val="ListParagraph"/>
-        <w:numPr>
-          <w:ilvl w:val="2"/>
-          <w:numId w:val="2"/>
-        </w:numPr>
-        <w:rPr>
-          <w:lang w:val="nb-NO"/>
-        </w:rPr>
-      </w:pPr>
-      <w:r>
-        <w:rPr>
-          <w:rFonts w:eastAsia="Times New Roman" w:cs="Arial"/>
-          <w:color w:val="000000"/>
-          <w:lang w:val="nb-NO" w:eastAsia="nb-NO"/>
-        </w:rPr>
-        <w:t>Hvis nei, hvor kommer den fra?</w:t>
-      </w:r>
-    </w:p>
-    <w:p>
-      <w:pPr>
-        <w:pStyle w:val="ListParagraph"/>
-        <w:numPr>
-          <w:ilvl w:val="0"/>
-          <w:numId w:val="2"/>
-        </w:numPr>
-        <w:rPr>
-          <w:lang w:val="nb-NO"/>
-        </w:rPr>
-      </w:pPr>
-      <w:r>
-        <w:rPr>
-          <w:rFonts w:cs="Arial"/>
-          <w:color w:val="000000"/>
-          <w:lang w:val="nb-NO"/>
-        </w:rPr>
-        <w:t>Hvordan håndterer dere sårbarheter som blir oppdaget (som enda ikke er utnyttet)?</w:t>
-      </w:r>
-    </w:p>
-    <w:p>
-      <w:pPr>
-        <w:pStyle w:val="ListParagraph"/>
-        <w:numPr>
-          <w:ilvl w:val="0"/>
-          <w:numId w:val="2"/>
-        </w:numPr>
-        <w:rPr>
-          <w:lang w:val="nb-NO"/>
-        </w:rPr>
-      </w:pPr>
-      <w:r>
-        <w:rPr>
-          <w:rFonts w:cs="Arial"/>
-          <w:color w:val="000000"/>
-          <w:lang w:val="nb-NO"/>
-        </w:rPr>
-        <w:t>Hva slags rutiner har dere for “høynet beredskap” ved hendelser deres eget team ikke har kompetanse til å håndtere eller ressurser til å utføre håndteringen raskt nok?</w:t>
-      </w:r>
-    </w:p>
-    <w:p>
-      <w:pPr>
-        <w:pStyle w:val="ListParagraph"/>
-        <w:numPr>
-          <w:ilvl w:val="1"/>
-          <w:numId w:val="2"/>
-        </w:numPr>
-        <w:rPr>
-          <w:lang w:val="nb-NO"/>
-        </w:rPr>
-      </w:pPr>
-      <w:proofErr w:type="spellStart"/>
-      <w:r>
-        <w:rPr>
-          <w:rFonts w:cs="Arial"/>
-          <w:color w:val="000000"/>
-        </w:rPr>
-        <w:t>Utvider</w:t>
-      </w:r>
-      <w:proofErr w:type="spellEnd"/>
-      <w:r>
-        <w:rPr>
-          <w:rFonts w:cs="Arial"/>
-          <w:color w:val="000000"/>
-        </w:rPr>
-        <w:t xml:space="preserve"> </w:t>
-      </w:r>
-      <w:proofErr w:type="spellStart"/>
-      <w:r>
-        <w:rPr>
-          <w:rFonts w:cs="Arial"/>
-          <w:color w:val="000000"/>
-        </w:rPr>
-        <w:t>dere</w:t>
-      </w:r>
-      <w:proofErr w:type="spellEnd"/>
-      <w:r>
-        <w:rPr>
-          <w:rFonts w:cs="Arial"/>
-          <w:color w:val="000000"/>
-        </w:rPr>
-        <w:t xml:space="preserve"> </w:t>
-      </w:r>
-      <w:proofErr w:type="spellStart"/>
-      <w:r>
-        <w:rPr>
-          <w:rFonts w:cs="Arial"/>
-          <w:color w:val="000000"/>
-        </w:rPr>
-        <w:t>håndteringsteamet</w:t>
-      </w:r>
-      <w:proofErr w:type="spellEnd"/>
-      <w:r>
-        <w:rPr>
-          <w:rFonts w:cs="Arial"/>
-          <w:color w:val="000000"/>
-        </w:rPr>
-        <w:t>?</w:t>
-      </w:r>
-    </w:p>
-    <w:p>
-      <w:pPr>
-        <w:pStyle w:val="ListParagraph"/>
-        <w:numPr>
-          <w:ilvl w:val="1"/>
-          <w:numId w:val="2"/>
-        </w:numPr>
-        <w:rPr>
-          <w:lang w:val="nb-NO"/>
-        </w:rPr>
-      </w:pPr>
-      <w:r>
-        <w:rPr>
-          <w:rFonts w:cs="Arial"/>
-          <w:color w:val="000000"/>
-          <w:lang w:val="nb-NO"/>
-        </w:rPr>
-        <w:t>Kalles det inn et kriseteam?</w:t>
-      </w:r>
-    </w:p>
-    <w:p>
-      <w:pPr>
-        <w:pStyle w:val="ListParagraph"/>
-        <w:numPr>
-          <w:ilvl w:val="2"/>
-          <w:numId w:val="2"/>
-        </w:numPr>
-        <w:rPr>
-          <w:lang w:val="nb-NO"/>
-        </w:rPr>
-      </w:pPr>
-      <w:proofErr w:type="spellStart"/>
-      <w:r>
-        <w:rPr>
-          <w:rFonts w:cs="Arial"/>
-          <w:color w:val="000000"/>
-        </w:rPr>
-        <w:t>Eksternt</w:t>
-      </w:r>
-      <w:proofErr w:type="spellEnd"/>
-      <w:r>
-        <w:rPr>
-          <w:rFonts w:cs="Arial"/>
-          <w:color w:val="000000"/>
-        </w:rPr>
-        <w:t>?</w:t>
-      </w:r>
-    </w:p>
-    <w:p>
-      <w:pPr>
-        <w:pStyle w:val="ListParagraph"/>
-        <w:numPr>
-          <w:ilvl w:val="2"/>
-          <w:numId w:val="2"/>
-        </w:numPr>
-        <w:rPr>
-          <w:lang w:val="nb-NO"/>
-        </w:rPr>
-      </w:pPr>
-      <w:proofErr w:type="spellStart"/>
-      <w:r>
-        <w:rPr>
-          <w:rFonts w:cs="Arial"/>
-          <w:color w:val="000000"/>
-        </w:rPr>
-        <w:t>Internt</w:t>
-      </w:r>
-      <w:proofErr w:type="spellEnd"/>
-      <w:r>
-        <w:rPr>
-          <w:rFonts w:cs="Arial"/>
-          <w:color w:val="000000"/>
-        </w:rPr>
-        <w:t>?</w:t>
-      </w:r>
-    </w:p>
-    <w:p>
-      <w:pPr>
-        <w:rPr>
-          <w:b/>
-          <w:lang w:val="nb-NO"/>
-        </w:rPr>
-      </w:pPr>
-      <w:r>
-        <w:rPr>
-          <w:b/>
-          <w:lang w:val="nb-NO"/>
-        </w:rPr>
-        <w:t>Dokumentasjon og rapportering:</w:t>
-      </w:r>
-    </w:p>
-    <w:p>
-      <w:pPr>
-        <w:pStyle w:val="ListParagraph"/>
-        <w:numPr>
-          <w:ilvl w:val="0"/>
-          <w:numId w:val="2"/>
-        </w:numPr>
-        <w:rPr>
-          <w:lang w:val="nb-NO"/>
-        </w:rPr>
-      </w:pPr>
-      <w:r>
-        <w:rPr>
-          <w:rFonts w:cs="Arial"/>
-          <w:color w:val="000000"/>
-          <w:lang w:val="nb-NO"/>
-        </w:rPr>
-        <w:t>På hvilken måte dokumenterer dere hendelser?</w:t>
-      </w:r>
-    </w:p>
-    <w:p>
-      <w:pPr>
-        <w:pStyle w:val="ListParagraph"/>
-        <w:numPr>
-          <w:ilvl w:val="1"/>
-          <w:numId w:val="2"/>
-        </w:numPr>
-        <w:rPr>
-          <w:lang w:val="nb-NO"/>
-        </w:rPr>
-      </w:pPr>
-      <w:r>
-        <w:rPr>
-          <w:rFonts w:cs="Arial"/>
-          <w:color w:val="000000"/>
-          <w:lang w:val="nb-NO"/>
-        </w:rPr>
-        <w:t>Er dette en kontinuerlig prosess eller gjøres det f.eks. kun etter endt hendelse?</w:t>
-      </w:r>
-    </w:p>
-    <w:p>
-      <w:pPr>
-        <w:pStyle w:val="ListParagraph"/>
-        <w:numPr>
-          <w:ilvl w:val="0"/>
-          <w:numId w:val="2"/>
-        </w:numPr>
-        <w:rPr>
-          <w:lang w:val="nb-NO"/>
-        </w:rPr>
-      </w:pPr>
-      <w:r>
-        <w:rPr>
-          <w:rFonts w:cs="Arial"/>
-          <w:color w:val="000000"/>
-          <w:lang w:val="nb-NO"/>
-        </w:rPr>
-        <w:t>Hvordan blir hendelser rapportert til ledelsen?</w:t>
-      </w:r>
-    </w:p>
-    <w:p>
-      <w:pPr>
-        <w:pStyle w:val="ListParagraph"/>
-        <w:numPr>
-          <w:ilvl w:val="1"/>
-          <w:numId w:val="2"/>
-        </w:numPr>
-        <w:rPr>
-          <w:lang w:val="nb-NO"/>
-        </w:rPr>
-      </w:pPr>
-      <w:proofErr w:type="spellStart"/>
-      <w:r>
-        <w:rPr>
-          <w:rFonts w:cs="Arial"/>
-          <w:color w:val="000000"/>
-        </w:rPr>
-        <w:t>Hvilke</w:t>
-      </w:r>
-      <w:proofErr w:type="spellEnd"/>
-      <w:r>
-        <w:rPr>
-          <w:rFonts w:cs="Arial"/>
-          <w:color w:val="000000"/>
-        </w:rPr>
-        <w:t xml:space="preserve"> </w:t>
-      </w:r>
-      <w:proofErr w:type="spellStart"/>
-      <w:r>
-        <w:rPr>
-          <w:rFonts w:cs="Arial"/>
-          <w:color w:val="000000"/>
-        </w:rPr>
-        <w:t>hendelser</w:t>
-      </w:r>
-      <w:proofErr w:type="spellEnd"/>
-      <w:r>
-        <w:rPr>
-          <w:rFonts w:cs="Arial"/>
-          <w:color w:val="000000"/>
-        </w:rPr>
-        <w:t xml:space="preserve"> </w:t>
-      </w:r>
-      <w:proofErr w:type="spellStart"/>
-      <w:r>
-        <w:rPr>
-          <w:rFonts w:cs="Arial"/>
-          <w:color w:val="000000"/>
-        </w:rPr>
-        <w:t>blir</w:t>
-      </w:r>
-      <w:proofErr w:type="spellEnd"/>
-      <w:r>
-        <w:rPr>
-          <w:rFonts w:cs="Arial"/>
-          <w:color w:val="000000"/>
-        </w:rPr>
-        <w:t xml:space="preserve"> </w:t>
-      </w:r>
-      <w:proofErr w:type="spellStart"/>
-      <w:r>
-        <w:rPr>
-          <w:rFonts w:cs="Arial"/>
-          <w:color w:val="000000"/>
-        </w:rPr>
-        <w:t>rapportert</w:t>
-      </w:r>
-      <w:proofErr w:type="spellEnd"/>
-      <w:r>
-        <w:rPr>
-          <w:rFonts w:cs="Arial"/>
-          <w:color w:val="000000"/>
-        </w:rPr>
-        <w:t>?</w:t>
-      </w:r>
-    </w:p>
-    <w:p>
-      <w:pPr>
-        <w:pStyle w:val="ListParagraph"/>
-        <w:numPr>
-          <w:ilvl w:val="1"/>
-          <w:numId w:val="2"/>
-        </w:numPr>
-        <w:rPr>
-          <w:lang w:val="nb-NO"/>
-        </w:rPr>
-      </w:pPr>
-      <w:r>
-        <w:rPr>
-          <w:rFonts w:cs="Arial"/>
-          <w:color w:val="000000"/>
-          <w:lang w:val="nb-NO"/>
-        </w:rPr>
-        <w:t>Hvem i ledelsen blir det rapportert til?</w:t>
-      </w:r>
-    </w:p>
-    <w:p>
-      <w:pPr>
-        <w:rPr>
-          <w:b/>
-          <w:lang w:val="nb-NO"/>
-        </w:rPr>
-      </w:pPr>
-      <w:r>
-        <w:rPr>
-          <w:b/>
-          <w:lang w:val="nb-NO"/>
-        </w:rPr>
-        <w:t>Øvelser:</w:t>
-      </w:r>
-    </w:p>
-    <w:p>
-      <w:pPr>
-        <w:numPr>
-          <w:ilvl w:val="0"/>
-          <w:numId w:val="2"/>
-        </w:numPr>
-        <w:spacing w:before="100" w:beforeAutospacing="1" w:after="100" w:afterAutospacing="1" w:line="240" w:lineRule="auto"/>
-        <w:textAlignment w:val="baseline"/>
-        <w:rPr>
-          <w:rFonts w:eastAsia="Times New Roman" w:cs="Arial"/>
-          <w:color w:val="000000"/>
-          <w:lang w:val="nb-NO" w:eastAsia="nb-NO"/>
-        </w:rPr>
-      </w:pPr>
-      <w:r>
-        <w:rPr>
-          <w:rFonts w:eastAsia="Times New Roman" w:cs="Arial"/>
-          <w:color w:val="000000"/>
-          <w:lang w:val="nb-NO" w:eastAsia="nb-NO"/>
-        </w:rPr>
-        <w:t>Utfører dere noen øvelser for å sjekke om planene ser ut til å fungere i praksis?</w:t>
-      </w:r>
-    </w:p>
-    <w:p>
-      <w:pPr>
-        <w:numPr>
-          <w:ilvl w:val="1"/>
-          <w:numId w:val="2"/>
-        </w:numPr>
-        <w:spacing w:before="100" w:beforeAutospacing="1" w:after="100" w:afterAutospacing="1" w:line="240" w:lineRule="auto"/>
-        <w:textAlignment w:val="baseline"/>
-        <w:rPr>
-          <w:rFonts w:eastAsia="Times New Roman" w:cs="Arial"/>
-          <w:color w:val="000000"/>
-          <w:lang w:val="nb-NO" w:eastAsia="nb-NO"/>
-        </w:rPr>
-      </w:pPr>
-      <w:r>
-        <w:rPr>
-          <w:rFonts w:eastAsia="Times New Roman" w:cs="Arial"/>
-          <w:color w:val="000000"/>
-          <w:lang w:val="nb-NO" w:eastAsia="nb-NO"/>
-        </w:rPr>
-        <w:t>Kan du forklare litt om hvordan det gjøres?</w:t>
-      </w:r>
-    </w:p>
-    <w:p>
-      <w:pPr>
-        <w:numPr>
-          <w:ilvl w:val="0"/>
-          <w:numId w:val="2"/>
-        </w:numPr>
-        <w:spacing w:before="100" w:beforeAutospacing="1" w:after="100" w:afterAutospacing="1" w:line="240" w:lineRule="auto"/>
-        <w:textAlignment w:val="baseline"/>
-        <w:rPr>
-          <w:rFonts w:eastAsia="Times New Roman" w:cs="Arial"/>
-          <w:color w:val="000000"/>
-          <w:lang w:val="nb-NO" w:eastAsia="nb-NO"/>
-        </w:rPr>
-      </w:pPr>
-      <w:r>
-        <w:rPr>
-          <w:rFonts w:eastAsia="Times New Roman" w:cs="Arial"/>
-          <w:color w:val="000000"/>
-          <w:lang w:val="nb-NO" w:eastAsia="nb-NO"/>
-        </w:rPr>
-        <w:t>Tilsier erfaring at øvelsene var hensiktsmessige?</w:t>
-      </w:r>
-    </w:p>
-    <w:p>
-      <w:pPr>
-        <w:numPr>
-          <w:ilvl w:val="0"/>
-          <w:numId w:val="2"/>
-        </w:numPr>
-        <w:spacing w:before="100" w:beforeAutospacing="1" w:after="100" w:afterAutospacing="1" w:line="240" w:lineRule="auto"/>
-        <w:textAlignment w:val="baseline"/>
-        <w:rPr>
-          <w:rFonts w:eastAsia="Times New Roman" w:cs="Arial"/>
-          <w:color w:val="000000"/>
-          <w:lang w:val="nb-NO" w:eastAsia="nb-NO"/>
-        </w:rPr>
-      </w:pPr>
-      <w:r>
-        <w:rPr>
-          <w:rFonts w:eastAsia="Times New Roman" w:cs="Arial"/>
-          <w:color w:val="000000"/>
-          <w:lang w:val="nb-NO" w:eastAsia="nb-NO"/>
-        </w:rPr>
-        <w:t>Har du noen eksempler på forbedringsområder som har blitt avdekket gjennom øvelser?</w:t>
-      </w:r>
-    </w:p>
-    <w:p>
-      <w:pPr>
-        <w:rPr>
-          <w:b/>
-          <w:lang w:val="nb-NO"/>
-        </w:rPr>
-      </w:pPr>
-      <w:r>
-        <w:rPr>
-          <w:b/>
-          <w:lang w:val="nb-NO"/>
-        </w:rPr>
-        <w:t>Etterarbeid/forbedringspotensiale:</w:t>
-      </w:r>
-    </w:p>
-    <w:p>
-      <w:pPr>
-        <w:pStyle w:val="ListParagraph"/>
-        <w:numPr>
-          <w:ilvl w:val="0"/>
-          <w:numId w:val="2"/>
-        </w:numPr>
-        <w:rPr>
-          <w:lang w:val="nb-NO"/>
-        </w:rPr>
-      </w:pPr>
-      <w:r>
-        <w:rPr>
-          <w:rFonts w:cs="Arial"/>
-          <w:color w:val="000000"/>
-          <w:lang w:val="nb-NO"/>
-        </w:rPr>
-        <w:t>Hvordan samles erfaringer gjort ved ulike hendelser?</w:t>
-      </w:r>
-    </w:p>
-    <w:p>
-      <w:pPr>
-        <w:pStyle w:val="ListParagraph"/>
-        <w:numPr>
-          <w:ilvl w:val="1"/>
-          <w:numId w:val="2"/>
-        </w:numPr>
-        <w:rPr>
-          <w:lang w:val="nb-NO"/>
-        </w:rPr>
-      </w:pPr>
-      <w:r>
-        <w:rPr>
-          <w:rFonts w:cs="Arial"/>
-          <w:color w:val="000000"/>
-          <w:lang w:val="nb-NO"/>
-        </w:rPr>
-        <w:t>Blir erfaring fra alle typer hendelser dokumentert og distribuert?</w:t>
-      </w:r>
-    </w:p>
-    <w:p>
-      <w:pPr>
-        <w:pStyle w:val="ListParagraph"/>
-        <w:numPr>
-          <w:ilvl w:val="0"/>
-          <w:numId w:val="2"/>
-        </w:numPr>
-        <w:rPr>
-          <w:lang w:val="nb-NO"/>
-        </w:rPr>
-      </w:pPr>
-      <w:r>
-        <w:rPr>
-          <w:rFonts w:cs="Arial"/>
-          <w:color w:val="000000"/>
-          <w:lang w:val="nb-NO"/>
-        </w:rPr>
-        <w:t>Hvilke rutiner finnes for å lære av feil</w:t>
-      </w:r>
-      <w:r>
-        <w:rPr>
-          <w:rFonts w:cs="Arial"/>
-          <w:color w:val="000000"/>
-          <w:lang w:val="nb-NO"/>
-        </w:rPr>
-        <w:t xml:space="preserve"> </w:t>
-      </w:r>
-      <w:r>
-        <w:rPr>
-          <w:rFonts w:cs="Arial"/>
-          <w:color w:val="000000"/>
-          <w:lang w:val="nb-NO"/>
-        </w:rPr>
-        <w:t xml:space="preserve">(lessons learned)? </w:t>
-      </w:r>
-    </w:p>
-    <w:p>
-      <w:pPr>
-        <w:pStyle w:val="ListParagraph"/>
-        <w:numPr>
-          <w:ilvl w:val="1"/>
-          <w:numId w:val="2"/>
-        </w:numPr>
-        <w:rPr>
-          <w:lang w:val="nb-NO"/>
-        </w:rPr>
-      </w:pPr>
-      <w:r>
-        <w:rPr>
-          <w:rFonts w:eastAsia="Times New Roman" w:cs="Arial"/>
-          <w:color w:val="000000"/>
-          <w:lang w:val="nb-NO" w:eastAsia="nb-NO"/>
-        </w:rPr>
-        <w:t>Har dere møter etter endt hendelse?</w:t>
-      </w:r>
-    </w:p>
-    <w:p>
-      <w:pPr>
-        <w:pStyle w:val="ListParagraph"/>
-        <w:numPr>
-          <w:ilvl w:val="1"/>
-          <w:numId w:val="2"/>
-        </w:numPr>
-        <w:rPr>
-          <w:lang w:val="nb-NO"/>
-        </w:rPr>
-      </w:pPr>
-      <w:r>
-        <w:rPr>
-          <w:rFonts w:eastAsia="Times New Roman" w:cs="Arial"/>
-          <w:color w:val="000000"/>
-          <w:lang w:val="nb-NO" w:eastAsia="nb-NO"/>
-        </w:rPr>
-        <w:t>Har dere faste møter?</w:t>
-      </w:r>
-    </w:p>
-    <w:p>
-      <w:pPr>
-        <w:pStyle w:val="ListParagraph"/>
-        <w:numPr>
-          <w:ilvl w:val="1"/>
-          <w:numId w:val="2"/>
-        </w:numPr>
-        <w:rPr>
-          <w:lang w:val="nb-NO"/>
-        </w:rPr>
-      </w:pPr>
-      <w:r>
-        <w:rPr>
-          <w:rFonts w:eastAsia="Times New Roman" w:cs="Arial"/>
-          <w:color w:val="000000"/>
-          <w:lang w:val="nb-NO" w:eastAsia="nb-NO"/>
-        </w:rPr>
-        <w:t>Kan dere komme på tilfeller hvor dere har brukt “lessons learned” fra en tidligere hendelse for å håndtere en ny hendelse på en bedre måte?</w:t>
-      </w:r>
-    </w:p>
-    <w:p>
-      <w:pPr>
-        <w:pStyle w:val="ListParagraph"/>
-        <w:numPr>
-          <w:ilvl w:val="0"/>
-          <w:numId w:val="2"/>
-        </w:numPr>
-        <w:rPr>
-          <w:lang w:val="nb-NO"/>
-        </w:rPr>
-      </w:pPr>
-      <w:r>
-        <w:rPr>
-          <w:rFonts w:cs="Arial"/>
-          <w:color w:val="000000"/>
-          <w:lang w:val="nb-NO"/>
-        </w:rPr>
-        <w:t>Deles erfaring fra enkelthendelser med andre (begge veier)?</w:t>
-      </w:r>
-    </w:p>
-    <w:p>
-      <w:pPr>
-        <w:pStyle w:val="ListParagraph"/>
-        <w:numPr>
-          <w:ilvl w:val="1"/>
-          <w:numId w:val="2"/>
-        </w:numPr>
-        <w:rPr>
-          <w:lang w:val="nb-NO"/>
-        </w:rPr>
-      </w:pPr>
-      <w:r>
-        <w:rPr>
-          <w:rFonts w:cs="Arial"/>
-          <w:color w:val="000000"/>
-        </w:rPr>
-        <w:t xml:space="preserve">Andre </w:t>
-      </w:r>
-      <w:proofErr w:type="spellStart"/>
-      <w:r>
-        <w:rPr>
-          <w:rFonts w:cs="Arial"/>
-          <w:color w:val="000000"/>
-        </w:rPr>
-        <w:t>virksomheter</w:t>
-      </w:r>
-      <w:proofErr w:type="spellEnd"/>
-      <w:r>
-        <w:rPr>
-          <w:rFonts w:cs="Arial"/>
-          <w:color w:val="000000"/>
-        </w:rPr>
-        <w:t>?</w:t>
-      </w:r>
-    </w:p>
-    <w:p>
-      <w:pPr>
-        <w:pStyle w:val="ListParagraph"/>
-        <w:numPr>
-          <w:ilvl w:val="1"/>
-          <w:numId w:val="2"/>
-        </w:numPr>
-        <w:rPr>
-          <w:lang w:val="nb-NO"/>
-        </w:rPr>
-      </w:pPr>
-      <w:proofErr w:type="spellStart"/>
-      <w:r>
-        <w:rPr>
-          <w:rFonts w:cs="Arial"/>
-          <w:color w:val="000000"/>
-        </w:rPr>
-        <w:t>NorCERT?</w:t>
-      </w:r>
-      <w:proofErr w:type="spellEnd"/>
-    </w:p>
-    <w:p>
-      <w:pPr>
-        <w:pStyle w:val="ListParagraph"/>
-        <w:numPr>
-          <w:ilvl w:val="1"/>
-          <w:numId w:val="2"/>
-        </w:numPr>
-        <w:rPr>
-          <w:lang w:val="nb-NO"/>
-        </w:rPr>
-      </w:pPr>
-      <w:r>
-        <w:rPr>
-          <w:rFonts w:cs="Arial"/>
-          <w:color w:val="000000"/>
-        </w:rPr>
-        <w:lastRenderedPageBreak/>
+          <w:rFonts w:cs="Arial"/>
+          <w:color w:val="000000"/>
+        </w:rPr>
         <w:t>Andre?</w:t>
       </w:r>
+      <w:bookmarkStart w:id="0" w:name="_GoBack"/>
+      <w:bookmarkEnd w:id="0"/>
     </w:p>
     <w:sectPr>
       <w:pgSz w:w="11906" w:h="16838"/>
